--- a/ReactJS/React Formik/React Formik Notes.docx
+++ b/ReactJS/React Formik/React Formik Notes.docx
@@ -185,6 +185,9 @@
         </w:numPr>
       </w:pPr>
       <w:r>
+        <w:rPr>
+          <w:noProof/>
+        </w:rPr>
         <w:drawing>
           <wp:inline distT="0" distB="0" distL="0" distR="0" wp14:anchorId="6C53AEB1" wp14:editId="08158CED">
             <wp:extent cx="1704721" cy="2415540"/>
@@ -301,6 +304,9 @@
         </w:numPr>
       </w:pPr>
       <w:r>
+        <w:rPr>
+          <w:noProof/>
+        </w:rPr>
         <w:drawing>
           <wp:inline distT="0" distB="0" distL="0" distR="0" wp14:anchorId="1A128A21" wp14:editId="0468F3E9">
             <wp:extent cx="1253208" cy="2038350"/>
@@ -344,6 +350,9 @@
         <w:t xml:space="preserve"> </w:t>
       </w:r>
       <w:r>
+        <w:rPr>
+          <w:noProof/>
+        </w:rPr>
         <w:drawing>
           <wp:inline distT="0" distB="0" distL="0" distR="0" wp14:anchorId="199F5C69" wp14:editId="46D8B264">
             <wp:extent cx="3495675" cy="2042571"/>
@@ -390,6 +399,9 @@
         </w:numPr>
       </w:pPr>
       <w:r>
+        <w:rPr>
+          <w:noProof/>
+        </w:rPr>
         <w:lastRenderedPageBreak/>
         <w:drawing>
           <wp:inline distT="0" distB="0" distL="0" distR="0" wp14:anchorId="1AFEF6F0" wp14:editId="19F8CCC2">
@@ -434,6 +446,9 @@
         <w:t xml:space="preserve"> </w:t>
       </w:r>
       <w:r>
+        <w:rPr>
+          <w:noProof/>
+        </w:rPr>
         <w:drawing>
           <wp:inline distT="0" distB="0" distL="0" distR="0" wp14:anchorId="77B74887" wp14:editId="37AF936B">
             <wp:extent cx="1478631" cy="2848610"/>
@@ -564,16 +579,7 @@
         <w:t>name attribute specifies the name of an &lt;input&gt; element.</w:t>
       </w:r>
       <w:r>
-        <w:t xml:space="preserve"> </w:t>
-      </w:r>
-      <w:r>
-        <w:t>The name attribute is used to reference elements in a JavaScript, or to reference form data after a form is submitted.</w:t>
-      </w:r>
-      <w:r>
-        <w:t xml:space="preserve"> </w:t>
-      </w:r>
-      <w:r>
-        <w:t>Only form elements with a name attribute will have their values passed when submitting a form.</w:t>
+        <w:t xml:space="preserve"> The name attribute is used to reference elements in a JavaScript, or to reference form data after a form is submitted. Only form elements with a name attribute will have their values passed when submitting a form.</w:t>
       </w:r>
     </w:p>
     <w:p/>
@@ -685,26 +691,11 @@
       </w:r>
       <w:proofErr w:type="spellEnd"/>
       <w:r>
-        <w:t xml:space="preserve"> hook takes in an object as its parameter. This hook returns an object which contains a variety of user properties and methods that we can use with our form. This returned object will help us with m</w:t>
-      </w:r>
-      <w:r>
-        <w:t>anaging the form state</w:t>
-      </w:r>
-      <w:r>
-        <w:t>, h</w:t>
-      </w:r>
-      <w:r>
-        <w:t>andling form submission</w:t>
-      </w:r>
-      <w:r>
-        <w:t xml:space="preserve">, </w:t>
+        <w:t xml:space="preserve"> hook takes in an object as its parameter. This hook returns an object which contains a variety of user properties and methods that we can use with our form. This returned object will help us with managing the form state, handling form submission, </w:t>
       </w:r>
       <w:proofErr w:type="gramStart"/>
       <w:r>
-        <w:t>v</w:t>
-      </w:r>
-      <w:r>
-        <w:t>alidation</w:t>
+        <w:t>validation</w:t>
       </w:r>
       <w:proofErr w:type="gramEnd"/>
       <w:r>
@@ -763,6 +754,9 @@
         </w:numPr>
       </w:pPr>
       <w:r>
+        <w:rPr>
+          <w:noProof/>
+        </w:rPr>
         <w:lastRenderedPageBreak/>
         <w:drawing>
           <wp:inline distT="0" distB="0" distL="0" distR="0" wp14:anchorId="065E0DC0" wp14:editId="5F75D450">
@@ -807,6 +801,9 @@
         <w:t xml:space="preserve"> </w:t>
       </w:r>
       <w:r>
+        <w:rPr>
+          <w:noProof/>
+        </w:rPr>
         <w:drawing>
           <wp:inline distT="0" distB="0" distL="0" distR="0" wp14:anchorId="62CACF0C" wp14:editId="09AE0FFA">
             <wp:extent cx="1593811" cy="3876674"/>
@@ -903,6 +900,9 @@
         </w:numPr>
       </w:pPr>
       <w:r>
+        <w:rPr>
+          <w:noProof/>
+        </w:rPr>
         <w:drawing>
           <wp:inline distT="0" distB="0" distL="0" distR="0" wp14:anchorId="4CDF7DD3" wp14:editId="5CD0C578">
             <wp:extent cx="5524500" cy="2882459"/>
@@ -1008,13 +1008,7 @@
       </w:r>
       <w:proofErr w:type="spellEnd"/>
       <w:r>
-        <w:t>’</w:t>
-      </w:r>
-      <w:r>
-        <w:t xml:space="preserve"> property is an object which contains the initial values for all our form fields. This </w:t>
-      </w:r>
-      <w:r>
-        <w:t>‘</w:t>
+        <w:t>’ property is an object which contains the initial values for all our form fields. This ‘</w:t>
       </w:r>
       <w:proofErr w:type="spellStart"/>
       <w:r>
@@ -1026,10 +1020,7 @@
       </w:r>
       <w:r>
         <w:lastRenderedPageBreak/>
-        <w:t>property</w:t>
-      </w:r>
-      <w:r>
-        <w:t>’s object contains key-value pairs. The keys are names</w:t>
+        <w:t>property’s object contains key-value pairs. The keys are names</w:t>
       </w:r>
       <w:r>
         <w:t xml:space="preserve"> of the input field. The value is the initial value of that input field. </w:t>
@@ -1044,6 +1035,9 @@
         </w:numPr>
       </w:pPr>
       <w:r>
+        <w:rPr>
+          <w:noProof/>
+        </w:rPr>
         <w:drawing>
           <wp:inline distT="0" distB="0" distL="0" distR="0" wp14:anchorId="03A7F33D" wp14:editId="5D2B192A">
             <wp:extent cx="2400635" cy="1562318"/>
@@ -1106,80 +1100,105 @@
       </w:r>
       <w:proofErr w:type="spellEnd"/>
       <w:r>
-        <w:t xml:space="preserve"> parameter function. This </w:t>
+        <w:t xml:space="preserve"> parameter function. This ‘</w:t>
+      </w:r>
+      <w:proofErr w:type="spellStart"/>
+      <w:r>
+        <w:t>initialValues</w:t>
+      </w:r>
+      <w:proofErr w:type="spellEnd"/>
+      <w:r>
+        <w:t>’ property’s value is an object that contains the ‘name’, ‘email’, and ‘channel’ properties. Notice that there is a key-value pair of ‘name’ and ‘grant’. This mean that the input field with a name of ‘name’ has its initial value set to ‘grant’.</w:t>
+      </w:r>
+    </w:p>
+    <w:p>
+      <w:pPr>
+        <w:pStyle w:val="ListParagraph"/>
+        <w:numPr>
+          <w:ilvl w:val="0"/>
+          <w:numId w:val="1"/>
+        </w:numPr>
+      </w:pPr>
+      <w:r>
+        <w:t xml:space="preserve">Next, we </w:t>
+      </w:r>
+      <w:r>
+        <w:t xml:space="preserve">must </w:t>
+      </w:r>
+      <w:r>
+        <w:t xml:space="preserve">add the </w:t>
       </w:r>
       <w:r>
         <w:t>‘</w:t>
       </w:r>
       <w:proofErr w:type="spellStart"/>
       <w:r>
-        <w:t>initialValues</w:t>
-      </w:r>
-      <w:proofErr w:type="spellEnd"/>
-      <w:r>
-        <w:t>’ property</w:t>
-      </w:r>
-      <w:r>
-        <w:t>’s value is an object that contains the ‘name’, ‘email’, and ‘channel’ properties. Notice that there is a key-value pair of ‘name’ and ‘grant’. This mean that the input field with a name of ‘name’ has its initial value set to ‘grant’.</w:t>
-      </w:r>
-    </w:p>
-    <w:p>
-      <w:pPr>
-        <w:pStyle w:val="ListParagraph"/>
-        <w:numPr>
-          <w:ilvl w:val="0"/>
-          <w:numId w:val="1"/>
-        </w:numPr>
-      </w:pPr>
-      <w:r>
-        <w:t xml:space="preserve">Next, we </w:t>
-      </w:r>
-      <w:r>
-        <w:t xml:space="preserve">must </w:t>
-      </w:r>
-      <w:r>
-        <w:t xml:space="preserve">add the </w:t>
+        <w:t>onChange</w:t>
+      </w:r>
+      <w:proofErr w:type="spellEnd"/>
+      <w:r>
+        <w:t>’</w:t>
+      </w:r>
+      <w:r>
+        <w:t xml:space="preserve"> and </w:t>
       </w:r>
       <w:r>
         <w:t>‘</w:t>
       </w:r>
+      <w:r>
+        <w:t>value</w:t>
+      </w:r>
+      <w:r>
+        <w:t>’</w:t>
+      </w:r>
+      <w:r>
+        <w:t xml:space="preserve"> prop</w:t>
+      </w:r>
+      <w:r>
+        <w:t>s</w:t>
+      </w:r>
+      <w:r>
+        <w:t xml:space="preserve"> for each of the form </w:t>
+      </w:r>
+      <w:r>
+        <w:t xml:space="preserve">input </w:t>
+      </w:r>
+      <w:r>
+        <w:t xml:space="preserve">fields. This is required to ensure the form fields are tracked by Formik. </w:t>
+      </w:r>
+      <w:r>
+        <w:t>The value of the input field’s ‘</w:t>
+      </w:r>
       <w:proofErr w:type="spellStart"/>
       <w:r>
         <w:t>onChange</w:t>
       </w:r>
       <w:proofErr w:type="spellEnd"/>
       <w:r>
-        <w:t>’</w:t>
-      </w:r>
-      <w:r>
-        <w:t xml:space="preserve"> and </w:t>
-      </w:r>
-      <w:r>
-        <w:t>‘</w:t>
-      </w:r>
-      <w:r>
-        <w:t>value</w:t>
-      </w:r>
-      <w:r>
-        <w:t>’</w:t>
-      </w:r>
-      <w:r>
-        <w:t xml:space="preserve"> prop</w:t>
-      </w:r>
-      <w:r>
-        <w:t>s</w:t>
-      </w:r>
-      <w:r>
-        <w:t xml:space="preserve"> for each of the form </w:t>
-      </w:r>
-      <w:r>
-        <w:t xml:space="preserve">input </w:t>
-      </w:r>
-      <w:r>
-        <w:t xml:space="preserve">fields. This is required to ensure the form fields are tracked by Formik. </w:t>
-      </w:r>
-      <w:r>
-        <w:t>The value of the input field’s ‘</w:t>
+        <w:t xml:space="preserve">’ prop will be </w:t>
+      </w:r>
+      <w:proofErr w:type="spellStart"/>
+      <w:proofErr w:type="gramStart"/>
+      <w:r>
+        <w:t>formik.handleChange</w:t>
+      </w:r>
+      <w:proofErr w:type="spellEnd"/>
+      <w:proofErr w:type="gramEnd"/>
+      <w:r>
+        <w:t xml:space="preserve">. </w:t>
+      </w:r>
+      <w:r>
+        <w:t xml:space="preserve">If we don’t pass the </w:t>
+      </w:r>
+      <w:proofErr w:type="spellStart"/>
+      <w:proofErr w:type="gramStart"/>
+      <w:r>
+        <w:t>formik.handleChange</w:t>
+      </w:r>
+      <w:proofErr w:type="spellEnd"/>
+      <w:proofErr w:type="gramEnd"/>
+      <w:r>
+        <w:t xml:space="preserve"> function to the ‘</w:t>
       </w:r>
       <w:proofErr w:type="spellStart"/>
       <w:r>
@@ -1187,25 +1206,41 @@
       </w:r>
       <w:proofErr w:type="spellEnd"/>
       <w:r>
-        <w:t xml:space="preserve">’ prop will be </w:t>
+        <w:t>’ property of a specific input field, that specific input field’s value cannot be changed</w:t>
+      </w:r>
+      <w:r>
+        <w:t xml:space="preserve"> since react does nothing when the input field changes (react does not update the </w:t>
+      </w:r>
+      <w:proofErr w:type="spellStart"/>
+      <w:r>
+        <w:t>formik</w:t>
+      </w:r>
+      <w:proofErr w:type="spellEnd"/>
+      <w:r>
+        <w:t xml:space="preserve"> state object)</w:t>
+      </w:r>
+      <w:r>
+        <w:t xml:space="preserve">. </w:t>
+      </w:r>
+    </w:p>
+    <w:p>
+      <w:pPr>
+        <w:pStyle w:val="ListParagraph"/>
+        <w:numPr>
+          <w:ilvl w:val="0"/>
+          <w:numId w:val="1"/>
+        </w:numPr>
+      </w:pPr>
+      <w:r>
+        <w:t xml:space="preserve">The value of the input field’s ‘value’ prop will be </w:t>
       </w:r>
       <w:proofErr w:type="spellStart"/>
       <w:proofErr w:type="gramStart"/>
       <w:r>
-        <w:t>formik.handleChange</w:t>
-      </w:r>
-      <w:proofErr w:type="spellEnd"/>
+        <w:t>formik.values</w:t>
+      </w:r>
       <w:proofErr w:type="gramEnd"/>
       <w:r>
-        <w:t xml:space="preserve">. The value of the input field’s ‘value’ prop will be </w:t>
-      </w:r>
-      <w:proofErr w:type="spellStart"/>
-      <w:proofErr w:type="gramStart"/>
-      <w:r>
-        <w:t>formik.values</w:t>
-      </w:r>
-      <w:proofErr w:type="gramEnd"/>
-      <w:r>
         <w:t>.INPUT_FIELD’S_NAME_PROP_VALUE</w:t>
       </w:r>
       <w:proofErr w:type="spellEnd"/>
@@ -1222,8 +1257,11 @@
         </w:numPr>
       </w:pPr>
       <w:r>
+        <w:rPr>
+          <w:noProof/>
+        </w:rPr>
         <w:drawing>
-          <wp:inline distT="0" distB="0" distL="0" distR="0" wp14:anchorId="472134CA" wp14:editId="5FF30D8F">
+          <wp:inline distT="0" distB="0" distL="0" distR="0" wp14:anchorId="472134CA" wp14:editId="1DBD9A94">
             <wp:extent cx="3429479" cy="1800476"/>
             <wp:effectExtent l="0" t="0" r="0" b="9525"/>
             <wp:docPr id="12" name="Picture 12" descr="Text&#10;&#10;Description automatically generated"/>
@@ -1369,6 +1407,9 @@
         </w:numPr>
       </w:pPr>
       <w:r>
+        <w:rPr>
+          <w:noProof/>
+        </w:rPr>
         <w:lastRenderedPageBreak/>
         <w:drawing>
           <wp:inline distT="0" distB="0" distL="0" distR="0" wp14:anchorId="55CC559A" wp14:editId="1AFCD395">
@@ -1420,6 +1461,9 @@
         <w:t xml:space="preserve">Webpage Output: </w:t>
       </w:r>
       <w:r>
+        <w:rPr>
+          <w:noProof/>
+        </w:rPr>
         <w:drawing>
           <wp:inline distT="0" distB="0" distL="0" distR="0" wp14:anchorId="371887D7" wp14:editId="4525E108">
             <wp:extent cx="3371850" cy="1559767"/>
@@ -1469,6 +1513,9 @@
         <w:t>Console output:</w:t>
       </w:r>
       <w:r>
+        <w:rPr>
+          <w:noProof/>
+        </w:rPr>
         <w:drawing>
           <wp:inline distT="0" distB="0" distL="0" distR="0" wp14:anchorId="6D482590" wp14:editId="03D5EDFE">
             <wp:extent cx="2667372" cy="809738"/>
@@ -1581,6 +1628,9 @@
         </w:numPr>
       </w:pPr>
       <w:r>
+        <w:rPr>
+          <w:noProof/>
+        </w:rPr>
         <w:drawing>
           <wp:inline distT="0" distB="0" distL="0" distR="0" wp14:anchorId="1324AD1A" wp14:editId="03010FE0">
             <wp:extent cx="6275968" cy="1668942"/>
@@ -1728,6 +1778,9 @@
         </w:numPr>
       </w:pPr>
       <w:r>
+        <w:rPr>
+          <w:noProof/>
+        </w:rPr>
         <w:drawing>
           <wp:inline distT="0" distB="0" distL="0" distR="0" wp14:anchorId="5E00CA05" wp14:editId="5F1720E5">
             <wp:extent cx="2619375" cy="223496"/>
@@ -1798,7 +1851,13 @@
       </w:r>
       <w:proofErr w:type="spellEnd"/>
       <w:r>
-        <w:t>’ property’s value is a function. This function automatically receives the form state as its argument. Since we set the ‘</w:t>
+        <w:t>’ property’s value is a function. This function automatically receives the form state</w:t>
+      </w:r>
+      <w:r>
+        <w:t xml:space="preserve">’s ‘value’ object </w:t>
+      </w:r>
+      <w:r>
+        <w:t>as its argument. Since we set the ‘</w:t>
       </w:r>
       <w:proofErr w:type="spellStart"/>
       <w:r>
@@ -1834,6 +1893,9 @@
         </w:numPr>
       </w:pPr>
       <w:r>
+        <w:rPr>
+          <w:noProof/>
+        </w:rPr>
         <w:drawing>
           <wp:inline distT="0" distB="0" distL="0" distR="0" wp14:anchorId="4C36DC6F" wp14:editId="7E056E93">
             <wp:extent cx="2924175" cy="1323043"/>
@@ -1893,6 +1955,9 @@
         </w:numPr>
       </w:pPr>
       <w:r>
+        <w:rPr>
+          <w:noProof/>
+        </w:rPr>
         <w:drawing>
           <wp:inline distT="0" distB="0" distL="0" distR="0" wp14:anchorId="6341022E" wp14:editId="4FFD8F1A">
             <wp:extent cx="3648584" cy="8249801"/>
@@ -1943,10 +2008,13 @@
         <w:t xml:space="preserve">Enter the following input: </w:t>
       </w:r>
       <w:r>
+        <w:rPr>
+          <w:noProof/>
+        </w:rPr>
         <w:drawing>
-          <wp:inline distT="0" distB="0" distL="0" distR="0" wp14:anchorId="05A0A94B" wp14:editId="72653A98">
-            <wp:extent cx="4229690" cy="1933845"/>
-            <wp:effectExtent l="0" t="0" r="0" b="9525"/>
+          <wp:inline distT="0" distB="0" distL="0" distR="0" wp14:anchorId="05A0A94B" wp14:editId="7F2018B1">
+            <wp:extent cx="2695574" cy="1232436"/>
+            <wp:effectExtent l="0" t="0" r="0" b="6350"/>
             <wp:docPr id="20" name="Picture 20" descr="Graphical user interface, text, application, email&#10;&#10;Description automatically generated"/>
             <wp:cNvGraphicFramePr>
               <a:graphicFrameLocks xmlns:a="http://schemas.openxmlformats.org/drawingml/2006/main" noChangeAspect="1"/>
@@ -1967,7 +2035,7 @@
                   <pic:spPr>
                     <a:xfrm>
                       <a:off x="0" y="0"/>
-                      <a:ext cx="4229690" cy="1933845"/>
+                      <a:ext cx="2710996" cy="1239487"/>
                     </a:xfrm>
                     <a:prstGeom prst="rect">
                       <a:avLst/>
@@ -2001,10 +2069,13 @@
         </w:numPr>
       </w:pPr>
       <w:r>
+        <w:rPr>
+          <w:noProof/>
+        </w:rPr>
         <w:drawing>
-          <wp:inline distT="0" distB="0" distL="0" distR="0" wp14:anchorId="1BABF310" wp14:editId="7B5E34DB">
-            <wp:extent cx="6543675" cy="590143"/>
-            <wp:effectExtent l="0" t="0" r="0" b="635"/>
+          <wp:inline distT="0" distB="0" distL="0" distR="0" wp14:anchorId="1BABF310" wp14:editId="36D32EC2">
+            <wp:extent cx="5464818" cy="492846"/>
+            <wp:effectExtent l="0" t="0" r="2540" b="2540"/>
             <wp:docPr id="21" name="Picture 21" descr="Graphical user interface, text&#10;&#10;Description automatically generated"/>
             <wp:cNvGraphicFramePr>
               <a:graphicFrameLocks xmlns:a="http://schemas.openxmlformats.org/drawingml/2006/main" noChangeAspect="1"/>
@@ -2025,7 +2096,7 @@
                   <pic:spPr>
                     <a:xfrm>
                       <a:off x="0" y="0"/>
-                      <a:ext cx="6562377" cy="591830"/>
+                      <a:ext cx="5540043" cy="499630"/>
                     </a:xfrm>
                     <a:prstGeom prst="rect">
                       <a:avLst/>
@@ -2087,6 +2158,3109 @@
       <w:r>
         <w:t xml:space="preserve">To get rid of the above warning, add type = ‘submit’ to the button. </w:t>
       </w:r>
+    </w:p>
+    <w:p/>
+    <w:p>
+      <w:pPr>
+        <w:rPr>
+          <w:b/>
+          <w:bCs/>
+          <w:u w:val="single"/>
+        </w:rPr>
+      </w:pPr>
+      <w:r>
+        <w:rPr>
+          <w:b/>
+          <w:bCs/>
+          <w:u w:val="single"/>
+        </w:rPr>
+        <w:t>Form Validation</w:t>
+      </w:r>
+    </w:p>
+    <w:p>
+      <w:pPr>
+        <w:pStyle w:val="ListParagraph"/>
+        <w:numPr>
+          <w:ilvl w:val="0"/>
+          <w:numId w:val="1"/>
+        </w:numPr>
+      </w:pPr>
+      <w:r>
+        <w:t xml:space="preserve">Now that we </w:t>
+      </w:r>
+      <w:proofErr w:type="gramStart"/>
+      <w:r>
+        <w:t>are able to</w:t>
+      </w:r>
+      <w:proofErr w:type="gramEnd"/>
+      <w:r>
+        <w:t xml:space="preserve"> get hold of the form state when the user submits the form, we also want to have field validation. </w:t>
+      </w:r>
+    </w:p>
+    <w:p>
+      <w:pPr>
+        <w:pStyle w:val="ListParagraph"/>
+        <w:numPr>
+          <w:ilvl w:val="0"/>
+          <w:numId w:val="1"/>
+        </w:numPr>
+      </w:pPr>
+      <w:r>
+        <w:t xml:space="preserve">Let’s make it so that every field is required (meaning all fields are mandatory and </w:t>
+      </w:r>
+      <w:proofErr w:type="gramStart"/>
+      <w:r>
+        <w:t>have to</w:t>
+      </w:r>
+      <w:proofErr w:type="gramEnd"/>
+      <w:r>
+        <w:t xml:space="preserve"> be filled). Moreover, we want the email field to be a valid e-mail format (not necessarily a valid e-mail, but rather valid e-mail format). </w:t>
+      </w:r>
+    </w:p>
+    <w:p>
+      <w:pPr>
+        <w:pStyle w:val="ListParagraph"/>
+        <w:numPr>
+          <w:ilvl w:val="0"/>
+          <w:numId w:val="1"/>
+        </w:numPr>
+      </w:pPr>
+      <w:r>
+        <w:t xml:space="preserve">To add validation, we need to add a ‘validate’ property to the object we passed into </w:t>
+      </w:r>
+      <w:proofErr w:type="spellStart"/>
+      <w:r>
+        <w:t>useFormik</w:t>
+      </w:r>
+      <w:proofErr w:type="spellEnd"/>
+      <w:r>
+        <w:t xml:space="preserve">. The value of this ‘validate’ property will be a function. </w:t>
+      </w:r>
+    </w:p>
+    <w:p>
+      <w:pPr>
+        <w:pStyle w:val="ListParagraph"/>
+        <w:numPr>
+          <w:ilvl w:val="0"/>
+          <w:numId w:val="1"/>
+        </w:numPr>
+      </w:pPr>
+      <w:r>
+        <w:t>This</w:t>
+      </w:r>
+      <w:r>
+        <w:t xml:space="preserve"> ‘validate’ property’s</w:t>
+      </w:r>
+      <w:r>
+        <w:t xml:space="preserve"> function</w:t>
+      </w:r>
+      <w:r>
+        <w:t xml:space="preserve"> automatically receives the form state</w:t>
+      </w:r>
+      <w:r>
+        <w:t>’s ‘value’</w:t>
+      </w:r>
+      <w:r>
+        <w:t>-property</w:t>
+      </w:r>
+      <w:r>
+        <w:t xml:space="preserve"> object</w:t>
+      </w:r>
+      <w:r>
+        <w:t xml:space="preserve"> as its argument</w:t>
+      </w:r>
+      <w:r>
+        <w:t xml:space="preserve"> (which we will call values)</w:t>
+      </w:r>
+      <w:r>
+        <w:t xml:space="preserve">. </w:t>
+      </w:r>
+      <w:r>
+        <w:t>Thus, if we have input fields with names of ‘name’, ‘email’, and ‘channel’, we can access the values in those input fields via ‘values.name’, ‘</w:t>
+      </w:r>
+      <w:proofErr w:type="spellStart"/>
+      <w:proofErr w:type="gramStart"/>
+      <w:r>
+        <w:t>values.email</w:t>
+      </w:r>
+      <w:proofErr w:type="spellEnd"/>
+      <w:proofErr w:type="gramEnd"/>
+      <w:r>
+        <w:t>’, and ‘</w:t>
+      </w:r>
+      <w:proofErr w:type="spellStart"/>
+      <w:r>
+        <w:t>values.channel</w:t>
+      </w:r>
+      <w:proofErr w:type="spellEnd"/>
+      <w:r>
+        <w:t xml:space="preserve">’. </w:t>
+      </w:r>
+    </w:p>
+    <w:p>
+      <w:pPr>
+        <w:pStyle w:val="ListParagraph"/>
+        <w:numPr>
+          <w:ilvl w:val="0"/>
+          <w:numId w:val="1"/>
+        </w:numPr>
+      </w:pPr>
+      <w:r>
+        <w:t xml:space="preserve">This ‘validate’ property’s function </w:t>
+      </w:r>
+      <w:r>
+        <w:t>returns an object. Additionally, the keys of this returned object must match the keys of the form state’s ‘value’ object.</w:t>
+      </w:r>
+      <w:r>
+        <w:t xml:space="preserve"> Thus, if the function parameter (which we will call ‘values’), has name, email, and channel properties (corresponding to the values with the input fields with names of ‘name’, ‘email’, and ‘channel’), the</w:t>
+      </w:r>
+      <w:r>
+        <w:t xml:space="preserve"> ‘validate’ property’s function</w:t>
+      </w:r>
+      <w:r>
+        <w:t xml:space="preserve">’s return object should also have </w:t>
+      </w:r>
+      <w:r>
+        <w:t>name, email, and channel properties</w:t>
+      </w:r>
+      <w:r>
+        <w:t xml:space="preserve">. </w:t>
+      </w:r>
+      <w:r>
+        <w:t xml:space="preserve">The value of these keys </w:t>
+      </w:r>
+      <w:r>
+        <w:t xml:space="preserve">of this returned object </w:t>
+      </w:r>
+      <w:r>
+        <w:t xml:space="preserve">should be a string indicating the error message for that </w:t>
+      </w:r>
+      <w:proofErr w:type="gramStart"/>
+      <w:r>
+        <w:t>particular field</w:t>
+      </w:r>
+      <w:proofErr w:type="gramEnd"/>
+      <w:r>
+        <w:t>.</w:t>
+      </w:r>
+    </w:p>
+    <w:p>
+      <w:pPr>
+        <w:pStyle w:val="ListParagraph"/>
+        <w:numPr>
+          <w:ilvl w:val="0"/>
+          <w:numId w:val="1"/>
+        </w:numPr>
+      </w:pPr>
+      <w:r>
+        <w:t>This ‘validate’ property’s function gets executed every time the form state changes.</w:t>
+      </w:r>
+    </w:p>
+    <w:p>
+      <w:pPr>
+        <w:pStyle w:val="ListParagraph"/>
+        <w:numPr>
+          <w:ilvl w:val="0"/>
+          <w:numId w:val="1"/>
+        </w:numPr>
+      </w:pPr>
+      <w:r>
+        <w:t>A validate function could look like the following:</w:t>
+      </w:r>
+    </w:p>
+    <w:p>
+      <w:pPr>
+        <w:pStyle w:val="ListParagraph"/>
+        <w:numPr>
+          <w:ilvl w:val="0"/>
+          <w:numId w:val="1"/>
+        </w:numPr>
+      </w:pPr>
+      <w:r>
+        <w:drawing>
+          <wp:inline distT="0" distB="0" distL="0" distR="0" wp14:anchorId="066012D0" wp14:editId="5DB33891">
+            <wp:extent cx="2230984" cy="2419350"/>
+            <wp:effectExtent l="0" t="0" r="0" b="0"/>
+            <wp:docPr id="23" name="Picture 23" descr="Text&#10;&#10;Description automatically generated"/>
+            <wp:cNvGraphicFramePr>
+              <a:graphicFrameLocks xmlns:a="http://schemas.openxmlformats.org/drawingml/2006/main" noChangeAspect="1"/>
+            </wp:cNvGraphicFramePr>
+            <a:graphic xmlns:a="http://schemas.openxmlformats.org/drawingml/2006/main">
+              <a:graphicData uri="http://schemas.openxmlformats.org/drawingml/2006/picture">
+                <pic:pic xmlns:pic="http://schemas.openxmlformats.org/drawingml/2006/picture">
+                  <pic:nvPicPr>
+                    <pic:cNvPr id="23" name="Picture 23" descr="Text&#10;&#10;Description automatically generated"/>
+                    <pic:cNvPicPr/>
+                  </pic:nvPicPr>
+                  <pic:blipFill>
+                    <a:blip r:embed="rId24"/>
+                    <a:stretch>
+                      <a:fillRect/>
+                    </a:stretch>
+                  </pic:blipFill>
+                  <pic:spPr>
+                    <a:xfrm>
+                      <a:off x="0" y="0"/>
+                      <a:ext cx="2241766" cy="2431042"/>
+                    </a:xfrm>
+                    <a:prstGeom prst="rect">
+                      <a:avLst/>
+                    </a:prstGeom>
+                  </pic:spPr>
+                </pic:pic>
+              </a:graphicData>
+            </a:graphic>
+          </wp:inline>
+        </w:drawing>
+      </w:r>
+    </w:p>
+    <w:p>
+      <w:pPr>
+        <w:pStyle w:val="ListParagraph"/>
+        <w:numPr>
+          <w:ilvl w:val="0"/>
+          <w:numId w:val="1"/>
+        </w:numPr>
+      </w:pPr>
+      <w:r>
+        <w:lastRenderedPageBreak/>
+        <w:t xml:space="preserve">Notice this validate function takes in the form state values as its parameter and we access the values associated with the name, email, and channel input fields via values.name, </w:t>
+      </w:r>
+      <w:proofErr w:type="spellStart"/>
+      <w:proofErr w:type="gramStart"/>
+      <w:r>
+        <w:t>values.email</w:t>
+      </w:r>
+      <w:proofErr w:type="spellEnd"/>
+      <w:proofErr w:type="gramEnd"/>
+      <w:r>
+        <w:t xml:space="preserve">, and </w:t>
+      </w:r>
+      <w:proofErr w:type="spellStart"/>
+      <w:r>
+        <w:t>values.channel</w:t>
+      </w:r>
+      <w:proofErr w:type="spellEnd"/>
+      <w:r>
+        <w:t>.</w:t>
+      </w:r>
+    </w:p>
+    <w:p>
+      <w:pPr>
+        <w:pStyle w:val="ListParagraph"/>
+        <w:numPr>
+          <w:ilvl w:val="0"/>
+          <w:numId w:val="1"/>
+        </w:numPr>
+      </w:pPr>
+      <w:r>
+        <w:t xml:space="preserve">Notice that we return an object (which in this case is the errors object). Moreover, notice this return error object may or may not have a name, email, or channel property depending on the if conditions. Its is fine if the name of an input field is not a property within the errors object. However, it is invalid to have a property within the errors object </w:t>
+      </w:r>
+      <w:proofErr w:type="gramStart"/>
+      <w:r>
+        <w:t>not be</w:t>
+      </w:r>
+      <w:proofErr w:type="gramEnd"/>
+      <w:r>
+        <w:t xml:space="preserve"> the name of an input field.</w:t>
+      </w:r>
+    </w:p>
+    <w:p>
+      <w:pPr>
+        <w:pStyle w:val="ListParagraph"/>
+        <w:numPr>
+          <w:ilvl w:val="0"/>
+          <w:numId w:val="1"/>
+        </w:numPr>
+      </w:pPr>
+      <w:r>
+        <w:t xml:space="preserve">Note that </w:t>
+      </w:r>
+      <w:proofErr w:type="spellStart"/>
+      <w:r>
+        <w:t>validEmailFormate</w:t>
+      </w:r>
+      <w:proofErr w:type="spellEnd"/>
+      <w:r>
+        <w:t xml:space="preserve"> is some function that we </w:t>
+      </w:r>
+      <w:proofErr w:type="gramStart"/>
+      <w:r>
+        <w:t>looks</w:t>
+      </w:r>
+      <w:proofErr w:type="gramEnd"/>
+      <w:r>
+        <w:t xml:space="preserve"> like the following</w:t>
+      </w:r>
+      <w:r>
+        <w:t xml:space="preserve"> (an absolute mess)</w:t>
+      </w:r>
+      <w:r>
+        <w:t>:</w:t>
+      </w:r>
+    </w:p>
+    <w:p>
+      <w:pPr>
+        <w:pStyle w:val="ListParagraph"/>
+        <w:numPr>
+          <w:ilvl w:val="0"/>
+          <w:numId w:val="1"/>
+        </w:numPr>
+      </w:pPr>
+      <w:r>
+        <w:drawing>
+          <wp:inline distT="0" distB="0" distL="0" distR="0" wp14:anchorId="092FC3A1" wp14:editId="0589E676">
+            <wp:extent cx="6638925" cy="730896"/>
+            <wp:effectExtent l="0" t="0" r="0" b="0"/>
+            <wp:docPr id="24" name="Picture 24"/>
+            <wp:cNvGraphicFramePr>
+              <a:graphicFrameLocks xmlns:a="http://schemas.openxmlformats.org/drawingml/2006/main" noChangeAspect="1"/>
+            </wp:cNvGraphicFramePr>
+            <a:graphic xmlns:a="http://schemas.openxmlformats.org/drawingml/2006/main">
+              <a:graphicData uri="http://schemas.openxmlformats.org/drawingml/2006/picture">
+                <pic:pic xmlns:pic="http://schemas.openxmlformats.org/drawingml/2006/picture">
+                  <pic:nvPicPr>
+                    <pic:cNvPr id="1" name=""/>
+                    <pic:cNvPicPr/>
+                  </pic:nvPicPr>
+                  <pic:blipFill>
+                    <a:blip r:embed="rId25"/>
+                    <a:stretch>
+                      <a:fillRect/>
+                    </a:stretch>
+                  </pic:blipFill>
+                  <pic:spPr>
+                    <a:xfrm>
+                      <a:off x="0" y="0"/>
+                      <a:ext cx="6654839" cy="732648"/>
+                    </a:xfrm>
+                    <a:prstGeom prst="rect">
+                      <a:avLst/>
+                    </a:prstGeom>
+                  </pic:spPr>
+                </pic:pic>
+              </a:graphicData>
+            </a:graphic>
+          </wp:inline>
+        </w:drawing>
+      </w:r>
+    </w:p>
+    <w:p>
+      <w:pPr>
+        <w:pStyle w:val="ListParagraph"/>
+        <w:numPr>
+          <w:ilvl w:val="0"/>
+          <w:numId w:val="1"/>
+        </w:numPr>
+      </w:pPr>
+      <w:r>
+        <w:t xml:space="preserve">Now, our code could look something like the following </w:t>
+      </w:r>
+    </w:p>
+    <w:p>
+      <w:pPr>
+        <w:pStyle w:val="ListParagraph"/>
+        <w:numPr>
+          <w:ilvl w:val="0"/>
+          <w:numId w:val="1"/>
+        </w:numPr>
+      </w:pPr>
+      <w:r>
+        <w:drawing>
+          <wp:inline distT="0" distB="0" distL="0" distR="0" wp14:anchorId="51E45849" wp14:editId="619DCA5C">
+            <wp:extent cx="2905125" cy="6102089"/>
+            <wp:effectExtent l="0" t="0" r="0" b="0"/>
+            <wp:docPr id="26" name="Picture 26" descr="Text&#10;&#10;Description automatically generated"/>
+            <wp:cNvGraphicFramePr>
+              <a:graphicFrameLocks xmlns:a="http://schemas.openxmlformats.org/drawingml/2006/main" noChangeAspect="1"/>
+            </wp:cNvGraphicFramePr>
+            <a:graphic xmlns:a="http://schemas.openxmlformats.org/drawingml/2006/main">
+              <a:graphicData uri="http://schemas.openxmlformats.org/drawingml/2006/picture">
+                <pic:pic xmlns:pic="http://schemas.openxmlformats.org/drawingml/2006/picture">
+                  <pic:nvPicPr>
+                    <pic:cNvPr id="26" name="Picture 26" descr="Text&#10;&#10;Description automatically generated"/>
+                    <pic:cNvPicPr/>
+                  </pic:nvPicPr>
+                  <pic:blipFill>
+                    <a:blip r:embed="rId26"/>
+                    <a:stretch>
+                      <a:fillRect/>
+                    </a:stretch>
+                  </pic:blipFill>
+                  <pic:spPr>
+                    <a:xfrm>
+                      <a:off x="0" y="0"/>
+                      <a:ext cx="2910659" cy="6113713"/>
+                    </a:xfrm>
+                    <a:prstGeom prst="rect">
+                      <a:avLst/>
+                    </a:prstGeom>
+                  </pic:spPr>
+                </pic:pic>
+              </a:graphicData>
+            </a:graphic>
+          </wp:inline>
+        </w:drawing>
+      </w:r>
+    </w:p>
+    <w:p>
+      <w:pPr>
+        <w:pStyle w:val="ListParagraph"/>
+        <w:numPr>
+          <w:ilvl w:val="0"/>
+          <w:numId w:val="1"/>
+        </w:numPr>
+      </w:pPr>
+      <w:r>
+        <w:t xml:space="preserve">Notice that </w:t>
+      </w:r>
+      <w:r>
+        <w:t xml:space="preserve">we refactored it to use es6 object literal syntax in the </w:t>
+      </w:r>
+      <w:proofErr w:type="spellStart"/>
+      <w:r>
+        <w:t>useFormik</w:t>
+      </w:r>
+      <w:proofErr w:type="spellEnd"/>
+      <w:r>
+        <w:t xml:space="preserve"> parameter</w:t>
+      </w:r>
+    </w:p>
+    <w:p>
+      <w:pPr>
+        <w:pStyle w:val="ListParagraph"/>
+        <w:numPr>
+          <w:ilvl w:val="0"/>
+          <w:numId w:val="1"/>
+        </w:numPr>
+      </w:pPr>
+      <w:r>
+        <w:t xml:space="preserve">Also notice that we collapse the returned JSX since that change from our previous code snippet of the </w:t>
+      </w:r>
+      <w:proofErr w:type="spellStart"/>
+      <w:r>
+        <w:t>YoutubeForm</w:t>
+      </w:r>
+      <w:proofErr w:type="spellEnd"/>
+      <w:r>
+        <w:t xml:space="preserve"> component. </w:t>
+      </w:r>
+    </w:p>
+    <w:p>
+      <w:pPr>
+        <w:pStyle w:val="ListParagraph"/>
+        <w:numPr>
+          <w:ilvl w:val="0"/>
+          <w:numId w:val="1"/>
+        </w:numPr>
+      </w:pPr>
+      <w:r>
+        <w:lastRenderedPageBreak/>
+        <w:t xml:space="preserve">The webpage output looks like the following: </w:t>
+      </w:r>
+      <w:r>
+        <w:drawing>
+          <wp:inline distT="0" distB="0" distL="0" distR="0" wp14:anchorId="7785B4A8" wp14:editId="26A138D0">
+            <wp:extent cx="3209925" cy="1464303"/>
+            <wp:effectExtent l="0" t="0" r="0" b="3175"/>
+            <wp:docPr id="27" name="Picture 27" descr="A picture containing table&#10;&#10;Description automatically generated"/>
+            <wp:cNvGraphicFramePr>
+              <a:graphicFrameLocks xmlns:a="http://schemas.openxmlformats.org/drawingml/2006/main" noChangeAspect="1"/>
+            </wp:cNvGraphicFramePr>
+            <a:graphic xmlns:a="http://schemas.openxmlformats.org/drawingml/2006/main">
+              <a:graphicData uri="http://schemas.openxmlformats.org/drawingml/2006/picture">
+                <pic:pic xmlns:pic="http://schemas.openxmlformats.org/drawingml/2006/picture">
+                  <pic:nvPicPr>
+                    <pic:cNvPr id="27" name="Picture 27" descr="A picture containing table&#10;&#10;Description automatically generated"/>
+                    <pic:cNvPicPr/>
+                  </pic:nvPicPr>
+                  <pic:blipFill>
+                    <a:blip r:embed="rId27"/>
+                    <a:stretch>
+                      <a:fillRect/>
+                    </a:stretch>
+                  </pic:blipFill>
+                  <pic:spPr>
+                    <a:xfrm>
+                      <a:off x="0" y="0"/>
+                      <a:ext cx="3219471" cy="1468658"/>
+                    </a:xfrm>
+                    <a:prstGeom prst="rect">
+                      <a:avLst/>
+                    </a:prstGeom>
+                  </pic:spPr>
+                </pic:pic>
+              </a:graphicData>
+            </a:graphic>
+          </wp:inline>
+        </w:drawing>
+      </w:r>
+    </w:p>
+    <w:p>
+      <w:pPr>
+        <w:pStyle w:val="ListParagraph"/>
+        <w:numPr>
+          <w:ilvl w:val="0"/>
+          <w:numId w:val="1"/>
+        </w:numPr>
+      </w:pPr>
+      <w:r>
+        <w:t>As of now, there is nothing logged to the console.</w:t>
+      </w:r>
+    </w:p>
+    <w:p>
+      <w:pPr>
+        <w:pStyle w:val="ListParagraph"/>
+        <w:numPr>
+          <w:ilvl w:val="0"/>
+          <w:numId w:val="1"/>
+        </w:numPr>
+      </w:pPr>
+      <w:r>
+        <w:t>Now, let’s remove the ‘t’ from ‘grant’ and we get the following:</w:t>
+      </w:r>
+    </w:p>
+    <w:p>
+      <w:pPr>
+        <w:pStyle w:val="ListParagraph"/>
+        <w:numPr>
+          <w:ilvl w:val="0"/>
+          <w:numId w:val="1"/>
+        </w:numPr>
+      </w:pPr>
+      <w:r>
+        <w:t xml:space="preserve">Webpage output: </w:t>
+      </w:r>
+      <w:r>
+        <w:drawing>
+          <wp:inline distT="0" distB="0" distL="0" distR="0" wp14:anchorId="3100CC6A" wp14:editId="120E31B2">
+            <wp:extent cx="2943225" cy="1337830"/>
+            <wp:effectExtent l="0" t="0" r="0" b="0"/>
+            <wp:docPr id="28" name="Picture 28" descr="A picture containing table&#10;&#10;Description automatically generated"/>
+            <wp:cNvGraphicFramePr>
+              <a:graphicFrameLocks xmlns:a="http://schemas.openxmlformats.org/drawingml/2006/main" noChangeAspect="1"/>
+            </wp:cNvGraphicFramePr>
+            <a:graphic xmlns:a="http://schemas.openxmlformats.org/drawingml/2006/main">
+              <a:graphicData uri="http://schemas.openxmlformats.org/drawingml/2006/picture">
+                <pic:pic xmlns:pic="http://schemas.openxmlformats.org/drawingml/2006/picture">
+                  <pic:nvPicPr>
+                    <pic:cNvPr id="28" name="Picture 28" descr="A picture containing table&#10;&#10;Description automatically generated"/>
+                    <pic:cNvPicPr/>
+                  </pic:nvPicPr>
+                  <pic:blipFill>
+                    <a:blip r:embed="rId28"/>
+                    <a:stretch>
+                      <a:fillRect/>
+                    </a:stretch>
+                  </pic:blipFill>
+                  <pic:spPr>
+                    <a:xfrm>
+                      <a:off x="0" y="0"/>
+                      <a:ext cx="2951956" cy="1341799"/>
+                    </a:xfrm>
+                    <a:prstGeom prst="rect">
+                      <a:avLst/>
+                    </a:prstGeom>
+                  </pic:spPr>
+                </pic:pic>
+              </a:graphicData>
+            </a:graphic>
+          </wp:inline>
+        </w:drawing>
+      </w:r>
+    </w:p>
+    <w:p>
+      <w:pPr>
+        <w:pStyle w:val="ListParagraph"/>
+        <w:numPr>
+          <w:ilvl w:val="0"/>
+          <w:numId w:val="1"/>
+        </w:numPr>
+      </w:pPr>
+      <w:r>
+        <w:t>Console output:</w:t>
+      </w:r>
+      <w:r>
+        <w:drawing>
+          <wp:inline distT="0" distB="0" distL="0" distR="0" wp14:anchorId="6772F8AF" wp14:editId="40BB46C3">
+            <wp:extent cx="4239217" cy="638264"/>
+            <wp:effectExtent l="0" t="0" r="9525" b="9525"/>
+            <wp:docPr id="29" name="Picture 29" descr="A picture containing logo&#10;&#10;Description automatically generated"/>
+            <wp:cNvGraphicFramePr>
+              <a:graphicFrameLocks xmlns:a="http://schemas.openxmlformats.org/drawingml/2006/main" noChangeAspect="1"/>
+            </wp:cNvGraphicFramePr>
+            <a:graphic xmlns:a="http://schemas.openxmlformats.org/drawingml/2006/main">
+              <a:graphicData uri="http://schemas.openxmlformats.org/drawingml/2006/picture">
+                <pic:pic xmlns:pic="http://schemas.openxmlformats.org/drawingml/2006/picture">
+                  <pic:nvPicPr>
+                    <pic:cNvPr id="29" name="Picture 29" descr="A picture containing logo&#10;&#10;Description automatically generated"/>
+                    <pic:cNvPicPr/>
+                  </pic:nvPicPr>
+                  <pic:blipFill>
+                    <a:blip r:embed="rId29"/>
+                    <a:stretch>
+                      <a:fillRect/>
+                    </a:stretch>
+                  </pic:blipFill>
+                  <pic:spPr>
+                    <a:xfrm>
+                      <a:off x="0" y="0"/>
+                      <a:ext cx="4239217" cy="638264"/>
+                    </a:xfrm>
+                    <a:prstGeom prst="rect">
+                      <a:avLst/>
+                    </a:prstGeom>
+                  </pic:spPr>
+                </pic:pic>
+              </a:graphicData>
+            </a:graphic>
+          </wp:inline>
+        </w:drawing>
+      </w:r>
+    </w:p>
+    <w:p>
+      <w:pPr>
+        <w:pStyle w:val="ListParagraph"/>
+        <w:numPr>
+          <w:ilvl w:val="0"/>
+          <w:numId w:val="1"/>
+        </w:numPr>
+      </w:pPr>
+      <w:r>
+        <w:t xml:space="preserve">Since we changed the value of the name input field from ‘grant’ to ‘gran’, the state of the form changed, executing the </w:t>
+      </w:r>
+      <w:r>
+        <w:t>validate function (which gets executed on every form change).  The validate function logs the error object which in this case, doesn’t have a name property which is fine. But the error object has a channel and email property, and their values are “required” which is a string representing the error.</w:t>
+      </w:r>
+    </w:p>
+    <w:p>
+      <w:pPr>
+        <w:pStyle w:val="ListParagraph"/>
+        <w:numPr>
+          <w:ilvl w:val="0"/>
+          <w:numId w:val="1"/>
+        </w:numPr>
+      </w:pPr>
+      <w:r>
+        <w:t>Now, if we type ‘g’ in the email input field and then type ‘g’ in the channel input field, we get the following:</w:t>
+      </w:r>
+    </w:p>
+    <w:p>
+      <w:pPr>
+        <w:pStyle w:val="ListParagraph"/>
+        <w:numPr>
+          <w:ilvl w:val="0"/>
+          <w:numId w:val="1"/>
+        </w:numPr>
+      </w:pPr>
+      <w:r>
+        <w:t xml:space="preserve">Webpage output: </w:t>
+      </w:r>
+      <w:r>
+        <w:drawing>
+          <wp:inline distT="0" distB="0" distL="0" distR="0" wp14:anchorId="3581F063" wp14:editId="0E2AA245">
+            <wp:extent cx="3248024" cy="1509853"/>
+            <wp:effectExtent l="0" t="0" r="0" b="0"/>
+            <wp:docPr id="30" name="Picture 30" descr="A picture containing table&#10;&#10;Description automatically generated"/>
+            <wp:cNvGraphicFramePr>
+              <a:graphicFrameLocks xmlns:a="http://schemas.openxmlformats.org/drawingml/2006/main" noChangeAspect="1"/>
+            </wp:cNvGraphicFramePr>
+            <a:graphic xmlns:a="http://schemas.openxmlformats.org/drawingml/2006/main">
+              <a:graphicData uri="http://schemas.openxmlformats.org/drawingml/2006/picture">
+                <pic:pic xmlns:pic="http://schemas.openxmlformats.org/drawingml/2006/picture">
+                  <pic:nvPicPr>
+                    <pic:cNvPr id="30" name="Picture 30" descr="A picture containing table&#10;&#10;Description automatically generated"/>
+                    <pic:cNvPicPr/>
+                  </pic:nvPicPr>
+                  <pic:blipFill>
+                    <a:blip r:embed="rId30"/>
+                    <a:stretch>
+                      <a:fillRect/>
+                    </a:stretch>
+                  </pic:blipFill>
+                  <pic:spPr>
+                    <a:xfrm>
+                      <a:off x="0" y="0"/>
+                      <a:ext cx="3255592" cy="1513371"/>
+                    </a:xfrm>
+                    <a:prstGeom prst="rect">
+                      <a:avLst/>
+                    </a:prstGeom>
+                  </pic:spPr>
+                </pic:pic>
+              </a:graphicData>
+            </a:graphic>
+          </wp:inline>
+        </w:drawing>
+      </w:r>
+    </w:p>
+    <w:p>
+      <w:pPr>
+        <w:pStyle w:val="ListParagraph"/>
+        <w:numPr>
+          <w:ilvl w:val="0"/>
+          <w:numId w:val="1"/>
+        </w:numPr>
+      </w:pPr>
+      <w:r>
+        <w:t xml:space="preserve">Console output: </w:t>
+      </w:r>
+      <w:r>
+        <w:drawing>
+          <wp:inline distT="0" distB="0" distL="0" distR="0" wp14:anchorId="636D79C6" wp14:editId="36A5D6F7">
+            <wp:extent cx="4324954" cy="1981477"/>
+            <wp:effectExtent l="0" t="0" r="0" b="0"/>
+            <wp:docPr id="31" name="Picture 31" descr="Graphical user interface, text, application, email&#10;&#10;Description automatically generated"/>
+            <wp:cNvGraphicFramePr>
+              <a:graphicFrameLocks xmlns:a="http://schemas.openxmlformats.org/drawingml/2006/main" noChangeAspect="1"/>
+            </wp:cNvGraphicFramePr>
+            <a:graphic xmlns:a="http://schemas.openxmlformats.org/drawingml/2006/main">
+              <a:graphicData uri="http://schemas.openxmlformats.org/drawingml/2006/picture">
+                <pic:pic xmlns:pic="http://schemas.openxmlformats.org/drawingml/2006/picture">
+                  <pic:nvPicPr>
+                    <pic:cNvPr id="31" name="Picture 31" descr="Graphical user interface, text, application, email&#10;&#10;Description automatically generated"/>
+                    <pic:cNvPicPr/>
+                  </pic:nvPicPr>
+                  <pic:blipFill>
+                    <a:blip r:embed="rId31"/>
+                    <a:stretch>
+                      <a:fillRect/>
+                    </a:stretch>
+                  </pic:blipFill>
+                  <pic:spPr>
+                    <a:xfrm>
+                      <a:off x="0" y="0"/>
+                      <a:ext cx="4324954" cy="1981477"/>
+                    </a:xfrm>
+                    <a:prstGeom prst="rect">
+                      <a:avLst/>
+                    </a:prstGeom>
+                  </pic:spPr>
+                </pic:pic>
+              </a:graphicData>
+            </a:graphic>
+          </wp:inline>
+        </w:drawing>
+      </w:r>
+    </w:p>
+    <w:p>
+      <w:pPr>
+        <w:pStyle w:val="ListParagraph"/>
+        <w:numPr>
+          <w:ilvl w:val="0"/>
+          <w:numId w:val="1"/>
+        </w:numPr>
+      </w:pPr>
+      <w:r>
+        <w:t>Notice how we the third message logged to the console only has an email property which is ‘invalid email format’. This is because we did enter an email of ‘g’, but it is not a valid email format.</w:t>
+      </w:r>
+    </w:p>
+    <w:p/>
+    <w:p>
+      <w:pPr>
+        <w:rPr>
+          <w:b/>
+          <w:bCs/>
+          <w:u w:val="single"/>
+        </w:rPr>
+      </w:pPr>
+      <w:r>
+        <w:rPr>
+          <w:b/>
+          <w:bCs/>
+          <w:u w:val="single"/>
+        </w:rPr>
+        <w:lastRenderedPageBreak/>
+        <w:t>Display Error Messages</w:t>
+      </w:r>
+    </w:p>
+    <w:p>
+      <w:pPr>
+        <w:pStyle w:val="ListParagraph"/>
+        <w:numPr>
+          <w:ilvl w:val="0"/>
+          <w:numId w:val="1"/>
+        </w:numPr>
+      </w:pPr>
+      <w:r>
+        <w:t xml:space="preserve">In the previous section, we </w:t>
+      </w:r>
+      <w:r>
+        <w:t>defined a validate function that checks form fields and returns an error object. Now, we will learn how to display the error messages.</w:t>
+      </w:r>
+    </w:p>
+    <w:p>
+      <w:pPr>
+        <w:pStyle w:val="ListParagraph"/>
+        <w:numPr>
+          <w:ilvl w:val="0"/>
+          <w:numId w:val="1"/>
+        </w:numPr>
+      </w:pPr>
+      <w:r>
+        <w:t xml:space="preserve">The </w:t>
+      </w:r>
+      <w:proofErr w:type="spellStart"/>
+      <w:r>
+        <w:t>formik</w:t>
+      </w:r>
+      <w:proofErr w:type="spellEnd"/>
+      <w:r>
+        <w:t xml:space="preserve"> object returned by </w:t>
+      </w:r>
+      <w:proofErr w:type="spellStart"/>
+      <w:r>
+        <w:t>useFormik</w:t>
+      </w:r>
+      <w:proofErr w:type="spellEnd"/>
+      <w:r>
+        <w:t xml:space="preserve"> includes a property called ‘</w:t>
+      </w:r>
+      <w:proofErr w:type="gramStart"/>
+      <w:r>
+        <w:t>errors’</w:t>
+      </w:r>
+      <w:proofErr w:type="gramEnd"/>
+      <w:r>
+        <w:t xml:space="preserve">. Initially (on page load), the value of this error object is an empty object. Once we change the form state, the validate function gets executed, returning an error object which becomes the value of ‘errors’ property in the </w:t>
+      </w:r>
+      <w:proofErr w:type="spellStart"/>
+      <w:r>
+        <w:t>formik</w:t>
+      </w:r>
+      <w:proofErr w:type="spellEnd"/>
+      <w:r>
+        <w:t xml:space="preserve"> object.</w:t>
+      </w:r>
+    </w:p>
+    <w:p>
+      <w:pPr>
+        <w:pStyle w:val="ListParagraph"/>
+        <w:numPr>
+          <w:ilvl w:val="0"/>
+          <w:numId w:val="1"/>
+        </w:numPr>
+      </w:pPr>
+      <w:r>
+        <w:t>Ex:</w:t>
+      </w:r>
+    </w:p>
+    <w:p>
+      <w:pPr>
+        <w:pStyle w:val="ListParagraph"/>
+        <w:numPr>
+          <w:ilvl w:val="1"/>
+          <w:numId w:val="1"/>
+        </w:numPr>
+      </w:pPr>
+      <w:r>
+        <w:t xml:space="preserve">Suppose we have the following code (notice that we log out </w:t>
+      </w:r>
+      <w:proofErr w:type="spellStart"/>
+      <w:proofErr w:type="gramStart"/>
+      <w:r>
+        <w:t>formik.errors</w:t>
+      </w:r>
+      <w:proofErr w:type="spellEnd"/>
+      <w:proofErr w:type="gramEnd"/>
+      <w:r>
+        <w:t xml:space="preserve"> on component rerender) :</w:t>
+      </w:r>
+    </w:p>
+    <w:p>
+      <w:pPr>
+        <w:pStyle w:val="ListParagraph"/>
+        <w:numPr>
+          <w:ilvl w:val="1"/>
+          <w:numId w:val="1"/>
+        </w:numPr>
+      </w:pPr>
+      <w:r>
+        <w:drawing>
+          <wp:inline distT="0" distB="0" distL="0" distR="0" wp14:anchorId="68225F24" wp14:editId="0DFC4913">
+            <wp:extent cx="3192118" cy="3876676"/>
+            <wp:effectExtent l="0" t="0" r="8890" b="0"/>
+            <wp:docPr id="32" name="Picture 32" descr="Text&#10;&#10;Description automatically generated"/>
+            <wp:cNvGraphicFramePr>
+              <a:graphicFrameLocks xmlns:a="http://schemas.openxmlformats.org/drawingml/2006/main" noChangeAspect="1"/>
+            </wp:cNvGraphicFramePr>
+            <a:graphic xmlns:a="http://schemas.openxmlformats.org/drawingml/2006/main">
+              <a:graphicData uri="http://schemas.openxmlformats.org/drawingml/2006/picture">
+                <pic:pic xmlns:pic="http://schemas.openxmlformats.org/drawingml/2006/picture">
+                  <pic:nvPicPr>
+                    <pic:cNvPr id="32" name="Picture 32" descr="Text&#10;&#10;Description automatically generated"/>
+                    <pic:cNvPicPr/>
+                  </pic:nvPicPr>
+                  <pic:blipFill>
+                    <a:blip r:embed="rId32"/>
+                    <a:stretch>
+                      <a:fillRect/>
+                    </a:stretch>
+                  </pic:blipFill>
+                  <pic:spPr>
+                    <a:xfrm>
+                      <a:off x="0" y="0"/>
+                      <a:ext cx="3195153" cy="3880361"/>
+                    </a:xfrm>
+                    <a:prstGeom prst="rect">
+                      <a:avLst/>
+                    </a:prstGeom>
+                  </pic:spPr>
+                </pic:pic>
+              </a:graphicData>
+            </a:graphic>
+          </wp:inline>
+        </w:drawing>
+      </w:r>
+    </w:p>
+    <w:p>
+      <w:pPr>
+        <w:pStyle w:val="ListParagraph"/>
+        <w:numPr>
+          <w:ilvl w:val="1"/>
+          <w:numId w:val="1"/>
+        </w:numPr>
+      </w:pPr>
+      <w:r>
+        <w:t>Before we type anything, the output is as shown below:</w:t>
+      </w:r>
+    </w:p>
+    <w:p>
+      <w:pPr>
+        <w:pStyle w:val="ListParagraph"/>
+        <w:numPr>
+          <w:ilvl w:val="1"/>
+          <w:numId w:val="1"/>
+        </w:numPr>
+      </w:pPr>
+      <w:r>
+        <w:t xml:space="preserve">Webpage output: </w:t>
+      </w:r>
+      <w:r>
+        <w:drawing>
+          <wp:inline distT="0" distB="0" distL="0" distR="0" wp14:anchorId="0360BD08" wp14:editId="61B3B82E">
+            <wp:extent cx="3248025" cy="1466377"/>
+            <wp:effectExtent l="0" t="0" r="0" b="635"/>
+            <wp:docPr id="33" name="Picture 33" descr="A picture containing table&#10;&#10;Description automatically generated"/>
+            <wp:cNvGraphicFramePr>
+              <a:graphicFrameLocks xmlns:a="http://schemas.openxmlformats.org/drawingml/2006/main" noChangeAspect="1"/>
+            </wp:cNvGraphicFramePr>
+            <a:graphic xmlns:a="http://schemas.openxmlformats.org/drawingml/2006/main">
+              <a:graphicData uri="http://schemas.openxmlformats.org/drawingml/2006/picture">
+                <pic:pic xmlns:pic="http://schemas.openxmlformats.org/drawingml/2006/picture">
+                  <pic:nvPicPr>
+                    <pic:cNvPr id="33" name="Picture 33" descr="A picture containing table&#10;&#10;Description automatically generated"/>
+                    <pic:cNvPicPr/>
+                  </pic:nvPicPr>
+                  <pic:blipFill>
+                    <a:blip r:embed="rId33"/>
+                    <a:stretch>
+                      <a:fillRect/>
+                    </a:stretch>
+                  </pic:blipFill>
+                  <pic:spPr>
+                    <a:xfrm>
+                      <a:off x="0" y="0"/>
+                      <a:ext cx="3250575" cy="1467528"/>
+                    </a:xfrm>
+                    <a:prstGeom prst="rect">
+                      <a:avLst/>
+                    </a:prstGeom>
+                  </pic:spPr>
+                </pic:pic>
+              </a:graphicData>
+            </a:graphic>
+          </wp:inline>
+        </w:drawing>
+      </w:r>
+    </w:p>
+    <w:p>
+      <w:pPr>
+        <w:pStyle w:val="ListParagraph"/>
+        <w:numPr>
+          <w:ilvl w:val="1"/>
+          <w:numId w:val="1"/>
+        </w:numPr>
+      </w:pPr>
+      <w:r>
+        <w:t xml:space="preserve">Console output: </w:t>
+      </w:r>
+      <w:r>
+        <w:drawing>
+          <wp:inline distT="0" distB="0" distL="0" distR="0" wp14:anchorId="49846EE4" wp14:editId="789EFB30">
+            <wp:extent cx="4420217" cy="409632"/>
+            <wp:effectExtent l="0" t="0" r="0" b="9525"/>
+            <wp:docPr id="34" name="Picture 34"/>
+            <wp:cNvGraphicFramePr>
+              <a:graphicFrameLocks xmlns:a="http://schemas.openxmlformats.org/drawingml/2006/main" noChangeAspect="1"/>
+            </wp:cNvGraphicFramePr>
+            <a:graphic xmlns:a="http://schemas.openxmlformats.org/drawingml/2006/main">
+              <a:graphicData uri="http://schemas.openxmlformats.org/drawingml/2006/picture">
+                <pic:pic xmlns:pic="http://schemas.openxmlformats.org/drawingml/2006/picture">
+                  <pic:nvPicPr>
+                    <pic:cNvPr id="1" name=""/>
+                    <pic:cNvPicPr/>
+                  </pic:nvPicPr>
+                  <pic:blipFill>
+                    <a:blip r:embed="rId34"/>
+                    <a:stretch>
+                      <a:fillRect/>
+                    </a:stretch>
+                  </pic:blipFill>
+                  <pic:spPr>
+                    <a:xfrm>
+                      <a:off x="0" y="0"/>
+                      <a:ext cx="4420217" cy="409632"/>
+                    </a:xfrm>
+                    <a:prstGeom prst="rect">
+                      <a:avLst/>
+                    </a:prstGeom>
+                  </pic:spPr>
+                </pic:pic>
+              </a:graphicData>
+            </a:graphic>
+          </wp:inline>
+        </w:drawing>
+      </w:r>
+    </w:p>
+    <w:p>
+      <w:pPr>
+        <w:pStyle w:val="ListParagraph"/>
+        <w:numPr>
+          <w:ilvl w:val="1"/>
+          <w:numId w:val="1"/>
+        </w:numPr>
+      </w:pPr>
+      <w:r>
+        <w:t xml:space="preserve">Notice how the </w:t>
+      </w:r>
+      <w:proofErr w:type="spellStart"/>
+      <w:proofErr w:type="gramStart"/>
+      <w:r>
+        <w:t>formik.errors</w:t>
+      </w:r>
+      <w:proofErr w:type="spellEnd"/>
+      <w:proofErr w:type="gramEnd"/>
+      <w:r>
+        <w:t xml:space="preserve"> object we logged to the console is an empty object at first.</w:t>
+      </w:r>
+    </w:p>
+    <w:p>
+      <w:pPr>
+        <w:pStyle w:val="ListParagraph"/>
+        <w:numPr>
+          <w:ilvl w:val="1"/>
+          <w:numId w:val="1"/>
+        </w:numPr>
+      </w:pPr>
+      <w:r>
+        <w:t>Now, let’s remove the ‘t’ in ‘grant’.</w:t>
+      </w:r>
+    </w:p>
+    <w:p>
+      <w:pPr>
+        <w:pStyle w:val="ListParagraph"/>
+        <w:numPr>
+          <w:ilvl w:val="1"/>
+          <w:numId w:val="1"/>
+        </w:numPr>
+      </w:pPr>
+      <w:r>
+        <w:t>Webpage output:</w:t>
+      </w:r>
+    </w:p>
+    <w:p>
+      <w:pPr>
+        <w:pStyle w:val="ListParagraph"/>
+        <w:numPr>
+          <w:ilvl w:val="1"/>
+          <w:numId w:val="1"/>
+        </w:numPr>
+      </w:pPr>
+      <w:r>
+        <w:lastRenderedPageBreak/>
+        <w:drawing>
+          <wp:inline distT="0" distB="0" distL="0" distR="0" wp14:anchorId="1A429232" wp14:editId="1EAB4578">
+            <wp:extent cx="3105149" cy="1389519"/>
+            <wp:effectExtent l="0" t="0" r="635" b="1270"/>
+            <wp:docPr id="35" name="Picture 35" descr="A picture containing table&#10;&#10;Description automatically generated"/>
+            <wp:cNvGraphicFramePr>
+              <a:graphicFrameLocks xmlns:a="http://schemas.openxmlformats.org/drawingml/2006/main" noChangeAspect="1"/>
+            </wp:cNvGraphicFramePr>
+            <a:graphic xmlns:a="http://schemas.openxmlformats.org/drawingml/2006/main">
+              <a:graphicData uri="http://schemas.openxmlformats.org/drawingml/2006/picture">
+                <pic:pic xmlns:pic="http://schemas.openxmlformats.org/drawingml/2006/picture">
+                  <pic:nvPicPr>
+                    <pic:cNvPr id="35" name="Picture 35" descr="A picture containing table&#10;&#10;Description automatically generated"/>
+                    <pic:cNvPicPr/>
+                  </pic:nvPicPr>
+                  <pic:blipFill>
+                    <a:blip r:embed="rId35"/>
+                    <a:stretch>
+                      <a:fillRect/>
+                    </a:stretch>
+                  </pic:blipFill>
+                  <pic:spPr>
+                    <a:xfrm>
+                      <a:off x="0" y="0"/>
+                      <a:ext cx="3112977" cy="1393022"/>
+                    </a:xfrm>
+                    <a:prstGeom prst="rect">
+                      <a:avLst/>
+                    </a:prstGeom>
+                  </pic:spPr>
+                </pic:pic>
+              </a:graphicData>
+            </a:graphic>
+          </wp:inline>
+        </w:drawing>
+      </w:r>
+    </w:p>
+    <w:p>
+      <w:pPr>
+        <w:pStyle w:val="ListParagraph"/>
+        <w:numPr>
+          <w:ilvl w:val="1"/>
+          <w:numId w:val="1"/>
+        </w:numPr>
+      </w:pPr>
+      <w:r>
+        <w:t xml:space="preserve">Console output: </w:t>
+      </w:r>
+      <w:r>
+        <w:drawing>
+          <wp:inline distT="0" distB="0" distL="0" distR="0" wp14:anchorId="5C1BA810" wp14:editId="490029FD">
+            <wp:extent cx="4343399" cy="2314575"/>
+            <wp:effectExtent l="0" t="0" r="635" b="0"/>
+            <wp:docPr id="36" name="Picture 36" descr="Graphical user interface, text, application, email&#10;&#10;Description automatically generated"/>
+            <wp:cNvGraphicFramePr>
+              <a:graphicFrameLocks xmlns:a="http://schemas.openxmlformats.org/drawingml/2006/main" noChangeAspect="1"/>
+            </wp:cNvGraphicFramePr>
+            <a:graphic xmlns:a="http://schemas.openxmlformats.org/drawingml/2006/main">
+              <a:graphicData uri="http://schemas.openxmlformats.org/drawingml/2006/picture">
+                <pic:pic xmlns:pic="http://schemas.openxmlformats.org/drawingml/2006/picture">
+                  <pic:nvPicPr>
+                    <pic:cNvPr id="36" name="Picture 36" descr="Graphical user interface, text, application, email&#10;&#10;Description automatically generated"/>
+                    <pic:cNvPicPr/>
+                  </pic:nvPicPr>
+                  <pic:blipFill rotWithShape="1">
+                    <a:blip r:embed="rId36"/>
+                    <a:srcRect b="7604"/>
+                    <a:stretch/>
+                  </pic:blipFill>
+                  <pic:spPr bwMode="auto">
+                    <a:xfrm>
+                      <a:off x="0" y="0"/>
+                      <a:ext cx="4344006" cy="2314898"/>
+                    </a:xfrm>
+                    <a:prstGeom prst="rect">
+                      <a:avLst/>
+                    </a:prstGeom>
+                    <a:ln>
+                      <a:noFill/>
+                    </a:ln>
+                    <a:extLst>
+                      <a:ext uri="{53640926-AAD7-44D8-BBD7-CCE9431645EC}">
+                        <a14:shadowObscured xmlns:a14="http://schemas.microsoft.com/office/drawing/2010/main"/>
+                      </a:ext>
+                    </a:extLst>
+                  </pic:spPr>
+                </pic:pic>
+              </a:graphicData>
+            </a:graphic>
+          </wp:inline>
+        </w:drawing>
+      </w:r>
+    </w:p>
+    <w:p>
+      <w:pPr>
+        <w:pStyle w:val="ListParagraph"/>
+        <w:numPr>
+          <w:ilvl w:val="1"/>
+          <w:numId w:val="1"/>
+        </w:numPr>
+      </w:pPr>
+      <w:r>
+        <w:t xml:space="preserve">Notice how the last object logged to the console (the </w:t>
+      </w:r>
+      <w:proofErr w:type="spellStart"/>
+      <w:proofErr w:type="gramStart"/>
+      <w:r>
+        <w:t>formik.errors</w:t>
+      </w:r>
+      <w:proofErr w:type="spellEnd"/>
+      <w:proofErr w:type="gramEnd"/>
+      <w:r>
+        <w:t xml:space="preserve"> object) is now populated with key-value pairs of input field names and their errors.</w:t>
+      </w:r>
+    </w:p>
+    <w:p>
+      <w:pPr>
+        <w:pStyle w:val="ListParagraph"/>
+        <w:numPr>
+          <w:ilvl w:val="0"/>
+          <w:numId w:val="1"/>
+        </w:numPr>
+      </w:pPr>
+      <w:r>
+        <w:t xml:space="preserve">Now that we learned we have access to form errors via the </w:t>
+      </w:r>
+      <w:proofErr w:type="spellStart"/>
+      <w:proofErr w:type="gramStart"/>
+      <w:r>
+        <w:t>formik.errors</w:t>
+      </w:r>
+      <w:proofErr w:type="spellEnd"/>
+      <w:proofErr w:type="gramEnd"/>
+      <w:r>
+        <w:t xml:space="preserve"> object, we can conditionally render error messages as shown below (focus on line 5</w:t>
+      </w:r>
+      <w:r>
+        <w:t>3</w:t>
+      </w:r>
+      <w:r>
+        <w:t>, 6</w:t>
+      </w:r>
+      <w:r>
+        <w:t>3</w:t>
+      </w:r>
+      <w:r>
+        <w:t>, and 7</w:t>
+      </w:r>
+      <w:r>
+        <w:t>3</w:t>
+      </w:r>
+      <w:r>
+        <w:t>):</w:t>
+      </w:r>
+    </w:p>
+    <w:p>
+      <w:pPr>
+        <w:pStyle w:val="ListParagraph"/>
+        <w:numPr>
+          <w:ilvl w:val="0"/>
+          <w:numId w:val="1"/>
+        </w:numPr>
+      </w:pPr>
+      <w:r>
+        <w:lastRenderedPageBreak/>
+        <w:drawing>
+          <wp:inline distT="0" distB="0" distL="0" distR="0" wp14:anchorId="5BAAD36A" wp14:editId="3D74B794">
+            <wp:extent cx="4378043" cy="6563360"/>
+            <wp:effectExtent l="0" t="0" r="3810" b="8890"/>
+            <wp:docPr id="43" name="Picture 43" descr="Text&#10;&#10;Description automatically generated"/>
+            <wp:cNvGraphicFramePr>
+              <a:graphicFrameLocks xmlns:a="http://schemas.openxmlformats.org/drawingml/2006/main" noChangeAspect="1"/>
+            </wp:cNvGraphicFramePr>
+            <a:graphic xmlns:a="http://schemas.openxmlformats.org/drawingml/2006/main">
+              <a:graphicData uri="http://schemas.openxmlformats.org/drawingml/2006/picture">
+                <pic:pic xmlns:pic="http://schemas.openxmlformats.org/drawingml/2006/picture">
+                  <pic:nvPicPr>
+                    <pic:cNvPr id="43" name="Picture 43" descr="Text&#10;&#10;Description automatically generated"/>
+                    <pic:cNvPicPr/>
+                  </pic:nvPicPr>
+                  <pic:blipFill>
+                    <a:blip r:embed="rId37"/>
+                    <a:stretch>
+                      <a:fillRect/>
+                    </a:stretch>
+                  </pic:blipFill>
+                  <pic:spPr>
+                    <a:xfrm>
+                      <a:off x="0" y="0"/>
+                      <a:ext cx="4379776" cy="6565958"/>
+                    </a:xfrm>
+                    <a:prstGeom prst="rect">
+                      <a:avLst/>
+                    </a:prstGeom>
+                  </pic:spPr>
+                </pic:pic>
+              </a:graphicData>
+            </a:graphic>
+          </wp:inline>
+        </w:drawing>
+      </w:r>
+    </w:p>
+    <w:p>
+      <w:pPr>
+        <w:pStyle w:val="ListParagraph"/>
+        <w:numPr>
+          <w:ilvl w:val="0"/>
+          <w:numId w:val="1"/>
+        </w:numPr>
+      </w:pPr>
+      <w:r>
+        <w:t>Notice how in line 6</w:t>
+      </w:r>
+      <w:r>
+        <w:t>3</w:t>
+      </w:r>
+      <w:r>
+        <w:t xml:space="preserve">, we say if the </w:t>
+      </w:r>
+      <w:proofErr w:type="spellStart"/>
+      <w:proofErr w:type="gramStart"/>
+      <w:r>
+        <w:t>formik.errors</w:t>
+      </w:r>
+      <w:proofErr w:type="spellEnd"/>
+      <w:proofErr w:type="gramEnd"/>
+      <w:r>
+        <w:t xml:space="preserve"> object has a ‘email’ property (which checks if there is an error with the input field with a name of ‘email’), then render the error message with the email input field.</w:t>
+      </w:r>
+    </w:p>
+    <w:p>
+      <w:pPr>
+        <w:pStyle w:val="ListParagraph"/>
+        <w:numPr>
+          <w:ilvl w:val="0"/>
+          <w:numId w:val="1"/>
+        </w:numPr>
+      </w:pPr>
+      <w:r>
+        <w:t>Thus, when we load the page, we get the following:</w:t>
+      </w:r>
+    </w:p>
+    <w:p>
+      <w:pPr>
+        <w:pStyle w:val="ListParagraph"/>
+        <w:numPr>
+          <w:ilvl w:val="0"/>
+          <w:numId w:val="1"/>
+        </w:numPr>
+      </w:pPr>
+      <w:r>
+        <w:t xml:space="preserve">Webpage output: </w:t>
+      </w:r>
+      <w:r>
+        <w:drawing>
+          <wp:inline distT="0" distB="0" distL="0" distR="0" wp14:anchorId="711643E6" wp14:editId="1F71539D">
+            <wp:extent cx="2857500" cy="1305358"/>
+            <wp:effectExtent l="0" t="0" r="0" b="9525"/>
+            <wp:docPr id="39" name="Picture 39" descr="A picture containing table&#10;&#10;Description automatically generated"/>
+            <wp:cNvGraphicFramePr>
+              <a:graphicFrameLocks xmlns:a="http://schemas.openxmlformats.org/drawingml/2006/main" noChangeAspect="1"/>
+            </wp:cNvGraphicFramePr>
+            <a:graphic xmlns:a="http://schemas.openxmlformats.org/drawingml/2006/main">
+              <a:graphicData uri="http://schemas.openxmlformats.org/drawingml/2006/picture">
+                <pic:pic xmlns:pic="http://schemas.openxmlformats.org/drawingml/2006/picture">
+                  <pic:nvPicPr>
+                    <pic:cNvPr id="39" name="Picture 39" descr="A picture containing table&#10;&#10;Description automatically generated"/>
+                    <pic:cNvPicPr/>
+                  </pic:nvPicPr>
+                  <pic:blipFill>
+                    <a:blip r:embed="rId38"/>
+                    <a:stretch>
+                      <a:fillRect/>
+                    </a:stretch>
+                  </pic:blipFill>
+                  <pic:spPr>
+                    <a:xfrm>
+                      <a:off x="0" y="0"/>
+                      <a:ext cx="2870089" cy="1311109"/>
+                    </a:xfrm>
+                    <a:prstGeom prst="rect">
+                      <a:avLst/>
+                    </a:prstGeom>
+                  </pic:spPr>
+                </pic:pic>
+              </a:graphicData>
+            </a:graphic>
+          </wp:inline>
+        </w:drawing>
+      </w:r>
+    </w:p>
+    <w:p>
+      <w:pPr>
+        <w:pStyle w:val="ListParagraph"/>
+        <w:numPr>
+          <w:ilvl w:val="0"/>
+          <w:numId w:val="1"/>
+        </w:numPr>
+      </w:pPr>
+      <w:r>
+        <w:t xml:space="preserve">Console output: </w:t>
+      </w:r>
+      <w:r>
+        <w:drawing>
+          <wp:inline distT="0" distB="0" distL="0" distR="0" wp14:anchorId="20FF959A" wp14:editId="081B0918">
+            <wp:extent cx="4629796" cy="409632"/>
+            <wp:effectExtent l="0" t="0" r="0" b="9525"/>
+            <wp:docPr id="44" name="Picture 44"/>
+            <wp:cNvGraphicFramePr>
+              <a:graphicFrameLocks xmlns:a="http://schemas.openxmlformats.org/drawingml/2006/main" noChangeAspect="1"/>
+            </wp:cNvGraphicFramePr>
+            <a:graphic xmlns:a="http://schemas.openxmlformats.org/drawingml/2006/main">
+              <a:graphicData uri="http://schemas.openxmlformats.org/drawingml/2006/picture">
+                <pic:pic xmlns:pic="http://schemas.openxmlformats.org/drawingml/2006/picture">
+                  <pic:nvPicPr>
+                    <pic:cNvPr id="1" name=""/>
+                    <pic:cNvPicPr/>
+                  </pic:nvPicPr>
+                  <pic:blipFill>
+                    <a:blip r:embed="rId39"/>
+                    <a:stretch>
+                      <a:fillRect/>
+                    </a:stretch>
+                  </pic:blipFill>
+                  <pic:spPr>
+                    <a:xfrm>
+                      <a:off x="0" y="0"/>
+                      <a:ext cx="4629796" cy="409632"/>
+                    </a:xfrm>
+                    <a:prstGeom prst="rect">
+                      <a:avLst/>
+                    </a:prstGeom>
+                  </pic:spPr>
+                </pic:pic>
+              </a:graphicData>
+            </a:graphic>
+          </wp:inline>
+        </w:drawing>
+      </w:r>
+    </w:p>
+    <w:p>
+      <w:pPr>
+        <w:pStyle w:val="ListParagraph"/>
+        <w:numPr>
+          <w:ilvl w:val="0"/>
+          <w:numId w:val="1"/>
+        </w:numPr>
+      </w:pPr>
+      <w:r>
+        <w:lastRenderedPageBreak/>
+        <w:t xml:space="preserve">Recall that the </w:t>
+      </w:r>
+      <w:proofErr w:type="spellStart"/>
+      <w:proofErr w:type="gramStart"/>
+      <w:r>
+        <w:t>formik.errors</w:t>
+      </w:r>
+      <w:proofErr w:type="spellEnd"/>
+      <w:proofErr w:type="gramEnd"/>
+      <w:r>
+        <w:t xml:space="preserve"> object is initially {}, so none errors on line 5</w:t>
+      </w:r>
+      <w:r>
+        <w:t>3</w:t>
+      </w:r>
+      <w:r>
+        <w:t>, 6</w:t>
+      </w:r>
+      <w:r>
+        <w:t>3</w:t>
+      </w:r>
+      <w:r>
+        <w:t>, and 7</w:t>
+      </w:r>
+      <w:r>
+        <w:t>3</w:t>
+      </w:r>
+      <w:r>
+        <w:t xml:space="preserve"> get rendered and no </w:t>
+      </w:r>
+      <w:r>
+        <w:t>error object</w:t>
+      </w:r>
+      <w:r>
+        <w:t xml:space="preserve"> is logged to the console (since the validate function didn’t execute yet). </w:t>
+      </w:r>
+    </w:p>
+    <w:p>
+      <w:pPr>
+        <w:pStyle w:val="ListParagraph"/>
+        <w:numPr>
+          <w:ilvl w:val="0"/>
+          <w:numId w:val="1"/>
+        </w:numPr>
+      </w:pPr>
+      <w:r>
+        <w:t>Now, if we remove the ‘t’ in ‘grant’, we get the following:</w:t>
+      </w:r>
+    </w:p>
+    <w:p>
+      <w:pPr>
+        <w:pStyle w:val="ListParagraph"/>
+        <w:numPr>
+          <w:ilvl w:val="0"/>
+          <w:numId w:val="1"/>
+        </w:numPr>
+      </w:pPr>
+      <w:r>
+        <w:t xml:space="preserve">Webpage output: </w:t>
+      </w:r>
+      <w:r>
+        <w:drawing>
+          <wp:inline distT="0" distB="0" distL="0" distR="0" wp14:anchorId="471595EC" wp14:editId="37A6F254">
+            <wp:extent cx="3664289" cy="1952625"/>
+            <wp:effectExtent l="0" t="0" r="0" b="0"/>
+            <wp:docPr id="41" name="Picture 41" descr="A picture containing table&#10;&#10;Description automatically generated"/>
+            <wp:cNvGraphicFramePr>
+              <a:graphicFrameLocks xmlns:a="http://schemas.openxmlformats.org/drawingml/2006/main" noChangeAspect="1"/>
+            </wp:cNvGraphicFramePr>
+            <a:graphic xmlns:a="http://schemas.openxmlformats.org/drawingml/2006/main">
+              <a:graphicData uri="http://schemas.openxmlformats.org/drawingml/2006/picture">
+                <pic:pic xmlns:pic="http://schemas.openxmlformats.org/drawingml/2006/picture">
+                  <pic:nvPicPr>
+                    <pic:cNvPr id="41" name="Picture 41" descr="A picture containing table&#10;&#10;Description automatically generated"/>
+                    <pic:cNvPicPr/>
+                  </pic:nvPicPr>
+                  <pic:blipFill>
+                    <a:blip r:embed="rId40"/>
+                    <a:stretch>
+                      <a:fillRect/>
+                    </a:stretch>
+                  </pic:blipFill>
+                  <pic:spPr>
+                    <a:xfrm>
+                      <a:off x="0" y="0"/>
+                      <a:ext cx="3680757" cy="1961400"/>
+                    </a:xfrm>
+                    <a:prstGeom prst="rect">
+                      <a:avLst/>
+                    </a:prstGeom>
+                  </pic:spPr>
+                </pic:pic>
+              </a:graphicData>
+            </a:graphic>
+          </wp:inline>
+        </w:drawing>
+      </w:r>
+    </w:p>
+    <w:p>
+      <w:pPr>
+        <w:pStyle w:val="ListParagraph"/>
+        <w:numPr>
+          <w:ilvl w:val="0"/>
+          <w:numId w:val="1"/>
+        </w:numPr>
+      </w:pPr>
+      <w:r>
+        <w:t xml:space="preserve">Console output: </w:t>
+      </w:r>
+      <w:r>
+        <w:drawing>
+          <wp:inline distT="0" distB="0" distL="0" distR="0" wp14:anchorId="5562663E" wp14:editId="2227A927">
+            <wp:extent cx="4452560" cy="1809750"/>
+            <wp:effectExtent l="0" t="0" r="5715" b="0"/>
+            <wp:docPr id="45" name="Picture 45" descr="Graphical user interface, text, application, email&#10;&#10;Description automatically generated"/>
+            <wp:cNvGraphicFramePr>
+              <a:graphicFrameLocks xmlns:a="http://schemas.openxmlformats.org/drawingml/2006/main" noChangeAspect="1"/>
+            </wp:cNvGraphicFramePr>
+            <a:graphic xmlns:a="http://schemas.openxmlformats.org/drawingml/2006/main">
+              <a:graphicData uri="http://schemas.openxmlformats.org/drawingml/2006/picture">
+                <pic:pic xmlns:pic="http://schemas.openxmlformats.org/drawingml/2006/picture">
+                  <pic:nvPicPr>
+                    <pic:cNvPr id="45" name="Picture 45" descr="Graphical user interface, text, application, email&#10;&#10;Description automatically generated"/>
+                    <pic:cNvPicPr/>
+                  </pic:nvPicPr>
+                  <pic:blipFill>
+                    <a:blip r:embed="rId41"/>
+                    <a:stretch>
+                      <a:fillRect/>
+                    </a:stretch>
+                  </pic:blipFill>
+                  <pic:spPr>
+                    <a:xfrm>
+                      <a:off x="0" y="0"/>
+                      <a:ext cx="4476689" cy="1819557"/>
+                    </a:xfrm>
+                    <a:prstGeom prst="rect">
+                      <a:avLst/>
+                    </a:prstGeom>
+                  </pic:spPr>
+                </pic:pic>
+              </a:graphicData>
+            </a:graphic>
+          </wp:inline>
+        </w:drawing>
+      </w:r>
+    </w:p>
+    <w:p>
+      <w:pPr>
+        <w:pStyle w:val="ListParagraph"/>
+        <w:numPr>
+          <w:ilvl w:val="0"/>
+          <w:numId w:val="1"/>
+        </w:numPr>
+      </w:pPr>
+      <w:r>
+        <w:t>This change in the input field caused a change in the form state, causing the component to rerender twice (we will learn why it renders twice later). While the component rerenders twice, the validate function is only executed once</w:t>
+      </w:r>
+      <w:r>
+        <w:t xml:space="preserve"> and logs out the error object. Notice that the validate function is executed </w:t>
+      </w:r>
+      <w:r>
+        <w:t>before the first rerender</w:t>
+      </w:r>
+      <w:r>
+        <w:t xml:space="preserve"> the validate function’s console log appears before the component’s console log. Because the errors object is no longer {}, we see the errors displayed on the webpage output from the conditional rendering.</w:t>
+      </w:r>
+    </w:p>
+    <w:p>
+      <w:pPr>
+        <w:pStyle w:val="ListParagraph"/>
+        <w:numPr>
+          <w:ilvl w:val="0"/>
+          <w:numId w:val="1"/>
+        </w:numPr>
+      </w:pPr>
+      <w:r>
+        <w:t xml:space="preserve">While the error messages are displayed, notice how the error message for the email and channel fields are displayed even though we didn’t visit those fields yet (we just interacted with the name field). </w:t>
+      </w:r>
+    </w:p>
+    <w:p/>
+    <w:p>
+      <w:pPr>
+        <w:rPr>
+          <w:b/>
+          <w:bCs/>
+          <w:u w:val="single"/>
+        </w:rPr>
+      </w:pPr>
+      <w:r>
+        <w:rPr>
+          <w:b/>
+          <w:bCs/>
+          <w:u w:val="single"/>
+        </w:rPr>
+        <w:t>Visited Fields</w:t>
+      </w:r>
+    </w:p>
+    <w:p>
+      <w:pPr>
+        <w:pStyle w:val="ListParagraph"/>
+        <w:numPr>
+          <w:ilvl w:val="0"/>
+          <w:numId w:val="1"/>
+        </w:numPr>
+      </w:pPr>
+      <w:r>
+        <w:t xml:space="preserve">We </w:t>
+      </w:r>
+      <w:r>
+        <w:t>learned in the previous section how to display errors, now we want to learn how to display a given input field’s error only if the user has visited that input field.</w:t>
+      </w:r>
+    </w:p>
+    <w:p>
+      <w:pPr>
+        <w:pStyle w:val="ListParagraph"/>
+        <w:numPr>
+          <w:ilvl w:val="0"/>
+          <w:numId w:val="1"/>
+        </w:numPr>
+      </w:pPr>
+      <w:r>
+        <w:t xml:space="preserve">To keep track of the field that the user has interacted with, we can again use the </w:t>
+      </w:r>
+      <w:proofErr w:type="spellStart"/>
+      <w:r>
+        <w:t>formik</w:t>
+      </w:r>
+      <w:proofErr w:type="spellEnd"/>
+      <w:r>
+        <w:t xml:space="preserve"> object.</w:t>
+      </w:r>
+    </w:p>
+    <w:p>
+      <w:pPr>
+        <w:pStyle w:val="ListParagraph"/>
+        <w:numPr>
+          <w:ilvl w:val="0"/>
+          <w:numId w:val="1"/>
+        </w:numPr>
+      </w:pPr>
+      <w:r>
+        <w:t>To start tracking a specific input field’s visited status, we add the ‘</w:t>
+      </w:r>
+      <w:proofErr w:type="spellStart"/>
+      <w:r>
+        <w:t>onBlur</w:t>
+      </w:r>
+      <w:proofErr w:type="spellEnd"/>
+      <w:r>
+        <w:t>’ property to the input field. The value of this ‘</w:t>
+      </w:r>
+      <w:proofErr w:type="spellStart"/>
+      <w:r>
+        <w:t>onBlur</w:t>
+      </w:r>
+      <w:proofErr w:type="spellEnd"/>
+      <w:r>
+        <w:t xml:space="preserve">’ property will be </w:t>
+      </w:r>
+      <w:proofErr w:type="spellStart"/>
+      <w:proofErr w:type="gramStart"/>
+      <w:r>
+        <w:t>formik.handleBlur</w:t>
+      </w:r>
+      <w:proofErr w:type="spellEnd"/>
+      <w:proofErr w:type="gramEnd"/>
+      <w:r>
+        <w:t>.</w:t>
+      </w:r>
+    </w:p>
+    <w:p>
+      <w:pPr>
+        <w:pStyle w:val="ListParagraph"/>
+        <w:numPr>
+          <w:ilvl w:val="0"/>
+          <w:numId w:val="1"/>
+        </w:numPr>
+      </w:pPr>
+      <w:r>
+        <w:t xml:space="preserve">To access which input fields have been visited, we use the </w:t>
+      </w:r>
+      <w:proofErr w:type="spellStart"/>
+      <w:proofErr w:type="gramStart"/>
+      <w:r>
+        <w:t>formik.touched</w:t>
+      </w:r>
+      <w:proofErr w:type="spellEnd"/>
+      <w:proofErr w:type="gramEnd"/>
+      <w:r>
+        <w:t xml:space="preserve"> object</w:t>
+      </w:r>
+      <w:r>
+        <w:t xml:space="preserve"> which is initially set to {} since none of the fields have been visited yet. </w:t>
+      </w:r>
+    </w:p>
+    <w:p>
+      <w:pPr>
+        <w:pStyle w:val="ListParagraph"/>
+        <w:numPr>
+          <w:ilvl w:val="0"/>
+          <w:numId w:val="1"/>
+        </w:numPr>
+      </w:pPr>
+      <w:r>
+        <w:t>Ex:</w:t>
+      </w:r>
+    </w:p>
+    <w:p>
+      <w:pPr>
+        <w:pStyle w:val="ListParagraph"/>
+        <w:numPr>
+          <w:ilvl w:val="1"/>
+          <w:numId w:val="1"/>
+        </w:numPr>
+      </w:pPr>
+      <w:r>
+        <w:lastRenderedPageBreak/>
+        <w:drawing>
+          <wp:inline distT="0" distB="0" distL="0" distR="0" wp14:anchorId="3A9E53BE" wp14:editId="6B6753FD">
+            <wp:extent cx="4067175" cy="5353378"/>
+            <wp:effectExtent l="0" t="0" r="0" b="0"/>
+            <wp:docPr id="46" name="Picture 46" descr="Text&#10;&#10;Description automatically generated"/>
+            <wp:cNvGraphicFramePr>
+              <a:graphicFrameLocks xmlns:a="http://schemas.openxmlformats.org/drawingml/2006/main" noChangeAspect="1"/>
+            </wp:cNvGraphicFramePr>
+            <a:graphic xmlns:a="http://schemas.openxmlformats.org/drawingml/2006/main">
+              <a:graphicData uri="http://schemas.openxmlformats.org/drawingml/2006/picture">
+                <pic:pic xmlns:pic="http://schemas.openxmlformats.org/drawingml/2006/picture">
+                  <pic:nvPicPr>
+                    <pic:cNvPr id="46" name="Picture 46" descr="Text&#10;&#10;Description automatically generated"/>
+                    <pic:cNvPicPr/>
+                  </pic:nvPicPr>
+                  <pic:blipFill>
+                    <a:blip r:embed="rId42"/>
+                    <a:stretch>
+                      <a:fillRect/>
+                    </a:stretch>
+                  </pic:blipFill>
+                  <pic:spPr>
+                    <a:xfrm>
+                      <a:off x="0" y="0"/>
+                      <a:ext cx="4089649" cy="5382960"/>
+                    </a:xfrm>
+                    <a:prstGeom prst="rect">
+                      <a:avLst/>
+                    </a:prstGeom>
+                  </pic:spPr>
+                </pic:pic>
+              </a:graphicData>
+            </a:graphic>
+          </wp:inline>
+        </w:drawing>
+      </w:r>
+    </w:p>
+    <w:p>
+      <w:pPr>
+        <w:pStyle w:val="ListParagraph"/>
+        <w:numPr>
+          <w:ilvl w:val="1"/>
+          <w:numId w:val="1"/>
+        </w:numPr>
+      </w:pPr>
+      <w:r>
+        <w:t>In the above code, we only added the ‘</w:t>
+      </w:r>
+      <w:proofErr w:type="spellStart"/>
+      <w:r>
+        <w:t>onBlur</w:t>
+      </w:r>
+      <w:proofErr w:type="spellEnd"/>
+      <w:r>
+        <w:t>’ property to the channel input field. The name and email input fields do not have a ‘</w:t>
+      </w:r>
+      <w:proofErr w:type="spellStart"/>
+      <w:r>
+        <w:t>onBlur</w:t>
+      </w:r>
+      <w:proofErr w:type="spellEnd"/>
+      <w:r>
+        <w:t xml:space="preserve">’ property. We also added a console log of </w:t>
+      </w:r>
+      <w:proofErr w:type="spellStart"/>
+      <w:proofErr w:type="gramStart"/>
+      <w:r>
+        <w:t>formik.touched</w:t>
+      </w:r>
+      <w:proofErr w:type="spellEnd"/>
+      <w:proofErr w:type="gramEnd"/>
+      <w:r>
+        <w:t xml:space="preserve"> on line 40.</w:t>
+      </w:r>
+    </w:p>
+    <w:p>
+      <w:pPr>
+        <w:pStyle w:val="ListParagraph"/>
+        <w:numPr>
+          <w:ilvl w:val="1"/>
+          <w:numId w:val="1"/>
+        </w:numPr>
+      </w:pPr>
+      <w:r>
+        <w:t>When we start the app, we get the following output:</w:t>
+      </w:r>
+    </w:p>
+    <w:p>
+      <w:pPr>
+        <w:pStyle w:val="ListParagraph"/>
+        <w:numPr>
+          <w:ilvl w:val="1"/>
+          <w:numId w:val="1"/>
+        </w:numPr>
+      </w:pPr>
+      <w:r>
+        <w:t xml:space="preserve">Webpage Output: </w:t>
+      </w:r>
+      <w:r>
+        <w:drawing>
+          <wp:inline distT="0" distB="0" distL="0" distR="0" wp14:anchorId="6C62730C" wp14:editId="1CEF8E70">
+            <wp:extent cx="3390900" cy="1553844"/>
+            <wp:effectExtent l="0" t="0" r="0" b="8890"/>
+            <wp:docPr id="47" name="Picture 47" descr="A picture containing table&#10;&#10;Description automatically generated"/>
+            <wp:cNvGraphicFramePr>
+              <a:graphicFrameLocks xmlns:a="http://schemas.openxmlformats.org/drawingml/2006/main" noChangeAspect="1"/>
+            </wp:cNvGraphicFramePr>
+            <a:graphic xmlns:a="http://schemas.openxmlformats.org/drawingml/2006/main">
+              <a:graphicData uri="http://schemas.openxmlformats.org/drawingml/2006/picture">
+                <pic:pic xmlns:pic="http://schemas.openxmlformats.org/drawingml/2006/picture">
+                  <pic:nvPicPr>
+                    <pic:cNvPr id="47" name="Picture 47" descr="A picture containing table&#10;&#10;Description automatically generated"/>
+                    <pic:cNvPicPr/>
+                  </pic:nvPicPr>
+                  <pic:blipFill>
+                    <a:blip r:embed="rId43"/>
+                    <a:stretch>
+                      <a:fillRect/>
+                    </a:stretch>
+                  </pic:blipFill>
+                  <pic:spPr>
+                    <a:xfrm>
+                      <a:off x="0" y="0"/>
+                      <a:ext cx="3397690" cy="1556955"/>
+                    </a:xfrm>
+                    <a:prstGeom prst="rect">
+                      <a:avLst/>
+                    </a:prstGeom>
+                  </pic:spPr>
+                </pic:pic>
+              </a:graphicData>
+            </a:graphic>
+          </wp:inline>
+        </w:drawing>
+      </w:r>
+    </w:p>
+    <w:p>
+      <w:pPr>
+        <w:pStyle w:val="ListParagraph"/>
+        <w:numPr>
+          <w:ilvl w:val="1"/>
+          <w:numId w:val="1"/>
+        </w:numPr>
+      </w:pPr>
+      <w:r>
+        <w:t xml:space="preserve">Console </w:t>
+      </w:r>
+      <w:proofErr w:type="spellStart"/>
+      <w:r>
+        <w:t>Outut</w:t>
+      </w:r>
+      <w:proofErr w:type="spellEnd"/>
+      <w:r>
+        <w:t xml:space="preserve">: </w:t>
+      </w:r>
+      <w:r>
+        <w:drawing>
+          <wp:inline distT="0" distB="0" distL="0" distR="0" wp14:anchorId="3F920DD7" wp14:editId="6129B630">
+            <wp:extent cx="4363059" cy="800212"/>
+            <wp:effectExtent l="0" t="0" r="0" b="0"/>
+            <wp:docPr id="48" name="Picture 48" descr="A picture containing chart&#10;&#10;Description automatically generated"/>
+            <wp:cNvGraphicFramePr>
+              <a:graphicFrameLocks xmlns:a="http://schemas.openxmlformats.org/drawingml/2006/main" noChangeAspect="1"/>
+            </wp:cNvGraphicFramePr>
+            <a:graphic xmlns:a="http://schemas.openxmlformats.org/drawingml/2006/main">
+              <a:graphicData uri="http://schemas.openxmlformats.org/drawingml/2006/picture">
+                <pic:pic xmlns:pic="http://schemas.openxmlformats.org/drawingml/2006/picture">
+                  <pic:nvPicPr>
+                    <pic:cNvPr id="48" name="Picture 48" descr="A picture containing chart&#10;&#10;Description automatically generated"/>
+                    <pic:cNvPicPr/>
+                  </pic:nvPicPr>
+                  <pic:blipFill>
+                    <a:blip r:embed="rId44"/>
+                    <a:stretch>
+                      <a:fillRect/>
+                    </a:stretch>
+                  </pic:blipFill>
+                  <pic:spPr>
+                    <a:xfrm>
+                      <a:off x="0" y="0"/>
+                      <a:ext cx="4363059" cy="800212"/>
+                    </a:xfrm>
+                    <a:prstGeom prst="rect">
+                      <a:avLst/>
+                    </a:prstGeom>
+                  </pic:spPr>
+                </pic:pic>
+              </a:graphicData>
+            </a:graphic>
+          </wp:inline>
+        </w:drawing>
+      </w:r>
+    </w:p>
+    <w:p>
+      <w:pPr>
+        <w:pStyle w:val="ListParagraph"/>
+        <w:numPr>
+          <w:ilvl w:val="1"/>
+          <w:numId w:val="1"/>
+        </w:numPr>
+      </w:pPr>
+      <w:r>
+        <w:t>Since none of the fields have been touched, the console logs a {}.</w:t>
+      </w:r>
+    </w:p>
+    <w:p>
+      <w:pPr>
+        <w:pStyle w:val="ListParagraph"/>
+        <w:numPr>
+          <w:ilvl w:val="1"/>
+          <w:numId w:val="1"/>
+        </w:numPr>
+      </w:pPr>
+      <w:r>
+        <w:t>Now, let’s click on the channel input field, type, nothing, then click somewhere else on the webpage:</w:t>
+      </w:r>
+    </w:p>
+    <w:p>
+      <w:pPr>
+        <w:pStyle w:val="ListParagraph"/>
+        <w:numPr>
+          <w:ilvl w:val="1"/>
+          <w:numId w:val="1"/>
+        </w:numPr>
+      </w:pPr>
+      <w:r>
+        <w:lastRenderedPageBreak/>
+        <w:t xml:space="preserve">Webpage output: </w:t>
+      </w:r>
+      <w:r>
+        <w:drawing>
+          <wp:inline distT="0" distB="0" distL="0" distR="0" wp14:anchorId="3E1632BF" wp14:editId="74A5A64B">
+            <wp:extent cx="4201111" cy="2248214"/>
+            <wp:effectExtent l="0" t="0" r="0" b="0"/>
+            <wp:docPr id="50" name="Picture 50" descr="A picture containing table&#10;&#10;Description automatically generated"/>
+            <wp:cNvGraphicFramePr>
+              <a:graphicFrameLocks xmlns:a="http://schemas.openxmlformats.org/drawingml/2006/main" noChangeAspect="1"/>
+            </wp:cNvGraphicFramePr>
+            <a:graphic xmlns:a="http://schemas.openxmlformats.org/drawingml/2006/main">
+              <a:graphicData uri="http://schemas.openxmlformats.org/drawingml/2006/picture">
+                <pic:pic xmlns:pic="http://schemas.openxmlformats.org/drawingml/2006/picture">
+                  <pic:nvPicPr>
+                    <pic:cNvPr id="50" name="Picture 50" descr="A picture containing table&#10;&#10;Description automatically generated"/>
+                    <pic:cNvPicPr/>
+                  </pic:nvPicPr>
+                  <pic:blipFill>
+                    <a:blip r:embed="rId45"/>
+                    <a:stretch>
+                      <a:fillRect/>
+                    </a:stretch>
+                  </pic:blipFill>
+                  <pic:spPr>
+                    <a:xfrm>
+                      <a:off x="0" y="0"/>
+                      <a:ext cx="4201111" cy="2248214"/>
+                    </a:xfrm>
+                    <a:prstGeom prst="rect">
+                      <a:avLst/>
+                    </a:prstGeom>
+                  </pic:spPr>
+                </pic:pic>
+              </a:graphicData>
+            </a:graphic>
+          </wp:inline>
+        </w:drawing>
+      </w:r>
+    </w:p>
+    <w:p>
+      <w:pPr>
+        <w:pStyle w:val="ListParagraph"/>
+        <w:numPr>
+          <w:ilvl w:val="1"/>
+          <w:numId w:val="1"/>
+        </w:numPr>
+      </w:pPr>
+      <w:r>
+        <w:t xml:space="preserve">Console output: </w:t>
+      </w:r>
+      <w:r>
+        <w:drawing>
+          <wp:inline distT="0" distB="0" distL="0" distR="0" wp14:anchorId="4358BB36" wp14:editId="71E45E8F">
+            <wp:extent cx="3933824" cy="2341562"/>
+            <wp:effectExtent l="0" t="0" r="0" b="1905"/>
+            <wp:docPr id="51" name="Picture 51" descr="A screenshot of a computer&#10;&#10;Description automatically generated with medium confidence"/>
+            <wp:cNvGraphicFramePr>
+              <a:graphicFrameLocks xmlns:a="http://schemas.openxmlformats.org/drawingml/2006/main" noChangeAspect="1"/>
+            </wp:cNvGraphicFramePr>
+            <a:graphic xmlns:a="http://schemas.openxmlformats.org/drawingml/2006/main">
+              <a:graphicData uri="http://schemas.openxmlformats.org/drawingml/2006/picture">
+                <pic:pic xmlns:pic="http://schemas.openxmlformats.org/drawingml/2006/picture">
+                  <pic:nvPicPr>
+                    <pic:cNvPr id="51" name="Picture 51" descr="A screenshot of a computer&#10;&#10;Description automatically generated with medium confidence"/>
+                    <pic:cNvPicPr/>
+                  </pic:nvPicPr>
+                  <pic:blipFill>
+                    <a:blip r:embed="rId46"/>
+                    <a:stretch>
+                      <a:fillRect/>
+                    </a:stretch>
+                  </pic:blipFill>
+                  <pic:spPr>
+                    <a:xfrm>
+                      <a:off x="0" y="0"/>
+                      <a:ext cx="3940879" cy="2345761"/>
+                    </a:xfrm>
+                    <a:prstGeom prst="rect">
+                      <a:avLst/>
+                    </a:prstGeom>
+                  </pic:spPr>
+                </pic:pic>
+              </a:graphicData>
+            </a:graphic>
+          </wp:inline>
+        </w:drawing>
+      </w:r>
+    </w:p>
+    <w:p>
+      <w:pPr>
+        <w:pStyle w:val="ListParagraph"/>
+        <w:numPr>
+          <w:ilvl w:val="1"/>
+          <w:numId w:val="1"/>
+        </w:numPr>
+      </w:pPr>
+      <w:r>
+        <w:t>When we click the channel input field, nothing happens</w:t>
+      </w:r>
+      <w:r>
+        <w:t xml:space="preserve"> since we are still interacting with the input field</w:t>
+      </w:r>
+      <w:r>
+        <w:t>. But once we click away</w:t>
+      </w:r>
+      <w:r>
+        <w:t xml:space="preserve"> (we are done interacting with the input field)</w:t>
+      </w:r>
+      <w:r>
+        <w:t xml:space="preserve">, the form state has changed since one of the </w:t>
+      </w:r>
+      <w:proofErr w:type="gramStart"/>
+      <w:r>
+        <w:t>fields</w:t>
+      </w:r>
+      <w:proofErr w:type="gramEnd"/>
+      <w:r>
+        <w:t xml:space="preserve"> visited status has changed (namely the channel field). This causes the component to rerender twice and execute the validate function once. Recall the validate function is executed before the first rerender which is why we can see the error object logged to the console first.</w:t>
+      </w:r>
+    </w:p>
+    <w:p>
+      <w:pPr>
+        <w:pStyle w:val="ListParagraph"/>
+        <w:numPr>
+          <w:ilvl w:val="1"/>
+          <w:numId w:val="1"/>
+        </w:numPr>
+      </w:pPr>
+      <w:r>
+        <w:t xml:space="preserve">Now, when we rerender the component, the </w:t>
+      </w:r>
+      <w:proofErr w:type="spellStart"/>
+      <w:proofErr w:type="gramStart"/>
+      <w:r>
+        <w:t>formik.touched</w:t>
+      </w:r>
+      <w:proofErr w:type="spellEnd"/>
+      <w:proofErr w:type="gramEnd"/>
+      <w:r>
+        <w:t xml:space="preserve"> object is logged and we see that it is a ‘channel’ property and its value is true. Also notice that the errors for both the email and channel input fields are shown on the webpage.</w:t>
+      </w:r>
+    </w:p>
+    <w:p>
+      <w:pPr>
+        <w:pStyle w:val="ListParagraph"/>
+        <w:numPr>
+          <w:ilvl w:val="0"/>
+          <w:numId w:val="1"/>
+        </w:numPr>
+      </w:pPr>
+      <w:r>
+        <w:t xml:space="preserve">The previous example only applied </w:t>
+      </w:r>
+      <w:proofErr w:type="spellStart"/>
+      <w:r>
+        <w:t>onBlur</w:t>
+      </w:r>
+      <w:proofErr w:type="spellEnd"/>
+      <w:r>
+        <w:t xml:space="preserve"> to the channel input field and simply logged the </w:t>
+      </w:r>
+      <w:proofErr w:type="spellStart"/>
+      <w:proofErr w:type="gramStart"/>
+      <w:r>
+        <w:t>formik.touched</w:t>
+      </w:r>
+      <w:proofErr w:type="spellEnd"/>
+      <w:proofErr w:type="gramEnd"/>
+      <w:r>
+        <w:t xml:space="preserve"> object.</w:t>
+      </w:r>
+    </w:p>
+    <w:p>
+      <w:pPr>
+        <w:pStyle w:val="ListParagraph"/>
+        <w:numPr>
+          <w:ilvl w:val="0"/>
+          <w:numId w:val="1"/>
+        </w:numPr>
+      </w:pPr>
+      <w:r>
+        <w:t xml:space="preserve">To </w:t>
+      </w:r>
+      <w:r>
+        <w:t>display a given input field’s error</w:t>
+      </w:r>
+      <w:r>
+        <w:t xml:space="preserve"> </w:t>
+      </w:r>
+      <w:r>
+        <w:t>only if the user has visited that input field</w:t>
+      </w:r>
+      <w:r>
+        <w:t>, we can have the following code.</w:t>
+      </w:r>
+    </w:p>
+    <w:p>
+      <w:pPr>
+        <w:pStyle w:val="ListParagraph"/>
+        <w:numPr>
+          <w:ilvl w:val="0"/>
+          <w:numId w:val="1"/>
+        </w:numPr>
+      </w:pPr>
+      <w:r>
+        <w:lastRenderedPageBreak/>
+        <w:drawing>
+          <wp:inline distT="0" distB="0" distL="0" distR="0" wp14:anchorId="55167EA5" wp14:editId="5B055A61">
+            <wp:extent cx="5058481" cy="8459381"/>
+            <wp:effectExtent l="0" t="0" r="8890" b="0"/>
+            <wp:docPr id="53" name="Picture 53" descr="Text&#10;&#10;Description automatically generated"/>
+            <wp:cNvGraphicFramePr>
+              <a:graphicFrameLocks xmlns:a="http://schemas.openxmlformats.org/drawingml/2006/main" noChangeAspect="1"/>
+            </wp:cNvGraphicFramePr>
+            <a:graphic xmlns:a="http://schemas.openxmlformats.org/drawingml/2006/main">
+              <a:graphicData uri="http://schemas.openxmlformats.org/drawingml/2006/picture">
+                <pic:pic xmlns:pic="http://schemas.openxmlformats.org/drawingml/2006/picture">
+                  <pic:nvPicPr>
+                    <pic:cNvPr id="53" name="Picture 53" descr="Text&#10;&#10;Description automatically generated"/>
+                    <pic:cNvPicPr/>
+                  </pic:nvPicPr>
+                  <pic:blipFill>
+                    <a:blip r:embed="rId47"/>
+                    <a:stretch>
+                      <a:fillRect/>
+                    </a:stretch>
+                  </pic:blipFill>
+                  <pic:spPr>
+                    <a:xfrm>
+                      <a:off x="0" y="0"/>
+                      <a:ext cx="5058481" cy="8459381"/>
+                    </a:xfrm>
+                    <a:prstGeom prst="rect">
+                      <a:avLst/>
+                    </a:prstGeom>
+                  </pic:spPr>
+                </pic:pic>
+              </a:graphicData>
+            </a:graphic>
+          </wp:inline>
+        </w:drawing>
+      </w:r>
+    </w:p>
+    <w:p>
+      <w:pPr>
+        <w:pStyle w:val="ListParagraph"/>
+        <w:numPr>
+          <w:ilvl w:val="0"/>
+          <w:numId w:val="1"/>
+        </w:numPr>
+      </w:pPr>
+      <w:r>
+        <w:t>Notice we added the ‘</w:t>
+      </w:r>
+      <w:proofErr w:type="spellStart"/>
+      <w:r>
+        <w:t>onBlur</w:t>
+      </w:r>
+      <w:proofErr w:type="spellEnd"/>
+      <w:r>
+        <w:t xml:space="preserve">’ property to all the other input fields. As well, we changed the condition for rendering the input field’s error from </w:t>
+      </w:r>
+      <w:r>
+        <w:t>{</w:t>
+      </w:r>
+      <w:proofErr w:type="spellStart"/>
+      <w:proofErr w:type="gramStart"/>
+      <w:r>
+        <w:t>formik.errors</w:t>
+      </w:r>
+      <w:proofErr w:type="gramEnd"/>
+      <w:r>
+        <w:t>.email</w:t>
+      </w:r>
+      <w:proofErr w:type="spellEnd"/>
+      <w:r>
+        <w:t xml:space="preserve"> &amp;&amp; &lt;div&gt;{</w:t>
+      </w:r>
+      <w:proofErr w:type="spellStart"/>
+      <w:r>
+        <w:t>formik.errors.email</w:t>
+      </w:r>
+      <w:proofErr w:type="spellEnd"/>
+      <w:r>
+        <w:t>}&lt;/div&gt;}</w:t>
+      </w:r>
+      <w:r>
+        <w:t xml:space="preserve"> to </w:t>
+      </w:r>
+      <w:r>
+        <w:t>{</w:t>
+      </w:r>
+      <w:proofErr w:type="spellStart"/>
+      <w:r>
+        <w:t>formik.errors.email</w:t>
+      </w:r>
+      <w:proofErr w:type="spellEnd"/>
+      <w:r>
+        <w:t xml:space="preserve"> &amp;&amp; </w:t>
+      </w:r>
+      <w:proofErr w:type="spellStart"/>
+      <w:r>
+        <w:t>formik.touched.email</w:t>
+      </w:r>
+      <w:proofErr w:type="spellEnd"/>
+      <w:r>
+        <w:t xml:space="preserve"> &amp;&amp; &lt;div&gt;{</w:t>
+      </w:r>
+      <w:proofErr w:type="spellStart"/>
+      <w:r>
+        <w:t>formik.errors.email</w:t>
+      </w:r>
+      <w:proofErr w:type="spellEnd"/>
+      <w:r>
+        <w:t>}&lt;/div&gt;}</w:t>
+      </w:r>
+      <w:r>
+        <w:t>.</w:t>
+      </w:r>
+    </w:p>
+    <w:p>
+      <w:pPr>
+        <w:rPr>
+          <w:b/>
+          <w:bCs/>
+          <w:u w:val="single"/>
+        </w:rPr>
+      </w:pPr>
+      <w:r>
+        <w:rPr>
+          <w:b/>
+          <w:bCs/>
+          <w:u w:val="single"/>
+        </w:rPr>
+        <w:lastRenderedPageBreak/>
+        <w:t xml:space="preserve">Schema Validation </w:t>
+      </w:r>
+      <w:r>
+        <w:rPr>
+          <w:b/>
+          <w:bCs/>
+          <w:u w:val="single"/>
+        </w:rPr>
+        <w:t>with</w:t>
+      </w:r>
+      <w:r>
+        <w:rPr>
+          <w:b/>
+          <w:bCs/>
+          <w:u w:val="single"/>
+        </w:rPr>
+        <w:t xml:space="preserve"> Yup</w:t>
+      </w:r>
+    </w:p>
+    <w:p>
+      <w:pPr>
+        <w:pStyle w:val="ListParagraph"/>
+        <w:numPr>
+          <w:ilvl w:val="0"/>
+          <w:numId w:val="1"/>
+        </w:numPr>
+      </w:pPr>
+      <w:r>
+        <w:t>While we already learned how to add form validation via Formik, there is an alternative way using the Yup library.</w:t>
+      </w:r>
+      <w:r>
+        <w:t xml:space="preserve"> More information on Yup at </w:t>
+      </w:r>
+      <w:hyperlink r:id="rId48" w:history="1">
+        <w:r>
+          <w:rPr>
+            <w:rStyle w:val="Hyperlink"/>
+          </w:rPr>
+          <w:t>https://github.com/jquense/yup</w:t>
+        </w:r>
+      </w:hyperlink>
+      <w:r>
+        <w:t xml:space="preserve"> </w:t>
+      </w:r>
+    </w:p>
+    <w:p>
+      <w:pPr>
+        <w:pStyle w:val="ListParagraph"/>
+        <w:numPr>
+          <w:ilvl w:val="0"/>
+          <w:numId w:val="1"/>
+        </w:numPr>
+      </w:pPr>
+      <w:r>
+        <w:t xml:space="preserve">To use the Yup library, install it by running in </w:t>
+      </w:r>
+      <w:proofErr w:type="spellStart"/>
+      <w:r>
+        <w:t>cmd</w:t>
+      </w:r>
+      <w:proofErr w:type="spellEnd"/>
+      <w:r>
+        <w:t>: ‘</w:t>
+      </w:r>
+      <w:r>
+        <w:t xml:space="preserve">npm </w:t>
+      </w:r>
+      <w:proofErr w:type="spellStart"/>
+      <w:r>
+        <w:t>i</w:t>
+      </w:r>
+      <w:proofErr w:type="spellEnd"/>
+      <w:r>
+        <w:t xml:space="preserve"> yup</w:t>
+      </w:r>
+      <w:r>
+        <w:t>’</w:t>
+      </w:r>
+    </w:p>
+    <w:p>
+      <w:pPr>
+        <w:pStyle w:val="ListParagraph"/>
+        <w:numPr>
+          <w:ilvl w:val="0"/>
+          <w:numId w:val="1"/>
+        </w:numPr>
+      </w:pPr>
+      <w:r>
+        <w:t>After install Yup, we can use it by importing it as shown below:</w:t>
+      </w:r>
+    </w:p>
+    <w:p>
+      <w:pPr>
+        <w:pStyle w:val="ListParagraph"/>
+        <w:numPr>
+          <w:ilvl w:val="0"/>
+          <w:numId w:val="1"/>
+        </w:numPr>
+      </w:pPr>
+      <w:r>
+        <w:drawing>
+          <wp:inline distT="0" distB="0" distL="0" distR="0" wp14:anchorId="778AEA88" wp14:editId="37C0CAC0">
+            <wp:extent cx="1638300" cy="240698"/>
+            <wp:effectExtent l="0" t="0" r="0" b="6985"/>
+            <wp:docPr id="54" name="Picture 54"/>
+            <wp:cNvGraphicFramePr>
+              <a:graphicFrameLocks xmlns:a="http://schemas.openxmlformats.org/drawingml/2006/main" noChangeAspect="1"/>
+            </wp:cNvGraphicFramePr>
+            <a:graphic xmlns:a="http://schemas.openxmlformats.org/drawingml/2006/main">
+              <a:graphicData uri="http://schemas.openxmlformats.org/drawingml/2006/picture">
+                <pic:pic xmlns:pic="http://schemas.openxmlformats.org/drawingml/2006/picture">
+                  <pic:nvPicPr>
+                    <pic:cNvPr id="1" name=""/>
+                    <pic:cNvPicPr/>
+                  </pic:nvPicPr>
+                  <pic:blipFill>
+                    <a:blip r:embed="rId49"/>
+                    <a:stretch>
+                      <a:fillRect/>
+                    </a:stretch>
+                  </pic:blipFill>
+                  <pic:spPr>
+                    <a:xfrm>
+                      <a:off x="0" y="0"/>
+                      <a:ext cx="1652044" cy="242717"/>
+                    </a:xfrm>
+                    <a:prstGeom prst="rect">
+                      <a:avLst/>
+                    </a:prstGeom>
+                  </pic:spPr>
+                </pic:pic>
+              </a:graphicData>
+            </a:graphic>
+          </wp:inline>
+        </w:drawing>
+      </w:r>
+    </w:p>
+    <w:p>
+      <w:pPr>
+        <w:pStyle w:val="ListParagraph"/>
+        <w:numPr>
+          <w:ilvl w:val="0"/>
+          <w:numId w:val="1"/>
+        </w:numPr>
+      </w:pPr>
+      <w:r>
+        <w:t>We will not learn how Yup works. Instead, we will learn how to rewrite our validate function with Yup.</w:t>
+      </w:r>
+    </w:p>
+    <w:p>
+      <w:pPr>
+        <w:pStyle w:val="ListParagraph"/>
+        <w:numPr>
+          <w:ilvl w:val="0"/>
+          <w:numId w:val="1"/>
+        </w:numPr>
+      </w:pPr>
+      <w:r>
+        <w:t xml:space="preserve">To use Yup, we first create </w:t>
+      </w:r>
+      <w:proofErr w:type="gramStart"/>
+      <w:r>
+        <w:t xml:space="preserve">the </w:t>
+      </w:r>
+      <w:r>
+        <w:t>a</w:t>
+      </w:r>
+      <w:proofErr w:type="gramEnd"/>
+      <w:r>
+        <w:t xml:space="preserve"> </w:t>
+      </w:r>
+      <w:r>
+        <w:t>validation schema object.</w:t>
+      </w:r>
+      <w:r>
+        <w:t xml:space="preserve"> </w:t>
+      </w:r>
+      <w:r>
+        <w:t xml:space="preserve">To do so, we can use the </w:t>
+      </w:r>
+      <w:proofErr w:type="spellStart"/>
+      <w:r>
+        <w:t>Yup.object</w:t>
+      </w:r>
+      <w:proofErr w:type="spellEnd"/>
+      <w:r>
+        <w:t xml:space="preserve"> method which returns a validation schema object that we can store in a constant. </w:t>
+      </w:r>
+      <w:r>
+        <w:t xml:space="preserve">We then pass in an object which contains key-value pairs. The keys are the name of a given input field. The value are the rules/assertions that the given input field must satisfy. </w:t>
+      </w:r>
+    </w:p>
+    <w:p>
+      <w:pPr>
+        <w:pStyle w:val="ListParagraph"/>
+        <w:numPr>
+          <w:ilvl w:val="0"/>
+          <w:numId w:val="1"/>
+        </w:numPr>
+      </w:pPr>
+      <w:r>
+        <w:drawing>
+          <wp:inline distT="0" distB="0" distL="0" distR="0" wp14:anchorId="548CB347" wp14:editId="0112E4C3">
+            <wp:extent cx="4773600" cy="847725"/>
+            <wp:effectExtent l="0" t="0" r="8255" b="0"/>
+            <wp:docPr id="55" name="Picture 55" descr="Text&#10;&#10;Description automatically generated"/>
+            <wp:cNvGraphicFramePr>
+              <a:graphicFrameLocks xmlns:a="http://schemas.openxmlformats.org/drawingml/2006/main" noChangeAspect="1"/>
+            </wp:cNvGraphicFramePr>
+            <a:graphic xmlns:a="http://schemas.openxmlformats.org/drawingml/2006/main">
+              <a:graphicData uri="http://schemas.openxmlformats.org/drawingml/2006/picture">
+                <pic:pic xmlns:pic="http://schemas.openxmlformats.org/drawingml/2006/picture">
+                  <pic:nvPicPr>
+                    <pic:cNvPr id="55" name="Picture 55" descr="Text&#10;&#10;Description automatically generated"/>
+                    <pic:cNvPicPr/>
+                  </pic:nvPicPr>
+                  <pic:blipFill>
+                    <a:blip r:embed="rId50"/>
+                    <a:stretch>
+                      <a:fillRect/>
+                    </a:stretch>
+                  </pic:blipFill>
+                  <pic:spPr>
+                    <a:xfrm>
+                      <a:off x="0" y="0"/>
+                      <a:ext cx="4902802" cy="870670"/>
+                    </a:xfrm>
+                    <a:prstGeom prst="rect">
+                      <a:avLst/>
+                    </a:prstGeom>
+                  </pic:spPr>
+                </pic:pic>
+              </a:graphicData>
+            </a:graphic>
+          </wp:inline>
+        </w:drawing>
+      </w:r>
+    </w:p>
+    <w:p>
+      <w:pPr>
+        <w:pStyle w:val="ListParagraph"/>
+        <w:numPr>
+          <w:ilvl w:val="0"/>
+          <w:numId w:val="1"/>
+        </w:numPr>
+      </w:pPr>
+      <w:r>
+        <w:t xml:space="preserve">In the ‘email’ property, we assert that the input is a string via </w:t>
+      </w:r>
+      <w:proofErr w:type="gramStart"/>
+      <w:r>
+        <w:t>string(</w:t>
+      </w:r>
+      <w:proofErr w:type="gramEnd"/>
+      <w:r>
+        <w:t xml:space="preserve">). We assert that the input is required via required(‘Required’) which also sets the error message for failing the required assertion to be ‘Required’. We assert that the input is in a valid email format </w:t>
+      </w:r>
+      <w:proofErr w:type="gramStart"/>
+      <w:r>
+        <w:t>via .email</w:t>
+      </w:r>
+      <w:proofErr w:type="gramEnd"/>
+      <w:r>
+        <w:t xml:space="preserve">(‘Invalid email format’) which </w:t>
+      </w:r>
+      <w:r>
+        <w:t>also sets the error message for failing the required assertion to be ‘</w:t>
+      </w:r>
+      <w:r>
+        <w:t>Invalid email format’</w:t>
+      </w:r>
+      <w:r>
+        <w:t>.</w:t>
+      </w:r>
+      <w:r>
+        <w:t xml:space="preserve"> Note that the order of these assertions does not matter. A similar concept applies for the ‘name’ and ‘channel’ properties. </w:t>
+      </w:r>
+      <w:r>
+        <w:t xml:space="preserve">Some other insertions include </w:t>
+      </w:r>
+      <w:proofErr w:type="gramStart"/>
+      <w:r>
+        <w:t>number(</w:t>
+      </w:r>
+      <w:proofErr w:type="gramEnd"/>
+      <w:r>
+        <w:t xml:space="preserve">), positive(), integer(), </w:t>
+      </w:r>
+      <w:proofErr w:type="spellStart"/>
+      <w:r>
+        <w:t>url</w:t>
+      </w:r>
+      <w:proofErr w:type="spellEnd"/>
+      <w:r>
+        <w:t>(), date(), default().</w:t>
+      </w:r>
+    </w:p>
+    <w:p>
+      <w:pPr>
+        <w:pStyle w:val="ListParagraph"/>
+        <w:numPr>
+          <w:ilvl w:val="0"/>
+          <w:numId w:val="1"/>
+        </w:numPr>
+      </w:pPr>
+      <w:r>
+        <w:t xml:space="preserve">Secondly, we pass this </w:t>
+      </w:r>
+      <w:proofErr w:type="spellStart"/>
+      <w:r>
+        <w:t>validationSchema</w:t>
+      </w:r>
+      <w:proofErr w:type="spellEnd"/>
+      <w:r>
+        <w:t xml:space="preserve"> object into our </w:t>
+      </w:r>
+      <w:proofErr w:type="spellStart"/>
+      <w:r>
+        <w:t>useFormik</w:t>
+      </w:r>
+      <w:proofErr w:type="spellEnd"/>
+      <w:r>
+        <w:t xml:space="preserve"> hook as shown below</w:t>
+      </w:r>
+      <w:r>
+        <w:t xml:space="preserve"> (we no longer need to use the validate function so we can comment it out)</w:t>
+      </w:r>
+      <w:r>
+        <w:t>:</w:t>
+      </w:r>
+    </w:p>
+    <w:p>
+      <w:pPr>
+        <w:pStyle w:val="ListParagraph"/>
+        <w:numPr>
+          <w:ilvl w:val="0"/>
+          <w:numId w:val="1"/>
+        </w:numPr>
+      </w:pPr>
+      <w:r>
+        <w:drawing>
+          <wp:inline distT="0" distB="0" distL="0" distR="0" wp14:anchorId="1C0FBD30" wp14:editId="22D99003">
+            <wp:extent cx="2152950" cy="1133633"/>
+            <wp:effectExtent l="0" t="0" r="0" b="9525"/>
+            <wp:docPr id="57" name="Picture 57" descr="Text&#10;&#10;Description automatically generated"/>
+            <wp:cNvGraphicFramePr>
+              <a:graphicFrameLocks xmlns:a="http://schemas.openxmlformats.org/drawingml/2006/main" noChangeAspect="1"/>
+            </wp:cNvGraphicFramePr>
+            <a:graphic xmlns:a="http://schemas.openxmlformats.org/drawingml/2006/main">
+              <a:graphicData uri="http://schemas.openxmlformats.org/drawingml/2006/picture">
+                <pic:pic xmlns:pic="http://schemas.openxmlformats.org/drawingml/2006/picture">
+                  <pic:nvPicPr>
+                    <pic:cNvPr id="57" name="Picture 57" descr="Text&#10;&#10;Description automatically generated"/>
+                    <pic:cNvPicPr/>
+                  </pic:nvPicPr>
+                  <pic:blipFill>
+                    <a:blip r:embed="rId51"/>
+                    <a:stretch>
+                      <a:fillRect/>
+                    </a:stretch>
+                  </pic:blipFill>
+                  <pic:spPr>
+                    <a:xfrm>
+                      <a:off x="0" y="0"/>
+                      <a:ext cx="2152950" cy="1133633"/>
+                    </a:xfrm>
+                    <a:prstGeom prst="rect">
+                      <a:avLst/>
+                    </a:prstGeom>
+                  </pic:spPr>
+                </pic:pic>
+              </a:graphicData>
+            </a:graphic>
+          </wp:inline>
+        </w:drawing>
+      </w:r>
+    </w:p>
+    <w:p>
+      <w:pPr>
+        <w:pStyle w:val="ListParagraph"/>
+        <w:numPr>
+          <w:ilvl w:val="0"/>
+          <w:numId w:val="1"/>
+        </w:numPr>
+      </w:pPr>
+      <w:r>
+        <w:t xml:space="preserve">Notice how the above </w:t>
+      </w:r>
+      <w:proofErr w:type="spellStart"/>
+      <w:r>
+        <w:t>validationSchema</w:t>
+      </w:r>
+      <w:proofErr w:type="spellEnd"/>
+      <w:r>
+        <w:t xml:space="preserve"> object is syntactic sugar to replace the validate </w:t>
+      </w:r>
+      <w:proofErr w:type="gramStart"/>
+      <w:r>
+        <w:t>function(</w:t>
+      </w:r>
+      <w:proofErr w:type="gramEnd"/>
+      <w:r>
+        <w:t>shown below)</w:t>
+      </w:r>
+      <w:r>
+        <w:t xml:space="preserve">. </w:t>
+      </w:r>
+      <w:r>
+        <w:drawing>
+          <wp:inline distT="0" distB="0" distL="0" distR="0" wp14:anchorId="78B08A70" wp14:editId="27BBF1DC">
+            <wp:extent cx="3019425" cy="3267049"/>
+            <wp:effectExtent l="0" t="0" r="0" b="0"/>
+            <wp:docPr id="56" name="Picture 56" descr="Text&#10;&#10;Description automatically generated"/>
+            <wp:cNvGraphicFramePr>
+              <a:graphicFrameLocks xmlns:a="http://schemas.openxmlformats.org/drawingml/2006/main" noChangeAspect="1"/>
+            </wp:cNvGraphicFramePr>
+            <a:graphic xmlns:a="http://schemas.openxmlformats.org/drawingml/2006/main">
+              <a:graphicData uri="http://schemas.openxmlformats.org/drawingml/2006/picture">
+                <pic:pic xmlns:pic="http://schemas.openxmlformats.org/drawingml/2006/picture">
+                  <pic:nvPicPr>
+                    <pic:cNvPr id="56" name="Picture 56" descr="Text&#10;&#10;Description automatically generated"/>
+                    <pic:cNvPicPr/>
+                  </pic:nvPicPr>
+                  <pic:blipFill>
+                    <a:blip r:embed="rId52"/>
+                    <a:stretch>
+                      <a:fillRect/>
+                    </a:stretch>
+                  </pic:blipFill>
+                  <pic:spPr>
+                    <a:xfrm>
+                      <a:off x="0" y="0"/>
+                      <a:ext cx="3028568" cy="3276942"/>
+                    </a:xfrm>
+                    <a:prstGeom prst="rect">
+                      <a:avLst/>
+                    </a:prstGeom>
+                  </pic:spPr>
+                </pic:pic>
+              </a:graphicData>
+            </a:graphic>
+          </wp:inline>
+        </w:drawing>
+      </w:r>
+    </w:p>
+    <w:p>
+      <w:pPr>
+        <w:pStyle w:val="ListParagraph"/>
+        <w:numPr>
+          <w:ilvl w:val="0"/>
+          <w:numId w:val="1"/>
+        </w:numPr>
+      </w:pPr>
+      <w:r>
+        <w:lastRenderedPageBreak/>
+        <w:t xml:space="preserve">Since we longer need the validate function and no longer need the validate property in the object passed to the </w:t>
+      </w:r>
+      <w:proofErr w:type="spellStart"/>
+      <w:r>
+        <w:t>useFormik</w:t>
+      </w:r>
+      <w:proofErr w:type="spellEnd"/>
+      <w:r>
+        <w:t xml:space="preserve"> hook, we can remove the validate function and the validate property. </w:t>
+      </w:r>
+    </w:p>
+    <w:p/>
+    <w:p>
+      <w:pPr>
+        <w:rPr>
+          <w:b/>
+          <w:bCs/>
+          <w:u w:val="single"/>
+        </w:rPr>
+      </w:pPr>
+      <w:r>
+        <w:rPr>
+          <w:b/>
+          <w:bCs/>
+          <w:u w:val="single"/>
+        </w:rPr>
+        <w:t>Reducing Boilerplate</w:t>
+      </w:r>
+    </w:p>
+    <w:p>
+      <w:pPr>
+        <w:pStyle w:val="ListParagraph"/>
+        <w:numPr>
+          <w:ilvl w:val="0"/>
+          <w:numId w:val="1"/>
+        </w:numPr>
+      </w:pPr>
+      <w:r>
+        <w:t>While we already used Formik to make dealing with forms easier, there are more Formik features that allow us to reduce boilerplate code.</w:t>
+      </w:r>
+    </w:p>
+    <w:p>
+      <w:pPr>
+        <w:pStyle w:val="ListParagraph"/>
+        <w:numPr>
+          <w:ilvl w:val="0"/>
+          <w:numId w:val="1"/>
+        </w:numPr>
+      </w:pPr>
+      <w:proofErr w:type="spellStart"/>
+      <w:r>
+        <w:t>Formik.getFieldProps</w:t>
+      </w:r>
+      <w:proofErr w:type="spellEnd"/>
+      <w:r>
+        <w:t>()</w:t>
+      </w:r>
+    </w:p>
+    <w:p>
+      <w:pPr>
+        <w:pStyle w:val="ListParagraph"/>
+        <w:numPr>
+          <w:ilvl w:val="1"/>
+          <w:numId w:val="1"/>
+        </w:numPr>
+      </w:pPr>
+      <w:r>
+        <w:t xml:space="preserve">When we look at the three form input fields, we see that the </w:t>
+      </w:r>
+      <w:proofErr w:type="spellStart"/>
+      <w:r>
+        <w:t>onBlur</w:t>
+      </w:r>
+      <w:proofErr w:type="spellEnd"/>
+      <w:r>
+        <w:t xml:space="preserve">, </w:t>
+      </w:r>
+      <w:proofErr w:type="spellStart"/>
+      <w:r>
+        <w:t>onChange</w:t>
+      </w:r>
+      <w:proofErr w:type="spellEnd"/>
+      <w:r>
+        <w:t>, and value props are similar across all three form input fields.</w:t>
+      </w:r>
+      <w:r>
+        <w:t xml:space="preserve"> Thus, these props are boilerplate code. </w:t>
+      </w:r>
+    </w:p>
+    <w:p>
+      <w:pPr>
+        <w:pStyle w:val="ListParagraph"/>
+        <w:numPr>
+          <w:ilvl w:val="1"/>
+          <w:numId w:val="1"/>
+        </w:numPr>
+      </w:pPr>
+      <w:r>
+        <w:t>To get rid of the boilerplate code, w</w:t>
+      </w:r>
+      <w:r>
+        <w:t xml:space="preserve">e can use </w:t>
+      </w:r>
+      <w:r>
+        <w:t xml:space="preserve">a </w:t>
+      </w:r>
+      <w:r>
+        <w:t xml:space="preserve">method called </w:t>
+      </w:r>
+      <w:proofErr w:type="spellStart"/>
+      <w:proofErr w:type="gramStart"/>
+      <w:r>
+        <w:t>formik.</w:t>
+      </w:r>
+      <w:r>
+        <w:t>getFieldProps</w:t>
+      </w:r>
+      <w:proofErr w:type="spellEnd"/>
+      <w:proofErr w:type="gramEnd"/>
+      <w:r>
+        <w:t xml:space="preserve">() inside curly brackets while using the spread operator. This method takes in one parameter which is the name of </w:t>
+      </w:r>
+      <w:r>
+        <w:t xml:space="preserve">the </w:t>
+      </w:r>
+      <w:r>
+        <w:t xml:space="preserve">form input field. This method </w:t>
+      </w:r>
+      <w:r>
+        <w:t xml:space="preserve">will add the </w:t>
+      </w:r>
+      <w:proofErr w:type="spellStart"/>
+      <w:r>
+        <w:t>onBlur</w:t>
+      </w:r>
+      <w:proofErr w:type="spellEnd"/>
+      <w:r>
+        <w:t xml:space="preserve">, </w:t>
+      </w:r>
+      <w:proofErr w:type="spellStart"/>
+      <w:r>
+        <w:t>onChange</w:t>
+      </w:r>
+      <w:proofErr w:type="spellEnd"/>
+      <w:r>
+        <w:t>, and value props to the specified input field. These props are added behind the scenes.</w:t>
+      </w:r>
+    </w:p>
+    <w:p>
+      <w:pPr>
+        <w:pStyle w:val="ListParagraph"/>
+        <w:numPr>
+          <w:ilvl w:val="1"/>
+          <w:numId w:val="1"/>
+        </w:numPr>
+      </w:pPr>
+      <w:r>
+        <w:t xml:space="preserve">Before using </w:t>
+      </w:r>
+      <w:proofErr w:type="spellStart"/>
+      <w:proofErr w:type="gramStart"/>
+      <w:r>
+        <w:t>formik.getFieldProps</w:t>
+      </w:r>
+      <w:proofErr w:type="spellEnd"/>
+      <w:proofErr w:type="gramEnd"/>
+      <w:r>
+        <w:t xml:space="preserve">(): </w:t>
+      </w:r>
+      <w:r>
+        <w:drawing>
+          <wp:inline distT="0" distB="0" distL="0" distR="0" wp14:anchorId="75DDE80F" wp14:editId="5D1C7657">
+            <wp:extent cx="2438740" cy="1476581"/>
+            <wp:effectExtent l="0" t="0" r="0" b="9525"/>
+            <wp:docPr id="58" name="Picture 58" descr="Text&#10;&#10;Description automatically generated"/>
+            <wp:cNvGraphicFramePr>
+              <a:graphicFrameLocks xmlns:a="http://schemas.openxmlformats.org/drawingml/2006/main" noChangeAspect="1"/>
+            </wp:cNvGraphicFramePr>
+            <a:graphic xmlns:a="http://schemas.openxmlformats.org/drawingml/2006/main">
+              <a:graphicData uri="http://schemas.openxmlformats.org/drawingml/2006/picture">
+                <pic:pic xmlns:pic="http://schemas.openxmlformats.org/drawingml/2006/picture">
+                  <pic:nvPicPr>
+                    <pic:cNvPr id="58" name="Picture 58" descr="Text&#10;&#10;Description automatically generated"/>
+                    <pic:cNvPicPr/>
+                  </pic:nvPicPr>
+                  <pic:blipFill>
+                    <a:blip r:embed="rId53"/>
+                    <a:stretch>
+                      <a:fillRect/>
+                    </a:stretch>
+                  </pic:blipFill>
+                  <pic:spPr>
+                    <a:xfrm>
+                      <a:off x="0" y="0"/>
+                      <a:ext cx="2438740" cy="1476581"/>
+                    </a:xfrm>
+                    <a:prstGeom prst="rect">
+                      <a:avLst/>
+                    </a:prstGeom>
+                  </pic:spPr>
+                </pic:pic>
+              </a:graphicData>
+            </a:graphic>
+          </wp:inline>
+        </w:drawing>
+      </w:r>
+    </w:p>
+    <w:p>
+      <w:pPr>
+        <w:pStyle w:val="ListParagraph"/>
+        <w:numPr>
+          <w:ilvl w:val="1"/>
+          <w:numId w:val="1"/>
+        </w:numPr>
+      </w:pPr>
+      <w:r>
+        <w:t xml:space="preserve">After using </w:t>
+      </w:r>
+      <w:proofErr w:type="spellStart"/>
+      <w:proofErr w:type="gramStart"/>
+      <w:r>
+        <w:t>formik.getFieldProps</w:t>
+      </w:r>
+      <w:proofErr w:type="spellEnd"/>
+      <w:proofErr w:type="gramEnd"/>
+      <w:r>
+        <w:t xml:space="preserve">(): </w:t>
+      </w:r>
+      <w:r>
+        <w:drawing>
+          <wp:inline distT="0" distB="0" distL="0" distR="0" wp14:anchorId="3ACC9A2A" wp14:editId="564310F4">
+            <wp:extent cx="2667372" cy="1105054"/>
+            <wp:effectExtent l="0" t="0" r="0" b="0"/>
+            <wp:docPr id="59" name="Picture 59" descr="Text&#10;&#10;Description automatically generated"/>
+            <wp:cNvGraphicFramePr>
+              <a:graphicFrameLocks xmlns:a="http://schemas.openxmlformats.org/drawingml/2006/main" noChangeAspect="1"/>
+            </wp:cNvGraphicFramePr>
+            <a:graphic xmlns:a="http://schemas.openxmlformats.org/drawingml/2006/main">
+              <a:graphicData uri="http://schemas.openxmlformats.org/drawingml/2006/picture">
+                <pic:pic xmlns:pic="http://schemas.openxmlformats.org/drawingml/2006/picture">
+                  <pic:nvPicPr>
+                    <pic:cNvPr id="59" name="Picture 59" descr="Text&#10;&#10;Description automatically generated"/>
+                    <pic:cNvPicPr/>
+                  </pic:nvPicPr>
+                  <pic:blipFill>
+                    <a:blip r:embed="rId54"/>
+                    <a:stretch>
+                      <a:fillRect/>
+                    </a:stretch>
+                  </pic:blipFill>
+                  <pic:spPr>
+                    <a:xfrm>
+                      <a:off x="0" y="0"/>
+                      <a:ext cx="2667372" cy="1105054"/>
+                    </a:xfrm>
+                    <a:prstGeom prst="rect">
+                      <a:avLst/>
+                    </a:prstGeom>
+                  </pic:spPr>
+                </pic:pic>
+              </a:graphicData>
+            </a:graphic>
+          </wp:inline>
+        </w:drawing>
+      </w:r>
+    </w:p>
+    <w:p>
+      <w:pPr>
+        <w:pStyle w:val="ListParagraph"/>
+        <w:numPr>
+          <w:ilvl w:val="1"/>
+          <w:numId w:val="1"/>
+        </w:numPr>
+      </w:pPr>
+      <w:r>
+        <w:t xml:space="preserve">We can now apply the </w:t>
+      </w:r>
+      <w:proofErr w:type="spellStart"/>
+      <w:proofErr w:type="gramStart"/>
+      <w:r>
+        <w:t>formik.getFieldProps</w:t>
+      </w:r>
+      <w:proofErr w:type="spellEnd"/>
+      <w:proofErr w:type="gramEnd"/>
+      <w:r>
+        <w:t xml:space="preserve"> to the email and channel input fields as well.</w:t>
+      </w:r>
+    </w:p>
+    <w:p>
+      <w:pPr>
+        <w:pStyle w:val="ListParagraph"/>
+        <w:numPr>
+          <w:ilvl w:val="0"/>
+          <w:numId w:val="1"/>
+        </w:numPr>
+      </w:pPr>
     </w:p>
     <w:sectPr>
       <w:pgSz w:w="12240" w:h="15840"/>
@@ -2655,6 +5829,29 @@
       <w:contextualSpacing/>
     </w:pPr>
   </w:style>
+  <w:style w:type="character" w:styleId="Hyperlink">
+    <w:name w:val="Hyperlink"/>
+    <w:basedOn w:val="DefaultParagraphFont"/>
+    <w:uiPriority w:val="99"/>
+    <w:unhideWhenUsed/>
+    <w:rsid w:val="0086289D"/>
+    <w:rPr>
+      <w:color w:val="0563C1" w:themeColor="hyperlink"/>
+      <w:u w:val="single"/>
+    </w:rPr>
+  </w:style>
+  <w:style w:type="character" w:styleId="UnresolvedMention">
+    <w:name w:val="Unresolved Mention"/>
+    <w:basedOn w:val="DefaultParagraphFont"/>
+    <w:uiPriority w:val="99"/>
+    <w:semiHidden/>
+    <w:unhideWhenUsed/>
+    <w:rsid w:val="0086289D"/>
+    <w:rPr>
+      <w:color w:val="605E5C"/>
+      <w:shd w:val="clear" w:color="auto" w:fill="E1DFDD"/>
+    </w:rPr>
+  </w:style>
 </w:styles>
 </file>
 

--- a/ReactJS/React Formik/React Formik Notes.docx
+++ b/ReactJS/React Formik/React Formik Notes.docx
@@ -10722,6 +10722,9 @@
         </w:numPr>
       </w:pPr>
       <w:r>
+        <w:rPr>
+          <w:noProof/>
+        </w:rPr>
         <w:drawing>
           <wp:inline distT="0" distB="0" distL="0" distR="0" wp14:anchorId="5281DAE2" wp14:editId="5AB6F3D4">
             <wp:extent cx="4663440" cy="2186199"/>
@@ -10771,6 +10774,9 @@
         <w:t xml:space="preserve">On page load, the console output is: </w:t>
       </w:r>
       <w:r>
+        <w:rPr>
+          <w:noProof/>
+        </w:rPr>
         <w:drawing>
           <wp:inline distT="0" distB="0" distL="0" distR="0" wp14:anchorId="37B50327" wp14:editId="3646C1AA">
             <wp:extent cx="2514818" cy="373412"/>
@@ -10832,6 +10838,9 @@
         </w:numPr>
       </w:pPr>
       <w:r>
+        <w:rPr>
+          <w:noProof/>
+        </w:rPr>
         <w:drawing>
           <wp:inline distT="0" distB="0" distL="0" distR="0" wp14:anchorId="53807012" wp14:editId="0158502A">
             <wp:extent cx="2651990" cy="1463167"/>
@@ -10972,6 +10981,9 @@
         </w:numPr>
       </w:pPr>
       <w:r>
+        <w:rPr>
+          <w:noProof/>
+        </w:rPr>
         <w:drawing>
           <wp:inline distT="0" distB="0" distL="0" distR="0" wp14:anchorId="340804C5" wp14:editId="32ABC52C">
             <wp:extent cx="5943600" cy="205105"/>
@@ -11038,6 +11050,9 @@
         </w:numPr>
       </w:pPr>
       <w:r>
+        <w:rPr>
+          <w:noProof/>
+        </w:rPr>
         <w:drawing>
           <wp:inline distT="0" distB="0" distL="0" distR="0" wp14:anchorId="02B7F288" wp14:editId="65DFF673">
             <wp:extent cx="5250635" cy="2461473"/>
@@ -11087,6 +11102,9 @@
         <w:t xml:space="preserve">On page load, the console output is: </w:t>
       </w:r>
       <w:r>
+        <w:rPr>
+          <w:noProof/>
+        </w:rPr>
         <w:drawing>
           <wp:inline distT="0" distB="0" distL="0" distR="0" wp14:anchorId="5BFE9453" wp14:editId="508D1496">
             <wp:extent cx="2613887" cy="419136"/>
@@ -11160,6 +11178,9 @@
         </w:numPr>
       </w:pPr>
       <w:r>
+        <w:rPr>
+          <w:noProof/>
+        </w:rPr>
         <w:drawing>
           <wp:inline distT="0" distB="0" distL="0" distR="0" wp14:anchorId="4F5B8F90" wp14:editId="069F75B0">
             <wp:extent cx="2629128" cy="1447925"/>
@@ -11358,6 +11379,9 @@
         </w:numPr>
       </w:pPr>
       <w:r>
+        <w:rPr>
+          <w:noProof/>
+        </w:rPr>
         <w:lastRenderedPageBreak/>
         <w:drawing>
           <wp:inline distT="0" distB="0" distL="0" distR="0" wp14:anchorId="27CD6F74" wp14:editId="423C0CA4">
@@ -11417,6 +11441,9 @@
         </w:numPr>
       </w:pPr>
       <w:r>
+        <w:rPr>
+          <w:noProof/>
+        </w:rPr>
         <w:drawing>
           <wp:inline distT="0" distB="0" distL="0" distR="0" wp14:anchorId="17B339B9" wp14:editId="51BA30BE">
             <wp:extent cx="2994920" cy="342930"/>
@@ -11523,6 +11550,9 @@
         </w:numPr>
       </w:pPr>
       <w:r>
+        <w:rPr>
+          <w:noProof/>
+        </w:rPr>
         <w:drawing>
           <wp:inline distT="0" distB="0" distL="0" distR="0" wp14:anchorId="735FE524" wp14:editId="40E69C20">
             <wp:extent cx="3353091" cy="655377"/>
@@ -11569,6 +11599,9 @@
         </w:numPr>
       </w:pPr>
       <w:r>
+        <w:rPr>
+          <w:noProof/>
+        </w:rPr>
         <w:drawing>
           <wp:inline distT="0" distB="0" distL="0" distR="0" wp14:anchorId="10585CC3" wp14:editId="28EB7132">
             <wp:extent cx="2796782" cy="1173582"/>
@@ -11639,6 +11672,9 @@
         </w:numPr>
       </w:pPr>
       <w:r>
+        <w:rPr>
+          <w:noProof/>
+        </w:rPr>
         <w:drawing>
           <wp:inline distT="0" distB="0" distL="0" distR="0" wp14:anchorId="0D4A3148" wp14:editId="72514CBA">
             <wp:extent cx="3337849" cy="784928"/>
@@ -11685,6 +11721,9 @@
         </w:numPr>
       </w:pPr>
       <w:r>
+        <w:rPr>
+          <w:noProof/>
+        </w:rPr>
         <w:drawing>
           <wp:inline distT="0" distB="0" distL="0" distR="0" wp14:anchorId="59B20099" wp14:editId="1CCDD55D">
             <wp:extent cx="2834886" cy="1158340"/>
@@ -11756,6 +11795,9 @@
         </w:numPr>
       </w:pPr>
       <w:r>
+        <w:rPr>
+          <w:noProof/>
+        </w:rPr>
         <w:drawing>
           <wp:inline distT="0" distB="0" distL="0" distR="0" wp14:anchorId="7F04CC40" wp14:editId="761CB446">
             <wp:extent cx="3345470" cy="4922947"/>
@@ -11802,6 +11844,9 @@
         </w:numPr>
       </w:pPr>
       <w:r>
+        <w:rPr>
+          <w:noProof/>
+        </w:rPr>
         <w:drawing>
           <wp:inline distT="0" distB="0" distL="0" distR="0" wp14:anchorId="562ADC18" wp14:editId="454A6082">
             <wp:extent cx="2850127" cy="1729890"/>
@@ -11957,10 +12002,7 @@
       </w:r>
       <w:proofErr w:type="spellEnd"/>
       <w:r>
-        <w:t xml:space="preserve">’ </w:t>
-      </w:r>
-      <w:r>
-        <w:t xml:space="preserve">and set the value to false. This will instruct </w:t>
+        <w:t xml:space="preserve">’ and set the value to false. This will instruct </w:t>
       </w:r>
       <w:proofErr w:type="spellStart"/>
       <w:r>
@@ -11968,24 +12010,21 @@
       </w:r>
       <w:proofErr w:type="spellEnd"/>
       <w:r>
-        <w:t xml:space="preserve"> to not run the validation function on a </w:t>
-      </w:r>
-      <w:r>
-        <w:t xml:space="preserve">blue </w:t>
-      </w:r>
-      <w:r>
-        <w:t>event.</w:t>
-      </w:r>
-    </w:p>
-    <w:p>
-      <w:pPr>
-        <w:pStyle w:val="ListParagraph"/>
-        <w:numPr>
-          <w:ilvl w:val="0"/>
-          <w:numId w:val="2"/>
-        </w:numPr>
-      </w:pPr>
-      <w:r>
+        <w:t xml:space="preserve"> to not run the validation function on a blue event.</w:t>
+      </w:r>
+    </w:p>
+    <w:p>
+      <w:pPr>
+        <w:pStyle w:val="ListParagraph"/>
+        <w:numPr>
+          <w:ilvl w:val="0"/>
+          <w:numId w:val="2"/>
+        </w:numPr>
+      </w:pPr>
+      <w:r>
+        <w:rPr>
+          <w:noProof/>
+        </w:rPr>
         <w:lastRenderedPageBreak/>
         <w:drawing>
           <wp:inline distT="0" distB="0" distL="0" distR="0" wp14:anchorId="2E1F85F6" wp14:editId="0A62E9B7">
@@ -12045,6 +12084,9 @@
         </w:numPr>
       </w:pPr>
       <w:r>
+        <w:rPr>
+          <w:noProof/>
+        </w:rPr>
         <w:drawing>
           <wp:inline distT="0" distB="0" distL="0" distR="0" wp14:anchorId="312AB352" wp14:editId="7A69983B">
             <wp:extent cx="6153150" cy="3407592"/>
@@ -12207,6 +12249,9 @@
         </w:numPr>
       </w:pPr>
       <w:r>
+        <w:rPr>
+          <w:noProof/>
+        </w:rPr>
         <w:drawing>
           <wp:inline distT="0" distB="0" distL="0" distR="0" wp14:anchorId="2BA81FC4" wp14:editId="6BD77359">
             <wp:extent cx="2194750" cy="1028789"/>
@@ -12284,6 +12329,9 @@
         </w:numPr>
       </w:pPr>
       <w:r>
+        <w:rPr>
+          <w:noProof/>
+        </w:rPr>
         <w:lastRenderedPageBreak/>
         <w:drawing>
           <wp:inline distT="0" distB="0" distL="0" distR="0" wp14:anchorId="3E4381CF" wp14:editId="3ED7B898">
@@ -12379,6 +12427,9 @@
         </w:numPr>
       </w:pPr>
       <w:r>
+        <w:rPr>
+          <w:noProof/>
+        </w:rPr>
         <w:drawing>
           <wp:inline distT="0" distB="0" distL="0" distR="0" wp14:anchorId="4C777BE4" wp14:editId="1ED8ADAD">
             <wp:extent cx="3292125" cy="571550"/>
@@ -12511,6 +12562,9 @@
         </w:numPr>
       </w:pPr>
       <w:r>
+        <w:rPr>
+          <w:noProof/>
+        </w:rPr>
         <w:drawing>
           <wp:inline distT="0" distB="0" distL="0" distR="0" wp14:anchorId="2D41A5CE" wp14:editId="4A829E5C">
             <wp:extent cx="2491956" cy="1790855"/>
@@ -12577,6 +12631,9 @@
         </w:numPr>
       </w:pPr>
       <w:r>
+        <w:rPr>
+          <w:noProof/>
+        </w:rPr>
         <w:drawing>
           <wp:inline distT="0" distB="0" distL="0" distR="0" wp14:anchorId="4015CBBD" wp14:editId="1F35DEB0">
             <wp:extent cx="2491956" cy="2370025"/>
@@ -12679,6 +12736,9 @@
         </w:numPr>
       </w:pPr>
       <w:r>
+        <w:rPr>
+          <w:noProof/>
+        </w:rPr>
         <w:lastRenderedPageBreak/>
         <w:drawing>
           <wp:inline distT="0" distB="0" distL="0" distR="0" wp14:anchorId="47008C2A" wp14:editId="7B0DFF5F">
@@ -12738,6 +12798,9 @@
         </w:numPr>
       </w:pPr>
       <w:r>
+        <w:rPr>
+          <w:noProof/>
+        </w:rPr>
         <w:drawing>
           <wp:inline distT="0" distB="0" distL="0" distR="0" wp14:anchorId="19ECBFB6" wp14:editId="2A836E5A">
             <wp:extent cx="2453853" cy="5082980"/>
@@ -12971,13 +13034,7 @@
         </w:numPr>
       </w:pPr>
       <w:r>
-        <w:t xml:space="preserve">In the </w:t>
-      </w:r>
-      <w:r>
-        <w:t>second</w:t>
-      </w:r>
-      <w:r>
-        <w:t xml:space="preserve"> button, we will add an </w:t>
+        <w:t xml:space="preserve">In the second button, we will add an </w:t>
       </w:r>
       <w:proofErr w:type="spellStart"/>
       <w:r>
@@ -12990,60 +13047,36 @@
       <w:proofErr w:type="spellStart"/>
       <w:proofErr w:type="gramStart"/>
       <w:r>
-        <w:t>formik.validateF</w:t>
-      </w:r>
-      <w:r>
-        <w:t>orm</w:t>
+        <w:t>formik.validateForm</w:t>
       </w:r>
       <w:proofErr w:type="spellEnd"/>
       <w:proofErr w:type="gramEnd"/>
       <w:r>
-        <w:t xml:space="preserve"> method. This method </w:t>
-      </w:r>
-      <w:r>
-        <w:t xml:space="preserve">doesn’t take in </w:t>
-      </w:r>
-      <w:r>
-        <w:t>a</w:t>
-      </w:r>
-      <w:r>
-        <w:t>ny</w:t>
-      </w:r>
-      <w:r>
-        <w:t xml:space="preserve"> parameter</w:t>
-      </w:r>
-      <w:r>
-        <w:t>s</w:t>
-      </w:r>
-      <w:r>
-        <w:t xml:space="preserve">. This </w:t>
+        <w:t xml:space="preserve"> method. This method doesn’t take in any parameters. This </w:t>
       </w:r>
       <w:proofErr w:type="spellStart"/>
       <w:proofErr w:type="gramStart"/>
       <w:r>
-        <w:t>formik.validateF</w:t>
-      </w:r>
-      <w:r>
-        <w:t>orm</w:t>
+        <w:t>formik.validateForm</w:t>
       </w:r>
       <w:proofErr w:type="spellEnd"/>
       <w:proofErr w:type="gramEnd"/>
       <w:r>
-        <w:t xml:space="preserve"> will validate the </w:t>
-      </w:r>
-      <w:r>
-        <w:t>entire form.</w:t>
-      </w:r>
-    </w:p>
-    <w:p>
-      <w:pPr>
-        <w:pStyle w:val="ListParagraph"/>
-        <w:numPr>
-          <w:ilvl w:val="0"/>
-          <w:numId w:val="2"/>
-        </w:numPr>
-      </w:pPr>
-      <w:r>
+        <w:t xml:space="preserve"> will validate the entire form.</w:t>
+      </w:r>
+    </w:p>
+    <w:p>
+      <w:pPr>
+        <w:pStyle w:val="ListParagraph"/>
+        <w:numPr>
+          <w:ilvl w:val="0"/>
+          <w:numId w:val="2"/>
+        </w:numPr>
+      </w:pPr>
+      <w:r>
+        <w:rPr>
+          <w:noProof/>
+        </w:rPr>
         <w:drawing>
           <wp:inline distT="0" distB="0" distL="0" distR="0" wp14:anchorId="783C5F43" wp14:editId="3F1F74AB">
             <wp:extent cx="3452159" cy="1546994"/>
@@ -13105,6 +13138,9 @@
         <w:t>Error property:</w:t>
       </w:r>
       <w:r>
+        <w:rPr>
+          <w:noProof/>
+        </w:rPr>
         <w:drawing>
           <wp:inline distT="0" distB="0" distL="0" distR="0" wp14:anchorId="48034D35" wp14:editId="2C844277">
             <wp:extent cx="2228854" cy="771525"/>
@@ -13154,6 +13190,9 @@
         <w:t xml:space="preserve">Touched property: </w:t>
       </w:r>
       <w:r>
+        <w:rPr>
+          <w:noProof/>
+        </w:rPr>
         <w:drawing>
           <wp:inline distT="0" distB="0" distL="0" distR="0" wp14:anchorId="7A39167F" wp14:editId="10EBCCEA">
             <wp:extent cx="1280158" cy="200025"/>
@@ -13226,10 +13265,7 @@
         </w:numPr>
       </w:pPr>
       <w:r>
-        <w:t xml:space="preserve">If we rerun the code and then click the ‘validate all’ button, </w:t>
-      </w:r>
-      <w:r>
-        <w:t>we see that nothing changed on the webpage. If we check the console, we see an object. Examining the ‘errors’ and ‘touched’ property of that object, we see the following:</w:t>
+        <w:t>If we rerun the code and then click the ‘validate all’ button, we see that nothing changed on the webpage. If we check the console, we see an object. Examining the ‘errors’ and ‘touched’ property of that object, we see the following:</w:t>
       </w:r>
     </w:p>
     <w:p>
@@ -13247,6 +13283,9 @@
         <w:t xml:space="preserve"> </w:t>
       </w:r>
       <w:r>
+        <w:rPr>
+          <w:noProof/>
+        </w:rPr>
         <w:drawing>
           <wp:inline distT="0" distB="0" distL="0" distR="0" wp14:anchorId="58CC89D8" wp14:editId="7F4F1829">
             <wp:extent cx="1990725" cy="1275443"/>
@@ -13296,6 +13335,9 @@
         <w:t xml:space="preserve">Touched property: </w:t>
       </w:r>
       <w:r>
+        <w:rPr>
+          <w:noProof/>
+        </w:rPr>
         <w:drawing>
           <wp:inline distT="0" distB="0" distL="0" distR="0" wp14:anchorId="08D4FEA5" wp14:editId="6E39A33B">
             <wp:extent cx="685859" cy="144793"/>
@@ -13346,17 +13388,11 @@
       </w:r>
       <w:proofErr w:type="gramStart"/>
       <w:r>
-        <w:t xml:space="preserve">the </w:t>
-      </w:r>
-      <w:r>
-        <w:t>every</w:t>
+        <w:t>the every</w:t>
       </w:r>
       <w:proofErr w:type="gramEnd"/>
       <w:r>
-        <w:t xml:space="preserve"> form field’s error (if an error exists)</w:t>
-      </w:r>
-      <w:r>
-        <w:t xml:space="preserve">. Recall that </w:t>
+        <w:t xml:space="preserve"> form field’s error (if an error exists). Recall that </w:t>
       </w:r>
       <w:proofErr w:type="gramStart"/>
       <w:r>
@@ -13518,6 +13554,9 @@
         </w:numPr>
       </w:pPr>
       <w:r>
+        <w:rPr>
+          <w:noProof/>
+        </w:rPr>
         <w:drawing>
           <wp:inline distT="0" distB="0" distL="0" distR="0" wp14:anchorId="740C721E" wp14:editId="748A21F4">
             <wp:extent cx="3341370" cy="4839967"/>
@@ -13579,6 +13618,9 @@
         <w:t xml:space="preserve">Webpage: </w:t>
       </w:r>
       <w:r>
+        <w:rPr>
+          <w:noProof/>
+        </w:rPr>
         <w:drawing>
           <wp:inline distT="0" distB="0" distL="0" distR="0" wp14:anchorId="0AA64FC3" wp14:editId="294E8FBB">
             <wp:extent cx="3292125" cy="586791"/>
@@ -13628,6 +13670,9 @@
         <w:t xml:space="preserve">Console: </w:t>
       </w:r>
       <w:r>
+        <w:rPr>
+          <w:noProof/>
+        </w:rPr>
         <w:drawing>
           <wp:inline distT="0" distB="0" distL="0" distR="0" wp14:anchorId="62C164A3" wp14:editId="303E9FDA">
             <wp:extent cx="1783235" cy="1592718"/>
@@ -13671,6 +13716,9 @@
         <w:t xml:space="preserve"> </w:t>
       </w:r>
       <w:r>
+        <w:rPr>
+          <w:noProof/>
+        </w:rPr>
         <w:drawing>
           <wp:inline distT="0" distB="0" distL="0" distR="0" wp14:anchorId="3BE9535E" wp14:editId="01301DF6">
             <wp:extent cx="1371719" cy="624894"/>
@@ -13793,6 +13841,9 @@
         <w:t>Webpage:</w:t>
       </w:r>
       <w:r>
+        <w:rPr>
+          <w:noProof/>
+        </w:rPr>
         <w:drawing>
           <wp:inline distT="0" distB="0" distL="0" distR="0" wp14:anchorId="1EA48348" wp14:editId="6C4FA8BD">
             <wp:extent cx="3120294" cy="4181475"/>
@@ -13842,6 +13893,9 @@
         <w:t xml:space="preserve">Console: </w:t>
       </w:r>
       <w:r>
+        <w:rPr>
+          <w:noProof/>
+        </w:rPr>
         <w:drawing>
           <wp:inline distT="0" distB="0" distL="0" distR="0" wp14:anchorId="09272669" wp14:editId="3DF9312F">
             <wp:extent cx="1752752" cy="1607959"/>
@@ -13885,6 +13939,9 @@
         <w:t xml:space="preserve"> </w:t>
       </w:r>
       <w:r>
+        <w:rPr>
+          <w:noProof/>
+        </w:rPr>
         <w:drawing>
           <wp:inline distT="0" distB="0" distL="0" distR="0" wp14:anchorId="14D2AAFC" wp14:editId="70F63C77">
             <wp:extent cx="1409822" cy="990686"/>
@@ -13934,133 +13991,49 @@
         <w:rPr>
           <w:noProof/>
         </w:rPr>
-        <w:t xml:space="preserve">Notice that the </w:t>
+        <w:t xml:space="preserve">Notice that the ‘errors’ does not just include the fields we specified in the setTouched method, but also the other fields such as phoneNumbers. </w:t>
       </w:r>
       <w:r>
         <w:rPr>
           <w:noProof/>
         </w:rPr>
-        <w:t>‘</w:t>
+        <w:t>Other fields such as phoneNumbers are added to the ‘errors’ property since the setTouched method</w:t>
       </w:r>
       <w:r>
         <w:rPr>
           <w:noProof/>
         </w:rPr>
-        <w:t>errors</w:t>
+        <w:t xml:space="preserve"> trigger</w:t>
       </w:r>
       <w:r>
         <w:rPr>
           <w:noProof/>
         </w:rPr>
-        <w:t>’</w:t>
+        <w:t>s</w:t>
       </w:r>
       <w:r>
         <w:rPr>
           <w:noProof/>
         </w:rPr>
+        <w:t xml:space="preserve"> validation to run if validateOnBlur is set to true (which it is by default).</w:t>
+      </w:r>
+      <w:r>
+        <w:rPr>
+          <w:noProof/>
+        </w:rPr>
         <w:t xml:space="preserve"> </w:t>
       </w:r>
       <w:r>
         <w:rPr>
           <w:noProof/>
         </w:rPr>
-        <w:t xml:space="preserve">does </w:t>
+        <w:t xml:space="preserve">However, notice only </w:t>
       </w:r>
       <w:r>
         <w:rPr>
           <w:noProof/>
         </w:rPr>
-        <w:t xml:space="preserve">not just </w:t>
-      </w:r>
-      <w:r>
-        <w:rPr>
-          <w:noProof/>
-        </w:rPr>
-        <w:t xml:space="preserve">include </w:t>
-      </w:r>
-      <w:r>
-        <w:rPr>
-          <w:noProof/>
-        </w:rPr>
-        <w:t>the</w:t>
-      </w:r>
-      <w:r>
-        <w:rPr>
-          <w:noProof/>
-        </w:rPr>
-        <w:t xml:space="preserve"> fields we specified in the setTouched method</w:t>
-      </w:r>
-      <w:r>
-        <w:rPr>
-          <w:noProof/>
-        </w:rPr>
-        <w:t>, but also the other fields</w:t>
-      </w:r>
-      <w:r>
-        <w:rPr>
-          <w:noProof/>
-        </w:rPr>
-        <w:t xml:space="preserve"> such as phoneNumbers</w:t>
-      </w:r>
-      <w:r>
-        <w:rPr>
-          <w:noProof/>
-        </w:rPr>
-        <w:t xml:space="preserve">. </w:t>
-      </w:r>
-      <w:r>
-        <w:rPr>
-          <w:noProof/>
-        </w:rPr>
-        <w:t>Other fields such as phoneNumbers are added to the ‘errors’ property since the setTouched method</w:t>
-      </w:r>
-      <w:r>
-        <w:rPr>
-          <w:noProof/>
-        </w:rPr>
-        <w:t xml:space="preserve"> trigger</w:t>
-      </w:r>
-      <w:r>
-        <w:rPr>
-          <w:noProof/>
-        </w:rPr>
-        <w:t>s</w:t>
-      </w:r>
-      <w:r>
-        <w:rPr>
-          <w:noProof/>
-        </w:rPr>
-        <w:t xml:space="preserve"> validation to run if validateOnBlur is set to true (which it is by default).</w:t>
-      </w:r>
-      <w:r>
-        <w:rPr>
-          <w:noProof/>
-        </w:rPr>
-        <w:t xml:space="preserve"> </w:t>
-      </w:r>
-      <w:r>
-        <w:rPr>
-          <w:noProof/>
-        </w:rPr>
-        <w:t xml:space="preserve">However, notice only </w:t>
-      </w:r>
-      <w:r>
-        <w:rPr>
-          <w:noProof/>
-        </w:rPr>
-        <w:t xml:space="preserve">the fields that </w:t>
-      </w:r>
-      <w:r>
-        <w:rPr>
-          <w:noProof/>
-        </w:rPr>
-        <w:t>we specified in the setTouched method</w:t>
-      </w:r>
-      <w:r>
-        <w:rPr>
-          <w:noProof/>
-        </w:rPr>
-        <w:t xml:space="preserve"> are</w:t>
+        <w:t>the fields that we specified in the setTouched method are</w:t>
       </w:r>
       <w:r>
         <w:rPr>
@@ -14260,6 +14233,9 @@
         </w:numPr>
       </w:pPr>
       <w:r>
+        <w:rPr>
+          <w:noProof/>
+        </w:rPr>
         <w:drawing>
           <wp:inline distT="0" distB="0" distL="0" distR="0" wp14:anchorId="7E9EAF2D" wp14:editId="433E692D">
             <wp:extent cx="4755750" cy="219075"/>
@@ -14333,6 +14309,9 @@
         <w:t xml:space="preserve">Webpage output: </w:t>
       </w:r>
       <w:r>
+        <w:rPr>
+          <w:noProof/>
+        </w:rPr>
         <w:drawing>
           <wp:inline distT="0" distB="0" distL="0" distR="0" wp14:anchorId="44F4E91C" wp14:editId="029FB9EE">
             <wp:extent cx="3406435" cy="4099915"/>
@@ -14382,6 +14361,9 @@
         <w:t xml:space="preserve">Console output: </w:t>
       </w:r>
       <w:r>
+        <w:rPr>
+          <w:noProof/>
+        </w:rPr>
         <w:drawing>
           <wp:inline distT="0" distB="0" distL="0" distR="0" wp14:anchorId="14871287" wp14:editId="1CDE87F5">
             <wp:extent cx="4511431" cy="1950889"/>
@@ -14595,6 +14577,9 @@
         </w:numPr>
       </w:pPr>
       <w:r>
+        <w:rPr>
+          <w:noProof/>
+        </w:rPr>
         <w:drawing>
           <wp:inline distT="0" distB="0" distL="0" distR="0" wp14:anchorId="2F4A0D2D" wp14:editId="46E8457F">
             <wp:extent cx="2240474" cy="853514"/>
@@ -14727,6 +14712,9 @@
         <w:t xml:space="preserve">Webpage: </w:t>
       </w:r>
       <w:r>
+        <w:rPr>
+          <w:noProof/>
+        </w:rPr>
         <w:drawing>
           <wp:inline distT="0" distB="0" distL="0" distR="0" wp14:anchorId="396D78C6" wp14:editId="146A1EF7">
             <wp:extent cx="3178114" cy="3830955"/>
@@ -14777,6 +14765,9 @@
         <w:t>Console:</w:t>
       </w:r>
       <w:r>
+        <w:rPr>
+          <w:noProof/>
+        </w:rPr>
         <w:drawing>
           <wp:inline distT="0" distB="0" distL="0" distR="0" wp14:anchorId="0EAF5172" wp14:editId="76D43849">
             <wp:extent cx="2202371" cy="259102"/>
@@ -14850,6 +14841,9 @@
         <w:t xml:space="preserve">Webpage: </w:t>
       </w:r>
       <w:r>
+        <w:rPr>
+          <w:noProof/>
+        </w:rPr>
         <w:drawing>
           <wp:inline distT="0" distB="0" distL="0" distR="0" wp14:anchorId="078BD690" wp14:editId="1AB2F78E">
             <wp:extent cx="3345470" cy="472481"/>
@@ -14899,6 +14893,9 @@
         <w:t xml:space="preserve">Console: </w:t>
       </w:r>
       <w:r>
+        <w:rPr>
+          <w:noProof/>
+        </w:rPr>
         <w:drawing>
           <wp:inline distT="0" distB="0" distL="0" distR="0" wp14:anchorId="2814D75E" wp14:editId="42970106">
             <wp:extent cx="2149026" cy="236240"/>
@@ -14972,6 +14969,9 @@
         <w:t xml:space="preserve">Webpage: </w:t>
       </w:r>
       <w:r>
+        <w:rPr>
+          <w:noProof/>
+        </w:rPr>
         <w:drawing>
           <wp:inline distT="0" distB="0" distL="0" distR="0" wp14:anchorId="6DBDBD34" wp14:editId="231057D9">
             <wp:extent cx="3276884" cy="472481"/>
@@ -15021,6 +15021,9 @@
         <w:t xml:space="preserve">Console: </w:t>
       </w:r>
       <w:r>
+        <w:rPr>
+          <w:noProof/>
+        </w:rPr>
         <w:drawing>
           <wp:inline distT="0" distB="0" distL="0" distR="0" wp14:anchorId="6D5F07C0" wp14:editId="71B93CA5">
             <wp:extent cx="1074513" cy="266723"/>
@@ -15067,13 +15070,7 @@
         </w:numPr>
       </w:pPr>
       <w:r>
-        <w:t xml:space="preserve">Notice that the ‘dirty’ property is false </w:t>
-      </w:r>
-      <w:r>
-        <w:t xml:space="preserve">again </w:t>
-      </w:r>
-      <w:r>
-        <w:t>since all the form field’s values are the same as when they were initialized.</w:t>
+        <w:t>Notice that the ‘dirty’ property is false again since all the form field’s values are the same as when they were initialized.</w:t>
       </w:r>
     </w:p>
     <w:p>
@@ -15097,6 +15094,9 @@
         </w:numPr>
       </w:pPr>
       <w:r>
+        <w:rPr>
+          <w:noProof/>
+        </w:rPr>
         <w:drawing>
           <wp:inline distT="0" distB="0" distL="0" distR="0" wp14:anchorId="4AF96CCB" wp14:editId="5DCF7C44">
             <wp:extent cx="4999153" cy="167655"/>
@@ -15363,6 +15363,9 @@
         </w:numPr>
       </w:pPr>
       <w:r>
+        <w:rPr>
+          <w:noProof/>
+        </w:rPr>
         <w:drawing>
           <wp:inline distT="0" distB="0" distL="0" distR="0" wp14:anchorId="40850D3A" wp14:editId="39522122">
             <wp:extent cx="6137910" cy="243744"/>
@@ -15421,6 +15424,9 @@
         </w:numPr>
       </w:pPr>
       <w:r>
+        <w:rPr>
+          <w:noProof/>
+        </w:rPr>
         <w:lastRenderedPageBreak/>
         <w:drawing>
           <wp:inline distT="0" distB="0" distL="0" distR="0" wp14:anchorId="7FB6DF75" wp14:editId="5BACDACB">
@@ -15471,6 +15477,9 @@
         <w:t xml:space="preserve">Console output: </w:t>
       </w:r>
       <w:r>
+        <w:rPr>
+          <w:noProof/>
+        </w:rPr>
         <w:drawing>
           <wp:inline distT="0" distB="0" distL="0" distR="0" wp14:anchorId="481C0F37" wp14:editId="7780851F">
             <wp:extent cx="5738357" cy="960203"/>
@@ -15531,13 +15540,7 @@
         <w:t xml:space="preserve"> </w:t>
       </w:r>
       <w:r>
-        <w:t xml:space="preserve">If we expand the </w:t>
-      </w:r>
-      <w:r>
-        <w:t>last</w:t>
-      </w:r>
-      <w:r>
-        <w:t xml:space="preserve"> object that was logged and look at its ‘</w:t>
+        <w:t>If we expand the last object that was logged and look at its ‘</w:t>
       </w:r>
       <w:proofErr w:type="spellStart"/>
       <w:r>
@@ -15545,13 +15548,7 @@
       </w:r>
       <w:proofErr w:type="spellEnd"/>
       <w:r>
-        <w:t xml:space="preserve">’ property, we see that it is </w:t>
-      </w:r>
-      <w:r>
-        <w:t>false</w:t>
-      </w:r>
-      <w:r>
-        <w:t>.</w:t>
+        <w:t>’ property, we see that it is false.</w:t>
       </w:r>
     </w:p>
     <w:p>
@@ -15706,6 +15703,9 @@
         </w:numPr>
       </w:pPr>
       <w:r>
+        <w:rPr>
+          <w:noProof/>
+        </w:rPr>
         <w:drawing>
           <wp:inline distT="0" distB="0" distL="0" distR="0" wp14:anchorId="1B2DC7F7" wp14:editId="465D0341">
             <wp:extent cx="2720576" cy="655377"/>
@@ -15773,6 +15773,9 @@
         </w:numPr>
       </w:pPr>
       <w:r>
+        <w:rPr>
+          <w:noProof/>
+        </w:rPr>
         <w:drawing>
           <wp:inline distT="0" distB="0" distL="0" distR="0" wp14:anchorId="13A8C2BD" wp14:editId="4C438288">
             <wp:extent cx="4534293" cy="1844200"/>
@@ -15899,6 +15902,9 @@
         </w:numPr>
       </w:pPr>
       <w:r>
+        <w:rPr>
+          <w:noProof/>
+        </w:rPr>
         <w:drawing>
           <wp:inline distT="0" distB="0" distL="0" distR="0" wp14:anchorId="346B9381" wp14:editId="1E067988">
             <wp:extent cx="2743438" cy="746825"/>
@@ -15957,6 +15963,9 @@
         </w:numPr>
       </w:pPr>
       <w:r>
+        <w:rPr>
+          <w:noProof/>
+        </w:rPr>
         <w:drawing>
           <wp:inline distT="0" distB="0" distL="0" distR="0" wp14:anchorId="5B0490D4" wp14:editId="5934EDA8">
             <wp:extent cx="5639289" cy="1463167"/>
@@ -16023,13 +16032,7 @@
         </w:numPr>
       </w:pPr>
       <w:r>
-        <w:t xml:space="preserve">In the </w:t>
-      </w:r>
-      <w:r>
-        <w:t>last</w:t>
-      </w:r>
-      <w:r>
-        <w:t xml:space="preserve"> object that was logged, the value of the ‘</w:t>
+        <w:t>In the last object that was logged, the value of the ‘</w:t>
       </w:r>
       <w:proofErr w:type="spellStart"/>
       <w:r>
@@ -16037,10 +16040,7 @@
       </w:r>
       <w:proofErr w:type="spellEnd"/>
       <w:r>
-        <w:t xml:space="preserve">’ property is </w:t>
-      </w:r>
-      <w:r>
-        <w:t>false, enabling the submit button.</w:t>
+        <w:t>’ property is false, enabling the submit button.</w:t>
       </w:r>
     </w:p>
     <w:p>
@@ -16071,7 +16071,19 @@
     </w:p>
     <w:p/>
     <w:p>
-      <w:r>
+      <w:pPr>
+        <w:rPr>
+          <w:b/>
+          <w:bCs/>
+          <w:u w:val="single"/>
+        </w:rPr>
+      </w:pPr>
+      <w:r>
+        <w:rPr>
+          <w:b/>
+          <w:bCs/>
+          <w:u w:val="single"/>
+        </w:rPr>
         <w:t>Load Saved Data</w:t>
       </w:r>
     </w:p>
@@ -16147,6 +16159,9 @@
         </w:numPr>
       </w:pPr>
       <w:r>
+        <w:rPr>
+          <w:noProof/>
+        </w:rPr>
         <w:lastRenderedPageBreak/>
         <w:drawing>
           <wp:inline distT="0" distB="0" distL="0" distR="0" wp14:anchorId="3AFBFE6C" wp14:editId="43A23B51">
@@ -16238,6 +16253,9 @@
         </w:numPr>
       </w:pPr>
       <w:r>
+        <w:rPr>
+          <w:noProof/>
+        </w:rPr>
         <w:drawing>
           <wp:inline distT="0" distB="0" distL="0" distR="0" wp14:anchorId="1A84752C" wp14:editId="78EC5949">
             <wp:extent cx="3679064" cy="215265"/>
@@ -16312,6 +16330,9 @@
         </w:numPr>
       </w:pPr>
       <w:r>
+        <w:rPr>
+          <w:noProof/>
+        </w:rPr>
         <w:drawing>
           <wp:inline distT="0" distB="0" distL="0" distR="0" wp14:anchorId="54136044" wp14:editId="59916206">
             <wp:extent cx="4876800" cy="561975"/>
@@ -16390,10 +16411,7 @@
       </w:r>
       <w:proofErr w:type="spellEnd"/>
       <w:r>
-        <w:t xml:space="preserve">’ prop to the Formik component as well. This </w:t>
-      </w:r>
-      <w:r>
-        <w:t>‘</w:t>
+        <w:t>’ prop to the Formik component as well. This ‘</w:t>
       </w:r>
       <w:proofErr w:type="spellStart"/>
       <w:r>
@@ -16401,13 +16419,7 @@
       </w:r>
       <w:proofErr w:type="spellEnd"/>
       <w:r>
-        <w:t>’ prop</w:t>
-      </w:r>
-      <w:r>
-        <w:t xml:space="preserve"> c</w:t>
-      </w:r>
-      <w:r>
-        <w:t>ontrol</w:t>
+        <w:t>’ prop control</w:t>
       </w:r>
       <w:r>
         <w:t>s</w:t>
@@ -16433,6 +16445,9 @@
         </w:numPr>
       </w:pPr>
       <w:r>
+        <w:rPr>
+          <w:noProof/>
+        </w:rPr>
         <w:drawing>
           <wp:inline distT="0" distB="0" distL="0" distR="0" wp14:anchorId="3CEB4CBF" wp14:editId="58F74A5B">
             <wp:extent cx="3175847" cy="1181100"/>
@@ -16499,6 +16514,9 @@
         </w:numPr>
       </w:pPr>
       <w:r>
+        <w:rPr>
+          <w:noProof/>
+        </w:rPr>
         <w:drawing>
           <wp:inline distT="0" distB="0" distL="0" distR="0" wp14:anchorId="48D8E8E0" wp14:editId="74BE8ABE">
             <wp:extent cx="2495742" cy="3095625"/>
@@ -16643,6 +16661,9 @@
         </w:numPr>
       </w:pPr>
       <w:r>
+        <w:rPr>
+          <w:noProof/>
+        </w:rPr>
         <w:drawing>
           <wp:inline distT="0" distB="0" distL="0" distR="0" wp14:anchorId="72D34178" wp14:editId="1E934994">
             <wp:extent cx="3050117" cy="3743325"/>
@@ -16716,6 +16737,9 @@
         </w:numPr>
       </w:pPr>
       <w:r>
+        <w:rPr>
+          <w:noProof/>
+        </w:rPr>
         <w:drawing>
           <wp:inline distT="0" distB="0" distL="0" distR="0" wp14:anchorId="5FEC0F12" wp14:editId="4D467420">
             <wp:extent cx="3081660" cy="3785235"/>
@@ -16903,10 +16927,7 @@
         <w:t xml:space="preserve"> changes</w:t>
       </w:r>
       <w:r>
-        <w:t xml:space="preserve"> or not. And since </w:t>
-      </w:r>
-      <w:r>
-        <w:t>the</w:t>
+        <w:t xml:space="preserve"> or not. And since the</w:t>
       </w:r>
       <w:r>
         <w:t xml:space="preserve"> </w:t>
@@ -17018,10 +17039,7 @@
         <w:t xml:space="preserve">learn how to </w:t>
       </w:r>
       <w:r>
-        <w:t>create</w:t>
-      </w:r>
-      <w:r>
-        <w:t xml:space="preserve"> a button that the user can click to reset the form data.</w:t>
+        <w:t>create a button that the user can click to reset the form data.</w:t>
       </w:r>
     </w:p>
     <w:p>
@@ -17053,6 +17071,9 @@
         </w:numPr>
       </w:pPr>
       <w:r>
+        <w:rPr>
+          <w:noProof/>
+        </w:rPr>
         <w:drawing>
           <wp:inline distT="0" distB="0" distL="0" distR="0" wp14:anchorId="70A29721" wp14:editId="288CCACB">
             <wp:extent cx="2126164" cy="182896"/>
@@ -17111,28 +17132,19 @@
         </w:numPr>
       </w:pPr>
       <w:r>
-        <w:t xml:space="preserve">Second, we will learn how to </w:t>
-      </w:r>
-      <w:r>
-        <w:t>reset the form data upon form submission.</w:t>
-      </w:r>
-    </w:p>
-    <w:p>
-      <w:pPr>
-        <w:pStyle w:val="ListParagraph"/>
-        <w:numPr>
-          <w:ilvl w:val="0"/>
-          <w:numId w:val="2"/>
-        </w:numPr>
-      </w:pPr>
-      <w:r>
-        <w:t>To r</w:t>
-      </w:r>
-      <w:r>
-        <w:t>eset the form data upon form submission</w:t>
-      </w:r>
-      <w:r>
-        <w:t xml:space="preserve">, we will make use of the </w:t>
+        <w:t>Second, we will learn how to reset the form data upon form submission.</w:t>
+      </w:r>
+    </w:p>
+    <w:p>
+      <w:pPr>
+        <w:pStyle w:val="ListParagraph"/>
+        <w:numPr>
+          <w:ilvl w:val="0"/>
+          <w:numId w:val="2"/>
+        </w:numPr>
+      </w:pPr>
+      <w:r>
+        <w:t xml:space="preserve">To reset the form data upon form submission, we will make use of the </w:t>
       </w:r>
       <w:proofErr w:type="spellStart"/>
       <w:r>
@@ -17176,6 +17188,9 @@
         </w:numPr>
       </w:pPr>
       <w:r>
+        <w:rPr>
+          <w:noProof/>
+        </w:rPr>
         <w:drawing>
           <wp:inline distT="0" distB="0" distL="0" distR="0" wp14:anchorId="19FD0F42" wp14:editId="1C3F1997">
             <wp:extent cx="2705334" cy="883997"/>
@@ -17519,6 +17534,9 @@
         </w:numPr>
       </w:pPr>
       <w:r>
+        <w:rPr>
+          <w:noProof/>
+        </w:rPr>
         <w:drawing>
           <wp:inline distT="0" distB="0" distL="0" distR="0" wp14:anchorId="6347535C" wp14:editId="4255E10A">
             <wp:extent cx="1364098" cy="1158340"/>
@@ -17565,6 +17583,9 @@
         </w:numPr>
       </w:pPr>
       <w:r>
+        <w:rPr>
+          <w:noProof/>
+        </w:rPr>
         <w:drawing>
           <wp:inline distT="0" distB="0" distL="0" distR="0" wp14:anchorId="356D5D91" wp14:editId="3FAB4E3B">
             <wp:extent cx="3825572" cy="4412362"/>
@@ -17722,6 +17743,9 @@
         </w:numPr>
       </w:pPr>
       <w:r>
+        <w:rPr>
+          <w:noProof/>
+        </w:rPr>
         <w:lastRenderedPageBreak/>
         <w:drawing>
           <wp:inline distT="0" distB="0" distL="0" distR="0" wp14:anchorId="44EB1079" wp14:editId="08E3CDE6">
@@ -17807,15 +17831,4001 @@
         <w:t xml:space="preserve"> component.</w:t>
       </w:r>
     </w:p>
-    <w:p>
-      <w:pPr>
-        <w:ind w:left="360"/>
-      </w:pPr>
-    </w:p>
-    <w:p>
-      <w:pPr>
-        <w:ind w:left="360"/>
-      </w:pPr>
+    <w:p/>
+    <w:p>
+      <w:pPr>
+        <w:rPr>
+          <w:b/>
+          <w:bCs/>
+          <w:u w:val="single"/>
+        </w:rPr>
+      </w:pPr>
+      <w:r>
+        <w:rPr>
+          <w:b/>
+          <w:bCs/>
+          <w:u w:val="single"/>
+        </w:rPr>
+        <w:t>Input</w:t>
+      </w:r>
+    </w:p>
+    <w:p>
+      <w:pPr>
+        <w:pStyle w:val="ListParagraph"/>
+        <w:numPr>
+          <w:ilvl w:val="0"/>
+          <w:numId w:val="2"/>
+        </w:numPr>
+      </w:pPr>
+      <w:r>
+        <w:t xml:space="preserve">The first form field component we will make will be the input component. </w:t>
+      </w:r>
+    </w:p>
+    <w:p>
+      <w:pPr>
+        <w:pStyle w:val="ListParagraph"/>
+        <w:numPr>
+          <w:ilvl w:val="0"/>
+          <w:numId w:val="2"/>
+        </w:numPr>
+      </w:pPr>
+      <w:r>
+        <w:t xml:space="preserve">Below is an image of what the input component could look like, what components it’s </w:t>
+      </w:r>
+      <w:proofErr w:type="gramStart"/>
+      <w:r>
+        <w:t>made out of</w:t>
+      </w:r>
+      <w:proofErr w:type="gramEnd"/>
+      <w:r>
+        <w:t>, and what props need to be passed into the input component.</w:t>
+      </w:r>
+    </w:p>
+    <w:p>
+      <w:pPr>
+        <w:pStyle w:val="ListParagraph"/>
+        <w:numPr>
+          <w:ilvl w:val="0"/>
+          <w:numId w:val="2"/>
+        </w:numPr>
+      </w:pPr>
+      <w:r>
+        <w:drawing>
+          <wp:inline distT="0" distB="0" distL="0" distR="0" wp14:anchorId="2ED1DFC7" wp14:editId="10C9E2C4">
+            <wp:extent cx="5210174" cy="1561383"/>
+            <wp:effectExtent l="0" t="0" r="0" b="1270"/>
+            <wp:docPr id="112" name="Picture 112" descr="A picture containing chart&#10;&#10;Description automatically generated"/>
+            <wp:cNvGraphicFramePr>
+              <a:graphicFrameLocks xmlns:a="http://schemas.openxmlformats.org/drawingml/2006/main" noChangeAspect="1"/>
+            </wp:cNvGraphicFramePr>
+            <a:graphic xmlns:a="http://schemas.openxmlformats.org/drawingml/2006/main">
+              <a:graphicData uri="http://schemas.openxmlformats.org/drawingml/2006/picture">
+                <pic:pic xmlns:pic="http://schemas.openxmlformats.org/drawingml/2006/picture">
+                  <pic:nvPicPr>
+                    <pic:cNvPr id="112" name="Picture 112" descr="A picture containing chart&#10;&#10;Description automatically generated"/>
+                    <pic:cNvPicPr/>
+                  </pic:nvPicPr>
+                  <pic:blipFill>
+                    <a:blip r:embed="rId172"/>
+                    <a:stretch>
+                      <a:fillRect/>
+                    </a:stretch>
+                  </pic:blipFill>
+                  <pic:spPr>
+                    <a:xfrm>
+                      <a:off x="0" y="0"/>
+                      <a:ext cx="5220742" cy="1564550"/>
+                    </a:xfrm>
+                    <a:prstGeom prst="rect">
+                      <a:avLst/>
+                    </a:prstGeom>
+                  </pic:spPr>
+                </pic:pic>
+              </a:graphicData>
+            </a:graphic>
+          </wp:inline>
+        </w:drawing>
+      </w:r>
+    </w:p>
+    <w:p>
+      <w:pPr>
+        <w:pStyle w:val="ListParagraph"/>
+        <w:numPr>
+          <w:ilvl w:val="0"/>
+          <w:numId w:val="2"/>
+        </w:numPr>
+      </w:pPr>
+      <w:r>
+        <w:t>Note that we might need to pass in an id as well</w:t>
+      </w:r>
+      <w:r>
+        <w:t xml:space="preserve">, which we can use </w:t>
+      </w:r>
+      <w:proofErr w:type="spellStart"/>
+      <w:r>
+        <w:t>uuid</w:t>
+      </w:r>
+      <w:proofErr w:type="spellEnd"/>
+      <w:r>
+        <w:t xml:space="preserve"> for.</w:t>
+      </w:r>
+    </w:p>
+    <w:p>
+      <w:pPr>
+        <w:pStyle w:val="ListParagraph"/>
+        <w:numPr>
+          <w:ilvl w:val="0"/>
+          <w:numId w:val="2"/>
+        </w:numPr>
+      </w:pPr>
+      <w:r>
+        <w:t>To create this input component, it’ll look like the following:</w:t>
+      </w:r>
+    </w:p>
+    <w:p>
+      <w:pPr>
+        <w:pStyle w:val="ListParagraph"/>
+        <w:numPr>
+          <w:ilvl w:val="0"/>
+          <w:numId w:val="2"/>
+        </w:numPr>
+      </w:pPr>
+      <w:r>
+        <w:drawing>
+          <wp:inline distT="0" distB="0" distL="0" distR="0" wp14:anchorId="194AA03D" wp14:editId="7AE4C553">
+            <wp:extent cx="3648075" cy="2403530"/>
+            <wp:effectExtent l="0" t="0" r="0" b="0"/>
+            <wp:docPr id="121" name="Picture 121" descr="Text&#10;&#10;Description automatically generated"/>
+            <wp:cNvGraphicFramePr>
+              <a:graphicFrameLocks xmlns:a="http://schemas.openxmlformats.org/drawingml/2006/main" noChangeAspect="1"/>
+            </wp:cNvGraphicFramePr>
+            <a:graphic xmlns:a="http://schemas.openxmlformats.org/drawingml/2006/main">
+              <a:graphicData uri="http://schemas.openxmlformats.org/drawingml/2006/picture">
+                <pic:pic xmlns:pic="http://schemas.openxmlformats.org/drawingml/2006/picture">
+                  <pic:nvPicPr>
+                    <pic:cNvPr id="121" name="Picture 121" descr="Text&#10;&#10;Description automatically generated"/>
+                    <pic:cNvPicPr/>
+                  </pic:nvPicPr>
+                  <pic:blipFill>
+                    <a:blip r:embed="rId173"/>
+                    <a:stretch>
+                      <a:fillRect/>
+                    </a:stretch>
+                  </pic:blipFill>
+                  <pic:spPr>
+                    <a:xfrm>
+                      <a:off x="0" y="0"/>
+                      <a:ext cx="3662526" cy="2413051"/>
+                    </a:xfrm>
+                    <a:prstGeom prst="rect">
+                      <a:avLst/>
+                    </a:prstGeom>
+                  </pic:spPr>
+                </pic:pic>
+              </a:graphicData>
+            </a:graphic>
+          </wp:inline>
+        </w:drawing>
+      </w:r>
+    </w:p>
+    <w:p>
+      <w:pPr>
+        <w:pStyle w:val="ListParagraph"/>
+        <w:numPr>
+          <w:ilvl w:val="0"/>
+          <w:numId w:val="2"/>
+        </w:numPr>
+      </w:pPr>
+      <w:r>
+        <w:lastRenderedPageBreak/>
+        <w:t xml:space="preserve">Note we need to use a </w:t>
+      </w:r>
+      <w:proofErr w:type="spellStart"/>
+      <w:r>
+        <w:t>TextError</w:t>
+      </w:r>
+      <w:proofErr w:type="spellEnd"/>
+      <w:r>
+        <w:t xml:space="preserve"> component as shown below:</w:t>
+      </w:r>
+    </w:p>
+    <w:p>
+      <w:pPr>
+        <w:pStyle w:val="ListParagraph"/>
+        <w:numPr>
+          <w:ilvl w:val="0"/>
+          <w:numId w:val="2"/>
+        </w:numPr>
+      </w:pPr>
+      <w:r>
+        <w:drawing>
+          <wp:inline distT="0" distB="0" distL="0" distR="0" wp14:anchorId="1449F485" wp14:editId="616A6C78">
+            <wp:extent cx="3514725" cy="1067966"/>
+            <wp:effectExtent l="0" t="0" r="0" b="0"/>
+            <wp:docPr id="124" name="Picture 124" descr="Text&#10;&#10;Description automatically generated"/>
+            <wp:cNvGraphicFramePr>
+              <a:graphicFrameLocks xmlns:a="http://schemas.openxmlformats.org/drawingml/2006/main" noChangeAspect="1"/>
+            </wp:cNvGraphicFramePr>
+            <a:graphic xmlns:a="http://schemas.openxmlformats.org/drawingml/2006/main">
+              <a:graphicData uri="http://schemas.openxmlformats.org/drawingml/2006/picture">
+                <pic:pic xmlns:pic="http://schemas.openxmlformats.org/drawingml/2006/picture">
+                  <pic:nvPicPr>
+                    <pic:cNvPr id="124" name="Picture 124" descr="Text&#10;&#10;Description automatically generated"/>
+                    <pic:cNvPicPr/>
+                  </pic:nvPicPr>
+                  <pic:blipFill>
+                    <a:blip r:embed="rId174"/>
+                    <a:stretch>
+                      <a:fillRect/>
+                    </a:stretch>
+                  </pic:blipFill>
+                  <pic:spPr>
+                    <a:xfrm>
+                      <a:off x="0" y="0"/>
+                      <a:ext cx="3525634" cy="1071281"/>
+                    </a:xfrm>
+                    <a:prstGeom prst="rect">
+                      <a:avLst/>
+                    </a:prstGeom>
+                  </pic:spPr>
+                </pic:pic>
+              </a:graphicData>
+            </a:graphic>
+          </wp:inline>
+        </w:drawing>
+      </w:r>
+    </w:p>
+    <w:p>
+      <w:pPr>
+        <w:pStyle w:val="ListParagraph"/>
+        <w:numPr>
+          <w:ilvl w:val="0"/>
+          <w:numId w:val="2"/>
+        </w:numPr>
+      </w:pPr>
+      <w:r>
+        <w:t xml:space="preserve">We need to add the following to the </w:t>
+      </w:r>
+      <w:proofErr w:type="spellStart"/>
+      <w:r>
+        <w:t>FormikControl</w:t>
+      </w:r>
+      <w:proofErr w:type="spellEnd"/>
+      <w:r>
+        <w:t xml:space="preserve"> component’s ‘input’ case:</w:t>
+      </w:r>
+    </w:p>
+    <w:p>
+      <w:pPr>
+        <w:pStyle w:val="ListParagraph"/>
+        <w:numPr>
+          <w:ilvl w:val="0"/>
+          <w:numId w:val="2"/>
+        </w:numPr>
+      </w:pPr>
+      <w:r>
+        <w:drawing>
+          <wp:inline distT="0" distB="0" distL="0" distR="0" wp14:anchorId="6B98F64A" wp14:editId="2F135E3E">
+            <wp:extent cx="2486025" cy="2772294"/>
+            <wp:effectExtent l="0" t="0" r="0" b="9525"/>
+            <wp:docPr id="127" name="Picture 127" descr="Text&#10;&#10;Description automatically generated"/>
+            <wp:cNvGraphicFramePr>
+              <a:graphicFrameLocks xmlns:a="http://schemas.openxmlformats.org/drawingml/2006/main" noChangeAspect="1"/>
+            </wp:cNvGraphicFramePr>
+            <a:graphic xmlns:a="http://schemas.openxmlformats.org/drawingml/2006/main">
+              <a:graphicData uri="http://schemas.openxmlformats.org/drawingml/2006/picture">
+                <pic:pic xmlns:pic="http://schemas.openxmlformats.org/drawingml/2006/picture">
+                  <pic:nvPicPr>
+                    <pic:cNvPr id="127" name="Picture 127" descr="Text&#10;&#10;Description automatically generated"/>
+                    <pic:cNvPicPr/>
+                  </pic:nvPicPr>
+                  <pic:blipFill>
+                    <a:blip r:embed="rId175"/>
+                    <a:stretch>
+                      <a:fillRect/>
+                    </a:stretch>
+                  </pic:blipFill>
+                  <pic:spPr>
+                    <a:xfrm>
+                      <a:off x="0" y="0"/>
+                      <a:ext cx="2494747" cy="2782021"/>
+                    </a:xfrm>
+                    <a:prstGeom prst="rect">
+                      <a:avLst/>
+                    </a:prstGeom>
+                  </pic:spPr>
+                </pic:pic>
+              </a:graphicData>
+            </a:graphic>
+          </wp:inline>
+        </w:drawing>
+      </w:r>
+    </w:p>
+    <w:p>
+      <w:pPr>
+        <w:pStyle w:val="ListParagraph"/>
+        <w:numPr>
+          <w:ilvl w:val="0"/>
+          <w:numId w:val="2"/>
+        </w:numPr>
+      </w:pPr>
+      <w:r>
+        <w:t xml:space="preserve">Lastly, we modify the </w:t>
+      </w:r>
+      <w:proofErr w:type="spellStart"/>
+      <w:r>
+        <w:t>FormikContainer</w:t>
+      </w:r>
+      <w:proofErr w:type="spellEnd"/>
+      <w:r>
+        <w:t xml:space="preserve"> component to be the below:</w:t>
+      </w:r>
+    </w:p>
+    <w:p>
+      <w:pPr>
+        <w:pStyle w:val="ListParagraph"/>
+        <w:numPr>
+          <w:ilvl w:val="0"/>
+          <w:numId w:val="2"/>
+        </w:numPr>
+      </w:pPr>
+      <w:r>
+        <w:drawing>
+          <wp:inline distT="0" distB="0" distL="0" distR="0" wp14:anchorId="6EB7A3A6" wp14:editId="3660C834">
+            <wp:extent cx="3848100" cy="4583875"/>
+            <wp:effectExtent l="0" t="0" r="0" b="7620"/>
+            <wp:docPr id="171" name="Picture 171" descr="Text&#10;&#10;Description automatically generated"/>
+            <wp:cNvGraphicFramePr>
+              <a:graphicFrameLocks xmlns:a="http://schemas.openxmlformats.org/drawingml/2006/main" noChangeAspect="1"/>
+            </wp:cNvGraphicFramePr>
+            <a:graphic xmlns:a="http://schemas.openxmlformats.org/drawingml/2006/main">
+              <a:graphicData uri="http://schemas.openxmlformats.org/drawingml/2006/picture">
+                <pic:pic xmlns:pic="http://schemas.openxmlformats.org/drawingml/2006/picture">
+                  <pic:nvPicPr>
+                    <pic:cNvPr id="171" name="Picture 171" descr="Text&#10;&#10;Description automatically generated"/>
+                    <pic:cNvPicPr/>
+                  </pic:nvPicPr>
+                  <pic:blipFill>
+                    <a:blip r:embed="rId176"/>
+                    <a:stretch>
+                      <a:fillRect/>
+                    </a:stretch>
+                  </pic:blipFill>
+                  <pic:spPr>
+                    <a:xfrm>
+                      <a:off x="0" y="0"/>
+                      <a:ext cx="3861906" cy="4600321"/>
+                    </a:xfrm>
+                    <a:prstGeom prst="rect">
+                      <a:avLst/>
+                    </a:prstGeom>
+                  </pic:spPr>
+                </pic:pic>
+              </a:graphicData>
+            </a:graphic>
+          </wp:inline>
+        </w:drawing>
+      </w:r>
+    </w:p>
+    <w:p>
+      <w:pPr>
+        <w:pStyle w:val="ListParagraph"/>
+        <w:numPr>
+          <w:ilvl w:val="0"/>
+          <w:numId w:val="2"/>
+        </w:numPr>
+      </w:pPr>
+      <w:r>
+        <w:lastRenderedPageBreak/>
+        <w:t xml:space="preserve">Notice the addition of the ‘email’ property in the </w:t>
+      </w:r>
+      <w:proofErr w:type="spellStart"/>
+      <w:r>
+        <w:t>initialValues</w:t>
+      </w:r>
+      <w:proofErr w:type="spellEnd"/>
+      <w:r>
+        <w:t xml:space="preserve"> object and the </w:t>
+      </w:r>
+      <w:proofErr w:type="spellStart"/>
+      <w:r>
+        <w:t>validationSchema</w:t>
+      </w:r>
+      <w:proofErr w:type="spellEnd"/>
+      <w:r>
+        <w:t xml:space="preserve">. As well, notice that we pass in the values for the </w:t>
+      </w:r>
+      <w:proofErr w:type="spellStart"/>
+      <w:r>
+        <w:t>FormikControl’s</w:t>
+      </w:r>
+      <w:proofErr w:type="spellEnd"/>
+      <w:r>
+        <w:t xml:space="preserve"> ‘control’, ‘label’, ‘name’, ‘type’, and ‘id’ props.</w:t>
+      </w:r>
+    </w:p>
+    <w:p>
+      <w:pPr>
+        <w:pStyle w:val="ListParagraph"/>
+        <w:numPr>
+          <w:ilvl w:val="0"/>
+          <w:numId w:val="2"/>
+        </w:numPr>
+      </w:pPr>
+      <w:r>
+        <w:t xml:space="preserve">Output: </w:t>
+      </w:r>
+      <w:r>
+        <w:drawing>
+          <wp:inline distT="0" distB="0" distL="0" distR="0" wp14:anchorId="6D322FF3" wp14:editId="3966728A">
+            <wp:extent cx="2648320" cy="295316"/>
+            <wp:effectExtent l="0" t="0" r="0" b="9525"/>
+            <wp:docPr id="178" name="Picture 178"/>
+            <wp:cNvGraphicFramePr>
+              <a:graphicFrameLocks xmlns:a="http://schemas.openxmlformats.org/drawingml/2006/main" noChangeAspect="1"/>
+            </wp:cNvGraphicFramePr>
+            <a:graphic xmlns:a="http://schemas.openxmlformats.org/drawingml/2006/main">
+              <a:graphicData uri="http://schemas.openxmlformats.org/drawingml/2006/picture">
+                <pic:pic xmlns:pic="http://schemas.openxmlformats.org/drawingml/2006/picture">
+                  <pic:nvPicPr>
+                    <pic:cNvPr id="1" name=""/>
+                    <pic:cNvPicPr/>
+                  </pic:nvPicPr>
+                  <pic:blipFill>
+                    <a:blip r:embed="rId177"/>
+                    <a:stretch>
+                      <a:fillRect/>
+                    </a:stretch>
+                  </pic:blipFill>
+                  <pic:spPr>
+                    <a:xfrm>
+                      <a:off x="0" y="0"/>
+                      <a:ext cx="2648320" cy="295316"/>
+                    </a:xfrm>
+                    <a:prstGeom prst="rect">
+                      <a:avLst/>
+                    </a:prstGeom>
+                  </pic:spPr>
+                </pic:pic>
+              </a:graphicData>
+            </a:graphic>
+          </wp:inline>
+        </w:drawing>
+      </w:r>
+    </w:p>
+    <w:p>
+      <w:pPr>
+        <w:pStyle w:val="ListParagraph"/>
+        <w:numPr>
+          <w:ilvl w:val="0"/>
+          <w:numId w:val="2"/>
+        </w:numPr>
+      </w:pPr>
+      <w:r>
+        <w:t xml:space="preserve">Program </w:t>
+      </w:r>
+      <w:r>
+        <w:t>t</w:t>
+      </w:r>
+      <w:r>
+        <w:t>racing the above example:</w:t>
+      </w:r>
+    </w:p>
+    <w:p>
+      <w:pPr>
+        <w:pStyle w:val="ListParagraph"/>
+        <w:numPr>
+          <w:ilvl w:val="1"/>
+          <w:numId w:val="2"/>
+        </w:numPr>
+      </w:pPr>
+      <w:r>
+        <w:t xml:space="preserve">Starting in the </w:t>
+      </w:r>
+      <w:proofErr w:type="spellStart"/>
+      <w:r>
+        <w:t>FormikContainer</w:t>
+      </w:r>
+      <w:proofErr w:type="spellEnd"/>
+      <w:r>
+        <w:t xml:space="preserve"> component, we created the </w:t>
+      </w:r>
+      <w:proofErr w:type="spellStart"/>
+      <w:r>
+        <w:t>initialValues</w:t>
+      </w:r>
+      <w:proofErr w:type="spellEnd"/>
+      <w:r>
+        <w:t xml:space="preserve"> and </w:t>
+      </w:r>
+      <w:proofErr w:type="spellStart"/>
+      <w:r>
+        <w:t>validaitonSchema</w:t>
+      </w:r>
+      <w:proofErr w:type="spellEnd"/>
+      <w:r>
+        <w:t xml:space="preserve"> objects and passed them as props into the Formik component. Thus, the Field component with a name of ‘email’ has an initial value of ‘</w:t>
+      </w:r>
+      <w:proofErr w:type="gramStart"/>
+      <w:r>
+        <w:t>’, and</w:t>
+      </w:r>
+      <w:proofErr w:type="gramEnd"/>
+      <w:r>
+        <w:t xml:space="preserve"> must be in email format.</w:t>
+      </w:r>
+    </w:p>
+    <w:p>
+      <w:pPr>
+        <w:pStyle w:val="ListParagraph"/>
+        <w:numPr>
+          <w:ilvl w:val="1"/>
+          <w:numId w:val="2"/>
+        </w:numPr>
+      </w:pPr>
+      <w:r>
+        <w:t xml:space="preserve">The Formik component automatically executes its </w:t>
+      </w:r>
+      <w:proofErr w:type="spellStart"/>
+      <w:r>
+        <w:t>renderProps</w:t>
+      </w:r>
+      <w:proofErr w:type="spellEnd"/>
+      <w:r>
+        <w:t xml:space="preserve"> method, so we render a Form component and inside it we render a </w:t>
+      </w:r>
+      <w:proofErr w:type="spellStart"/>
+      <w:r>
+        <w:t>FormikControl</w:t>
+      </w:r>
+      <w:proofErr w:type="spellEnd"/>
+      <w:r>
+        <w:t xml:space="preserve"> component with the props of </w:t>
+      </w:r>
+      <w:r>
+        <w:t>control="input"</w:t>
+      </w:r>
+      <w:r>
+        <w:t xml:space="preserve">, </w:t>
+      </w:r>
+      <w:r>
+        <w:t>label="email"</w:t>
+      </w:r>
+      <w:r>
+        <w:t xml:space="preserve">, </w:t>
+      </w:r>
+      <w:r>
+        <w:t>name="email"</w:t>
+      </w:r>
+      <w:r>
+        <w:t xml:space="preserve">, </w:t>
+      </w:r>
+      <w:r>
+        <w:t>type="email"</w:t>
+      </w:r>
+      <w:r>
+        <w:t>, id</w:t>
+      </w:r>
+      <w:r>
+        <w:t>={uuidv4()}</w:t>
+      </w:r>
+      <w:r>
+        <w:t>.</w:t>
+      </w:r>
+    </w:p>
+    <w:p>
+      <w:pPr>
+        <w:pStyle w:val="ListParagraph"/>
+        <w:numPr>
+          <w:ilvl w:val="1"/>
+          <w:numId w:val="2"/>
+        </w:numPr>
+      </w:pPr>
+      <w:r>
+        <w:t xml:space="preserve">In the </w:t>
+      </w:r>
+      <w:proofErr w:type="spellStart"/>
+      <w:r>
+        <w:t>FormikControl</w:t>
+      </w:r>
+      <w:proofErr w:type="spellEnd"/>
+      <w:r>
+        <w:t xml:space="preserve"> component, we </w:t>
+      </w:r>
+      <w:r>
+        <w:t>obtain the props object with a value of:</w:t>
+      </w:r>
+      <w:r>
+        <w:t xml:space="preserve"> </w:t>
+      </w:r>
+      <w:r>
+        <w:t xml:space="preserve">{control: 'input', label: 'email', name: 'email', type: 'email', id: </w:t>
+      </w:r>
+      <w:r>
+        <w:t>uuidv4()</w:t>
+      </w:r>
+      <w:r>
+        <w:t>}</w:t>
+      </w:r>
+      <w:r>
+        <w:t>. We destructure this prop object so that we have a constant called control whose value is equal to ‘input’. We also have an object called rest whose value is {</w:t>
+      </w:r>
+      <w:r>
+        <w:t xml:space="preserve">label: 'email', name: 'email', type: 'email', id: </w:t>
+      </w:r>
+      <w:r>
+        <w:t>uuidv4()</w:t>
+      </w:r>
+      <w:r>
+        <w:t>}</w:t>
+      </w:r>
+      <w:r>
+        <w:t>.</w:t>
+      </w:r>
+      <w:r>
+        <w:t xml:space="preserve"> Since the value of the control constant is ‘input’, we the switch case returns an Input component with </w:t>
+      </w:r>
+      <w:r>
+        <w:t>{</w:t>
+      </w:r>
+      <w:r>
+        <w:t xml:space="preserve">label: 'email', name: 'email', type: 'email', id: </w:t>
+      </w:r>
+      <w:r>
+        <w:t>uuidv4()</w:t>
+      </w:r>
+      <w:r>
+        <w:t>}</w:t>
+      </w:r>
+      <w:r>
+        <w:t xml:space="preserve"> passed as it’s props.</w:t>
+      </w:r>
+    </w:p>
+    <w:p>
+      <w:pPr>
+        <w:pStyle w:val="ListParagraph"/>
+        <w:numPr>
+          <w:ilvl w:val="1"/>
+          <w:numId w:val="2"/>
+        </w:numPr>
+      </w:pPr>
+      <w:r>
+        <w:t xml:space="preserve">In the Input component, we receive the props with a value of </w:t>
+      </w:r>
+      <w:r>
+        <w:t>{</w:t>
+      </w:r>
+      <w:r>
+        <w:t xml:space="preserve">label: 'email', name: 'email', type: 'email', id: </w:t>
+      </w:r>
+      <w:r>
+        <w:t>uuidv4()</w:t>
+      </w:r>
+      <w:r>
+        <w:t>}</w:t>
+      </w:r>
+      <w:r>
+        <w:t>.</w:t>
+      </w:r>
+      <w:r>
+        <w:t xml:space="preserve"> We destructure the fields and then create </w:t>
+      </w:r>
+      <w:proofErr w:type="gramStart"/>
+      <w:r>
+        <w:t>an</w:t>
+      </w:r>
+      <w:proofErr w:type="gramEnd"/>
+      <w:r>
+        <w:t xml:space="preserve"> form input via the label tag, Field component, and </w:t>
+      </w:r>
+      <w:proofErr w:type="spellStart"/>
+      <w:r>
+        <w:t>ErrorMessage</w:t>
+      </w:r>
+      <w:proofErr w:type="spellEnd"/>
+      <w:r>
+        <w:t xml:space="preserve"> component.</w:t>
+      </w:r>
+    </w:p>
+    <w:p>
+      <w:pPr>
+        <w:pStyle w:val="ListParagraph"/>
+        <w:numPr>
+          <w:ilvl w:val="1"/>
+          <w:numId w:val="2"/>
+        </w:numPr>
+      </w:pPr>
+      <w:r>
+        <w:t xml:space="preserve">The </w:t>
+      </w:r>
+      <w:proofErr w:type="spellStart"/>
+      <w:r>
+        <w:t>ErrorMessage</w:t>
+      </w:r>
+      <w:proofErr w:type="spellEnd"/>
+      <w:r>
+        <w:t xml:space="preserve"> component renders a </w:t>
+      </w:r>
+      <w:proofErr w:type="spellStart"/>
+      <w:r>
+        <w:t>TextError</w:t>
+      </w:r>
+      <w:proofErr w:type="spellEnd"/>
+      <w:r>
+        <w:t xml:space="preserve"> component which simply makes </w:t>
+      </w:r>
+      <w:proofErr w:type="gramStart"/>
+      <w:r>
+        <w:t>it’s</w:t>
+      </w:r>
+      <w:proofErr w:type="gramEnd"/>
+      <w:r>
+        <w:t xml:space="preserve"> children’s text color to be red.</w:t>
+      </w:r>
+    </w:p>
+    <w:p>
+      <w:pPr>
+        <w:rPr>
+          <w:b/>
+          <w:bCs/>
+          <w:u w:val="single"/>
+        </w:rPr>
+      </w:pPr>
+      <w:r>
+        <w:rPr>
+          <w:b/>
+          <w:bCs/>
+          <w:u w:val="single"/>
+        </w:rPr>
+        <w:t xml:space="preserve">Text Area </w:t>
+      </w:r>
+    </w:p>
+    <w:p>
+      <w:pPr>
+        <w:pStyle w:val="ListParagraph"/>
+        <w:numPr>
+          <w:ilvl w:val="0"/>
+          <w:numId w:val="2"/>
+        </w:numPr>
+      </w:pPr>
+      <w:r>
+        <w:t xml:space="preserve">The </w:t>
+      </w:r>
+      <w:r>
+        <w:t>next</w:t>
+      </w:r>
+      <w:r>
+        <w:t xml:space="preserve"> form field component we will make will be the </w:t>
+      </w:r>
+      <w:r>
+        <w:t>text area</w:t>
+      </w:r>
+      <w:r>
+        <w:t xml:space="preserve"> component. </w:t>
+      </w:r>
+    </w:p>
+    <w:p>
+      <w:pPr>
+        <w:pStyle w:val="ListParagraph"/>
+        <w:numPr>
+          <w:ilvl w:val="0"/>
+          <w:numId w:val="2"/>
+        </w:numPr>
+      </w:pPr>
+      <w:r>
+        <w:t xml:space="preserve">Below is an image of what the </w:t>
+      </w:r>
+      <w:r>
+        <w:t>text area</w:t>
+      </w:r>
+      <w:r>
+        <w:t xml:space="preserve"> component could look like, what components it’s </w:t>
+      </w:r>
+      <w:proofErr w:type="gramStart"/>
+      <w:r>
+        <w:t>made out of</w:t>
+      </w:r>
+      <w:proofErr w:type="gramEnd"/>
+      <w:r>
+        <w:t xml:space="preserve">, and what props need to be passed into the </w:t>
+      </w:r>
+      <w:r>
+        <w:t>text area</w:t>
+      </w:r>
+      <w:r>
+        <w:t xml:space="preserve"> component.</w:t>
+      </w:r>
+    </w:p>
+    <w:p>
+      <w:pPr>
+        <w:pStyle w:val="ListParagraph"/>
+        <w:numPr>
+          <w:ilvl w:val="0"/>
+          <w:numId w:val="2"/>
+        </w:numPr>
+      </w:pPr>
+      <w:r>
+        <w:drawing>
+          <wp:inline distT="0" distB="0" distL="0" distR="0" wp14:anchorId="7EBC396E" wp14:editId="7AD7BF22">
+            <wp:extent cx="4190316" cy="1405407"/>
+            <wp:effectExtent l="0" t="0" r="1270" b="4445"/>
+            <wp:docPr id="174" name="Picture 174" descr="Diagram&#10;&#10;Description automatically generated"/>
+            <wp:cNvGraphicFramePr>
+              <a:graphicFrameLocks xmlns:a="http://schemas.openxmlformats.org/drawingml/2006/main" noChangeAspect="1"/>
+            </wp:cNvGraphicFramePr>
+            <a:graphic xmlns:a="http://schemas.openxmlformats.org/drawingml/2006/main">
+              <a:graphicData uri="http://schemas.openxmlformats.org/drawingml/2006/picture">
+                <pic:pic xmlns:pic="http://schemas.openxmlformats.org/drawingml/2006/picture">
+                  <pic:nvPicPr>
+                    <pic:cNvPr id="174" name="Picture 174" descr="Diagram&#10;&#10;Description automatically generated"/>
+                    <pic:cNvPicPr/>
+                  </pic:nvPicPr>
+                  <pic:blipFill>
+                    <a:blip r:embed="rId178"/>
+                    <a:stretch>
+                      <a:fillRect/>
+                    </a:stretch>
+                  </pic:blipFill>
+                  <pic:spPr>
+                    <a:xfrm>
+                      <a:off x="0" y="0"/>
+                      <a:ext cx="4209048" cy="1411689"/>
+                    </a:xfrm>
+                    <a:prstGeom prst="rect">
+                      <a:avLst/>
+                    </a:prstGeom>
+                  </pic:spPr>
+                </pic:pic>
+              </a:graphicData>
+            </a:graphic>
+          </wp:inline>
+        </w:drawing>
+      </w:r>
+    </w:p>
+    <w:p>
+      <w:pPr>
+        <w:pStyle w:val="ListParagraph"/>
+        <w:numPr>
+          <w:ilvl w:val="0"/>
+          <w:numId w:val="2"/>
+        </w:numPr>
+      </w:pPr>
+      <w:r>
+        <w:t>In FormikContainer.js file, add the following:</w:t>
+      </w:r>
+    </w:p>
+    <w:p>
+      <w:pPr>
+        <w:pStyle w:val="ListParagraph"/>
+        <w:numPr>
+          <w:ilvl w:val="0"/>
+          <w:numId w:val="2"/>
+        </w:numPr>
+      </w:pPr>
+      <w:r>
+        <w:lastRenderedPageBreak/>
+        <w:drawing>
+          <wp:inline distT="0" distB="0" distL="0" distR="0" wp14:anchorId="087876B1" wp14:editId="131B75DF">
+            <wp:extent cx="3626701" cy="5534025"/>
+            <wp:effectExtent l="0" t="0" r="0" b="0"/>
+            <wp:docPr id="179" name="Picture 179" descr="Text&#10;&#10;Description automatically generated"/>
+            <wp:cNvGraphicFramePr>
+              <a:graphicFrameLocks xmlns:a="http://schemas.openxmlformats.org/drawingml/2006/main" noChangeAspect="1"/>
+            </wp:cNvGraphicFramePr>
+            <a:graphic xmlns:a="http://schemas.openxmlformats.org/drawingml/2006/main">
+              <a:graphicData uri="http://schemas.openxmlformats.org/drawingml/2006/picture">
+                <pic:pic xmlns:pic="http://schemas.openxmlformats.org/drawingml/2006/picture">
+                  <pic:nvPicPr>
+                    <pic:cNvPr id="179" name="Picture 179" descr="Text&#10;&#10;Description automatically generated"/>
+                    <pic:cNvPicPr/>
+                  </pic:nvPicPr>
+                  <pic:blipFill>
+                    <a:blip r:embed="rId179"/>
+                    <a:stretch>
+                      <a:fillRect/>
+                    </a:stretch>
+                  </pic:blipFill>
+                  <pic:spPr>
+                    <a:xfrm>
+                      <a:off x="0" y="0"/>
+                      <a:ext cx="3644366" cy="5560980"/>
+                    </a:xfrm>
+                    <a:prstGeom prst="rect">
+                      <a:avLst/>
+                    </a:prstGeom>
+                  </pic:spPr>
+                </pic:pic>
+              </a:graphicData>
+            </a:graphic>
+          </wp:inline>
+        </w:drawing>
+      </w:r>
+    </w:p>
+    <w:p>
+      <w:pPr>
+        <w:pStyle w:val="ListParagraph"/>
+        <w:numPr>
+          <w:ilvl w:val="0"/>
+          <w:numId w:val="2"/>
+        </w:numPr>
+      </w:pPr>
+      <w:r>
+        <w:t>The FormikControl.js looks like the following:</w:t>
+      </w:r>
+    </w:p>
+    <w:p>
+      <w:pPr>
+        <w:pStyle w:val="ListParagraph"/>
+        <w:numPr>
+          <w:ilvl w:val="0"/>
+          <w:numId w:val="2"/>
+        </w:numPr>
+      </w:pPr>
+      <w:r>
+        <w:drawing>
+          <wp:inline distT="0" distB="0" distL="0" distR="0" wp14:anchorId="12932CE3" wp14:editId="4751A3FB">
+            <wp:extent cx="2390775" cy="3383621"/>
+            <wp:effectExtent l="0" t="0" r="0" b="7620"/>
+            <wp:docPr id="176" name="Picture 176" descr="Text&#10;&#10;Description automatically generated"/>
+            <wp:cNvGraphicFramePr>
+              <a:graphicFrameLocks xmlns:a="http://schemas.openxmlformats.org/drawingml/2006/main" noChangeAspect="1"/>
+            </wp:cNvGraphicFramePr>
+            <a:graphic xmlns:a="http://schemas.openxmlformats.org/drawingml/2006/main">
+              <a:graphicData uri="http://schemas.openxmlformats.org/drawingml/2006/picture">
+                <pic:pic xmlns:pic="http://schemas.openxmlformats.org/drawingml/2006/picture">
+                  <pic:nvPicPr>
+                    <pic:cNvPr id="176" name="Picture 176" descr="Text&#10;&#10;Description automatically generated"/>
+                    <pic:cNvPicPr/>
+                  </pic:nvPicPr>
+                  <pic:blipFill>
+                    <a:blip r:embed="rId180"/>
+                    <a:stretch>
+                      <a:fillRect/>
+                    </a:stretch>
+                  </pic:blipFill>
+                  <pic:spPr>
+                    <a:xfrm>
+                      <a:off x="0" y="0"/>
+                      <a:ext cx="2398415" cy="3394434"/>
+                    </a:xfrm>
+                    <a:prstGeom prst="rect">
+                      <a:avLst/>
+                    </a:prstGeom>
+                  </pic:spPr>
+                </pic:pic>
+              </a:graphicData>
+            </a:graphic>
+          </wp:inline>
+        </w:drawing>
+      </w:r>
+    </w:p>
+    <w:p>
+      <w:pPr>
+        <w:pStyle w:val="ListParagraph"/>
+        <w:numPr>
+          <w:ilvl w:val="0"/>
+          <w:numId w:val="2"/>
+        </w:numPr>
+      </w:pPr>
+      <w:r>
+        <w:lastRenderedPageBreak/>
+        <w:t>The new TextArea.js file looks like the following:</w:t>
+      </w:r>
+    </w:p>
+    <w:p>
+      <w:pPr>
+        <w:pStyle w:val="ListParagraph"/>
+        <w:numPr>
+          <w:ilvl w:val="0"/>
+          <w:numId w:val="2"/>
+        </w:numPr>
+      </w:pPr>
+      <w:r>
+        <w:drawing>
+          <wp:inline distT="0" distB="0" distL="0" distR="0" wp14:anchorId="1BF75980" wp14:editId="7ACF2528">
+            <wp:extent cx="4515480" cy="2772162"/>
+            <wp:effectExtent l="0" t="0" r="0" b="9525"/>
+            <wp:docPr id="177" name="Picture 177" descr="Text&#10;&#10;Description automatically generated"/>
+            <wp:cNvGraphicFramePr>
+              <a:graphicFrameLocks xmlns:a="http://schemas.openxmlformats.org/drawingml/2006/main" noChangeAspect="1"/>
+            </wp:cNvGraphicFramePr>
+            <a:graphic xmlns:a="http://schemas.openxmlformats.org/drawingml/2006/main">
+              <a:graphicData uri="http://schemas.openxmlformats.org/drawingml/2006/picture">
+                <pic:pic xmlns:pic="http://schemas.openxmlformats.org/drawingml/2006/picture">
+                  <pic:nvPicPr>
+                    <pic:cNvPr id="177" name="Picture 177" descr="Text&#10;&#10;Description automatically generated"/>
+                    <pic:cNvPicPr/>
+                  </pic:nvPicPr>
+                  <pic:blipFill>
+                    <a:blip r:embed="rId181"/>
+                    <a:stretch>
+                      <a:fillRect/>
+                    </a:stretch>
+                  </pic:blipFill>
+                  <pic:spPr>
+                    <a:xfrm>
+                      <a:off x="0" y="0"/>
+                      <a:ext cx="4515480" cy="2772162"/>
+                    </a:xfrm>
+                    <a:prstGeom prst="rect">
+                      <a:avLst/>
+                    </a:prstGeom>
+                  </pic:spPr>
+                </pic:pic>
+              </a:graphicData>
+            </a:graphic>
+          </wp:inline>
+        </w:drawing>
+      </w:r>
+    </w:p>
+    <w:p>
+      <w:pPr>
+        <w:pStyle w:val="ListParagraph"/>
+        <w:numPr>
+          <w:ilvl w:val="0"/>
+          <w:numId w:val="2"/>
+        </w:numPr>
+      </w:pPr>
+      <w:r>
+        <w:t xml:space="preserve">Webpage output: </w:t>
+      </w:r>
+      <w:r>
+        <w:drawing>
+          <wp:inline distT="0" distB="0" distL="0" distR="0" wp14:anchorId="042DB913" wp14:editId="6921B144">
+            <wp:extent cx="2905530" cy="657317"/>
+            <wp:effectExtent l="0" t="0" r="0" b="9525"/>
+            <wp:docPr id="180" name="Picture 180" descr="Rectangle&#10;&#10;Description automatically generated with low confidence"/>
+            <wp:cNvGraphicFramePr>
+              <a:graphicFrameLocks xmlns:a="http://schemas.openxmlformats.org/drawingml/2006/main" noChangeAspect="1"/>
+            </wp:cNvGraphicFramePr>
+            <a:graphic xmlns:a="http://schemas.openxmlformats.org/drawingml/2006/main">
+              <a:graphicData uri="http://schemas.openxmlformats.org/drawingml/2006/picture">
+                <pic:pic xmlns:pic="http://schemas.openxmlformats.org/drawingml/2006/picture">
+                  <pic:nvPicPr>
+                    <pic:cNvPr id="180" name="Picture 180" descr="Rectangle&#10;&#10;Description automatically generated with low confidence"/>
+                    <pic:cNvPicPr/>
+                  </pic:nvPicPr>
+                  <pic:blipFill>
+                    <a:blip r:embed="rId182"/>
+                    <a:stretch>
+                      <a:fillRect/>
+                    </a:stretch>
+                  </pic:blipFill>
+                  <pic:spPr>
+                    <a:xfrm>
+                      <a:off x="0" y="0"/>
+                      <a:ext cx="2905530" cy="657317"/>
+                    </a:xfrm>
+                    <a:prstGeom prst="rect">
+                      <a:avLst/>
+                    </a:prstGeom>
+                  </pic:spPr>
+                </pic:pic>
+              </a:graphicData>
+            </a:graphic>
+          </wp:inline>
+        </w:drawing>
+      </w:r>
+    </w:p>
+    <w:p/>
+    <w:p>
+      <w:pPr>
+        <w:rPr>
+          <w:b/>
+          <w:bCs/>
+          <w:u w:val="single"/>
+        </w:rPr>
+      </w:pPr>
+      <w:r>
+        <w:rPr>
+          <w:b/>
+          <w:bCs/>
+          <w:u w:val="single"/>
+        </w:rPr>
+        <w:t>Select</w:t>
+      </w:r>
+    </w:p>
+    <w:p>
+      <w:pPr>
+        <w:pStyle w:val="ListParagraph"/>
+        <w:numPr>
+          <w:ilvl w:val="0"/>
+          <w:numId w:val="2"/>
+        </w:numPr>
+      </w:pPr>
+      <w:r>
+        <w:t xml:space="preserve">The next form field component we will make will be the </w:t>
+      </w:r>
+      <w:r>
+        <w:t>select</w:t>
+      </w:r>
+      <w:r>
+        <w:t xml:space="preserve"> component. </w:t>
+      </w:r>
+    </w:p>
+    <w:p>
+      <w:pPr>
+        <w:pStyle w:val="ListParagraph"/>
+        <w:numPr>
+          <w:ilvl w:val="0"/>
+          <w:numId w:val="2"/>
+        </w:numPr>
+      </w:pPr>
+      <w:r>
+        <w:t xml:space="preserve">Below is an image of what the </w:t>
+      </w:r>
+      <w:r>
+        <w:t xml:space="preserve">select </w:t>
+      </w:r>
+      <w:r>
+        <w:t xml:space="preserve">component could look like, what components it’s </w:t>
+      </w:r>
+      <w:proofErr w:type="gramStart"/>
+      <w:r>
+        <w:t>made out of</w:t>
+      </w:r>
+      <w:proofErr w:type="gramEnd"/>
+      <w:r>
+        <w:t xml:space="preserve">, and what props need to be passed into </w:t>
+      </w:r>
+      <w:r>
+        <w:t xml:space="preserve">the select </w:t>
+      </w:r>
+      <w:r>
+        <w:t>component.</w:t>
+      </w:r>
+    </w:p>
+    <w:p>
+      <w:pPr>
+        <w:pStyle w:val="ListParagraph"/>
+        <w:numPr>
+          <w:ilvl w:val="0"/>
+          <w:numId w:val="2"/>
+        </w:numPr>
+      </w:pPr>
+      <w:r>
+        <w:t>The Field should render a dropdown onclick.</w:t>
+      </w:r>
+    </w:p>
+    <w:p>
+      <w:pPr>
+        <w:pStyle w:val="ListParagraph"/>
+        <w:numPr>
+          <w:ilvl w:val="0"/>
+          <w:numId w:val="2"/>
+        </w:numPr>
+      </w:pPr>
+      <w:r>
+        <w:drawing>
+          <wp:inline distT="0" distB="0" distL="0" distR="0" wp14:anchorId="5E7F0740" wp14:editId="1131AB4E">
+            <wp:extent cx="5734052" cy="1925180"/>
+            <wp:effectExtent l="0" t="0" r="0" b="0"/>
+            <wp:docPr id="181" name="Picture 181" descr="Diagram&#10;&#10;Description automatically generated"/>
+            <wp:cNvGraphicFramePr>
+              <a:graphicFrameLocks xmlns:a="http://schemas.openxmlformats.org/drawingml/2006/main" noChangeAspect="1"/>
+            </wp:cNvGraphicFramePr>
+            <a:graphic xmlns:a="http://schemas.openxmlformats.org/drawingml/2006/main">
+              <a:graphicData uri="http://schemas.openxmlformats.org/drawingml/2006/picture">
+                <pic:pic xmlns:pic="http://schemas.openxmlformats.org/drawingml/2006/picture">
+                  <pic:nvPicPr>
+                    <pic:cNvPr id="181" name="Picture 181" descr="Diagram&#10;&#10;Description automatically generated"/>
+                    <pic:cNvPicPr/>
+                  </pic:nvPicPr>
+                  <pic:blipFill>
+                    <a:blip r:embed="rId183"/>
+                    <a:stretch>
+                      <a:fillRect/>
+                    </a:stretch>
+                  </pic:blipFill>
+                  <pic:spPr>
+                    <a:xfrm>
+                      <a:off x="0" y="0"/>
+                      <a:ext cx="5741869" cy="1927805"/>
+                    </a:xfrm>
+                    <a:prstGeom prst="rect">
+                      <a:avLst/>
+                    </a:prstGeom>
+                  </pic:spPr>
+                </pic:pic>
+              </a:graphicData>
+            </a:graphic>
+          </wp:inline>
+        </w:drawing>
+      </w:r>
+    </w:p>
+    <w:p>
+      <w:pPr>
+        <w:pStyle w:val="ListParagraph"/>
+        <w:numPr>
+          <w:ilvl w:val="0"/>
+          <w:numId w:val="2"/>
+        </w:numPr>
+      </w:pPr>
+      <w:bookmarkStart w:id="0" w:name="_Hlk102470057"/>
+      <w:r>
+        <w:t>Within the props, we will pass an array of objects, each with key-value pairs which we will use to populate the options.</w:t>
+      </w:r>
+      <w:r>
+        <w:t xml:space="preserve"> Our array of objects could look like the following:</w:t>
+      </w:r>
+    </w:p>
+    <w:bookmarkEnd w:id="0"/>
+    <w:p>
+      <w:pPr>
+        <w:pStyle w:val="ListParagraph"/>
+        <w:numPr>
+          <w:ilvl w:val="0"/>
+          <w:numId w:val="2"/>
+        </w:numPr>
+      </w:pPr>
+      <w:r>
+        <w:drawing>
+          <wp:inline distT="0" distB="0" distL="0" distR="0" wp14:anchorId="3630DB73" wp14:editId="43363548">
+            <wp:extent cx="3599696" cy="1047750"/>
+            <wp:effectExtent l="0" t="0" r="1270" b="0"/>
+            <wp:docPr id="189" name="Picture 189" descr="A screenshot of a computer&#10;&#10;Description automatically generated with medium confidence"/>
+            <wp:cNvGraphicFramePr>
+              <a:graphicFrameLocks xmlns:a="http://schemas.openxmlformats.org/drawingml/2006/main" noChangeAspect="1"/>
+            </wp:cNvGraphicFramePr>
+            <a:graphic xmlns:a="http://schemas.openxmlformats.org/drawingml/2006/main">
+              <a:graphicData uri="http://schemas.openxmlformats.org/drawingml/2006/picture">
+                <pic:pic xmlns:pic="http://schemas.openxmlformats.org/drawingml/2006/picture">
+                  <pic:nvPicPr>
+                    <pic:cNvPr id="189" name="Picture 189" descr="A screenshot of a computer&#10;&#10;Description automatically generated with medium confidence"/>
+                    <pic:cNvPicPr/>
+                  </pic:nvPicPr>
+                  <pic:blipFill>
+                    <a:blip r:embed="rId184"/>
+                    <a:stretch>
+                      <a:fillRect/>
+                    </a:stretch>
+                  </pic:blipFill>
+                  <pic:spPr>
+                    <a:xfrm>
+                      <a:off x="0" y="0"/>
+                      <a:ext cx="3606268" cy="1049663"/>
+                    </a:xfrm>
+                    <a:prstGeom prst="rect">
+                      <a:avLst/>
+                    </a:prstGeom>
+                  </pic:spPr>
+                </pic:pic>
+              </a:graphicData>
+            </a:graphic>
+          </wp:inline>
+        </w:drawing>
+      </w:r>
+    </w:p>
+    <w:p>
+      <w:pPr>
+        <w:pStyle w:val="ListParagraph"/>
+        <w:numPr>
+          <w:ilvl w:val="0"/>
+          <w:numId w:val="2"/>
+        </w:numPr>
+      </w:pPr>
+      <w:r>
+        <w:t xml:space="preserve">Inside the </w:t>
+      </w:r>
+      <w:proofErr w:type="spellStart"/>
+      <w:r>
+        <w:t>FormikContainer</w:t>
+      </w:r>
+      <w:proofErr w:type="spellEnd"/>
+      <w:r>
+        <w:t>, we have the following:</w:t>
+      </w:r>
+    </w:p>
+    <w:p>
+      <w:pPr>
+        <w:pStyle w:val="ListParagraph"/>
+        <w:numPr>
+          <w:ilvl w:val="0"/>
+          <w:numId w:val="2"/>
+        </w:numPr>
+      </w:pPr>
+      <w:r>
+        <w:lastRenderedPageBreak/>
+        <w:drawing>
+          <wp:inline distT="0" distB="0" distL="0" distR="0" wp14:anchorId="08913628" wp14:editId="45D752D1">
+            <wp:extent cx="4096322" cy="8859486"/>
+            <wp:effectExtent l="0" t="0" r="0" b="0"/>
+            <wp:docPr id="190" name="Picture 190" descr="Text&#10;&#10;Description automatically generated"/>
+            <wp:cNvGraphicFramePr>
+              <a:graphicFrameLocks xmlns:a="http://schemas.openxmlformats.org/drawingml/2006/main" noChangeAspect="1"/>
+            </wp:cNvGraphicFramePr>
+            <a:graphic xmlns:a="http://schemas.openxmlformats.org/drawingml/2006/main">
+              <a:graphicData uri="http://schemas.openxmlformats.org/drawingml/2006/picture">
+                <pic:pic xmlns:pic="http://schemas.openxmlformats.org/drawingml/2006/picture">
+                  <pic:nvPicPr>
+                    <pic:cNvPr id="190" name="Picture 190" descr="Text&#10;&#10;Description automatically generated"/>
+                    <pic:cNvPicPr/>
+                  </pic:nvPicPr>
+                  <pic:blipFill>
+                    <a:blip r:embed="rId185"/>
+                    <a:stretch>
+                      <a:fillRect/>
+                    </a:stretch>
+                  </pic:blipFill>
+                  <pic:spPr>
+                    <a:xfrm>
+                      <a:off x="0" y="0"/>
+                      <a:ext cx="4096322" cy="8859486"/>
+                    </a:xfrm>
+                    <a:prstGeom prst="rect">
+                      <a:avLst/>
+                    </a:prstGeom>
+                  </pic:spPr>
+                </pic:pic>
+              </a:graphicData>
+            </a:graphic>
+          </wp:inline>
+        </w:drawing>
+      </w:r>
+    </w:p>
+    <w:p>
+      <w:pPr>
+        <w:pStyle w:val="ListParagraph"/>
+        <w:numPr>
+          <w:ilvl w:val="0"/>
+          <w:numId w:val="2"/>
+        </w:numPr>
+      </w:pPr>
+      <w:r>
+        <w:lastRenderedPageBreak/>
+        <w:t xml:space="preserve">Notice that we set the </w:t>
+      </w:r>
+      <w:proofErr w:type="spellStart"/>
+      <w:r>
+        <w:t>initialValue</w:t>
+      </w:r>
+      <w:proofErr w:type="spellEnd"/>
+      <w:r>
+        <w:t xml:space="preserve"> of the dropdown to be “” and we also set the value of ‘select options’ to be “”. This forces the user to </w:t>
+      </w:r>
+      <w:proofErr w:type="gramStart"/>
+      <w:r>
+        <w:t>actually select</w:t>
+      </w:r>
+      <w:proofErr w:type="gramEnd"/>
+      <w:r>
+        <w:t xml:space="preserve"> one of the 3 options and not the ‘select options’ option to submit the form since we added requirements to the dropdown in the </w:t>
+      </w:r>
+      <w:proofErr w:type="spellStart"/>
+      <w:r>
+        <w:t>validationSchema</w:t>
+      </w:r>
+      <w:proofErr w:type="spellEnd"/>
+      <w:r>
+        <w:t>.</w:t>
+      </w:r>
+    </w:p>
+    <w:p>
+      <w:pPr>
+        <w:pStyle w:val="ListParagraph"/>
+        <w:numPr>
+          <w:ilvl w:val="0"/>
+          <w:numId w:val="2"/>
+        </w:numPr>
+      </w:pPr>
+      <w:r>
+        <w:t>Inside the FormikControl.js file, we have the following:</w:t>
+      </w:r>
+    </w:p>
+    <w:p>
+      <w:pPr>
+        <w:pStyle w:val="ListParagraph"/>
+        <w:numPr>
+          <w:ilvl w:val="0"/>
+          <w:numId w:val="2"/>
+        </w:numPr>
+      </w:pPr>
+      <w:r>
+        <w:drawing>
+          <wp:inline distT="0" distB="0" distL="0" distR="0" wp14:anchorId="072CD701" wp14:editId="1BF1837D">
+            <wp:extent cx="2103494" cy="2371725"/>
+            <wp:effectExtent l="0" t="0" r="0" b="0"/>
+            <wp:docPr id="184" name="Picture 184" descr="Text&#10;&#10;Description automatically generated"/>
+            <wp:cNvGraphicFramePr>
+              <a:graphicFrameLocks xmlns:a="http://schemas.openxmlformats.org/drawingml/2006/main" noChangeAspect="1"/>
+            </wp:cNvGraphicFramePr>
+            <a:graphic xmlns:a="http://schemas.openxmlformats.org/drawingml/2006/main">
+              <a:graphicData uri="http://schemas.openxmlformats.org/drawingml/2006/picture">
+                <pic:pic xmlns:pic="http://schemas.openxmlformats.org/drawingml/2006/picture">
+                  <pic:nvPicPr>
+                    <pic:cNvPr id="184" name="Picture 184" descr="Text&#10;&#10;Description automatically generated"/>
+                    <pic:cNvPicPr/>
+                  </pic:nvPicPr>
+                  <pic:blipFill>
+                    <a:blip r:embed="rId186"/>
+                    <a:stretch>
+                      <a:fillRect/>
+                    </a:stretch>
+                  </pic:blipFill>
+                  <pic:spPr>
+                    <a:xfrm>
+                      <a:off x="0" y="0"/>
+                      <a:ext cx="2114410" cy="2384033"/>
+                    </a:xfrm>
+                    <a:prstGeom prst="rect">
+                      <a:avLst/>
+                    </a:prstGeom>
+                  </pic:spPr>
+                </pic:pic>
+              </a:graphicData>
+            </a:graphic>
+          </wp:inline>
+        </w:drawing>
+      </w:r>
+    </w:p>
+    <w:p>
+      <w:pPr>
+        <w:pStyle w:val="ListParagraph"/>
+        <w:numPr>
+          <w:ilvl w:val="0"/>
+          <w:numId w:val="2"/>
+        </w:numPr>
+      </w:pPr>
+      <w:r>
+        <w:t>Inside the Select component, we have the following:</w:t>
+      </w:r>
+    </w:p>
+    <w:p>
+      <w:pPr>
+        <w:pStyle w:val="ListParagraph"/>
+        <w:numPr>
+          <w:ilvl w:val="0"/>
+          <w:numId w:val="2"/>
+        </w:numPr>
+      </w:pPr>
+      <w:r>
+        <w:drawing>
+          <wp:inline distT="0" distB="0" distL="0" distR="0" wp14:anchorId="31BEF19F" wp14:editId="24525EC3">
+            <wp:extent cx="3438525" cy="2211808"/>
+            <wp:effectExtent l="0" t="0" r="0" b="0"/>
+            <wp:docPr id="191" name="Picture 191" descr="Text&#10;&#10;Description automatically generated"/>
+            <wp:cNvGraphicFramePr>
+              <a:graphicFrameLocks xmlns:a="http://schemas.openxmlformats.org/drawingml/2006/main" noChangeAspect="1"/>
+            </wp:cNvGraphicFramePr>
+            <a:graphic xmlns:a="http://schemas.openxmlformats.org/drawingml/2006/main">
+              <a:graphicData uri="http://schemas.openxmlformats.org/drawingml/2006/picture">
+                <pic:pic xmlns:pic="http://schemas.openxmlformats.org/drawingml/2006/picture">
+                  <pic:nvPicPr>
+                    <pic:cNvPr id="191" name="Picture 191" descr="Text&#10;&#10;Description automatically generated"/>
+                    <pic:cNvPicPr/>
+                  </pic:nvPicPr>
+                  <pic:blipFill>
+                    <a:blip r:embed="rId187"/>
+                    <a:stretch>
+                      <a:fillRect/>
+                    </a:stretch>
+                  </pic:blipFill>
+                  <pic:spPr>
+                    <a:xfrm>
+                      <a:off x="0" y="0"/>
+                      <a:ext cx="3440171" cy="2212867"/>
+                    </a:xfrm>
+                    <a:prstGeom prst="rect">
+                      <a:avLst/>
+                    </a:prstGeom>
+                  </pic:spPr>
+                </pic:pic>
+              </a:graphicData>
+            </a:graphic>
+          </wp:inline>
+        </w:drawing>
+      </w:r>
+    </w:p>
+    <w:p>
+      <w:pPr>
+        <w:pStyle w:val="ListParagraph"/>
+        <w:numPr>
+          <w:ilvl w:val="0"/>
+          <w:numId w:val="2"/>
+        </w:numPr>
+      </w:pPr>
+      <w:r>
+        <w:t>Notice how in between the Field component tags, we rendered some JSX. That JXS was an option HTML tag for each item within the array of objects.</w:t>
+      </w:r>
+    </w:p>
+    <w:p>
+      <w:pPr>
+        <w:pStyle w:val="ListParagraph"/>
+        <w:numPr>
+          <w:ilvl w:val="0"/>
+          <w:numId w:val="2"/>
+        </w:numPr>
+      </w:pPr>
+      <w:r>
+        <w:t xml:space="preserve">Webpage output: </w:t>
+      </w:r>
+      <w:r>
+        <w:drawing>
+          <wp:inline distT="0" distB="0" distL="0" distR="0" wp14:anchorId="1ADA664F" wp14:editId="4793A357">
+            <wp:extent cx="2400635" cy="1581371"/>
+            <wp:effectExtent l="0" t="0" r="0" b="0"/>
+            <wp:docPr id="208" name="Picture 208" descr="Graphical user interface, text, application, chat or text message&#10;&#10;Description automatically generated"/>
+            <wp:cNvGraphicFramePr>
+              <a:graphicFrameLocks xmlns:a="http://schemas.openxmlformats.org/drawingml/2006/main" noChangeAspect="1"/>
+            </wp:cNvGraphicFramePr>
+            <a:graphic xmlns:a="http://schemas.openxmlformats.org/drawingml/2006/main">
+              <a:graphicData uri="http://schemas.openxmlformats.org/drawingml/2006/picture">
+                <pic:pic xmlns:pic="http://schemas.openxmlformats.org/drawingml/2006/picture">
+                  <pic:nvPicPr>
+                    <pic:cNvPr id="208" name="Picture 208" descr="Graphical user interface, text, application, chat or text message&#10;&#10;Description automatically generated"/>
+                    <pic:cNvPicPr/>
+                  </pic:nvPicPr>
+                  <pic:blipFill>
+                    <a:blip r:embed="rId188"/>
+                    <a:stretch>
+                      <a:fillRect/>
+                    </a:stretch>
+                  </pic:blipFill>
+                  <pic:spPr>
+                    <a:xfrm>
+                      <a:off x="0" y="0"/>
+                      <a:ext cx="2400635" cy="1581371"/>
+                    </a:xfrm>
+                    <a:prstGeom prst="rect">
+                      <a:avLst/>
+                    </a:prstGeom>
+                  </pic:spPr>
+                </pic:pic>
+              </a:graphicData>
+            </a:graphic>
+          </wp:inline>
+        </w:drawing>
+      </w:r>
+    </w:p>
+    <w:p>
+      <w:pPr>
+        <w:rPr>
+          <w:b/>
+          <w:bCs/>
+          <w:u w:val="single"/>
+        </w:rPr>
+      </w:pPr>
+      <w:r>
+        <w:rPr>
+          <w:b/>
+          <w:bCs/>
+          <w:u w:val="single"/>
+        </w:rPr>
+        <w:t>Radio</w:t>
+      </w:r>
+    </w:p>
+    <w:p>
+      <w:pPr>
+        <w:pStyle w:val="ListParagraph"/>
+        <w:numPr>
+          <w:ilvl w:val="0"/>
+          <w:numId w:val="2"/>
+        </w:numPr>
+      </w:pPr>
+      <w:r>
+        <w:t>T</w:t>
+      </w:r>
+      <w:r>
+        <w:t xml:space="preserve">he next form field component we will make will be the </w:t>
+      </w:r>
+      <w:r>
+        <w:t>radio</w:t>
+      </w:r>
+      <w:r>
+        <w:t xml:space="preserve"> component. </w:t>
+      </w:r>
+    </w:p>
+    <w:p>
+      <w:pPr>
+        <w:pStyle w:val="ListParagraph"/>
+        <w:numPr>
+          <w:ilvl w:val="0"/>
+          <w:numId w:val="2"/>
+        </w:numPr>
+      </w:pPr>
+      <w:r>
+        <w:t xml:space="preserve">Below is an image of what the </w:t>
+      </w:r>
+      <w:r>
+        <w:t>radio</w:t>
+      </w:r>
+      <w:r>
+        <w:t xml:space="preserve"> component could look like, what components it’s </w:t>
+      </w:r>
+      <w:proofErr w:type="gramStart"/>
+      <w:r>
+        <w:t>made out of</w:t>
+      </w:r>
+      <w:proofErr w:type="gramEnd"/>
+      <w:r>
+        <w:t>, and what props need to be passed into the</w:t>
+      </w:r>
+      <w:r>
+        <w:t xml:space="preserve"> radio</w:t>
+      </w:r>
+      <w:r>
+        <w:t xml:space="preserve"> component.</w:t>
+      </w:r>
+    </w:p>
+    <w:p>
+      <w:pPr>
+        <w:pStyle w:val="ListParagraph"/>
+        <w:numPr>
+          <w:ilvl w:val="0"/>
+          <w:numId w:val="2"/>
+        </w:numPr>
+      </w:pPr>
+      <w:r>
+        <w:lastRenderedPageBreak/>
+        <w:drawing>
+          <wp:inline distT="0" distB="0" distL="0" distR="0" wp14:anchorId="08821E48" wp14:editId="3BF48E7F">
+            <wp:extent cx="4360814" cy="1555575"/>
+            <wp:effectExtent l="0" t="0" r="1905" b="6985"/>
+            <wp:docPr id="192" name="Picture 192" descr="Text&#10;&#10;Description automatically generated with medium confidence"/>
+            <wp:cNvGraphicFramePr>
+              <a:graphicFrameLocks xmlns:a="http://schemas.openxmlformats.org/drawingml/2006/main" noChangeAspect="1"/>
+            </wp:cNvGraphicFramePr>
+            <a:graphic xmlns:a="http://schemas.openxmlformats.org/drawingml/2006/main">
+              <a:graphicData uri="http://schemas.openxmlformats.org/drawingml/2006/picture">
+                <pic:pic xmlns:pic="http://schemas.openxmlformats.org/drawingml/2006/picture">
+                  <pic:nvPicPr>
+                    <pic:cNvPr id="192" name="Picture 192" descr="Text&#10;&#10;Description automatically generated with medium confidence"/>
+                    <pic:cNvPicPr/>
+                  </pic:nvPicPr>
+                  <pic:blipFill>
+                    <a:blip r:embed="rId189"/>
+                    <a:stretch>
+                      <a:fillRect/>
+                    </a:stretch>
+                  </pic:blipFill>
+                  <pic:spPr>
+                    <a:xfrm>
+                      <a:off x="0" y="0"/>
+                      <a:ext cx="4380956" cy="1562760"/>
+                    </a:xfrm>
+                    <a:prstGeom prst="rect">
+                      <a:avLst/>
+                    </a:prstGeom>
+                  </pic:spPr>
+                </pic:pic>
+              </a:graphicData>
+            </a:graphic>
+          </wp:inline>
+        </w:drawing>
+      </w:r>
+    </w:p>
+    <w:p>
+      <w:pPr>
+        <w:pStyle w:val="ListParagraph"/>
+        <w:numPr>
+          <w:ilvl w:val="0"/>
+          <w:numId w:val="2"/>
+        </w:numPr>
+      </w:pPr>
+      <w:r>
+        <w:t>Within the props, we will pass an array of objects, each with key-value pairs which we will use to populate the options. Our array of objects could look like the following:</w:t>
+      </w:r>
+    </w:p>
+    <w:p>
+      <w:pPr>
+        <w:pStyle w:val="ListParagraph"/>
+        <w:numPr>
+          <w:ilvl w:val="0"/>
+          <w:numId w:val="2"/>
+        </w:numPr>
+      </w:pPr>
+      <w:r>
+        <w:drawing>
+          <wp:inline distT="0" distB="0" distL="0" distR="0" wp14:anchorId="2A50BAED" wp14:editId="761FE0B9">
+            <wp:extent cx="3915321" cy="962159"/>
+            <wp:effectExtent l="0" t="0" r="9525" b="9525"/>
+            <wp:docPr id="193" name="Picture 193" descr="Text&#10;&#10;Description automatically generated with medium confidence"/>
+            <wp:cNvGraphicFramePr>
+              <a:graphicFrameLocks xmlns:a="http://schemas.openxmlformats.org/drawingml/2006/main" noChangeAspect="1"/>
+            </wp:cNvGraphicFramePr>
+            <a:graphic xmlns:a="http://schemas.openxmlformats.org/drawingml/2006/main">
+              <a:graphicData uri="http://schemas.openxmlformats.org/drawingml/2006/picture">
+                <pic:pic xmlns:pic="http://schemas.openxmlformats.org/drawingml/2006/picture">
+                  <pic:nvPicPr>
+                    <pic:cNvPr id="193" name="Picture 193" descr="Text&#10;&#10;Description automatically generated with medium confidence"/>
+                    <pic:cNvPicPr/>
+                  </pic:nvPicPr>
+                  <pic:blipFill>
+                    <a:blip r:embed="rId190"/>
+                    <a:stretch>
+                      <a:fillRect/>
+                    </a:stretch>
+                  </pic:blipFill>
+                  <pic:spPr>
+                    <a:xfrm>
+                      <a:off x="0" y="0"/>
+                      <a:ext cx="3915321" cy="962159"/>
+                    </a:xfrm>
+                    <a:prstGeom prst="rect">
+                      <a:avLst/>
+                    </a:prstGeom>
+                  </pic:spPr>
+                </pic:pic>
+              </a:graphicData>
+            </a:graphic>
+          </wp:inline>
+        </w:drawing>
+      </w:r>
+    </w:p>
+    <w:p>
+      <w:pPr>
+        <w:pStyle w:val="ListParagraph"/>
+        <w:numPr>
+          <w:ilvl w:val="0"/>
+          <w:numId w:val="2"/>
+        </w:numPr>
+      </w:pPr>
+      <w:r>
+        <w:t xml:space="preserve">Inside the </w:t>
+      </w:r>
+      <w:proofErr w:type="spellStart"/>
+      <w:r>
+        <w:t>FormikContainer</w:t>
+      </w:r>
+      <w:proofErr w:type="spellEnd"/>
+      <w:r>
+        <w:t>, we have the following:</w:t>
+      </w:r>
+    </w:p>
+    <w:p>
+      <w:pPr>
+        <w:pStyle w:val="ListParagraph"/>
+        <w:numPr>
+          <w:ilvl w:val="0"/>
+          <w:numId w:val="2"/>
+        </w:numPr>
+      </w:pPr>
+      <w:r>
+        <w:drawing>
+          <wp:inline distT="0" distB="0" distL="0" distR="0" wp14:anchorId="699722D9" wp14:editId="1031D465">
+            <wp:extent cx="2857500" cy="5763314"/>
+            <wp:effectExtent l="0" t="0" r="0" b="8890"/>
+            <wp:docPr id="194" name="Picture 194" descr="Text&#10;&#10;Description automatically generated"/>
+            <wp:cNvGraphicFramePr>
+              <a:graphicFrameLocks xmlns:a="http://schemas.openxmlformats.org/drawingml/2006/main" noChangeAspect="1"/>
+            </wp:cNvGraphicFramePr>
+            <a:graphic xmlns:a="http://schemas.openxmlformats.org/drawingml/2006/main">
+              <a:graphicData uri="http://schemas.openxmlformats.org/drawingml/2006/picture">
+                <pic:pic xmlns:pic="http://schemas.openxmlformats.org/drawingml/2006/picture">
+                  <pic:nvPicPr>
+                    <pic:cNvPr id="194" name="Picture 194" descr="Text&#10;&#10;Description automatically generated"/>
+                    <pic:cNvPicPr/>
+                  </pic:nvPicPr>
+                  <pic:blipFill>
+                    <a:blip r:embed="rId191"/>
+                    <a:stretch>
+                      <a:fillRect/>
+                    </a:stretch>
+                  </pic:blipFill>
+                  <pic:spPr>
+                    <a:xfrm>
+                      <a:off x="0" y="0"/>
+                      <a:ext cx="2867285" cy="5783050"/>
+                    </a:xfrm>
+                    <a:prstGeom prst="rect">
+                      <a:avLst/>
+                    </a:prstGeom>
+                  </pic:spPr>
+                </pic:pic>
+              </a:graphicData>
+            </a:graphic>
+          </wp:inline>
+        </w:drawing>
+      </w:r>
+    </w:p>
+    <w:p>
+      <w:pPr>
+        <w:pStyle w:val="ListParagraph"/>
+        <w:numPr>
+          <w:ilvl w:val="0"/>
+          <w:numId w:val="2"/>
+        </w:numPr>
+      </w:pPr>
+      <w:r>
+        <w:t>Inside the FormikControl.js file we have the following:</w:t>
+      </w:r>
+    </w:p>
+    <w:p>
+      <w:pPr>
+        <w:pStyle w:val="ListParagraph"/>
+        <w:numPr>
+          <w:ilvl w:val="0"/>
+          <w:numId w:val="2"/>
+        </w:numPr>
+      </w:pPr>
+      <w:r>
+        <w:lastRenderedPageBreak/>
+        <w:drawing>
+          <wp:inline distT="0" distB="0" distL="0" distR="0" wp14:anchorId="3E240CF7" wp14:editId="08123EBE">
+            <wp:extent cx="2819794" cy="4286848"/>
+            <wp:effectExtent l="0" t="0" r="0" b="0"/>
+            <wp:docPr id="195" name="Picture 195" descr="Text&#10;&#10;Description automatically generated"/>
+            <wp:cNvGraphicFramePr>
+              <a:graphicFrameLocks xmlns:a="http://schemas.openxmlformats.org/drawingml/2006/main" noChangeAspect="1"/>
+            </wp:cNvGraphicFramePr>
+            <a:graphic xmlns:a="http://schemas.openxmlformats.org/drawingml/2006/main">
+              <a:graphicData uri="http://schemas.openxmlformats.org/drawingml/2006/picture">
+                <pic:pic xmlns:pic="http://schemas.openxmlformats.org/drawingml/2006/picture">
+                  <pic:nvPicPr>
+                    <pic:cNvPr id="195" name="Picture 195" descr="Text&#10;&#10;Description automatically generated"/>
+                    <pic:cNvPicPr/>
+                  </pic:nvPicPr>
+                  <pic:blipFill>
+                    <a:blip r:embed="rId192"/>
+                    <a:stretch>
+                      <a:fillRect/>
+                    </a:stretch>
+                  </pic:blipFill>
+                  <pic:spPr>
+                    <a:xfrm>
+                      <a:off x="0" y="0"/>
+                      <a:ext cx="2819794" cy="4286848"/>
+                    </a:xfrm>
+                    <a:prstGeom prst="rect">
+                      <a:avLst/>
+                    </a:prstGeom>
+                  </pic:spPr>
+                </pic:pic>
+              </a:graphicData>
+            </a:graphic>
+          </wp:inline>
+        </w:drawing>
+      </w:r>
+    </w:p>
+    <w:p>
+      <w:pPr>
+        <w:pStyle w:val="ListParagraph"/>
+        <w:numPr>
+          <w:ilvl w:val="0"/>
+          <w:numId w:val="2"/>
+        </w:numPr>
+      </w:pPr>
+      <w:r>
+        <w:t xml:space="preserve">Inside the Radio.js file, we </w:t>
+      </w:r>
+      <w:r>
+        <w:t>have the</w:t>
+      </w:r>
+      <w:r>
+        <w:t xml:space="preserve"> following:</w:t>
+      </w:r>
+    </w:p>
+    <w:p>
+      <w:pPr>
+        <w:pStyle w:val="ListParagraph"/>
+        <w:numPr>
+          <w:ilvl w:val="0"/>
+          <w:numId w:val="2"/>
+        </w:numPr>
+      </w:pPr>
+      <w:r>
+        <w:drawing>
+          <wp:inline distT="0" distB="0" distL="0" distR="0" wp14:anchorId="04D13940" wp14:editId="14BD1118">
+            <wp:extent cx="3933825" cy="4100290"/>
+            <wp:effectExtent l="0" t="0" r="0" b="0"/>
+            <wp:docPr id="196" name="Picture 196" descr="Text&#10;&#10;Description automatically generated"/>
+            <wp:cNvGraphicFramePr>
+              <a:graphicFrameLocks xmlns:a="http://schemas.openxmlformats.org/drawingml/2006/main" noChangeAspect="1"/>
+            </wp:cNvGraphicFramePr>
+            <a:graphic xmlns:a="http://schemas.openxmlformats.org/drawingml/2006/main">
+              <a:graphicData uri="http://schemas.openxmlformats.org/drawingml/2006/picture">
+                <pic:pic xmlns:pic="http://schemas.openxmlformats.org/drawingml/2006/picture">
+                  <pic:nvPicPr>
+                    <pic:cNvPr id="196" name="Picture 196" descr="Text&#10;&#10;Description automatically generated"/>
+                    <pic:cNvPicPr/>
+                  </pic:nvPicPr>
+                  <pic:blipFill>
+                    <a:blip r:embed="rId193"/>
+                    <a:stretch>
+                      <a:fillRect/>
+                    </a:stretch>
+                  </pic:blipFill>
+                  <pic:spPr>
+                    <a:xfrm>
+                      <a:off x="0" y="0"/>
+                      <a:ext cx="3936337" cy="4102908"/>
+                    </a:xfrm>
+                    <a:prstGeom prst="rect">
+                      <a:avLst/>
+                    </a:prstGeom>
+                  </pic:spPr>
+                </pic:pic>
+              </a:graphicData>
+            </a:graphic>
+          </wp:inline>
+        </w:drawing>
+      </w:r>
+    </w:p>
+    <w:p>
+      <w:pPr>
+        <w:pStyle w:val="ListParagraph"/>
+        <w:numPr>
+          <w:ilvl w:val="0"/>
+          <w:numId w:val="2"/>
+        </w:numPr>
+      </w:pPr>
+      <w:r>
+        <w:t>Notice that above, we didn’t have to add a ‘name’ property to the to the input tag. This is because ‘field’ object has a ‘name’ property which gets added to the input tag when we do {…field}.</w:t>
+      </w:r>
+    </w:p>
+    <w:p>
+      <w:pPr>
+        <w:pStyle w:val="ListParagraph"/>
+        <w:numPr>
+          <w:ilvl w:val="0"/>
+          <w:numId w:val="2"/>
+        </w:numPr>
+      </w:pPr>
+      <w:r>
+        <w:lastRenderedPageBreak/>
+        <w:t xml:space="preserve">Notice that above, we used the </w:t>
+      </w:r>
+      <w:proofErr w:type="spellStart"/>
+      <w:r>
+        <w:t>renderProps</w:t>
+      </w:r>
+      <w:proofErr w:type="spellEnd"/>
+      <w:r>
+        <w:t xml:space="preserve"> pattern to of the </w:t>
+      </w:r>
+      <w:proofErr w:type="spellStart"/>
+      <w:r>
+        <w:t>formik</w:t>
+      </w:r>
+      <w:proofErr w:type="spellEnd"/>
+      <w:r>
+        <w:t xml:space="preserve"> object’s ‘field’ property. This is because we can then use this the ‘field’ property’s ‘value’ property to determine which radio button should be checked (more explanation in the bullet point below). </w:t>
+      </w:r>
+      <w:r>
+        <w:t xml:space="preserve">The ‘field’ property’s ‘value’ property represents the value of the selected radio button for the entire form field, not each individual radio button. </w:t>
+      </w:r>
+    </w:p>
+    <w:p>
+      <w:pPr>
+        <w:pStyle w:val="ListParagraph"/>
+        <w:numPr>
+          <w:ilvl w:val="0"/>
+          <w:numId w:val="2"/>
+        </w:numPr>
+      </w:pPr>
+      <w:r>
+        <w:t xml:space="preserve">The checked field just makes sure that the right radio button is checked. It has more use if we want to already have one of the radio buttons selected when the page loads. For example, if we want the first radio button to be clicked, we can set the </w:t>
+      </w:r>
+      <w:proofErr w:type="spellStart"/>
+      <w:r>
+        <w:t>initialValue</w:t>
+      </w:r>
+      <w:proofErr w:type="spellEnd"/>
+      <w:r>
+        <w:t xml:space="preserve"> object to be the following:</w:t>
+      </w:r>
+    </w:p>
+    <w:p>
+      <w:pPr>
+        <w:pStyle w:val="ListParagraph"/>
+        <w:numPr>
+          <w:ilvl w:val="0"/>
+          <w:numId w:val="2"/>
+        </w:numPr>
+      </w:pPr>
+      <w:r>
+        <w:drawing>
+          <wp:inline distT="0" distB="0" distL="0" distR="0" wp14:anchorId="71126220" wp14:editId="694B5664">
+            <wp:extent cx="1771897" cy="1181265"/>
+            <wp:effectExtent l="0" t="0" r="0" b="0"/>
+            <wp:docPr id="197" name="Picture 197" descr="Text&#10;&#10;Description automatically generated"/>
+            <wp:cNvGraphicFramePr>
+              <a:graphicFrameLocks xmlns:a="http://schemas.openxmlformats.org/drawingml/2006/main" noChangeAspect="1"/>
+            </wp:cNvGraphicFramePr>
+            <a:graphic xmlns:a="http://schemas.openxmlformats.org/drawingml/2006/main">
+              <a:graphicData uri="http://schemas.openxmlformats.org/drawingml/2006/picture">
+                <pic:pic xmlns:pic="http://schemas.openxmlformats.org/drawingml/2006/picture">
+                  <pic:nvPicPr>
+                    <pic:cNvPr id="197" name="Picture 197" descr="Text&#10;&#10;Description automatically generated"/>
+                    <pic:cNvPicPr/>
+                  </pic:nvPicPr>
+                  <pic:blipFill>
+                    <a:blip r:embed="rId194"/>
+                    <a:stretch>
+                      <a:fillRect/>
+                    </a:stretch>
+                  </pic:blipFill>
+                  <pic:spPr>
+                    <a:xfrm>
+                      <a:off x="0" y="0"/>
+                      <a:ext cx="1771897" cy="1181265"/>
+                    </a:xfrm>
+                    <a:prstGeom prst="rect">
+                      <a:avLst/>
+                    </a:prstGeom>
+                  </pic:spPr>
+                </pic:pic>
+              </a:graphicData>
+            </a:graphic>
+          </wp:inline>
+        </w:drawing>
+      </w:r>
+    </w:p>
+    <w:p>
+      <w:pPr>
+        <w:pStyle w:val="ListParagraph"/>
+        <w:numPr>
+          <w:ilvl w:val="0"/>
+          <w:numId w:val="2"/>
+        </w:numPr>
+      </w:pPr>
+      <w:r>
+        <w:t xml:space="preserve">Notice that ‘value1’ is the value of the ‘value’ prop in the </w:t>
+      </w:r>
+      <w:proofErr w:type="spellStart"/>
+      <w:r>
+        <w:t>radioOptions</w:t>
+      </w:r>
+      <w:proofErr w:type="spellEnd"/>
+      <w:r>
+        <w:t xml:space="preserve"> object.</w:t>
+      </w:r>
+    </w:p>
+    <w:p>
+      <w:pPr>
+        <w:pStyle w:val="ListParagraph"/>
+        <w:numPr>
+          <w:ilvl w:val="0"/>
+          <w:numId w:val="2"/>
+        </w:numPr>
+      </w:pPr>
+      <w:r>
+        <w:t xml:space="preserve">Webpage output: </w:t>
+      </w:r>
+      <w:r>
+        <w:drawing>
+          <wp:inline distT="0" distB="0" distL="0" distR="0" wp14:anchorId="374DE180" wp14:editId="41D0B5C1">
+            <wp:extent cx="2972215" cy="1019317"/>
+            <wp:effectExtent l="0" t="0" r="0" b="9525"/>
+            <wp:docPr id="209" name="Picture 209" descr="Graphical user interface, text, application&#10;&#10;Description automatically generated"/>
+            <wp:cNvGraphicFramePr>
+              <a:graphicFrameLocks xmlns:a="http://schemas.openxmlformats.org/drawingml/2006/main" noChangeAspect="1"/>
+            </wp:cNvGraphicFramePr>
+            <a:graphic xmlns:a="http://schemas.openxmlformats.org/drawingml/2006/main">
+              <a:graphicData uri="http://schemas.openxmlformats.org/drawingml/2006/picture">
+                <pic:pic xmlns:pic="http://schemas.openxmlformats.org/drawingml/2006/picture">
+                  <pic:nvPicPr>
+                    <pic:cNvPr id="209" name="Picture 209" descr="Graphical user interface, text, application&#10;&#10;Description automatically generated"/>
+                    <pic:cNvPicPr/>
+                  </pic:nvPicPr>
+                  <pic:blipFill>
+                    <a:blip r:embed="rId195"/>
+                    <a:stretch>
+                      <a:fillRect/>
+                    </a:stretch>
+                  </pic:blipFill>
+                  <pic:spPr>
+                    <a:xfrm>
+                      <a:off x="0" y="0"/>
+                      <a:ext cx="2972215" cy="1019317"/>
+                    </a:xfrm>
+                    <a:prstGeom prst="rect">
+                      <a:avLst/>
+                    </a:prstGeom>
+                  </pic:spPr>
+                </pic:pic>
+              </a:graphicData>
+            </a:graphic>
+          </wp:inline>
+        </w:drawing>
+      </w:r>
+    </w:p>
+    <w:p/>
+    <w:p>
+      <w:pPr>
+        <w:rPr>
+          <w:b/>
+          <w:bCs/>
+          <w:u w:val="single"/>
+        </w:rPr>
+      </w:pPr>
+      <w:r>
+        <w:rPr>
+          <w:b/>
+          <w:bCs/>
+          <w:u w:val="single"/>
+        </w:rPr>
+        <w:t>Checkbox Group</w:t>
+      </w:r>
+    </w:p>
+    <w:p>
+      <w:pPr>
+        <w:pStyle w:val="ListParagraph"/>
+        <w:numPr>
+          <w:ilvl w:val="0"/>
+          <w:numId w:val="2"/>
+        </w:numPr>
+      </w:pPr>
+      <w:r>
+        <w:t xml:space="preserve">The next form field component we will make will be the </w:t>
+      </w:r>
+      <w:r>
+        <w:t>checkbox group</w:t>
+      </w:r>
+      <w:r>
+        <w:t xml:space="preserve"> component. </w:t>
+      </w:r>
+    </w:p>
+    <w:p>
+      <w:pPr>
+        <w:pStyle w:val="ListParagraph"/>
+        <w:numPr>
+          <w:ilvl w:val="0"/>
+          <w:numId w:val="2"/>
+        </w:numPr>
+      </w:pPr>
+      <w:r>
+        <w:t>The difference between checkboxes and radio buttons are that only 1 radio button can be selected at a time while many checkboxes can be selected at a time.</w:t>
+      </w:r>
+    </w:p>
+    <w:p>
+      <w:pPr>
+        <w:pStyle w:val="ListParagraph"/>
+        <w:numPr>
+          <w:ilvl w:val="0"/>
+          <w:numId w:val="2"/>
+        </w:numPr>
+      </w:pPr>
+      <w:r>
+        <w:t xml:space="preserve">Below is an image of what the checkbox group component could look like, what components it’s </w:t>
+      </w:r>
+      <w:proofErr w:type="gramStart"/>
+      <w:r>
+        <w:t>made out of</w:t>
+      </w:r>
+      <w:proofErr w:type="gramEnd"/>
+      <w:r>
+        <w:t>, and what props need to be passed into the checkbox group component.</w:t>
+      </w:r>
+    </w:p>
+    <w:p>
+      <w:pPr>
+        <w:pStyle w:val="ListParagraph"/>
+        <w:numPr>
+          <w:ilvl w:val="0"/>
+          <w:numId w:val="2"/>
+        </w:numPr>
+      </w:pPr>
+      <w:r>
+        <w:drawing>
+          <wp:inline distT="0" distB="0" distL="0" distR="0" wp14:anchorId="4BADBC0F" wp14:editId="2AC68A00">
+            <wp:extent cx="4791011" cy="1651340"/>
+            <wp:effectExtent l="0" t="0" r="0" b="6350"/>
+            <wp:docPr id="199" name="Picture 199" descr="Text&#10;&#10;Description automatically generated with medium confidence"/>
+            <wp:cNvGraphicFramePr>
+              <a:graphicFrameLocks xmlns:a="http://schemas.openxmlformats.org/drawingml/2006/main" noChangeAspect="1"/>
+            </wp:cNvGraphicFramePr>
+            <a:graphic xmlns:a="http://schemas.openxmlformats.org/drawingml/2006/main">
+              <a:graphicData uri="http://schemas.openxmlformats.org/drawingml/2006/picture">
+                <pic:pic xmlns:pic="http://schemas.openxmlformats.org/drawingml/2006/picture">
+                  <pic:nvPicPr>
+                    <pic:cNvPr id="199" name="Picture 199" descr="Text&#10;&#10;Description automatically generated with medium confidence"/>
+                    <pic:cNvPicPr/>
+                  </pic:nvPicPr>
+                  <pic:blipFill>
+                    <a:blip r:embed="rId196"/>
+                    <a:stretch>
+                      <a:fillRect/>
+                    </a:stretch>
+                  </pic:blipFill>
+                  <pic:spPr>
+                    <a:xfrm>
+                      <a:off x="0" y="0"/>
+                      <a:ext cx="4807328" cy="1656964"/>
+                    </a:xfrm>
+                    <a:prstGeom prst="rect">
+                      <a:avLst/>
+                    </a:prstGeom>
+                  </pic:spPr>
+                </pic:pic>
+              </a:graphicData>
+            </a:graphic>
+          </wp:inline>
+        </w:drawing>
+      </w:r>
+    </w:p>
+    <w:p>
+      <w:pPr>
+        <w:pStyle w:val="ListParagraph"/>
+        <w:numPr>
+          <w:ilvl w:val="0"/>
+          <w:numId w:val="2"/>
+        </w:numPr>
+      </w:pPr>
+      <w:r>
+        <w:t>Within the props, we will pass an array of objects, each with key-value pairs which we will use to populate the options. Our array of objects could look like the following:</w:t>
+      </w:r>
+    </w:p>
+    <w:p>
+      <w:pPr>
+        <w:pStyle w:val="ListParagraph"/>
+        <w:numPr>
+          <w:ilvl w:val="0"/>
+          <w:numId w:val="2"/>
+        </w:numPr>
+      </w:pPr>
+      <w:r>
+        <w:drawing>
+          <wp:inline distT="0" distB="0" distL="0" distR="0" wp14:anchorId="00B222C4" wp14:editId="4CEC71A0">
+            <wp:extent cx="3877216" cy="971686"/>
+            <wp:effectExtent l="0" t="0" r="0" b="0"/>
+            <wp:docPr id="200" name="Picture 200" descr="A picture containing text&#10;&#10;Description automatically generated"/>
+            <wp:cNvGraphicFramePr>
+              <a:graphicFrameLocks xmlns:a="http://schemas.openxmlformats.org/drawingml/2006/main" noChangeAspect="1"/>
+            </wp:cNvGraphicFramePr>
+            <a:graphic xmlns:a="http://schemas.openxmlformats.org/drawingml/2006/main">
+              <a:graphicData uri="http://schemas.openxmlformats.org/drawingml/2006/picture">
+                <pic:pic xmlns:pic="http://schemas.openxmlformats.org/drawingml/2006/picture">
+                  <pic:nvPicPr>
+                    <pic:cNvPr id="200" name="Picture 200" descr="A picture containing text&#10;&#10;Description automatically generated"/>
+                    <pic:cNvPicPr/>
+                  </pic:nvPicPr>
+                  <pic:blipFill>
+                    <a:blip r:embed="rId197"/>
+                    <a:stretch>
+                      <a:fillRect/>
+                    </a:stretch>
+                  </pic:blipFill>
+                  <pic:spPr>
+                    <a:xfrm>
+                      <a:off x="0" y="0"/>
+                      <a:ext cx="3877216" cy="971686"/>
+                    </a:xfrm>
+                    <a:prstGeom prst="rect">
+                      <a:avLst/>
+                    </a:prstGeom>
+                  </pic:spPr>
+                </pic:pic>
+              </a:graphicData>
+            </a:graphic>
+          </wp:inline>
+        </w:drawing>
+      </w:r>
+    </w:p>
+    <w:p>
+      <w:pPr>
+        <w:pStyle w:val="ListParagraph"/>
+        <w:numPr>
+          <w:ilvl w:val="0"/>
+          <w:numId w:val="2"/>
+        </w:numPr>
+      </w:pPr>
+      <w:r>
+        <w:t xml:space="preserve">The initial value for the </w:t>
+      </w:r>
+      <w:proofErr w:type="spellStart"/>
+      <w:r>
+        <w:t>checkboxOption</w:t>
+      </w:r>
+      <w:proofErr w:type="spellEnd"/>
+      <w:r>
+        <w:t xml:space="preserve"> field is going to be an empty array. Since a checkbox group allows us to pick multiple values, we use an array. Initially, no boxes are checked and hence the initial value is empty. We have the </w:t>
+      </w:r>
+      <w:proofErr w:type="spellStart"/>
+      <w:r>
+        <w:t>initialValues</w:t>
+      </w:r>
+      <w:proofErr w:type="spellEnd"/>
+      <w:r>
+        <w:t xml:space="preserve"> and </w:t>
+      </w:r>
+      <w:proofErr w:type="spellStart"/>
+      <w:r>
+        <w:t>validationSchema</w:t>
+      </w:r>
+      <w:proofErr w:type="spellEnd"/>
+      <w:r>
+        <w:t xml:space="preserve"> objects below. </w:t>
+      </w:r>
+    </w:p>
+    <w:p>
+      <w:pPr>
+        <w:pStyle w:val="ListParagraph"/>
+        <w:numPr>
+          <w:ilvl w:val="0"/>
+          <w:numId w:val="2"/>
+        </w:numPr>
+      </w:pPr>
+      <w:r>
+        <w:lastRenderedPageBreak/>
+        <w:drawing>
+          <wp:inline distT="0" distB="0" distL="0" distR="0" wp14:anchorId="70486BA2" wp14:editId="1ED7AE2B">
+            <wp:extent cx="1781175" cy="1224558"/>
+            <wp:effectExtent l="0" t="0" r="0" b="0"/>
+            <wp:docPr id="202" name="Picture 202" descr="Text&#10;&#10;Description automatically generated"/>
+            <wp:cNvGraphicFramePr>
+              <a:graphicFrameLocks xmlns:a="http://schemas.openxmlformats.org/drawingml/2006/main" noChangeAspect="1"/>
+            </wp:cNvGraphicFramePr>
+            <a:graphic xmlns:a="http://schemas.openxmlformats.org/drawingml/2006/main">
+              <a:graphicData uri="http://schemas.openxmlformats.org/drawingml/2006/picture">
+                <pic:pic xmlns:pic="http://schemas.openxmlformats.org/drawingml/2006/picture">
+                  <pic:nvPicPr>
+                    <pic:cNvPr id="202" name="Picture 202" descr="Text&#10;&#10;Description automatically generated"/>
+                    <pic:cNvPicPr/>
+                  </pic:nvPicPr>
+                  <pic:blipFill>
+                    <a:blip r:embed="rId198"/>
+                    <a:stretch>
+                      <a:fillRect/>
+                    </a:stretch>
+                  </pic:blipFill>
+                  <pic:spPr>
+                    <a:xfrm>
+                      <a:off x="0" y="0"/>
+                      <a:ext cx="1786837" cy="1228451"/>
+                    </a:xfrm>
+                    <a:prstGeom prst="rect">
+                      <a:avLst/>
+                    </a:prstGeom>
+                  </pic:spPr>
+                </pic:pic>
+              </a:graphicData>
+            </a:graphic>
+          </wp:inline>
+        </w:drawing>
+      </w:r>
+      <w:r>
+        <w:rPr>
+          <w:noProof/>
+        </w:rPr>
+        <w:t xml:space="preserve"> </w:t>
+      </w:r>
+      <w:r>
+        <w:rPr>
+          <w:noProof/>
+        </w:rPr>
+        <w:drawing>
+          <wp:inline distT="0" distB="0" distL="0" distR="0" wp14:anchorId="3EA69F8A" wp14:editId="1C3442F2">
+            <wp:extent cx="4561490" cy="1219200"/>
+            <wp:effectExtent l="0" t="0" r="0" b="0"/>
+            <wp:docPr id="204" name="Picture 204" descr="Text&#10;&#10;Description automatically generated"/>
+            <wp:cNvGraphicFramePr>
+              <a:graphicFrameLocks xmlns:a="http://schemas.openxmlformats.org/drawingml/2006/main" noChangeAspect="1"/>
+            </wp:cNvGraphicFramePr>
+            <a:graphic xmlns:a="http://schemas.openxmlformats.org/drawingml/2006/main">
+              <a:graphicData uri="http://schemas.openxmlformats.org/drawingml/2006/picture">
+                <pic:pic xmlns:pic="http://schemas.openxmlformats.org/drawingml/2006/picture">
+                  <pic:nvPicPr>
+                    <pic:cNvPr id="204" name="Picture 204" descr="Text&#10;&#10;Description automatically generated"/>
+                    <pic:cNvPicPr/>
+                  </pic:nvPicPr>
+                  <pic:blipFill>
+                    <a:blip r:embed="rId199"/>
+                    <a:stretch>
+                      <a:fillRect/>
+                    </a:stretch>
+                  </pic:blipFill>
+                  <pic:spPr>
+                    <a:xfrm>
+                      <a:off x="0" y="0"/>
+                      <a:ext cx="4564743" cy="1220070"/>
+                    </a:xfrm>
+                    <a:prstGeom prst="rect">
+                      <a:avLst/>
+                    </a:prstGeom>
+                  </pic:spPr>
+                </pic:pic>
+              </a:graphicData>
+            </a:graphic>
+          </wp:inline>
+        </w:drawing>
+      </w:r>
+    </w:p>
+    <w:p>
+      <w:pPr>
+        <w:pStyle w:val="ListParagraph"/>
+        <w:numPr>
+          <w:ilvl w:val="0"/>
+          <w:numId w:val="2"/>
+        </w:numPr>
+      </w:pPr>
+      <w:r>
+        <w:t>Thus, i</w:t>
+      </w:r>
+      <w:r>
+        <w:t xml:space="preserve">nside the </w:t>
+      </w:r>
+      <w:proofErr w:type="spellStart"/>
+      <w:r>
+        <w:t>FormikContainer</w:t>
+      </w:r>
+      <w:proofErr w:type="spellEnd"/>
+      <w:r>
+        <w:t>, we have the following:</w:t>
+      </w:r>
+    </w:p>
+    <w:p>
+      <w:pPr>
+        <w:pStyle w:val="ListParagraph"/>
+        <w:numPr>
+          <w:ilvl w:val="0"/>
+          <w:numId w:val="2"/>
+        </w:numPr>
+      </w:pPr>
+      <w:r>
+        <w:drawing>
+          <wp:inline distT="0" distB="0" distL="0" distR="0" wp14:anchorId="42EB987E" wp14:editId="0DA5F17E">
+            <wp:extent cx="3009900" cy="7626936"/>
+            <wp:effectExtent l="0" t="0" r="0" b="0"/>
+            <wp:docPr id="205" name="Picture 205" descr="Text&#10;&#10;Description automatically generated"/>
+            <wp:cNvGraphicFramePr>
+              <a:graphicFrameLocks xmlns:a="http://schemas.openxmlformats.org/drawingml/2006/main" noChangeAspect="1"/>
+            </wp:cNvGraphicFramePr>
+            <a:graphic xmlns:a="http://schemas.openxmlformats.org/drawingml/2006/main">
+              <a:graphicData uri="http://schemas.openxmlformats.org/drawingml/2006/picture">
+                <pic:pic xmlns:pic="http://schemas.openxmlformats.org/drawingml/2006/picture">
+                  <pic:nvPicPr>
+                    <pic:cNvPr id="205" name="Picture 205" descr="Text&#10;&#10;Description automatically generated"/>
+                    <pic:cNvPicPr/>
+                  </pic:nvPicPr>
+                  <pic:blipFill>
+                    <a:blip r:embed="rId200"/>
+                    <a:stretch>
+                      <a:fillRect/>
+                    </a:stretch>
+                  </pic:blipFill>
+                  <pic:spPr>
+                    <a:xfrm>
+                      <a:off x="0" y="0"/>
+                      <a:ext cx="3024433" cy="7663761"/>
+                    </a:xfrm>
+                    <a:prstGeom prst="rect">
+                      <a:avLst/>
+                    </a:prstGeom>
+                  </pic:spPr>
+                </pic:pic>
+              </a:graphicData>
+            </a:graphic>
+          </wp:inline>
+        </w:drawing>
+      </w:r>
+    </w:p>
+    <w:p>
+      <w:pPr>
+        <w:pStyle w:val="ListParagraph"/>
+        <w:numPr>
+          <w:ilvl w:val="0"/>
+          <w:numId w:val="2"/>
+        </w:numPr>
+      </w:pPr>
+      <w:r>
+        <w:lastRenderedPageBreak/>
+        <w:t>Inside the FormikControl.js file we have the following:</w:t>
+      </w:r>
+    </w:p>
+    <w:p>
+      <w:pPr>
+        <w:pStyle w:val="ListParagraph"/>
+        <w:numPr>
+          <w:ilvl w:val="0"/>
+          <w:numId w:val="2"/>
+        </w:numPr>
+      </w:pPr>
+      <w:r>
+        <w:drawing>
+          <wp:inline distT="0" distB="0" distL="0" distR="0" wp14:anchorId="1A417A47" wp14:editId="5CFCB794">
+            <wp:extent cx="2572109" cy="2772162"/>
+            <wp:effectExtent l="0" t="0" r="0" b="9525"/>
+            <wp:docPr id="206" name="Picture 206" descr="Text&#10;&#10;Description automatically generated"/>
+            <wp:cNvGraphicFramePr>
+              <a:graphicFrameLocks xmlns:a="http://schemas.openxmlformats.org/drawingml/2006/main" noChangeAspect="1"/>
+            </wp:cNvGraphicFramePr>
+            <a:graphic xmlns:a="http://schemas.openxmlformats.org/drawingml/2006/main">
+              <a:graphicData uri="http://schemas.openxmlformats.org/drawingml/2006/picture">
+                <pic:pic xmlns:pic="http://schemas.openxmlformats.org/drawingml/2006/picture">
+                  <pic:nvPicPr>
+                    <pic:cNvPr id="206" name="Picture 206" descr="Text&#10;&#10;Description automatically generated"/>
+                    <pic:cNvPicPr/>
+                  </pic:nvPicPr>
+                  <pic:blipFill>
+                    <a:blip r:embed="rId201"/>
+                    <a:stretch>
+                      <a:fillRect/>
+                    </a:stretch>
+                  </pic:blipFill>
+                  <pic:spPr>
+                    <a:xfrm>
+                      <a:off x="0" y="0"/>
+                      <a:ext cx="2572109" cy="2772162"/>
+                    </a:xfrm>
+                    <a:prstGeom prst="rect">
+                      <a:avLst/>
+                    </a:prstGeom>
+                  </pic:spPr>
+                </pic:pic>
+              </a:graphicData>
+            </a:graphic>
+          </wp:inline>
+        </w:drawing>
+      </w:r>
+    </w:p>
+    <w:p>
+      <w:pPr>
+        <w:pStyle w:val="ListParagraph"/>
+        <w:numPr>
+          <w:ilvl w:val="0"/>
+          <w:numId w:val="2"/>
+        </w:numPr>
+      </w:pPr>
+      <w:r>
+        <w:t xml:space="preserve">Inside the </w:t>
+      </w:r>
+      <w:r>
+        <w:t>ChecboxGroup</w:t>
+      </w:r>
+      <w:r>
+        <w:t>.js file, we have the following:</w:t>
+      </w:r>
+    </w:p>
+    <w:p>
+      <w:pPr>
+        <w:pStyle w:val="ListParagraph"/>
+        <w:numPr>
+          <w:ilvl w:val="0"/>
+          <w:numId w:val="2"/>
+        </w:numPr>
+      </w:pPr>
+      <w:r>
+        <w:drawing>
+          <wp:inline distT="0" distB="0" distL="0" distR="0" wp14:anchorId="397EEDF3" wp14:editId="266DF4B1">
+            <wp:extent cx="3646195" cy="3686175"/>
+            <wp:effectExtent l="0" t="0" r="0" b="0"/>
+            <wp:docPr id="207" name="Picture 207" descr="Text&#10;&#10;Description automatically generated"/>
+            <wp:cNvGraphicFramePr>
+              <a:graphicFrameLocks xmlns:a="http://schemas.openxmlformats.org/drawingml/2006/main" noChangeAspect="1"/>
+            </wp:cNvGraphicFramePr>
+            <a:graphic xmlns:a="http://schemas.openxmlformats.org/drawingml/2006/main">
+              <a:graphicData uri="http://schemas.openxmlformats.org/drawingml/2006/picture">
+                <pic:pic xmlns:pic="http://schemas.openxmlformats.org/drawingml/2006/picture">
+                  <pic:nvPicPr>
+                    <pic:cNvPr id="207" name="Picture 207" descr="Text&#10;&#10;Description automatically generated"/>
+                    <pic:cNvPicPr/>
+                  </pic:nvPicPr>
+                  <pic:blipFill>
+                    <a:blip r:embed="rId202"/>
+                    <a:stretch>
+                      <a:fillRect/>
+                    </a:stretch>
+                  </pic:blipFill>
+                  <pic:spPr>
+                    <a:xfrm>
+                      <a:off x="0" y="0"/>
+                      <a:ext cx="3649632" cy="3689650"/>
+                    </a:xfrm>
+                    <a:prstGeom prst="rect">
+                      <a:avLst/>
+                    </a:prstGeom>
+                  </pic:spPr>
+                </pic:pic>
+              </a:graphicData>
+            </a:graphic>
+          </wp:inline>
+        </w:drawing>
+      </w:r>
+    </w:p>
+    <w:p>
+      <w:pPr>
+        <w:pStyle w:val="ListParagraph"/>
+        <w:numPr>
+          <w:ilvl w:val="0"/>
+          <w:numId w:val="2"/>
+        </w:numPr>
+      </w:pPr>
+      <w:r>
+        <w:t xml:space="preserve">Notice that this </w:t>
+      </w:r>
+      <w:proofErr w:type="spellStart"/>
+      <w:r>
+        <w:t>renderProps</w:t>
+      </w:r>
+      <w:proofErr w:type="spellEnd"/>
+      <w:r>
+        <w:t xml:space="preserve"> pattern is very similar to the radio button component we previously did. The differences are that we changed the input type to ‘checkbox’. We also set the input field’s ‘checked’ property to {</w:t>
+      </w:r>
+      <w:proofErr w:type="spellStart"/>
+      <w:r>
+        <w:t>field.</w:t>
+      </w:r>
+      <w:proofErr w:type="gramStart"/>
+      <w:r>
+        <w:t>value.includes</w:t>
+      </w:r>
+      <w:proofErr w:type="spellEnd"/>
+      <w:proofErr w:type="gramEnd"/>
+      <w:r>
+        <w:t>(</w:t>
+      </w:r>
+      <w:proofErr w:type="spellStart"/>
+      <w:r>
+        <w:t>option.value</w:t>
+      </w:r>
+      <w:proofErr w:type="spellEnd"/>
+      <w:r>
+        <w:t>)</w:t>
+      </w:r>
+      <w:r>
+        <w:t xml:space="preserve">}. This expression returns true if the </w:t>
+      </w:r>
+      <w:proofErr w:type="spellStart"/>
+      <w:r>
+        <w:t>option.value</w:t>
+      </w:r>
+      <w:proofErr w:type="spellEnd"/>
+      <w:r>
+        <w:t xml:space="preserve"> is present inside the </w:t>
+      </w:r>
+      <w:proofErr w:type="spellStart"/>
+      <w:r>
+        <w:t>field.value</w:t>
+      </w:r>
+      <w:proofErr w:type="spellEnd"/>
+      <w:r>
+        <w:t xml:space="preserve"> array, and false otherwise.</w:t>
+      </w:r>
+    </w:p>
+    <w:p>
+      <w:pPr>
+        <w:pStyle w:val="ListParagraph"/>
+        <w:numPr>
+          <w:ilvl w:val="0"/>
+          <w:numId w:val="2"/>
+        </w:numPr>
+      </w:pPr>
+      <w:r>
+        <w:t xml:space="preserve">Webpage output: </w:t>
+      </w:r>
+      <w:r>
+        <w:drawing>
+          <wp:inline distT="0" distB="0" distL="0" distR="0" wp14:anchorId="38702C33" wp14:editId="48476903">
+            <wp:extent cx="3019424" cy="1230487"/>
+            <wp:effectExtent l="0" t="0" r="0" b="8255"/>
+            <wp:docPr id="210" name="Picture 210" descr="Graphical user interface, text, application&#10;&#10;Description automatically generated"/>
+            <wp:cNvGraphicFramePr>
+              <a:graphicFrameLocks xmlns:a="http://schemas.openxmlformats.org/drawingml/2006/main" noChangeAspect="1"/>
+            </wp:cNvGraphicFramePr>
+            <a:graphic xmlns:a="http://schemas.openxmlformats.org/drawingml/2006/main">
+              <a:graphicData uri="http://schemas.openxmlformats.org/drawingml/2006/picture">
+                <pic:pic xmlns:pic="http://schemas.openxmlformats.org/drawingml/2006/picture">
+                  <pic:nvPicPr>
+                    <pic:cNvPr id="210" name="Picture 210" descr="Graphical user interface, text, application&#10;&#10;Description automatically generated"/>
+                    <pic:cNvPicPr/>
+                  </pic:nvPicPr>
+                  <pic:blipFill>
+                    <a:blip r:embed="rId203"/>
+                    <a:stretch>
+                      <a:fillRect/>
+                    </a:stretch>
+                  </pic:blipFill>
+                  <pic:spPr>
+                    <a:xfrm>
+                      <a:off x="0" y="0"/>
+                      <a:ext cx="3035940" cy="1237218"/>
+                    </a:xfrm>
+                    <a:prstGeom prst="rect">
+                      <a:avLst/>
+                    </a:prstGeom>
+                  </pic:spPr>
+                </pic:pic>
+              </a:graphicData>
+            </a:graphic>
+          </wp:inline>
+        </w:drawing>
+      </w:r>
+    </w:p>
+    <w:p>
+      <w:pPr>
+        <w:rPr>
+          <w:b/>
+          <w:bCs/>
+          <w:u w:val="single"/>
+        </w:rPr>
+      </w:pPr>
+      <w:r>
+        <w:rPr>
+          <w:b/>
+          <w:bCs/>
+          <w:u w:val="single"/>
+        </w:rPr>
+        <w:lastRenderedPageBreak/>
+        <w:t>Date Picker</w:t>
+      </w:r>
+    </w:p>
+    <w:p>
+      <w:pPr>
+        <w:pStyle w:val="ListParagraph"/>
+        <w:numPr>
+          <w:ilvl w:val="0"/>
+          <w:numId w:val="2"/>
+        </w:numPr>
+      </w:pPr>
+      <w:r>
+        <w:t>We will now create a Date picker component.</w:t>
+      </w:r>
+    </w:p>
+    <w:p>
+      <w:pPr>
+        <w:pStyle w:val="ListParagraph"/>
+        <w:numPr>
+          <w:ilvl w:val="0"/>
+          <w:numId w:val="2"/>
+        </w:numPr>
+      </w:pPr>
+      <w:r>
+        <w:t xml:space="preserve">To do so, we will be using a library called React </w:t>
+      </w:r>
+      <w:proofErr w:type="spellStart"/>
+      <w:r>
+        <w:t>Datepicker</w:t>
+      </w:r>
+      <w:proofErr w:type="spellEnd"/>
+      <w:r>
+        <w:t xml:space="preserve">: </w:t>
+      </w:r>
+      <w:hyperlink r:id="rId204" w:history="1">
+        <w:r>
+          <w:rPr>
+            <w:rStyle w:val="Hyperlink"/>
+          </w:rPr>
+          <w:t>https://reactdatepicker.com/</w:t>
+        </w:r>
+      </w:hyperlink>
+    </w:p>
+    <w:p>
+      <w:pPr>
+        <w:pStyle w:val="ListParagraph"/>
+        <w:numPr>
+          <w:ilvl w:val="0"/>
+          <w:numId w:val="2"/>
+        </w:numPr>
+      </w:pPr>
+      <w:r>
+        <w:t xml:space="preserve">To use this </w:t>
+      </w:r>
+      <w:proofErr w:type="spellStart"/>
+      <w:r>
+        <w:t>Datapicker</w:t>
+      </w:r>
+      <w:proofErr w:type="spellEnd"/>
+      <w:r>
+        <w:t xml:space="preserve"> library, we need to install it via: ‘npm </w:t>
+      </w:r>
+      <w:proofErr w:type="spellStart"/>
+      <w:r>
+        <w:t>i</w:t>
+      </w:r>
+      <w:proofErr w:type="spellEnd"/>
+      <w:r>
+        <w:t xml:space="preserve"> react-</w:t>
+      </w:r>
+      <w:proofErr w:type="spellStart"/>
+      <w:r>
+        <w:t>datepicker</w:t>
+      </w:r>
+      <w:proofErr w:type="spellEnd"/>
+      <w:r>
+        <w:t>’</w:t>
+      </w:r>
+    </w:p>
+    <w:p>
+      <w:pPr>
+        <w:pStyle w:val="ListParagraph"/>
+        <w:numPr>
+          <w:ilvl w:val="0"/>
+          <w:numId w:val="2"/>
+        </w:numPr>
+      </w:pPr>
+      <w:r>
+        <w:t xml:space="preserve">The initial value of the date will be null. As well, to ensure that the date is required, we use the </w:t>
+      </w:r>
+      <w:proofErr w:type="gramStart"/>
+      <w:r>
+        <w:t>required(</w:t>
+      </w:r>
+      <w:proofErr w:type="gramEnd"/>
+      <w:r>
+        <w:t xml:space="preserve">) method. We can also add on the </w:t>
+      </w:r>
+      <w:proofErr w:type="gramStart"/>
+      <w:r>
+        <w:t>nullable(</w:t>
+      </w:r>
+      <w:proofErr w:type="gramEnd"/>
+      <w:r>
+        <w:t>) method which allows us to set a null value.</w:t>
+      </w:r>
+    </w:p>
+    <w:p>
+      <w:pPr>
+        <w:pStyle w:val="ListParagraph"/>
+        <w:numPr>
+          <w:ilvl w:val="0"/>
+          <w:numId w:val="2"/>
+        </w:numPr>
+      </w:pPr>
+      <w:r>
+        <w:drawing>
+          <wp:inline distT="0" distB="0" distL="0" distR="0" wp14:anchorId="34929C31" wp14:editId="23C99114">
+            <wp:extent cx="1238006" cy="1038327"/>
+            <wp:effectExtent l="0" t="0" r="635" b="0"/>
+            <wp:docPr id="212" name="Picture 212" descr="Text&#10;&#10;Description automatically generated"/>
+            <wp:cNvGraphicFramePr>
+              <a:graphicFrameLocks xmlns:a="http://schemas.openxmlformats.org/drawingml/2006/main" noChangeAspect="1"/>
+            </wp:cNvGraphicFramePr>
+            <a:graphic xmlns:a="http://schemas.openxmlformats.org/drawingml/2006/main">
+              <a:graphicData uri="http://schemas.openxmlformats.org/drawingml/2006/picture">
+                <pic:pic xmlns:pic="http://schemas.openxmlformats.org/drawingml/2006/picture">
+                  <pic:nvPicPr>
+                    <pic:cNvPr id="212" name="Picture 212" descr="Text&#10;&#10;Description automatically generated"/>
+                    <pic:cNvPicPr/>
+                  </pic:nvPicPr>
+                  <pic:blipFill>
+                    <a:blip r:embed="rId205"/>
+                    <a:stretch>
+                      <a:fillRect/>
+                    </a:stretch>
+                  </pic:blipFill>
+                  <pic:spPr>
+                    <a:xfrm>
+                      <a:off x="0" y="0"/>
+                      <a:ext cx="1246350" cy="1045325"/>
+                    </a:xfrm>
+                    <a:prstGeom prst="rect">
+                      <a:avLst/>
+                    </a:prstGeom>
+                  </pic:spPr>
+                </pic:pic>
+              </a:graphicData>
+            </a:graphic>
+          </wp:inline>
+        </w:drawing>
+      </w:r>
+      <w:r>
+        <w:rPr>
+          <w:noProof/>
+        </w:rPr>
+        <w:t xml:space="preserve"> </w:t>
+      </w:r>
+      <w:r>
+        <w:drawing>
+          <wp:inline distT="0" distB="0" distL="0" distR="0" wp14:anchorId="5CD76801" wp14:editId="57D1E924">
+            <wp:extent cx="3419475" cy="1025843"/>
+            <wp:effectExtent l="0" t="0" r="0" b="3175"/>
+            <wp:docPr id="213" name="Picture 213" descr="Text&#10;&#10;Description automatically generated"/>
+            <wp:cNvGraphicFramePr>
+              <a:graphicFrameLocks xmlns:a="http://schemas.openxmlformats.org/drawingml/2006/main" noChangeAspect="1"/>
+            </wp:cNvGraphicFramePr>
+            <a:graphic xmlns:a="http://schemas.openxmlformats.org/drawingml/2006/main">
+              <a:graphicData uri="http://schemas.openxmlformats.org/drawingml/2006/picture">
+                <pic:pic xmlns:pic="http://schemas.openxmlformats.org/drawingml/2006/picture">
+                  <pic:nvPicPr>
+                    <pic:cNvPr id="213" name="Picture 213" descr="Text&#10;&#10;Description automatically generated"/>
+                    <pic:cNvPicPr/>
+                  </pic:nvPicPr>
+                  <pic:blipFill>
+                    <a:blip r:embed="rId206"/>
+                    <a:stretch>
+                      <a:fillRect/>
+                    </a:stretch>
+                  </pic:blipFill>
+                  <pic:spPr>
+                    <a:xfrm>
+                      <a:off x="0" y="0"/>
+                      <a:ext cx="3445063" cy="1033519"/>
+                    </a:xfrm>
+                    <a:prstGeom prst="rect">
+                      <a:avLst/>
+                    </a:prstGeom>
+                  </pic:spPr>
+                </pic:pic>
+              </a:graphicData>
+            </a:graphic>
+          </wp:inline>
+        </w:drawing>
+      </w:r>
+    </w:p>
+    <w:p>
+      <w:pPr>
+        <w:pStyle w:val="ListParagraph"/>
+        <w:numPr>
+          <w:ilvl w:val="0"/>
+          <w:numId w:val="2"/>
+        </w:numPr>
+      </w:pPr>
+      <w:r>
+        <w:t xml:space="preserve">Inside the </w:t>
+      </w:r>
+      <w:proofErr w:type="spellStart"/>
+      <w:r>
+        <w:t>FormikContainer</w:t>
+      </w:r>
+      <w:proofErr w:type="spellEnd"/>
+      <w:r>
+        <w:t>, we have the following:</w:t>
+      </w:r>
+    </w:p>
+    <w:p>
+      <w:pPr>
+        <w:pStyle w:val="ListParagraph"/>
+        <w:numPr>
+          <w:ilvl w:val="0"/>
+          <w:numId w:val="2"/>
+        </w:numPr>
+      </w:pPr>
+      <w:r>
+        <w:drawing>
+          <wp:inline distT="0" distB="0" distL="0" distR="0" wp14:anchorId="2EFEBE63" wp14:editId="0E6D5CEF">
+            <wp:extent cx="2580353" cy="6686550"/>
+            <wp:effectExtent l="0" t="0" r="0" b="0"/>
+            <wp:docPr id="214" name="Picture 214" descr="Text&#10;&#10;Description automatically generated"/>
+            <wp:cNvGraphicFramePr>
+              <a:graphicFrameLocks xmlns:a="http://schemas.openxmlformats.org/drawingml/2006/main" noChangeAspect="1"/>
+            </wp:cNvGraphicFramePr>
+            <a:graphic xmlns:a="http://schemas.openxmlformats.org/drawingml/2006/main">
+              <a:graphicData uri="http://schemas.openxmlformats.org/drawingml/2006/picture">
+                <pic:pic xmlns:pic="http://schemas.openxmlformats.org/drawingml/2006/picture">
+                  <pic:nvPicPr>
+                    <pic:cNvPr id="214" name="Picture 214" descr="Text&#10;&#10;Description automatically generated"/>
+                    <pic:cNvPicPr/>
+                  </pic:nvPicPr>
+                  <pic:blipFill>
+                    <a:blip r:embed="rId207"/>
+                    <a:stretch>
+                      <a:fillRect/>
+                    </a:stretch>
+                  </pic:blipFill>
+                  <pic:spPr>
+                    <a:xfrm>
+                      <a:off x="0" y="0"/>
+                      <a:ext cx="2586966" cy="6703686"/>
+                    </a:xfrm>
+                    <a:prstGeom prst="rect">
+                      <a:avLst/>
+                    </a:prstGeom>
+                  </pic:spPr>
+                </pic:pic>
+              </a:graphicData>
+            </a:graphic>
+          </wp:inline>
+        </w:drawing>
+      </w:r>
+    </w:p>
+    <w:p>
+      <w:pPr>
+        <w:pStyle w:val="ListParagraph"/>
+        <w:numPr>
+          <w:ilvl w:val="0"/>
+          <w:numId w:val="2"/>
+        </w:numPr>
+      </w:pPr>
+      <w:r>
+        <w:lastRenderedPageBreak/>
+        <w:t>Inside the FormikControl.js file we have the following:</w:t>
+      </w:r>
+    </w:p>
+    <w:p>
+      <w:pPr>
+        <w:pStyle w:val="ListParagraph"/>
+        <w:numPr>
+          <w:ilvl w:val="0"/>
+          <w:numId w:val="2"/>
+        </w:numPr>
+      </w:pPr>
+      <w:r>
+        <w:drawing>
+          <wp:inline distT="0" distB="0" distL="0" distR="0" wp14:anchorId="7E0F5E64" wp14:editId="662F0F76">
+            <wp:extent cx="2971955" cy="3371850"/>
+            <wp:effectExtent l="0" t="0" r="0" b="0"/>
+            <wp:docPr id="215" name="Picture 215" descr="Text&#10;&#10;Description automatically generated"/>
+            <wp:cNvGraphicFramePr>
+              <a:graphicFrameLocks xmlns:a="http://schemas.openxmlformats.org/drawingml/2006/main" noChangeAspect="1"/>
+            </wp:cNvGraphicFramePr>
+            <a:graphic xmlns:a="http://schemas.openxmlformats.org/drawingml/2006/main">
+              <a:graphicData uri="http://schemas.openxmlformats.org/drawingml/2006/picture">
+                <pic:pic xmlns:pic="http://schemas.openxmlformats.org/drawingml/2006/picture">
+                  <pic:nvPicPr>
+                    <pic:cNvPr id="215" name="Picture 215" descr="Text&#10;&#10;Description automatically generated"/>
+                    <pic:cNvPicPr/>
+                  </pic:nvPicPr>
+                  <pic:blipFill>
+                    <a:blip r:embed="rId208"/>
+                    <a:stretch>
+                      <a:fillRect/>
+                    </a:stretch>
+                  </pic:blipFill>
+                  <pic:spPr>
+                    <a:xfrm>
+                      <a:off x="0" y="0"/>
+                      <a:ext cx="2973244" cy="3373313"/>
+                    </a:xfrm>
+                    <a:prstGeom prst="rect">
+                      <a:avLst/>
+                    </a:prstGeom>
+                  </pic:spPr>
+                </pic:pic>
+              </a:graphicData>
+            </a:graphic>
+          </wp:inline>
+        </w:drawing>
+      </w:r>
+    </w:p>
+    <w:p>
+      <w:pPr>
+        <w:pStyle w:val="ListParagraph"/>
+        <w:numPr>
+          <w:ilvl w:val="0"/>
+          <w:numId w:val="2"/>
+        </w:numPr>
+      </w:pPr>
+      <w:r>
+        <w:t xml:space="preserve">Inside the </w:t>
+      </w:r>
+      <w:r>
+        <w:t>DatePicker</w:t>
+      </w:r>
+      <w:r>
+        <w:t>.js file, we have the following:</w:t>
+      </w:r>
+    </w:p>
+    <w:p>
+      <w:pPr>
+        <w:pStyle w:val="ListParagraph"/>
+        <w:numPr>
+          <w:ilvl w:val="0"/>
+          <w:numId w:val="2"/>
+        </w:numPr>
+      </w:pPr>
+      <w:r>
+        <w:drawing>
+          <wp:inline distT="0" distB="0" distL="0" distR="0" wp14:anchorId="25810303" wp14:editId="04985B04">
+            <wp:extent cx="3961873" cy="5153025"/>
+            <wp:effectExtent l="0" t="0" r="635" b="0"/>
+            <wp:docPr id="216" name="Picture 216" descr="Text&#10;&#10;Description automatically generated"/>
+            <wp:cNvGraphicFramePr>
+              <a:graphicFrameLocks xmlns:a="http://schemas.openxmlformats.org/drawingml/2006/main" noChangeAspect="1"/>
+            </wp:cNvGraphicFramePr>
+            <a:graphic xmlns:a="http://schemas.openxmlformats.org/drawingml/2006/main">
+              <a:graphicData uri="http://schemas.openxmlformats.org/drawingml/2006/picture">
+                <pic:pic xmlns:pic="http://schemas.openxmlformats.org/drawingml/2006/picture">
+                  <pic:nvPicPr>
+                    <pic:cNvPr id="216" name="Picture 216" descr="Text&#10;&#10;Description automatically generated"/>
+                    <pic:cNvPicPr/>
+                  </pic:nvPicPr>
+                  <pic:blipFill>
+                    <a:blip r:embed="rId209"/>
+                    <a:stretch>
+                      <a:fillRect/>
+                    </a:stretch>
+                  </pic:blipFill>
+                  <pic:spPr>
+                    <a:xfrm>
+                      <a:off x="0" y="0"/>
+                      <a:ext cx="3973584" cy="5168257"/>
+                    </a:xfrm>
+                    <a:prstGeom prst="rect">
+                      <a:avLst/>
+                    </a:prstGeom>
+                  </pic:spPr>
+                </pic:pic>
+              </a:graphicData>
+            </a:graphic>
+          </wp:inline>
+        </w:drawing>
+      </w:r>
+    </w:p>
+    <w:p>
+      <w:pPr>
+        <w:pStyle w:val="ListParagraph"/>
+        <w:numPr>
+          <w:ilvl w:val="0"/>
+          <w:numId w:val="2"/>
+        </w:numPr>
+      </w:pPr>
+      <w:r>
+        <w:lastRenderedPageBreak/>
+        <w:t xml:space="preserve">Notice in the Field component’s render </w:t>
+      </w:r>
+      <w:proofErr w:type="gramStart"/>
+      <w:r>
+        <w:t>props</w:t>
+      </w:r>
+      <w:proofErr w:type="gramEnd"/>
+      <w:r>
+        <w:t xml:space="preserve"> function, we destructure the ‘value’ property which gives the value of the date picker. We also destructure the ‘</w:t>
+      </w:r>
+      <w:proofErr w:type="spellStart"/>
+      <w:r>
+        <w:t>setFieldValue</w:t>
+      </w:r>
+      <w:proofErr w:type="spellEnd"/>
+      <w:r>
+        <w:t xml:space="preserve">’ method which allows you to programmatically set a field’s value in the </w:t>
+      </w:r>
+      <w:proofErr w:type="spellStart"/>
+      <w:r>
+        <w:t>formik</w:t>
+      </w:r>
+      <w:proofErr w:type="spellEnd"/>
+      <w:r>
+        <w:t xml:space="preserve"> state. </w:t>
+      </w:r>
+    </w:p>
+    <w:p>
+      <w:pPr>
+        <w:pStyle w:val="ListParagraph"/>
+        <w:numPr>
+          <w:ilvl w:val="0"/>
+          <w:numId w:val="2"/>
+        </w:numPr>
+      </w:pPr>
+      <w:r>
+        <w:t>I</w:t>
+      </w:r>
+      <w:r>
+        <w:t xml:space="preserve">n the Field component’s render </w:t>
+      </w:r>
+      <w:proofErr w:type="gramStart"/>
+      <w:r>
+        <w:t>props</w:t>
+      </w:r>
+      <w:proofErr w:type="gramEnd"/>
+      <w:r>
+        <w:t xml:space="preserve"> function</w:t>
+      </w:r>
+      <w:r>
+        <w:t xml:space="preserve">, we return the </w:t>
+      </w:r>
+      <w:proofErr w:type="spellStart"/>
+      <w:r>
+        <w:t>DateView</w:t>
+      </w:r>
+      <w:proofErr w:type="spellEnd"/>
+      <w:r>
+        <w:t xml:space="preserve"> component that we imported from ‘react-</w:t>
+      </w:r>
+      <w:proofErr w:type="spellStart"/>
+      <w:r>
+        <w:t>datepicker</w:t>
+      </w:r>
+      <w:proofErr w:type="spellEnd"/>
+      <w:r>
+        <w:t xml:space="preserve">’. Also make sure to import </w:t>
+      </w:r>
+      <w:r>
+        <w:t>'react-</w:t>
+      </w:r>
+      <w:proofErr w:type="spellStart"/>
+      <w:r>
+        <w:t>datepicker</w:t>
+      </w:r>
+      <w:proofErr w:type="spellEnd"/>
+      <w:r>
+        <w:t>/</w:t>
+      </w:r>
+      <w:proofErr w:type="spellStart"/>
+      <w:r>
+        <w:t>dist</w:t>
+      </w:r>
+      <w:proofErr w:type="spellEnd"/>
+      <w:r>
+        <w:t>/react-datepicker.css'</w:t>
+      </w:r>
+      <w:r>
+        <w:t xml:space="preserve"> to have styling. We spread the ‘field’ props in the </w:t>
+      </w:r>
+      <w:proofErr w:type="spellStart"/>
+      <w:r>
+        <w:t>Dateview</w:t>
+      </w:r>
+      <w:proofErr w:type="spellEnd"/>
+      <w:r>
+        <w:t xml:space="preserve"> component. We also included the </w:t>
+      </w:r>
+      <w:r>
+        <w:t>‘selected’ prop which indicates the selected date and the ‘</w:t>
+      </w:r>
+      <w:proofErr w:type="spellStart"/>
+      <w:r>
+        <w:t>onChange</w:t>
+      </w:r>
+      <w:proofErr w:type="spellEnd"/>
+      <w:r>
+        <w:t xml:space="preserve">’ prop whose value is a function updates the </w:t>
+      </w:r>
+      <w:proofErr w:type="spellStart"/>
+      <w:r>
+        <w:t>startDate</w:t>
+      </w:r>
+      <w:proofErr w:type="spellEnd"/>
+      <w:r>
+        <w:t xml:space="preserve"> state variable.</w:t>
+      </w:r>
+      <w:r>
+        <w:t xml:space="preserve"> This ‘</w:t>
+      </w:r>
+      <w:proofErr w:type="spellStart"/>
+      <w:r>
+        <w:t>onChange</w:t>
+      </w:r>
+      <w:proofErr w:type="spellEnd"/>
+      <w:r>
+        <w:t xml:space="preserve">’ function receives </w:t>
+      </w:r>
+      <w:r>
+        <w:t>the new date as it’s argument. This new date then gets passed to the ‘</w:t>
+      </w:r>
+      <w:proofErr w:type="spellStart"/>
+      <w:r>
+        <w:t>setFieldValue</w:t>
+      </w:r>
+      <w:proofErr w:type="spellEnd"/>
+      <w:r>
+        <w:t xml:space="preserve">’ prop. The </w:t>
+      </w:r>
+      <w:r>
+        <w:t>‘</w:t>
+      </w:r>
+      <w:proofErr w:type="spellStart"/>
+      <w:r>
+        <w:t>setFieldValue</w:t>
+      </w:r>
+      <w:proofErr w:type="spellEnd"/>
+      <w:r>
+        <w:t>’</w:t>
+      </w:r>
+      <w:r>
+        <w:t xml:space="preserve"> argument takes two arguments, the first being the name of the field we want to change, the second being the new value of that field we specified in the first parameter.</w:t>
+      </w:r>
+    </w:p>
+    <w:p>
+      <w:pPr>
+        <w:pStyle w:val="ListParagraph"/>
+        <w:numPr>
+          <w:ilvl w:val="0"/>
+          <w:numId w:val="2"/>
+        </w:numPr>
+      </w:pPr>
+      <w:r>
+        <w:t xml:space="preserve">Webpage output: </w:t>
+      </w:r>
+      <w:r>
+        <w:drawing>
+          <wp:inline distT="0" distB="0" distL="0" distR="0" wp14:anchorId="722753DB" wp14:editId="1DA5D75E">
+            <wp:extent cx="2230849" cy="2905125"/>
+            <wp:effectExtent l="0" t="0" r="0" b="0"/>
+            <wp:docPr id="217" name="Picture 217" descr="Calendar&#10;&#10;Description automatically generated"/>
+            <wp:cNvGraphicFramePr>
+              <a:graphicFrameLocks xmlns:a="http://schemas.openxmlformats.org/drawingml/2006/main" noChangeAspect="1"/>
+            </wp:cNvGraphicFramePr>
+            <a:graphic xmlns:a="http://schemas.openxmlformats.org/drawingml/2006/main">
+              <a:graphicData uri="http://schemas.openxmlformats.org/drawingml/2006/picture">
+                <pic:pic xmlns:pic="http://schemas.openxmlformats.org/drawingml/2006/picture">
+                  <pic:nvPicPr>
+                    <pic:cNvPr id="217" name="Picture 217" descr="Calendar&#10;&#10;Description automatically generated"/>
+                    <pic:cNvPicPr/>
+                  </pic:nvPicPr>
+                  <pic:blipFill>
+                    <a:blip r:embed="rId210"/>
+                    <a:stretch>
+                      <a:fillRect/>
+                    </a:stretch>
+                  </pic:blipFill>
+                  <pic:spPr>
+                    <a:xfrm>
+                      <a:off x="0" y="0"/>
+                      <a:ext cx="2234005" cy="2909235"/>
+                    </a:xfrm>
+                    <a:prstGeom prst="rect">
+                      <a:avLst/>
+                    </a:prstGeom>
+                  </pic:spPr>
+                </pic:pic>
+              </a:graphicData>
+            </a:graphic>
+          </wp:inline>
+        </w:drawing>
+      </w:r>
+    </w:p>
+    <w:p>
+      <w:pPr>
+        <w:pStyle w:val="ListParagraph"/>
+        <w:numPr>
+          <w:ilvl w:val="0"/>
+          <w:numId w:val="2"/>
+        </w:numPr>
+      </w:pPr>
+      <w:r>
+        <w:t xml:space="preserve">To learn more about configuring this date picker, check this link: </w:t>
+      </w:r>
+      <w:hyperlink r:id="rId211" w:history="1">
+        <w:r>
+          <w:rPr>
+            <w:rStyle w:val="Hyperlink"/>
+          </w:rPr>
+          <w:t>https://reactdatepicker.com/#example-custom-input</w:t>
+        </w:r>
+      </w:hyperlink>
+    </w:p>
+    <w:p>
+      <w:pPr>
+        <w:pStyle w:val="ListParagraph"/>
+        <w:numPr>
+          <w:ilvl w:val="0"/>
+          <w:numId w:val="2"/>
+        </w:numPr>
+      </w:pPr>
+      <w:r>
+        <w:t xml:space="preserve">When we send form data via an API to a backend, if the form data includes a date, we likely won’t send the data as a Date object but rather a string. Likewise, when an API returns a date in the form of a string, we may need to parse it to get a Date object out of it. To deal with this parsing, we will likely use method such as </w:t>
+      </w:r>
+      <w:proofErr w:type="spellStart"/>
+      <w:r>
+        <w:t>JSON.stringify</w:t>
+      </w:r>
+      <w:proofErr w:type="spellEnd"/>
+      <w:r>
+        <w:t xml:space="preserve"> and </w:t>
+      </w:r>
+      <w:proofErr w:type="spellStart"/>
+      <w:r>
+        <w:t>JSON.parse</w:t>
+      </w:r>
+      <w:proofErr w:type="spellEnd"/>
+    </w:p>
+    <w:p/>
+    <w:p>
+      <w:pPr>
+        <w:rPr>
+          <w:b/>
+          <w:bCs/>
+          <w:u w:val="single"/>
+        </w:rPr>
+      </w:pPr>
+      <w:r>
+        <w:rPr>
+          <w:b/>
+          <w:bCs/>
+          <w:u w:val="single"/>
+        </w:rPr>
+        <w:t>Login Form</w:t>
+      </w:r>
+    </w:p>
+    <w:p>
+      <w:pPr>
+        <w:pStyle w:val="ListParagraph"/>
+        <w:numPr>
+          <w:ilvl w:val="0"/>
+          <w:numId w:val="2"/>
+        </w:numPr>
+      </w:pPr>
+      <w:r>
+        <w:t>Suppose we want to make the following login form.</w:t>
+      </w:r>
+    </w:p>
+    <w:p>
+      <w:pPr>
+        <w:pStyle w:val="ListParagraph"/>
+        <w:numPr>
+          <w:ilvl w:val="0"/>
+          <w:numId w:val="2"/>
+        </w:numPr>
+      </w:pPr>
+      <w:r>
+        <w:drawing>
+          <wp:inline distT="0" distB="0" distL="0" distR="0" wp14:anchorId="023C620B" wp14:editId="2D1DBBAB">
+            <wp:extent cx="4457700" cy="2153730"/>
+            <wp:effectExtent l="0" t="0" r="0" b="0"/>
+            <wp:docPr id="220" name="Picture 220" descr="A picture containing text&#10;&#10;Description automatically generated"/>
+            <wp:cNvGraphicFramePr>
+              <a:graphicFrameLocks xmlns:a="http://schemas.openxmlformats.org/drawingml/2006/main" noChangeAspect="1"/>
+            </wp:cNvGraphicFramePr>
+            <a:graphic xmlns:a="http://schemas.openxmlformats.org/drawingml/2006/main">
+              <a:graphicData uri="http://schemas.openxmlformats.org/drawingml/2006/picture">
+                <pic:pic xmlns:pic="http://schemas.openxmlformats.org/drawingml/2006/picture">
+                  <pic:nvPicPr>
+                    <pic:cNvPr id="220" name="Picture 220" descr="A picture containing text&#10;&#10;Description automatically generated"/>
+                    <pic:cNvPicPr/>
+                  </pic:nvPicPr>
+                  <pic:blipFill>
+                    <a:blip r:embed="rId212"/>
+                    <a:stretch>
+                      <a:fillRect/>
+                    </a:stretch>
+                  </pic:blipFill>
+                  <pic:spPr>
+                    <a:xfrm>
+                      <a:off x="0" y="0"/>
+                      <a:ext cx="4478400" cy="2163731"/>
+                    </a:xfrm>
+                    <a:prstGeom prst="rect">
+                      <a:avLst/>
+                    </a:prstGeom>
+                  </pic:spPr>
+                </pic:pic>
+              </a:graphicData>
+            </a:graphic>
+          </wp:inline>
+        </w:drawing>
+      </w:r>
+    </w:p>
+    <w:p>
+      <w:pPr>
+        <w:pStyle w:val="ListParagraph"/>
+        <w:numPr>
+          <w:ilvl w:val="0"/>
+          <w:numId w:val="2"/>
+        </w:numPr>
+      </w:pPr>
+      <w:r>
+        <w:t>As well, let’s disable the submit button if the input is invalid.</w:t>
+      </w:r>
+    </w:p>
+    <w:p>
+      <w:pPr>
+        <w:pStyle w:val="ListParagraph"/>
+        <w:numPr>
+          <w:ilvl w:val="0"/>
+          <w:numId w:val="2"/>
+        </w:numPr>
+      </w:pPr>
+      <w:r>
+        <w:lastRenderedPageBreak/>
+        <w:drawing>
+          <wp:inline distT="0" distB="0" distL="0" distR="0" wp14:anchorId="49832BAE" wp14:editId="482F9617">
+            <wp:extent cx="6106377" cy="8811855"/>
+            <wp:effectExtent l="0" t="0" r="8890" b="8890"/>
+            <wp:docPr id="219" name="Picture 219" descr="Text&#10;&#10;Description automatically generated"/>
+            <wp:cNvGraphicFramePr>
+              <a:graphicFrameLocks xmlns:a="http://schemas.openxmlformats.org/drawingml/2006/main" noChangeAspect="1"/>
+            </wp:cNvGraphicFramePr>
+            <a:graphic xmlns:a="http://schemas.openxmlformats.org/drawingml/2006/main">
+              <a:graphicData uri="http://schemas.openxmlformats.org/drawingml/2006/picture">
+                <pic:pic xmlns:pic="http://schemas.openxmlformats.org/drawingml/2006/picture">
+                  <pic:nvPicPr>
+                    <pic:cNvPr id="219" name="Picture 219" descr="Text&#10;&#10;Description automatically generated"/>
+                    <pic:cNvPicPr/>
+                  </pic:nvPicPr>
+                  <pic:blipFill>
+                    <a:blip r:embed="rId213"/>
+                    <a:stretch>
+                      <a:fillRect/>
+                    </a:stretch>
+                  </pic:blipFill>
+                  <pic:spPr>
+                    <a:xfrm>
+                      <a:off x="0" y="0"/>
+                      <a:ext cx="6106377" cy="8811855"/>
+                    </a:xfrm>
+                    <a:prstGeom prst="rect">
+                      <a:avLst/>
+                    </a:prstGeom>
+                  </pic:spPr>
+                </pic:pic>
+              </a:graphicData>
+            </a:graphic>
+          </wp:inline>
+        </w:drawing>
+      </w:r>
+    </w:p>
+    <w:p>
+      <w:r>
+        <w:br w:type="page"/>
+      </w:r>
+    </w:p>
+    <w:p>
+      <w:pPr>
+        <w:rPr>
+          <w:b/>
+          <w:bCs/>
+          <w:u w:val="single"/>
+        </w:rPr>
+      </w:pPr>
+      <w:r>
+        <w:rPr>
+          <w:b/>
+          <w:bCs/>
+          <w:u w:val="single"/>
+        </w:rPr>
+        <w:lastRenderedPageBreak/>
+        <w:t>Registration</w:t>
+      </w:r>
+      <w:r>
+        <w:rPr>
+          <w:b/>
+          <w:bCs/>
+          <w:u w:val="single"/>
+        </w:rPr>
+        <w:t xml:space="preserve"> Form</w:t>
+      </w:r>
+    </w:p>
+    <w:p>
+      <w:pPr>
+        <w:pStyle w:val="ListParagraph"/>
+        <w:numPr>
+          <w:ilvl w:val="0"/>
+          <w:numId w:val="2"/>
+        </w:numPr>
+      </w:pPr>
+      <w:r>
+        <w:t xml:space="preserve">Suppose we want to make the following </w:t>
+      </w:r>
+      <w:r>
+        <w:t>registration</w:t>
+      </w:r>
+      <w:r>
+        <w:t xml:space="preserve"> form.</w:t>
+      </w:r>
+    </w:p>
+    <w:p>
+      <w:pPr>
+        <w:pStyle w:val="ListParagraph"/>
+        <w:numPr>
+          <w:ilvl w:val="0"/>
+          <w:numId w:val="2"/>
+        </w:numPr>
+      </w:pPr>
+      <w:r>
+        <w:drawing>
+          <wp:inline distT="0" distB="0" distL="0" distR="0" wp14:anchorId="568313C3" wp14:editId="10B64820">
+            <wp:extent cx="6086475" cy="3544808"/>
+            <wp:effectExtent l="0" t="0" r="0" b="0"/>
+            <wp:docPr id="223" name="Picture 223" descr="Graphical user interface, text, application&#10;&#10;Description automatically generated"/>
+            <wp:cNvGraphicFramePr>
+              <a:graphicFrameLocks xmlns:a="http://schemas.openxmlformats.org/drawingml/2006/main" noChangeAspect="1"/>
+            </wp:cNvGraphicFramePr>
+            <a:graphic xmlns:a="http://schemas.openxmlformats.org/drawingml/2006/main">
+              <a:graphicData uri="http://schemas.openxmlformats.org/drawingml/2006/picture">
+                <pic:pic xmlns:pic="http://schemas.openxmlformats.org/drawingml/2006/picture">
+                  <pic:nvPicPr>
+                    <pic:cNvPr id="223" name="Picture 223" descr="Graphical user interface, text, application&#10;&#10;Description automatically generated"/>
+                    <pic:cNvPicPr/>
+                  </pic:nvPicPr>
+                  <pic:blipFill>
+                    <a:blip r:embed="rId214"/>
+                    <a:stretch>
+                      <a:fillRect/>
+                    </a:stretch>
+                  </pic:blipFill>
+                  <pic:spPr>
+                    <a:xfrm>
+                      <a:off x="0" y="0"/>
+                      <a:ext cx="6093289" cy="3548776"/>
+                    </a:xfrm>
+                    <a:prstGeom prst="rect">
+                      <a:avLst/>
+                    </a:prstGeom>
+                  </pic:spPr>
+                </pic:pic>
+              </a:graphicData>
+            </a:graphic>
+          </wp:inline>
+        </w:drawing>
+      </w:r>
+    </w:p>
+    <w:p>
+      <w:pPr>
+        <w:pStyle w:val="ListParagraph"/>
+        <w:numPr>
+          <w:ilvl w:val="0"/>
+          <w:numId w:val="2"/>
+        </w:numPr>
+      </w:pPr>
+      <w:r>
+        <w:drawing>
+          <wp:inline distT="0" distB="0" distL="0" distR="0" wp14:anchorId="6DAE10C8" wp14:editId="5C4F33BA">
+            <wp:extent cx="5539368" cy="5038725"/>
+            <wp:effectExtent l="0" t="0" r="4445" b="0"/>
+            <wp:docPr id="224" name="Picture 224" descr="Text&#10;&#10;Description automatically generated"/>
+            <wp:cNvGraphicFramePr>
+              <a:graphicFrameLocks xmlns:a="http://schemas.openxmlformats.org/drawingml/2006/main" noChangeAspect="1"/>
+            </wp:cNvGraphicFramePr>
+            <a:graphic xmlns:a="http://schemas.openxmlformats.org/drawingml/2006/main">
+              <a:graphicData uri="http://schemas.openxmlformats.org/drawingml/2006/picture">
+                <pic:pic xmlns:pic="http://schemas.openxmlformats.org/drawingml/2006/picture">
+                  <pic:nvPicPr>
+                    <pic:cNvPr id="224" name="Picture 224" descr="Text&#10;&#10;Description automatically generated"/>
+                    <pic:cNvPicPr/>
+                  </pic:nvPicPr>
+                  <pic:blipFill>
+                    <a:blip r:embed="rId215"/>
+                    <a:stretch>
+                      <a:fillRect/>
+                    </a:stretch>
+                  </pic:blipFill>
+                  <pic:spPr>
+                    <a:xfrm>
+                      <a:off x="0" y="0"/>
+                      <a:ext cx="5553700" cy="5051761"/>
+                    </a:xfrm>
+                    <a:prstGeom prst="rect">
+                      <a:avLst/>
+                    </a:prstGeom>
+                  </pic:spPr>
+                </pic:pic>
+              </a:graphicData>
+            </a:graphic>
+          </wp:inline>
+        </w:drawing>
+      </w:r>
+      <w:r>
+        <w:softHyphen/>
+      </w:r>
+    </w:p>
+    <w:p>
+      <w:pPr>
+        <w:pStyle w:val="ListParagraph"/>
+        <w:numPr>
+          <w:ilvl w:val="0"/>
+          <w:numId w:val="2"/>
+        </w:numPr>
+      </w:pPr>
+      <w:r>
+        <w:lastRenderedPageBreak/>
+        <w:drawing>
+          <wp:inline distT="0" distB="0" distL="0" distR="0" wp14:anchorId="1BA48E1B" wp14:editId="665651BC">
+            <wp:extent cx="4600575" cy="9190091"/>
+            <wp:effectExtent l="0" t="0" r="0" b="0"/>
+            <wp:docPr id="225" name="Picture 225" descr="Text&#10;&#10;Description automatically generated"/>
+            <wp:cNvGraphicFramePr>
+              <a:graphicFrameLocks xmlns:a="http://schemas.openxmlformats.org/drawingml/2006/main" noChangeAspect="1"/>
+            </wp:cNvGraphicFramePr>
+            <a:graphic xmlns:a="http://schemas.openxmlformats.org/drawingml/2006/main">
+              <a:graphicData uri="http://schemas.openxmlformats.org/drawingml/2006/picture">
+                <pic:pic xmlns:pic="http://schemas.openxmlformats.org/drawingml/2006/picture">
+                  <pic:nvPicPr>
+                    <pic:cNvPr id="225" name="Picture 225" descr="Text&#10;&#10;Description automatically generated"/>
+                    <pic:cNvPicPr/>
+                  </pic:nvPicPr>
+                  <pic:blipFill>
+                    <a:blip r:embed="rId216"/>
+                    <a:stretch>
+                      <a:fillRect/>
+                    </a:stretch>
+                  </pic:blipFill>
+                  <pic:spPr>
+                    <a:xfrm>
+                      <a:off x="0" y="0"/>
+                      <a:ext cx="4605050" cy="9199030"/>
+                    </a:xfrm>
+                    <a:prstGeom prst="rect">
+                      <a:avLst/>
+                    </a:prstGeom>
+                  </pic:spPr>
+                </pic:pic>
+              </a:graphicData>
+            </a:graphic>
+          </wp:inline>
+        </w:drawing>
+      </w:r>
+    </w:p>
+    <w:p>
+      <w:pPr>
+        <w:rPr>
+          <w:b/>
+          <w:bCs/>
+          <w:u w:val="single"/>
+        </w:rPr>
+      </w:pPr>
+      <w:r>
+        <w:rPr>
+          <w:b/>
+          <w:bCs/>
+          <w:u w:val="single"/>
+        </w:rPr>
+        <w:lastRenderedPageBreak/>
+        <w:t>Course Enrollment</w:t>
+      </w:r>
+      <w:r>
+        <w:rPr>
+          <w:b/>
+          <w:bCs/>
+          <w:u w:val="single"/>
+        </w:rPr>
+        <w:t xml:space="preserve"> Form</w:t>
+      </w:r>
+    </w:p>
+    <w:p>
+      <w:pPr>
+        <w:pStyle w:val="ListParagraph"/>
+        <w:numPr>
+          <w:ilvl w:val="0"/>
+          <w:numId w:val="2"/>
+        </w:numPr>
+      </w:pPr>
+      <w:r>
+        <w:t xml:space="preserve">Suppose we want to make the following </w:t>
+      </w:r>
+      <w:r>
+        <w:t>course enrollment</w:t>
+      </w:r>
+      <w:r>
+        <w:t xml:space="preserve"> form.</w:t>
+      </w:r>
+    </w:p>
+    <w:p>
+      <w:pPr>
+        <w:pStyle w:val="ListParagraph"/>
+        <w:numPr>
+          <w:ilvl w:val="0"/>
+          <w:numId w:val="2"/>
+        </w:numPr>
+      </w:pPr>
+      <w:r>
+        <w:drawing>
+          <wp:inline distT="0" distB="0" distL="0" distR="0" wp14:anchorId="71C77164" wp14:editId="6DBBDCC8">
+            <wp:extent cx="5915025" cy="3238085"/>
+            <wp:effectExtent l="0" t="0" r="0" b="635"/>
+            <wp:docPr id="226" name="Picture 226" descr="Graphical user interface, application&#10;&#10;Description automatically generated"/>
+            <wp:cNvGraphicFramePr>
+              <a:graphicFrameLocks xmlns:a="http://schemas.openxmlformats.org/drawingml/2006/main" noChangeAspect="1"/>
+            </wp:cNvGraphicFramePr>
+            <a:graphic xmlns:a="http://schemas.openxmlformats.org/drawingml/2006/main">
+              <a:graphicData uri="http://schemas.openxmlformats.org/drawingml/2006/picture">
+                <pic:pic xmlns:pic="http://schemas.openxmlformats.org/drawingml/2006/picture">
+                  <pic:nvPicPr>
+                    <pic:cNvPr id="226" name="Picture 226" descr="Graphical user interface, application&#10;&#10;Description automatically generated"/>
+                    <pic:cNvPicPr/>
+                  </pic:nvPicPr>
+                  <pic:blipFill>
+                    <a:blip r:embed="rId217"/>
+                    <a:stretch>
+                      <a:fillRect/>
+                    </a:stretch>
+                  </pic:blipFill>
+                  <pic:spPr>
+                    <a:xfrm>
+                      <a:off x="0" y="0"/>
+                      <a:ext cx="5916713" cy="3239009"/>
+                    </a:xfrm>
+                    <a:prstGeom prst="rect">
+                      <a:avLst/>
+                    </a:prstGeom>
+                  </pic:spPr>
+                </pic:pic>
+              </a:graphicData>
+            </a:graphic>
+          </wp:inline>
+        </w:drawing>
+      </w:r>
+    </w:p>
+    <w:p>
+      <w:pPr>
+        <w:pStyle w:val="ListParagraph"/>
+        <w:numPr>
+          <w:ilvl w:val="0"/>
+          <w:numId w:val="2"/>
+        </w:numPr>
+      </w:pPr>
+      <w:r>
+        <w:drawing>
+          <wp:inline distT="0" distB="0" distL="0" distR="0" wp14:anchorId="16A5241D" wp14:editId="45773B86">
+            <wp:extent cx="5158407" cy="5248275"/>
+            <wp:effectExtent l="0" t="0" r="4445" b="0"/>
+            <wp:docPr id="227" name="Picture 227" descr="Text&#10;&#10;Description automatically generated"/>
+            <wp:cNvGraphicFramePr>
+              <a:graphicFrameLocks xmlns:a="http://schemas.openxmlformats.org/drawingml/2006/main" noChangeAspect="1"/>
+            </wp:cNvGraphicFramePr>
+            <a:graphic xmlns:a="http://schemas.openxmlformats.org/drawingml/2006/main">
+              <a:graphicData uri="http://schemas.openxmlformats.org/drawingml/2006/picture">
+                <pic:pic xmlns:pic="http://schemas.openxmlformats.org/drawingml/2006/picture">
+                  <pic:nvPicPr>
+                    <pic:cNvPr id="227" name="Picture 227" descr="Text&#10;&#10;Description automatically generated"/>
+                    <pic:cNvPicPr/>
+                  </pic:nvPicPr>
+                  <pic:blipFill>
+                    <a:blip r:embed="rId218"/>
+                    <a:stretch>
+                      <a:fillRect/>
+                    </a:stretch>
+                  </pic:blipFill>
+                  <pic:spPr>
+                    <a:xfrm>
+                      <a:off x="0" y="0"/>
+                      <a:ext cx="5166411" cy="5256419"/>
+                    </a:xfrm>
+                    <a:prstGeom prst="rect">
+                      <a:avLst/>
+                    </a:prstGeom>
+                  </pic:spPr>
+                </pic:pic>
+              </a:graphicData>
+            </a:graphic>
+          </wp:inline>
+        </w:drawing>
+      </w:r>
+    </w:p>
+    <w:p>
+      <w:pPr>
+        <w:pStyle w:val="ListParagraph"/>
+        <w:numPr>
+          <w:ilvl w:val="0"/>
+          <w:numId w:val="2"/>
+        </w:numPr>
+      </w:pPr>
+      <w:r>
+        <w:lastRenderedPageBreak/>
+        <w:drawing>
+          <wp:inline distT="0" distB="0" distL="0" distR="0" wp14:anchorId="258CB235" wp14:editId="219D6D61">
+            <wp:extent cx="4799965" cy="9144000"/>
+            <wp:effectExtent l="0" t="0" r="635" b="0"/>
+            <wp:docPr id="228" name="Picture 228" descr="Text&#10;&#10;Description automatically generated"/>
+            <wp:cNvGraphicFramePr>
+              <a:graphicFrameLocks xmlns:a="http://schemas.openxmlformats.org/drawingml/2006/main" noChangeAspect="1"/>
+            </wp:cNvGraphicFramePr>
+            <a:graphic xmlns:a="http://schemas.openxmlformats.org/drawingml/2006/main">
+              <a:graphicData uri="http://schemas.openxmlformats.org/drawingml/2006/picture">
+                <pic:pic xmlns:pic="http://schemas.openxmlformats.org/drawingml/2006/picture">
+                  <pic:nvPicPr>
+                    <pic:cNvPr id="228" name="Picture 228" descr="Text&#10;&#10;Description automatically generated"/>
+                    <pic:cNvPicPr/>
+                  </pic:nvPicPr>
+                  <pic:blipFill>
+                    <a:blip r:embed="rId219"/>
+                    <a:stretch>
+                      <a:fillRect/>
+                    </a:stretch>
+                  </pic:blipFill>
+                  <pic:spPr>
+                    <a:xfrm>
+                      <a:off x="0" y="0"/>
+                      <a:ext cx="4799965" cy="9144000"/>
+                    </a:xfrm>
+                    <a:prstGeom prst="rect">
+                      <a:avLst/>
+                    </a:prstGeom>
+                  </pic:spPr>
+                </pic:pic>
+              </a:graphicData>
+            </a:graphic>
+          </wp:inline>
+        </w:drawing>
+      </w:r>
+    </w:p>
+    <w:p>
+      <w:pPr>
+        <w:rPr>
+          <w:b/>
+          <w:bCs/>
+          <w:u w:val="single"/>
+        </w:rPr>
+      </w:pPr>
+      <w:r>
+        <w:rPr>
+          <w:b/>
+          <w:bCs/>
+          <w:u w:val="single"/>
+        </w:rPr>
+        <w:lastRenderedPageBreak/>
+        <w:t xml:space="preserve">UI Library with </w:t>
+      </w:r>
+      <w:proofErr w:type="spellStart"/>
+      <w:r>
+        <w:rPr>
+          <w:b/>
+          <w:bCs/>
+          <w:u w:val="single"/>
+        </w:rPr>
+        <w:t>formik</w:t>
+      </w:r>
+      <w:proofErr w:type="spellEnd"/>
+    </w:p>
+    <w:p>
+      <w:pPr>
+        <w:pStyle w:val="ListParagraph"/>
+        <w:numPr>
+          <w:ilvl w:val="0"/>
+          <w:numId w:val="2"/>
+        </w:numPr>
+      </w:pPr>
+      <w:r>
+        <w:t>Make sure to install your UI library</w:t>
+      </w:r>
+    </w:p>
+    <w:p>
+      <w:pPr>
+        <w:pStyle w:val="ListParagraph"/>
+        <w:numPr>
+          <w:ilvl w:val="0"/>
+          <w:numId w:val="2"/>
+        </w:numPr>
+      </w:pPr>
+      <w:r>
+        <w:drawing>
+          <wp:inline distT="0" distB="0" distL="0" distR="0" wp14:anchorId="2F47076A" wp14:editId="52F44074">
+            <wp:extent cx="5106113" cy="3505689"/>
+            <wp:effectExtent l="0" t="0" r="0" b="0"/>
+            <wp:docPr id="229" name="Picture 229" descr="Text&#10;&#10;Description automatically generated"/>
+            <wp:cNvGraphicFramePr>
+              <a:graphicFrameLocks xmlns:a="http://schemas.openxmlformats.org/drawingml/2006/main" noChangeAspect="1"/>
+            </wp:cNvGraphicFramePr>
+            <a:graphic xmlns:a="http://schemas.openxmlformats.org/drawingml/2006/main">
+              <a:graphicData uri="http://schemas.openxmlformats.org/drawingml/2006/picture">
+                <pic:pic xmlns:pic="http://schemas.openxmlformats.org/drawingml/2006/picture">
+                  <pic:nvPicPr>
+                    <pic:cNvPr id="229" name="Picture 229" descr="Text&#10;&#10;Description automatically generated"/>
+                    <pic:cNvPicPr/>
+                  </pic:nvPicPr>
+                  <pic:blipFill>
+                    <a:blip r:embed="rId220"/>
+                    <a:stretch>
+                      <a:fillRect/>
+                    </a:stretch>
+                  </pic:blipFill>
+                  <pic:spPr>
+                    <a:xfrm>
+                      <a:off x="0" y="0"/>
+                      <a:ext cx="5106113" cy="3505689"/>
+                    </a:xfrm>
+                    <a:prstGeom prst="rect">
+                      <a:avLst/>
+                    </a:prstGeom>
+                  </pic:spPr>
+                </pic:pic>
+              </a:graphicData>
+            </a:graphic>
+          </wp:inline>
+        </w:drawing>
+      </w:r>
+    </w:p>
+    <w:p>
+      <w:pPr>
+        <w:pStyle w:val="ListParagraph"/>
+        <w:numPr>
+          <w:ilvl w:val="0"/>
+          <w:numId w:val="2"/>
+        </w:numPr>
+      </w:pPr>
+      <w:r>
+        <w:t xml:space="preserve">In this example, we used </w:t>
+      </w:r>
+      <w:proofErr w:type="gramStart"/>
+      <w:r>
+        <w:t>imported</w:t>
+      </w:r>
+      <w:proofErr w:type="gramEnd"/>
+      <w:r>
+        <w:t xml:space="preserve"> the material UI </w:t>
+      </w:r>
+      <w:proofErr w:type="spellStart"/>
+      <w:r>
+        <w:t>TextField</w:t>
+      </w:r>
+      <w:proofErr w:type="spellEnd"/>
+      <w:r>
+        <w:t xml:space="preserve"> component. Notice that </w:t>
+      </w:r>
+      <w:proofErr w:type="gramStart"/>
+      <w:r>
+        <w:t>in order to</w:t>
+      </w:r>
+      <w:proofErr w:type="gramEnd"/>
+      <w:r>
+        <w:t xml:space="preserve"> use it, we had to use the </w:t>
+      </w:r>
+      <w:proofErr w:type="spellStart"/>
+      <w:r>
+        <w:t>renderProps</w:t>
+      </w:r>
+      <w:proofErr w:type="spellEnd"/>
+      <w:r>
+        <w:t xml:space="preserve"> pattern to get hold of the ‘field’ object so we can spread it as props in the </w:t>
+      </w:r>
+      <w:proofErr w:type="spellStart"/>
+      <w:r>
+        <w:t>TextField</w:t>
+      </w:r>
+      <w:proofErr w:type="spellEnd"/>
+      <w:r>
+        <w:t xml:space="preserve"> component. </w:t>
+      </w:r>
     </w:p>
     <w:sectPr>
       <w:pgSz w:w="12240" w:h="15840"/>
@@ -18464,7 +22474,6 @@
   <w:style w:type="character" w:default="1" w:styleId="DefaultParagraphFont">
     <w:name w:val="Default Paragraph Font"/>
     <w:uiPriority w:val="1"/>
-    <w:semiHidden/>
     <w:unhideWhenUsed/>
   </w:style>
   <w:style w:type="table" w:default="1" w:styleId="TableNormal">

--- a/ReactJS/React Formik/React Formik Notes.docx
+++ b/ReactJS/React Formik/React Formik Notes.docx
@@ -510,58 +510,10 @@
         </w:numPr>
       </w:pPr>
       <w:r>
-        <w:t xml:space="preserve">Notice that since for is a reserved keyword in </w:t>
-      </w:r>
-      <w:proofErr w:type="spellStart"/>
-      <w:r>
-        <w:t>js</w:t>
-      </w:r>
-      <w:proofErr w:type="spellEnd"/>
-      <w:r>
-        <w:t>, react uses ‘</w:t>
-      </w:r>
-      <w:proofErr w:type="spellStart"/>
-      <w:r>
-        <w:t>htmlFor</w:t>
-      </w:r>
-      <w:proofErr w:type="spellEnd"/>
-      <w:r>
-        <w:t>’ instead of ‘for’ when dealing with forms. Recall that a label’s ‘</w:t>
-      </w:r>
-      <w:proofErr w:type="spellStart"/>
-      <w:r>
-        <w:t>htmlFor</w:t>
-      </w:r>
-      <w:proofErr w:type="spellEnd"/>
-      <w:r>
-        <w:t xml:space="preserve">’ value should be the id of the input field it corresponds to. For example, the text field where the user can enter their channel name has an id of ‘channel’. Thus, the ‘Channel’ label’s </w:t>
-      </w:r>
-      <w:proofErr w:type="spellStart"/>
-      <w:r>
-        <w:t>htmlFor</w:t>
-      </w:r>
-      <w:proofErr w:type="spellEnd"/>
-      <w:r>
-        <w:t xml:space="preserve"> value is also ‘channel’.</w:t>
-      </w:r>
-      <w:r>
-        <w:t xml:space="preserve"> Not only is the </w:t>
-      </w:r>
-      <w:proofErr w:type="spellStart"/>
-      <w:r>
-        <w:t>htmlFor</w:t>
-      </w:r>
-      <w:proofErr w:type="spellEnd"/>
-      <w:r>
-        <w:t xml:space="preserve"> property is considered good practice to implement on a label tag, but the label’s corresponding input field is also focused when the user clicks on the </w:t>
-      </w:r>
-      <w:proofErr w:type="spellStart"/>
-      <w:r>
-        <w:t>lable</w:t>
-      </w:r>
-      <w:proofErr w:type="spellEnd"/>
-      <w:r>
-        <w:t>.</w:t>
+        <w:t>Notice that since for is a reserved keyword in js, react uses ‘htmlFor’ instead of ‘for’ when dealing with forms. Recall that a label’s ‘htmlFor’ value should be the id of the input field it corresponds to. For example, the text field where the user can enter their channel name has an id of ‘channel’. Thus, the ‘Channel’ label’s htmlFor value is also ‘channel’.</w:t>
+      </w:r>
+      <w:r>
+        <w:t xml:space="preserve"> Not only is the htmlFor property is considered good practice to implement on a label tag, but the label’s corresponding input field is also focused when the user clicks on the lable.</w:t>
       </w:r>
     </w:p>
     <w:p>
@@ -591,115 +543,49 @@
           <w:u w:val="single"/>
         </w:rPr>
       </w:pPr>
-      <w:proofErr w:type="spellStart"/>
       <w:r>
         <w:rPr>
           <w:b/>
           <w:bCs/>
           <w:u w:val="single"/>
         </w:rPr>
-        <w:t>useFormik</w:t>
-      </w:r>
-      <w:proofErr w:type="spellEnd"/>
-      <w:r>
-        <w:rPr>
-          <w:b/>
-          <w:bCs/>
-          <w:u w:val="single"/>
-        </w:rPr>
-        <w:t xml:space="preserve"> Hook</w:t>
-      </w:r>
-    </w:p>
-    <w:p>
-      <w:pPr>
-        <w:pStyle w:val="ListParagraph"/>
-        <w:numPr>
-          <w:ilvl w:val="0"/>
-          <w:numId w:val="1"/>
-        </w:numPr>
-      </w:pPr>
-      <w:r>
-        <w:t xml:space="preserve">To use the Formik library, we </w:t>
-      </w:r>
-      <w:proofErr w:type="gramStart"/>
-      <w:r>
-        <w:t>have to</w:t>
-      </w:r>
-      <w:proofErr w:type="gramEnd"/>
-      <w:r>
-        <w:t xml:space="preserve"> install it by running in </w:t>
-      </w:r>
-      <w:proofErr w:type="spellStart"/>
-      <w:r>
-        <w:t>cmd</w:t>
-      </w:r>
-      <w:proofErr w:type="spellEnd"/>
-      <w:r>
-        <w:t xml:space="preserve"> ‘npm </w:t>
-      </w:r>
-      <w:proofErr w:type="spellStart"/>
-      <w:r>
-        <w:t>i</w:t>
-      </w:r>
-      <w:proofErr w:type="spellEnd"/>
-      <w:r>
-        <w:t xml:space="preserve"> </w:t>
-      </w:r>
-      <w:proofErr w:type="spellStart"/>
-      <w:r>
-        <w:t>formik</w:t>
-      </w:r>
-      <w:proofErr w:type="spellEnd"/>
-      <w:r>
-        <w:t>’</w:t>
-      </w:r>
-    </w:p>
-    <w:p>
-      <w:pPr>
-        <w:pStyle w:val="ListParagraph"/>
-        <w:numPr>
-          <w:ilvl w:val="0"/>
-          <w:numId w:val="1"/>
-        </w:numPr>
-      </w:pPr>
-      <w:r>
-        <w:t xml:space="preserve">This Formik library provides a hook called </w:t>
-      </w:r>
-      <w:proofErr w:type="spellStart"/>
-      <w:r>
-        <w:t>useFormik</w:t>
-      </w:r>
-      <w:proofErr w:type="spellEnd"/>
-      <w:r>
-        <w:t xml:space="preserve"> that we can import.</w:t>
-      </w:r>
-    </w:p>
-    <w:p>
-      <w:pPr>
-        <w:pStyle w:val="ListParagraph"/>
-        <w:numPr>
-          <w:ilvl w:val="0"/>
-          <w:numId w:val="1"/>
-        </w:numPr>
-      </w:pPr>
-      <w:r>
-        <w:t xml:space="preserve">The </w:t>
-      </w:r>
-      <w:proofErr w:type="spellStart"/>
-      <w:r>
-        <w:t>useFormik</w:t>
-      </w:r>
-      <w:proofErr w:type="spellEnd"/>
-      <w:r>
-        <w:t xml:space="preserve"> hook takes in an object as its parameter. This hook returns an object which contains a variety of user properties and methods that we can use with our form. This returned object will help us with managing the form state, handling form submission, </w:t>
-      </w:r>
-      <w:proofErr w:type="gramStart"/>
-      <w:r>
-        <w:t>validation</w:t>
-      </w:r>
-      <w:proofErr w:type="gramEnd"/>
-      <w:r>
-        <w:t xml:space="preserve"> and error messages</w:t>
+        <w:t>useFormik Hook</w:t>
+      </w:r>
+    </w:p>
+    <w:p>
+      <w:pPr>
+        <w:pStyle w:val="ListParagraph"/>
+        <w:numPr>
+          <w:ilvl w:val="0"/>
+          <w:numId w:val="1"/>
+        </w:numPr>
+      </w:pPr>
+      <w:r>
+        <w:t>To use the Formik library, we have to install it by running in cmd ‘npm i formik’</w:t>
+      </w:r>
+    </w:p>
+    <w:p>
+      <w:pPr>
+        <w:pStyle w:val="ListParagraph"/>
+        <w:numPr>
+          <w:ilvl w:val="0"/>
+          <w:numId w:val="1"/>
+        </w:numPr>
+      </w:pPr>
+      <w:r>
+        <w:t>This Formik library provides a hook called useFormik that we can import.</w:t>
+      </w:r>
+    </w:p>
+    <w:p>
+      <w:pPr>
+        <w:pStyle w:val="ListParagraph"/>
+        <w:numPr>
+          <w:ilvl w:val="0"/>
+          <w:numId w:val="1"/>
+        </w:numPr>
+      </w:pPr>
+      <w:r>
+        <w:t>The useFormik hook takes in an object as its parameter. This hook returns an object which contains a variety of user properties and methods that we can use with our form. This returned object will help us with managing the form state, handling form submission, validation and error messages</w:t>
       </w:r>
       <w:r>
         <w:t>.</w:t>
@@ -714,35 +600,19 @@
         </w:numPr>
       </w:pPr>
       <w:r>
-        <w:t xml:space="preserve">We can now use the </w:t>
-      </w:r>
-      <w:proofErr w:type="spellStart"/>
-      <w:r>
-        <w:t>useFormik</w:t>
-      </w:r>
-      <w:proofErr w:type="spellEnd"/>
-      <w:r>
-        <w:t xml:space="preserve"> hook as shown below.</w:t>
-      </w:r>
-    </w:p>
-    <w:p>
-      <w:pPr>
-        <w:pStyle w:val="ListParagraph"/>
-        <w:numPr>
-          <w:ilvl w:val="0"/>
-          <w:numId w:val="1"/>
-        </w:numPr>
-      </w:pPr>
-      <w:r>
-        <w:t xml:space="preserve">We can also log out the object that the </w:t>
-      </w:r>
-      <w:proofErr w:type="spellStart"/>
-      <w:r>
-        <w:t>useFormik</w:t>
-      </w:r>
-      <w:proofErr w:type="spellEnd"/>
-      <w:r>
-        <w:t xml:space="preserve"> hook returns.</w:t>
+        <w:t>We can now use the useFormik hook as shown below.</w:t>
+      </w:r>
+    </w:p>
+    <w:p>
+      <w:pPr>
+        <w:pStyle w:val="ListParagraph"/>
+        <w:numPr>
+          <w:ilvl w:val="0"/>
+          <w:numId w:val="1"/>
+        </w:numPr>
+      </w:pPr>
+      <w:r>
+        <w:t>We can also log out the object that the useFormik hook returns.</w:t>
       </w:r>
     </w:p>
     <w:p>
@@ -868,15 +738,7 @@
         </w:numPr>
       </w:pPr>
       <w:r>
-        <w:t xml:space="preserve">Our </w:t>
-      </w:r>
-      <w:proofErr w:type="spellStart"/>
-      <w:r>
-        <w:t>youtube</w:t>
-      </w:r>
-      <w:proofErr w:type="spellEnd"/>
-      <w:r>
-        <w:t xml:space="preserve"> form has 3 input fields. However, we are not tracking the value of these three fields. When the user types in something, the value of the fields changes which means we need a state variable for that. </w:t>
+        <w:t xml:space="preserve">Our youtube form has 3 input fields. However, we are not tracking the value of these three fields. When the user types in something, the value of the fields changes which means we need a state variable for that. </w:t>
       </w:r>
     </w:p>
     <w:p>
@@ -949,15 +811,7 @@
         </w:numPr>
       </w:pPr>
       <w:r>
-        <w:t xml:space="preserve">If we </w:t>
-      </w:r>
-      <w:proofErr w:type="gramStart"/>
-      <w:r>
-        <w:t>are able to</w:t>
-      </w:r>
-      <w:proofErr w:type="gramEnd"/>
-      <w:r>
-        <w:t xml:space="preserve"> manage the form state, we can submit this data when the user clicks on submit</w:t>
+        <w:t>If we are able to manage the form state, we can submit this data when the user clicks on submit</w:t>
       </w:r>
     </w:p>
     <w:p>
@@ -984,39 +838,7 @@
         </w:numPr>
       </w:pPr>
       <w:r>
-        <w:t>To do so, we will need to include an ‘</w:t>
-      </w:r>
-      <w:proofErr w:type="spellStart"/>
-      <w:r>
-        <w:t>initialValues</w:t>
-      </w:r>
-      <w:proofErr w:type="spellEnd"/>
-      <w:r>
-        <w:t xml:space="preserve">’ property in the </w:t>
-      </w:r>
-      <w:proofErr w:type="spellStart"/>
-      <w:r>
-        <w:t>useFormik</w:t>
-      </w:r>
-      <w:proofErr w:type="spellEnd"/>
-      <w:r>
-        <w:t xml:space="preserve"> parameter object. The value of the ‘</w:t>
-      </w:r>
-      <w:proofErr w:type="spellStart"/>
-      <w:r>
-        <w:t>initialValues</w:t>
-      </w:r>
-      <w:proofErr w:type="spellEnd"/>
-      <w:r>
-        <w:t>’ property is an object which contains the initial values for all our form fields. This ‘</w:t>
-      </w:r>
-      <w:proofErr w:type="spellStart"/>
-      <w:r>
-        <w:t>initialValues</w:t>
-      </w:r>
-      <w:proofErr w:type="spellEnd"/>
-      <w:r>
-        <w:t xml:space="preserve">’ </w:t>
+        <w:t xml:space="preserve">To do so, we will need to include an ‘initialValues’ property in the useFormik parameter object. The value of the ‘initialValues’ property is an object which contains the initial values for all our form fields. This ‘initialValues’ </w:t>
       </w:r>
       <w:r>
         <w:lastRenderedPageBreak/>
@@ -1084,31 +906,7 @@
         </w:numPr>
       </w:pPr>
       <w:r>
-        <w:t>Notice how above we have an ‘</w:t>
-      </w:r>
-      <w:proofErr w:type="spellStart"/>
-      <w:r>
-        <w:t>initialValues</w:t>
-      </w:r>
-      <w:proofErr w:type="spellEnd"/>
-      <w:r>
-        <w:t xml:space="preserve">’ property in the </w:t>
-      </w:r>
-      <w:proofErr w:type="spellStart"/>
-      <w:r>
-        <w:t>useFormik</w:t>
-      </w:r>
-      <w:proofErr w:type="spellEnd"/>
-      <w:r>
-        <w:t xml:space="preserve"> parameter function. This ‘</w:t>
-      </w:r>
-      <w:proofErr w:type="spellStart"/>
-      <w:r>
-        <w:t>initialValues</w:t>
-      </w:r>
-      <w:proofErr w:type="spellEnd"/>
-      <w:r>
-        <w:t>’ property’s value is an object that contains the ‘name’, ‘email’, and ‘channel’ properties. Notice that there is a key-value pair of ‘name’ and ‘grant’. This mean that the input field with a name of ‘name’ has its initial value set to ‘grant’.</w:t>
+        <w:t>Notice how above we have an ‘initialValues’ property in the useFormik parameter function. This ‘initialValues’ property’s value is an object that contains the ‘name’, ‘email’, and ‘channel’ properties. Notice that there is a key-value pair of ‘name’ and ‘grant’. This mean that the input field with a name of ‘name’ has its initial value set to ‘grant’.</w:t>
       </w:r>
     </w:p>
     <w:p>
@@ -1131,11 +929,9 @@
       <w:r>
         <w:t>‘</w:t>
       </w:r>
-      <w:proofErr w:type="spellStart"/>
       <w:r>
         <w:t>onChange</w:t>
       </w:r>
-      <w:proofErr w:type="spellEnd"/>
       <w:r>
         <w:t>’</w:t>
       </w:r>
@@ -1167,79 +963,22 @@
         <w:t xml:space="preserve">fields. This is required to ensure the form fields are tracked by Formik. </w:t>
       </w:r>
       <w:r>
-        <w:t>The value of the input field’s ‘</w:t>
-      </w:r>
-      <w:proofErr w:type="spellStart"/>
-      <w:r>
-        <w:t>onChange</w:t>
-      </w:r>
-      <w:proofErr w:type="spellEnd"/>
-      <w:r>
-        <w:t xml:space="preserve">’ prop will be </w:t>
-      </w:r>
-      <w:proofErr w:type="spellStart"/>
-      <w:proofErr w:type="gramStart"/>
-      <w:r>
-        <w:t>formik.handleChange</w:t>
-      </w:r>
-      <w:proofErr w:type="spellEnd"/>
-      <w:proofErr w:type="gramEnd"/>
-      <w:r>
-        <w:t xml:space="preserve">. </w:t>
-      </w:r>
-      <w:r>
-        <w:t xml:space="preserve">If we don’t pass the </w:t>
-      </w:r>
-      <w:proofErr w:type="spellStart"/>
-      <w:proofErr w:type="gramStart"/>
-      <w:r>
-        <w:t>formik.handleChange</w:t>
-      </w:r>
-      <w:proofErr w:type="spellEnd"/>
-      <w:proofErr w:type="gramEnd"/>
-      <w:r>
-        <w:t xml:space="preserve"> function to the ‘</w:t>
-      </w:r>
-      <w:proofErr w:type="spellStart"/>
-      <w:r>
-        <w:t>onChange</w:t>
-      </w:r>
-      <w:proofErr w:type="spellEnd"/>
-      <w:r>
-        <w:t xml:space="preserve">’ property of a specific input field, that specific input field’s value cannot be changed since react does nothing when the input field changes (react does not update the </w:t>
-      </w:r>
-      <w:proofErr w:type="spellStart"/>
-      <w:r>
-        <w:t>formik</w:t>
-      </w:r>
-      <w:proofErr w:type="spellEnd"/>
-      <w:r>
-        <w:t xml:space="preserve"> state object). </w:t>
-      </w:r>
-    </w:p>
-    <w:p>
-      <w:pPr>
-        <w:pStyle w:val="ListParagraph"/>
-        <w:numPr>
-          <w:ilvl w:val="0"/>
-          <w:numId w:val="1"/>
-        </w:numPr>
-      </w:pPr>
-      <w:r>
-        <w:t xml:space="preserve">The value of the input field’s ‘value’ prop will be </w:t>
-      </w:r>
-      <w:proofErr w:type="spellStart"/>
-      <w:proofErr w:type="gramStart"/>
-      <w:r>
-        <w:t>formik.values</w:t>
-      </w:r>
-      <w:proofErr w:type="gramEnd"/>
-      <w:r>
-        <w:t>.INPUT_FIELD’S_NAME_PROP_VALUE</w:t>
-      </w:r>
-      <w:proofErr w:type="spellEnd"/>
-      <w:r>
-        <w:t>. An example of this is shown below</w:t>
+        <w:t xml:space="preserve">The value of the input field’s ‘onChange’ prop will be formik.handleChange. </w:t>
+      </w:r>
+      <w:r>
+        <w:t xml:space="preserve">If we don’t pass the formik.handleChange function to the ‘onChange’ property of a specific input field, that specific input field’s value cannot be changed since react does nothing when the input field changes (react does not update the formik state object). </w:t>
+      </w:r>
+    </w:p>
+    <w:p>
+      <w:pPr>
+        <w:pStyle w:val="ListParagraph"/>
+        <w:numPr>
+          <w:ilvl w:val="0"/>
+          <w:numId w:val="1"/>
+        </w:numPr>
+      </w:pPr>
+      <w:r>
+        <w:t>The value of the input field’s ‘value’ prop will be formik.values.INPUT_FIELD’S_NAME_PROP_VALUE. An example of this is shown below</w:t>
       </w:r>
     </w:p>
     <w:p>
@@ -1300,84 +1039,25 @@
         </w:numPr>
       </w:pPr>
       <w:r>
-        <w:t xml:space="preserve">Notice that the </w:t>
-      </w:r>
-      <w:proofErr w:type="spellStart"/>
-      <w:r>
-        <w:t>on</w:t>
-      </w:r>
-      <w:r>
-        <w:t>Change</w:t>
-      </w:r>
-      <w:proofErr w:type="spellEnd"/>
-      <w:r>
-        <w:t xml:space="preserve"> prop has a value of </w:t>
-      </w:r>
-      <w:proofErr w:type="spellStart"/>
-      <w:proofErr w:type="gramStart"/>
-      <w:r>
-        <w:t>formik.handleChange</w:t>
-      </w:r>
-      <w:proofErr w:type="spellEnd"/>
-      <w:proofErr w:type="gramEnd"/>
-      <w:r>
-        <w:t xml:space="preserve">. Notice that the value we pass to the ‘value’ prop is </w:t>
-      </w:r>
-      <w:proofErr w:type="spellStart"/>
-      <w:proofErr w:type="gramStart"/>
-      <w:r>
-        <w:t>formik.values</w:t>
-      </w:r>
-      <w:proofErr w:type="gramEnd"/>
-      <w:r>
-        <w:t>.email</w:t>
-      </w:r>
-      <w:proofErr w:type="spellEnd"/>
-      <w:r>
-        <w:t xml:space="preserve"> since the input field has a name of ‘email’. </w:t>
-      </w:r>
-      <w:r>
-        <w:t xml:space="preserve">When we change the email input field, the </w:t>
-      </w:r>
-      <w:proofErr w:type="spellStart"/>
-      <w:proofErr w:type="gramStart"/>
-      <w:r>
-        <w:t>formik.handleChange</w:t>
-      </w:r>
-      <w:proofErr w:type="spellEnd"/>
-      <w:proofErr w:type="gramEnd"/>
-      <w:r>
-        <w:t xml:space="preserve"> function is executed which updates </w:t>
-      </w:r>
-      <w:proofErr w:type="spellStart"/>
-      <w:r>
-        <w:t>formik.values</w:t>
-      </w:r>
-      <w:proofErr w:type="spellEnd"/>
-      <w:r>
-        <w:t xml:space="preserve"> and this update value is then passed to the value ‘prop’ in the email input field. </w:t>
-      </w:r>
-    </w:p>
-    <w:p>
-      <w:pPr>
-        <w:pStyle w:val="ListParagraph"/>
-        <w:numPr>
-          <w:ilvl w:val="0"/>
-          <w:numId w:val="1"/>
-        </w:numPr>
-      </w:pPr>
-      <w:r>
-        <w:t xml:space="preserve">We can also access the values from the form through </w:t>
-      </w:r>
-      <w:proofErr w:type="spellStart"/>
-      <w:proofErr w:type="gramStart"/>
-      <w:r>
-        <w:t>formik.values</w:t>
-      </w:r>
-      <w:proofErr w:type="spellEnd"/>
-      <w:proofErr w:type="gramEnd"/>
-      <w:r>
-        <w:t xml:space="preserve"> which we can log to the console.</w:t>
+        <w:t>Notice that the on</w:t>
+      </w:r>
+      <w:r>
+        <w:t xml:space="preserve">Change prop has a value of formik.handleChange. Notice that the value we pass to the ‘value’ prop is formik.values.email since the input field has a name of ‘email’. </w:t>
+      </w:r>
+      <w:r>
+        <w:t xml:space="preserve">When we change the email input field, the formik.handleChange function is executed which updates formik.values and this update value is then passed to the value ‘prop’ in the email input field. </w:t>
+      </w:r>
+    </w:p>
+    <w:p>
+      <w:pPr>
+        <w:pStyle w:val="ListParagraph"/>
+        <w:numPr>
+          <w:ilvl w:val="0"/>
+          <w:numId w:val="1"/>
+        </w:numPr>
+      </w:pPr>
+      <w:r>
+        <w:t>We can also access the values from the form through formik.values which we can log to the console.</w:t>
       </w:r>
     </w:p>
     <w:p>
@@ -1556,46 +1236,10 @@
         </w:numPr>
       </w:pPr>
       <w:r>
-        <w:t xml:space="preserve">Notice in the console, we log out the </w:t>
-      </w:r>
-      <w:proofErr w:type="spellStart"/>
-      <w:proofErr w:type="gramStart"/>
-      <w:r>
-        <w:t>formik.values</w:t>
-      </w:r>
-      <w:proofErr w:type="spellEnd"/>
-      <w:proofErr w:type="gramEnd"/>
-      <w:r>
-        <w:t xml:space="preserve"> object. This is an object where the key corresponds to name attribute of the form input field and the value corresponds to the </w:t>
-      </w:r>
-      <w:r>
-        <w:t xml:space="preserve">value of the form field. The value of this </w:t>
-      </w:r>
-      <w:proofErr w:type="spellStart"/>
-      <w:proofErr w:type="gramStart"/>
-      <w:r>
-        <w:t>formil.values</w:t>
-      </w:r>
-      <w:proofErr w:type="spellEnd"/>
-      <w:proofErr w:type="gramEnd"/>
-      <w:r>
-        <w:t xml:space="preserve"> object will be the </w:t>
-      </w:r>
-      <w:proofErr w:type="spellStart"/>
-      <w:r>
-        <w:t>initialValues</w:t>
-      </w:r>
-      <w:proofErr w:type="spellEnd"/>
-      <w:r>
-        <w:t xml:space="preserve"> object we specified in the </w:t>
-      </w:r>
-      <w:proofErr w:type="spellStart"/>
-      <w:r>
-        <w:t>useFormik</w:t>
-      </w:r>
-      <w:proofErr w:type="spellEnd"/>
-      <w:r>
-        <w:t xml:space="preserve"> parameter.</w:t>
+        <w:t xml:space="preserve">Notice in the console, we log out the formik.values object. This is an object where the key corresponds to name attribute of the form input field and the value corresponds to the </w:t>
+      </w:r>
+      <w:r>
+        <w:t>value of the form field. The value of this formil.values object will be the initialValues object we specified in the useFormik parameter.</w:t>
       </w:r>
     </w:p>
     <w:p>
@@ -1671,17 +1315,7 @@
         </w:numPr>
       </w:pPr>
       <w:r>
-        <w:t xml:space="preserve">Notice how the updated </w:t>
-      </w:r>
-      <w:proofErr w:type="spellStart"/>
-      <w:proofErr w:type="gramStart"/>
-      <w:r>
-        <w:t>formik.values</w:t>
-      </w:r>
-      <w:proofErr w:type="spellEnd"/>
-      <w:proofErr w:type="gramEnd"/>
-      <w:r>
-        <w:t xml:space="preserve"> are logged to the screen which means the component rerenders. </w:t>
+        <w:t xml:space="preserve">Notice how the updated formik.values are logged to the screen which means the component rerenders. </w:t>
       </w:r>
       <w:r>
         <w:t xml:space="preserve">The reason why there are two rerenders is explain later. </w:t>
@@ -1714,53 +1348,19 @@
         </w:numPr>
       </w:pPr>
       <w:r>
-        <w:t xml:space="preserve">We used </w:t>
-      </w:r>
-      <w:proofErr w:type="spellStart"/>
-      <w:r>
-        <w:t>formik</w:t>
-      </w:r>
-      <w:proofErr w:type="spellEnd"/>
-      <w:r>
-        <w:t xml:space="preserve"> to keep track of the form state, but now we want to get hold of this form state when the user submits the button.</w:t>
-      </w:r>
-    </w:p>
-    <w:p>
-      <w:pPr>
-        <w:pStyle w:val="ListParagraph"/>
-        <w:numPr>
-          <w:ilvl w:val="0"/>
-          <w:numId w:val="1"/>
-        </w:numPr>
-      </w:pPr>
-      <w:r>
-        <w:t>To handle form submission, we need to first specify the ‘</w:t>
-      </w:r>
-      <w:proofErr w:type="spellStart"/>
-      <w:r>
-        <w:t>onSubmit</w:t>
-      </w:r>
-      <w:proofErr w:type="spellEnd"/>
-      <w:r>
-        <w:t>’ property on the form tag. The value of this ‘</w:t>
-      </w:r>
-      <w:proofErr w:type="spellStart"/>
-      <w:r>
-        <w:t>onSubmit</w:t>
-      </w:r>
-      <w:proofErr w:type="spellEnd"/>
-      <w:r>
-        <w:t xml:space="preserve">’ property is </w:t>
-      </w:r>
-      <w:proofErr w:type="spellStart"/>
-      <w:proofErr w:type="gramStart"/>
-      <w:r>
-        <w:t>formik.handleSubmit</w:t>
-      </w:r>
-      <w:proofErr w:type="spellEnd"/>
-      <w:proofErr w:type="gramEnd"/>
-      <w:r>
-        <w:t xml:space="preserve">. </w:t>
+        <w:t>We used formik to keep track of the form state, but now we want to get hold of this form state when the user submits the button.</w:t>
+      </w:r>
+    </w:p>
+    <w:p>
+      <w:pPr>
+        <w:pStyle w:val="ListParagraph"/>
+        <w:numPr>
+          <w:ilvl w:val="0"/>
+          <w:numId w:val="1"/>
+        </w:numPr>
+      </w:pPr>
+      <w:r>
+        <w:t xml:space="preserve">To handle form submission, we need to first specify the ‘onSubmit’ property on the form tag. The value of this ‘onSubmit’ property is formik.handleSubmit. </w:t>
       </w:r>
     </w:p>
     <w:p>
@@ -1821,61 +1421,19 @@
         </w:numPr>
       </w:pPr>
       <w:r>
-        <w:t>We also need to add a new ‘</w:t>
-      </w:r>
-      <w:proofErr w:type="spellStart"/>
-      <w:r>
-        <w:t>onSubmit</w:t>
-      </w:r>
-      <w:proofErr w:type="spellEnd"/>
-      <w:r>
-        <w:t xml:space="preserve">’ property to the object we pass to </w:t>
-      </w:r>
-      <w:proofErr w:type="spellStart"/>
-      <w:r>
-        <w:t>useFormik</w:t>
-      </w:r>
-      <w:proofErr w:type="spellEnd"/>
-      <w:r>
-        <w:t xml:space="preserve"> as a parameter. This ‘</w:t>
-      </w:r>
-      <w:proofErr w:type="spellStart"/>
-      <w:r>
-        <w:t>onSubmit</w:t>
-      </w:r>
-      <w:proofErr w:type="spellEnd"/>
-      <w:r>
-        <w:t>’ property’s value is a function. This function automatically receives the form state</w:t>
+        <w:t>We also need to add a new ‘onSubmit’ property to the object we pass to useFormik as a parameter. This ‘onSubmit’ property’s value is a function. This function automatically receives the form state</w:t>
       </w:r>
       <w:r>
         <w:t xml:space="preserve">’s ‘value’ object </w:t>
       </w:r>
       <w:r>
-        <w:t>as its argument. Since we set the ‘</w:t>
-      </w:r>
-      <w:proofErr w:type="spellStart"/>
-      <w:r>
-        <w:t>onSubmit</w:t>
-      </w:r>
-      <w:proofErr w:type="spellEnd"/>
-      <w:r>
-        <w:t xml:space="preserve">’ property </w:t>
+        <w:t xml:space="preserve">as its argument. Since we set the ‘onSubmit’ property </w:t>
       </w:r>
       <w:r>
         <w:t>o</w:t>
       </w:r>
       <w:r>
-        <w:t xml:space="preserve">f the form to </w:t>
-      </w:r>
-      <w:proofErr w:type="spellStart"/>
-      <w:proofErr w:type="gramStart"/>
-      <w:r>
-        <w:t>formik.handleSubmit</w:t>
-      </w:r>
-      <w:proofErr w:type="spellEnd"/>
-      <w:proofErr w:type="gramEnd"/>
-      <w:r>
-        <w:t xml:space="preserve">, this function is executed whenever the form’s is submitted. </w:t>
+        <w:t xml:space="preserve">f the form to formik.handleSubmit, this function is executed whenever the form’s is submitted. </w:t>
       </w:r>
     </w:p>
     <w:p>
@@ -2112,15 +1670,7 @@
         </w:numPr>
       </w:pPr>
       <w:r>
-        <w:t>In our example, the ‘</w:t>
-      </w:r>
-      <w:proofErr w:type="spellStart"/>
-      <w:r>
-        <w:t>onSubmit</w:t>
-      </w:r>
-      <w:proofErr w:type="spellEnd"/>
-      <w:r>
-        <w:t xml:space="preserve">’ property’s value is a function </w:t>
+        <w:t xml:space="preserve">In our example, the ‘onSubmit’ property’s value is a function </w:t>
       </w:r>
       <w:r>
         <w:t>that logs out the values. In real world cases, this function likely makes an API call to the server to post the form data.</w:t>
@@ -2180,55 +1730,31 @@
         </w:numPr>
       </w:pPr>
       <w:r>
-        <w:t xml:space="preserve">Now that we </w:t>
-      </w:r>
-      <w:proofErr w:type="gramStart"/>
-      <w:r>
-        <w:t>are able to</w:t>
-      </w:r>
-      <w:proofErr w:type="gramEnd"/>
-      <w:r>
-        <w:t xml:space="preserve"> get hold of the form state when the user submits the form, we also want to have field validation. </w:t>
-      </w:r>
-    </w:p>
-    <w:p>
-      <w:pPr>
-        <w:pStyle w:val="ListParagraph"/>
-        <w:numPr>
-          <w:ilvl w:val="0"/>
-          <w:numId w:val="1"/>
-        </w:numPr>
-      </w:pPr>
-      <w:r>
-        <w:t xml:space="preserve">Let’s make it so that every field is required (meaning all fields are mandatory and </w:t>
-      </w:r>
-      <w:proofErr w:type="gramStart"/>
-      <w:r>
-        <w:t>have to</w:t>
-      </w:r>
-      <w:proofErr w:type="gramEnd"/>
-      <w:r>
-        <w:t xml:space="preserve"> be filled). Moreover, we want the email field to be a valid e-mail format (not necessarily a valid e-mail, but rather valid e-mail format). </w:t>
-      </w:r>
-    </w:p>
-    <w:p>
-      <w:pPr>
-        <w:pStyle w:val="ListParagraph"/>
-        <w:numPr>
-          <w:ilvl w:val="0"/>
-          <w:numId w:val="1"/>
-        </w:numPr>
-      </w:pPr>
-      <w:r>
-        <w:t xml:space="preserve">To add validation, we need to add a ‘validate’ property to the object we passed into </w:t>
-      </w:r>
-      <w:proofErr w:type="spellStart"/>
-      <w:r>
-        <w:t>useFormik</w:t>
-      </w:r>
-      <w:proofErr w:type="spellEnd"/>
-      <w:r>
-        <w:t xml:space="preserve">. The value of this ‘validate’ property will be a function. </w:t>
+        <w:t xml:space="preserve">Now that we are able to get hold of the form state when the user submits the form, we also want to have field validation. </w:t>
+      </w:r>
+    </w:p>
+    <w:p>
+      <w:pPr>
+        <w:pStyle w:val="ListParagraph"/>
+        <w:numPr>
+          <w:ilvl w:val="0"/>
+          <w:numId w:val="1"/>
+        </w:numPr>
+      </w:pPr>
+      <w:r>
+        <w:t xml:space="preserve">Let’s make it so that every field is required (meaning all fields are mandatory and have to be filled). Moreover, we want the email field to be a valid e-mail format (not necessarily a valid e-mail, but rather valid e-mail format). </w:t>
+      </w:r>
+    </w:p>
+    <w:p>
+      <w:pPr>
+        <w:pStyle w:val="ListParagraph"/>
+        <w:numPr>
+          <w:ilvl w:val="0"/>
+          <w:numId w:val="1"/>
+        </w:numPr>
+      </w:pPr>
+      <w:r>
+        <w:t xml:space="preserve">To add validation, we need to add a ‘validate’ property to the object we passed into useFormik. The value of this ‘validate’ property will be a function. </w:t>
       </w:r>
     </w:p>
     <w:p>
@@ -2261,25 +1787,7 @@
         <w:t xml:space="preserve">. </w:t>
       </w:r>
       <w:r>
-        <w:t>Thus, if we have input fields with names of ‘name’, ‘email’, and ‘channel’, we can access the values in those input fields via ‘values.name’, ‘</w:t>
-      </w:r>
-      <w:proofErr w:type="spellStart"/>
-      <w:proofErr w:type="gramStart"/>
-      <w:r>
-        <w:t>values.email</w:t>
-      </w:r>
-      <w:proofErr w:type="spellEnd"/>
-      <w:proofErr w:type="gramEnd"/>
-      <w:r>
-        <w:t>’, and ‘</w:t>
-      </w:r>
-      <w:proofErr w:type="spellStart"/>
-      <w:r>
-        <w:t>values.channel</w:t>
-      </w:r>
-      <w:proofErr w:type="spellEnd"/>
-      <w:r>
-        <w:t xml:space="preserve">’. </w:t>
+        <w:t xml:space="preserve">Thus, if we have input fields with names of ‘name’, ‘email’, and ‘channel’, we can access the values in those input fields via ‘values.name’, ‘values.email’, and ‘values.channel’. </w:t>
       </w:r>
     </w:p>
     <w:p>
@@ -2309,15 +1817,7 @@
         <w:t xml:space="preserve">of this returned object </w:t>
       </w:r>
       <w:r>
-        <w:t xml:space="preserve">should be a string indicating the error message for that </w:t>
-      </w:r>
-      <w:proofErr w:type="gramStart"/>
-      <w:r>
-        <w:t>particular field</w:t>
-      </w:r>
-      <w:proofErr w:type="gramEnd"/>
-      <w:r>
-        <w:t>.</w:t>
+        <w:t>should be a string indicating the error message for that particular field.</w:t>
       </w:r>
     </w:p>
     <w:p>
@@ -2403,73 +1903,31 @@
       </w:pPr>
       <w:r>
         <w:lastRenderedPageBreak/>
-        <w:t xml:space="preserve">Notice this validate function takes in the form state values as its parameter and we access the values associated with the name, email, and channel input fields via values.name, </w:t>
-      </w:r>
-      <w:proofErr w:type="spellStart"/>
-      <w:proofErr w:type="gramStart"/>
-      <w:r>
-        <w:t>values.email</w:t>
-      </w:r>
-      <w:proofErr w:type="spellEnd"/>
-      <w:proofErr w:type="gramEnd"/>
-      <w:r>
-        <w:t xml:space="preserve">, and </w:t>
-      </w:r>
-      <w:proofErr w:type="spellStart"/>
-      <w:r>
-        <w:t>values.channel</w:t>
-      </w:r>
-      <w:proofErr w:type="spellEnd"/>
-      <w:r>
-        <w:t>.</w:t>
-      </w:r>
-    </w:p>
-    <w:p>
-      <w:pPr>
-        <w:pStyle w:val="ListParagraph"/>
-        <w:numPr>
-          <w:ilvl w:val="0"/>
-          <w:numId w:val="1"/>
-        </w:numPr>
-      </w:pPr>
-      <w:r>
-        <w:t xml:space="preserve">Notice that we return an object (which in this case is the errors object). Moreover, notice this return error object may or may not have a name, email, or channel property depending on the if conditions. Its is fine if the name of an input field is not a property within the errors object. However, it is invalid to have a property within the errors object </w:t>
-      </w:r>
-      <w:proofErr w:type="gramStart"/>
-      <w:r>
-        <w:t>not be</w:t>
-      </w:r>
-      <w:proofErr w:type="gramEnd"/>
-      <w:r>
-        <w:t xml:space="preserve"> the name of an input field.</w:t>
-      </w:r>
-    </w:p>
-    <w:p>
-      <w:pPr>
-        <w:pStyle w:val="ListParagraph"/>
-        <w:numPr>
-          <w:ilvl w:val="0"/>
-          <w:numId w:val="1"/>
-        </w:numPr>
-      </w:pPr>
-      <w:r>
-        <w:t xml:space="preserve">Note that </w:t>
-      </w:r>
-      <w:proofErr w:type="spellStart"/>
-      <w:r>
-        <w:t>validEmailFormate</w:t>
-      </w:r>
-      <w:proofErr w:type="spellEnd"/>
-      <w:r>
-        <w:t xml:space="preserve"> is some function that we </w:t>
-      </w:r>
-      <w:proofErr w:type="gramStart"/>
-      <w:r>
-        <w:t>looks</w:t>
-      </w:r>
-      <w:proofErr w:type="gramEnd"/>
-      <w:r>
-        <w:t xml:space="preserve"> like the following</w:t>
+        <w:t>Notice this validate function takes in the form state values as its parameter and we access the values associated with the name, email, and channel input fields via values.name, values.email, and values.channel.</w:t>
+      </w:r>
+    </w:p>
+    <w:p>
+      <w:pPr>
+        <w:pStyle w:val="ListParagraph"/>
+        <w:numPr>
+          <w:ilvl w:val="0"/>
+          <w:numId w:val="1"/>
+        </w:numPr>
+      </w:pPr>
+      <w:r>
+        <w:t>Notice that we return an object (which in this case is the errors object). Moreover, notice this return error object may or may not have a name, email, or channel property depending on the if conditions. Its is fine if the name of an input field is not a property within the errors object. However, it is invalid to have a property within the errors object not be the name of an input field.</w:t>
+      </w:r>
+    </w:p>
+    <w:p>
+      <w:pPr>
+        <w:pStyle w:val="ListParagraph"/>
+        <w:numPr>
+          <w:ilvl w:val="0"/>
+          <w:numId w:val="1"/>
+        </w:numPr>
+      </w:pPr>
+      <w:r>
+        <w:t>Note that validEmailFormate is some function that we looks like the following</w:t>
       </w:r>
       <w:r>
         <w:t xml:space="preserve"> (an absolute mess)</w:t>
@@ -2597,35 +2055,19 @@
         </w:numPr>
       </w:pPr>
       <w:r>
-        <w:t xml:space="preserve">Notice that we refactored it to use es6 object literal syntax in the </w:t>
-      </w:r>
-      <w:proofErr w:type="spellStart"/>
-      <w:r>
-        <w:t>useFormik</w:t>
-      </w:r>
-      <w:proofErr w:type="spellEnd"/>
-      <w:r>
-        <w:t xml:space="preserve"> parameter</w:t>
-      </w:r>
-    </w:p>
-    <w:p>
-      <w:pPr>
-        <w:pStyle w:val="ListParagraph"/>
-        <w:numPr>
-          <w:ilvl w:val="0"/>
-          <w:numId w:val="1"/>
-        </w:numPr>
-      </w:pPr>
-      <w:r>
-        <w:t xml:space="preserve">Also notice that we collapse the returned JSX since that change from our previous code snippet of the </w:t>
-      </w:r>
-      <w:proofErr w:type="spellStart"/>
-      <w:r>
-        <w:t>YoutubeForm</w:t>
-      </w:r>
-      <w:proofErr w:type="spellEnd"/>
-      <w:r>
-        <w:t xml:space="preserve"> component. </w:t>
+        <w:t>Notice that we refactored it to use es6 object literal syntax in the useFormik parameter</w:t>
+      </w:r>
+    </w:p>
+    <w:p>
+      <w:pPr>
+        <w:pStyle w:val="ListParagraph"/>
+        <w:numPr>
+          <w:ilvl w:val="0"/>
+          <w:numId w:val="1"/>
+        </w:numPr>
+      </w:pPr>
+      <w:r>
+        <w:t xml:space="preserve">Also notice that we collapse the returned JSX since that change from our previous code snippet of the YoutubeForm component. </w:t>
       </w:r>
     </w:p>
     <w:p>
@@ -2995,39 +2437,7 @@
         </w:numPr>
       </w:pPr>
       <w:r>
-        <w:t xml:space="preserve">The </w:t>
-      </w:r>
-      <w:proofErr w:type="spellStart"/>
-      <w:r>
-        <w:t>formik</w:t>
-      </w:r>
-      <w:proofErr w:type="spellEnd"/>
-      <w:r>
-        <w:t xml:space="preserve"> object returned by </w:t>
-      </w:r>
-      <w:proofErr w:type="spellStart"/>
-      <w:r>
-        <w:t>useFormik</w:t>
-      </w:r>
-      <w:proofErr w:type="spellEnd"/>
-      <w:r>
-        <w:t xml:space="preserve"> includes a property called ‘</w:t>
-      </w:r>
-      <w:proofErr w:type="gramStart"/>
-      <w:r>
-        <w:t>errors’</w:t>
-      </w:r>
-      <w:proofErr w:type="gramEnd"/>
-      <w:r>
-        <w:t xml:space="preserve">. Initially (on page load), the value of this error object is an empty object. Once we change the form state, the validate function gets executed, returning an error object which becomes the value of ‘errors’ property in the </w:t>
-      </w:r>
-      <w:proofErr w:type="spellStart"/>
-      <w:r>
-        <w:t>formik</w:t>
-      </w:r>
-      <w:proofErr w:type="spellEnd"/>
-      <w:r>
-        <w:t xml:space="preserve"> object.</w:t>
+        <w:t>The formik object returned by useFormik includes a property called ‘errors’. Initially (on page load), the value of this error object is an empty object. Once we change the form state, the validate function gets executed, returning an error object which becomes the value of ‘errors’ property in the formik object.</w:t>
       </w:r>
     </w:p>
     <w:p>
@@ -3051,17 +2461,7 @@
         </w:numPr>
       </w:pPr>
       <w:r>
-        <w:t xml:space="preserve">Suppose we have the following code (notice that we log out </w:t>
-      </w:r>
-      <w:proofErr w:type="spellStart"/>
-      <w:proofErr w:type="gramStart"/>
-      <w:r>
-        <w:t>formik.errors</w:t>
-      </w:r>
-      <w:proofErr w:type="spellEnd"/>
-      <w:proofErr w:type="gramEnd"/>
-      <w:r>
-        <w:t xml:space="preserve"> on component rerender) :</w:t>
+        <w:t>Suppose we have the following code (notice that we log out formik.errors on component rerender) :</w:t>
       </w:r>
     </w:p>
     <w:p>
@@ -3240,15 +2640,8 @@
       <w:r>
         <w:t xml:space="preserve">Notice how the </w:t>
       </w:r>
-      <w:proofErr w:type="spellStart"/>
-      <w:proofErr w:type="gramStart"/>
-      <w:r>
-        <w:t>formik.errors</w:t>
-      </w:r>
-      <w:proofErr w:type="spellEnd"/>
-      <w:proofErr w:type="gramEnd"/>
-      <w:r>
-        <w:t xml:space="preserve"> object we logged to the console is an empty object at first.</w:t>
+      <w:r>
+        <w:t>formik.errors object we logged to the console is an empty object at first.</w:t>
       </w:r>
     </w:p>
     <w:p>
@@ -3393,39 +2786,19 @@
         </w:numPr>
       </w:pPr>
       <w:r>
-        <w:t xml:space="preserve">Notice how the last object logged to the console (the </w:t>
-      </w:r>
-      <w:proofErr w:type="spellStart"/>
-      <w:proofErr w:type="gramStart"/>
-      <w:r>
-        <w:t>formik.errors</w:t>
-      </w:r>
-      <w:proofErr w:type="spellEnd"/>
-      <w:proofErr w:type="gramEnd"/>
-      <w:r>
-        <w:t xml:space="preserve"> object) is now populated with key-value pairs of input field names and their errors.</w:t>
-      </w:r>
-    </w:p>
-    <w:p>
-      <w:pPr>
-        <w:pStyle w:val="ListParagraph"/>
-        <w:numPr>
-          <w:ilvl w:val="0"/>
-          <w:numId w:val="1"/>
-        </w:numPr>
-      </w:pPr>
-      <w:r>
-        <w:t xml:space="preserve">Now that we learned we have access to form errors via the </w:t>
-      </w:r>
-      <w:proofErr w:type="spellStart"/>
-      <w:proofErr w:type="gramStart"/>
-      <w:r>
-        <w:t>formik.errors</w:t>
-      </w:r>
-      <w:proofErr w:type="spellEnd"/>
-      <w:proofErr w:type="gramEnd"/>
-      <w:r>
-        <w:t xml:space="preserve"> object, we can conditionally render error messages as shown below (focus on line 5</w:t>
+        <w:t>Notice how the last object logged to the console (the formik.errors object) is now populated with key-value pairs of input field names and their errors.</w:t>
+      </w:r>
+    </w:p>
+    <w:p>
+      <w:pPr>
+        <w:pStyle w:val="ListParagraph"/>
+        <w:numPr>
+          <w:ilvl w:val="0"/>
+          <w:numId w:val="1"/>
+        </w:numPr>
+      </w:pPr>
+      <w:r>
+        <w:t>Now that we learned we have access to form errors via the formik.errors object, we can conditionally render error messages as shown below (focus on line 5</w:t>
       </w:r>
       <w:r>
         <w:t>3</w:t>
@@ -3511,17 +2884,7 @@
         <w:t>3</w:t>
       </w:r>
       <w:r>
-        <w:t xml:space="preserve">, we say if the </w:t>
-      </w:r>
-      <w:proofErr w:type="spellStart"/>
-      <w:proofErr w:type="gramStart"/>
-      <w:r>
-        <w:t>formik.errors</w:t>
-      </w:r>
-      <w:proofErr w:type="spellEnd"/>
-      <w:proofErr w:type="gramEnd"/>
-      <w:r>
-        <w:t xml:space="preserve"> object has a ‘email’ property (which checks if there is an error with the input field with a name of ‘email’), then render the error message with the email input field.</w:t>
+        <w:t>, we say if the formik.errors object has a ‘email’ property (which checks if there is an error with the input field with a name of ‘email’), then render the error message with the email input field.</w:t>
       </w:r>
     </w:p>
     <w:p>
@@ -3650,17 +3013,7 @@
       </w:pPr>
       <w:r>
         <w:lastRenderedPageBreak/>
-        <w:t xml:space="preserve">Recall that the </w:t>
-      </w:r>
-      <w:proofErr w:type="spellStart"/>
-      <w:proofErr w:type="gramStart"/>
-      <w:r>
-        <w:t>formik.errors</w:t>
-      </w:r>
-      <w:proofErr w:type="spellEnd"/>
-      <w:proofErr w:type="gramEnd"/>
-      <w:r>
-        <w:t xml:space="preserve"> object is initially {}, so none errors on line 5</w:t>
+        <w:t>Recall that the formik.errors object is initially {}, so none errors on line 5</w:t>
       </w:r>
       <w:r>
         <w:t>3</w:t>
@@ -3878,75 +3231,31 @@
         </w:numPr>
       </w:pPr>
       <w:r>
-        <w:t xml:space="preserve">To keep track of the field that the user has interacted with, we can again use the </w:t>
-      </w:r>
-      <w:proofErr w:type="spellStart"/>
-      <w:r>
-        <w:t>formik</w:t>
-      </w:r>
-      <w:proofErr w:type="spellEnd"/>
-      <w:r>
-        <w:t xml:space="preserve"> object.</w:t>
-      </w:r>
-    </w:p>
-    <w:p>
-      <w:pPr>
-        <w:pStyle w:val="ListParagraph"/>
-        <w:numPr>
-          <w:ilvl w:val="0"/>
-          <w:numId w:val="1"/>
-        </w:numPr>
-      </w:pPr>
-      <w:r>
-        <w:t>To start tracking a specific input field’s visited status, we add the ‘</w:t>
-      </w:r>
-      <w:proofErr w:type="spellStart"/>
-      <w:r>
-        <w:t>onBlur</w:t>
-      </w:r>
-      <w:proofErr w:type="spellEnd"/>
-      <w:r>
-        <w:t>’ property to the input field. The value of this ‘</w:t>
-      </w:r>
-      <w:proofErr w:type="spellStart"/>
-      <w:r>
-        <w:t>onBlur</w:t>
-      </w:r>
-      <w:proofErr w:type="spellEnd"/>
-      <w:r>
-        <w:t xml:space="preserve">’ property will be </w:t>
-      </w:r>
-      <w:proofErr w:type="spellStart"/>
-      <w:proofErr w:type="gramStart"/>
-      <w:r>
-        <w:t>formik.handleBlur</w:t>
-      </w:r>
-      <w:proofErr w:type="spellEnd"/>
-      <w:proofErr w:type="gramEnd"/>
-      <w:r>
-        <w:t>.</w:t>
-      </w:r>
-    </w:p>
-    <w:p>
-      <w:pPr>
-        <w:pStyle w:val="ListParagraph"/>
-        <w:numPr>
-          <w:ilvl w:val="0"/>
-          <w:numId w:val="1"/>
-        </w:numPr>
-      </w:pPr>
-      <w:r>
-        <w:t xml:space="preserve">To access which input fields have been visited, we use the </w:t>
-      </w:r>
-      <w:proofErr w:type="spellStart"/>
-      <w:proofErr w:type="gramStart"/>
-      <w:r>
-        <w:t>formik.touched</w:t>
-      </w:r>
-      <w:proofErr w:type="spellEnd"/>
-      <w:proofErr w:type="gramEnd"/>
-      <w:r>
-        <w:t xml:space="preserve"> object</w:t>
+        <w:t>To keep track of the field that the user has interacted with, we can again use the formik object.</w:t>
+      </w:r>
+    </w:p>
+    <w:p>
+      <w:pPr>
+        <w:pStyle w:val="ListParagraph"/>
+        <w:numPr>
+          <w:ilvl w:val="0"/>
+          <w:numId w:val="1"/>
+        </w:numPr>
+      </w:pPr>
+      <w:r>
+        <w:t>To start tracking a specific input field’s visited status, we add the ‘onBlur’ property to the input field. The value of this ‘onBlur’ property will be formik.handleBlur.</w:t>
+      </w:r>
+    </w:p>
+    <w:p>
+      <w:pPr>
+        <w:pStyle w:val="ListParagraph"/>
+        <w:numPr>
+          <w:ilvl w:val="0"/>
+          <w:numId w:val="1"/>
+        </w:numPr>
+      </w:pPr>
+      <w:r>
+        <w:t>To access which input fields have been visited, we use the formik.touched object</w:t>
       </w:r>
       <w:r>
         <w:t xml:space="preserve"> which is initially set to {} since none of the fields have been visited yet. </w:t>
@@ -4023,33 +3332,7 @@
         </w:numPr>
       </w:pPr>
       <w:r>
-        <w:t>In the above code, we only added the ‘</w:t>
-      </w:r>
-      <w:proofErr w:type="spellStart"/>
-      <w:r>
-        <w:t>onBlur</w:t>
-      </w:r>
-      <w:proofErr w:type="spellEnd"/>
-      <w:r>
-        <w:t>’ property to the channel input field. The name and email input fields do not have a ‘</w:t>
-      </w:r>
-      <w:proofErr w:type="spellStart"/>
-      <w:r>
-        <w:t>onBlur</w:t>
-      </w:r>
-      <w:proofErr w:type="spellEnd"/>
-      <w:r>
-        <w:t xml:space="preserve">’ property. We also added a console log of </w:t>
-      </w:r>
-      <w:proofErr w:type="spellStart"/>
-      <w:proofErr w:type="gramStart"/>
-      <w:r>
-        <w:t>formik.touched</w:t>
-      </w:r>
-      <w:proofErr w:type="spellEnd"/>
-      <w:proofErr w:type="gramEnd"/>
-      <w:r>
-        <w:t xml:space="preserve"> on line 40.</w:t>
+        <w:t>In the above code, we only added the ‘onBlur’ property to the channel input field. The name and email input fields do not have a ‘onBlur’ property. We also added a console log of formik.touched on line 40.</w:t>
       </w:r>
     </w:p>
     <w:p>
@@ -4125,15 +3408,7 @@
         </w:numPr>
       </w:pPr>
       <w:r>
-        <w:t xml:space="preserve">Console </w:t>
-      </w:r>
-      <w:proofErr w:type="spellStart"/>
-      <w:r>
-        <w:t>Outut</w:t>
-      </w:r>
-      <w:proofErr w:type="spellEnd"/>
-      <w:r>
-        <w:t xml:space="preserve">: </w:t>
+        <w:t xml:space="preserve">Console Outut: </w:t>
       </w:r>
       <w:r>
         <w:rPr>
@@ -4326,15 +3601,7 @@
         <w:t xml:space="preserve"> (we are done interacting with the input field)</w:t>
       </w:r>
       <w:r>
-        <w:t xml:space="preserve">, the form state has changed since one of the </w:t>
-      </w:r>
-      <w:proofErr w:type="gramStart"/>
-      <w:r>
-        <w:t>fields</w:t>
-      </w:r>
-      <w:proofErr w:type="gramEnd"/>
-      <w:r>
-        <w:t xml:space="preserve"> visited status has changed (namely the channel field). This causes the component to rerender twice and execute the validate function once. Recall the validate function is executed before the first rerender which is why we can see the error object logged to the console first.</w:t>
+        <w:t>, the form state has changed since one of the fields visited status has changed (namely the channel field). This causes the component to rerender twice and execute the validate function once. Recall the validate function is executed before the first rerender which is why we can see the error object logged to the console first.</w:t>
       </w:r>
     </w:p>
     <w:p>
@@ -4346,47 +3613,19 @@
         </w:numPr>
       </w:pPr>
       <w:r>
-        <w:t xml:space="preserve">Now, when we rerender the component, the </w:t>
-      </w:r>
-      <w:proofErr w:type="spellStart"/>
-      <w:proofErr w:type="gramStart"/>
-      <w:r>
-        <w:t>formik.touched</w:t>
-      </w:r>
-      <w:proofErr w:type="spellEnd"/>
-      <w:proofErr w:type="gramEnd"/>
-      <w:r>
-        <w:t xml:space="preserve"> object is logged and we see that it is a ‘channel’ property and its value is true. Also notice that the errors for both the email and channel input fields are shown on the webpage.</w:t>
-      </w:r>
-    </w:p>
-    <w:p>
-      <w:pPr>
-        <w:pStyle w:val="ListParagraph"/>
-        <w:numPr>
-          <w:ilvl w:val="0"/>
-          <w:numId w:val="1"/>
-        </w:numPr>
-      </w:pPr>
-      <w:r>
-        <w:t xml:space="preserve">The previous example only applied </w:t>
-      </w:r>
-      <w:proofErr w:type="spellStart"/>
-      <w:r>
-        <w:t>onBlur</w:t>
-      </w:r>
-      <w:proofErr w:type="spellEnd"/>
-      <w:r>
-        <w:t xml:space="preserve"> to the channel input field and simply logged the </w:t>
-      </w:r>
-      <w:proofErr w:type="spellStart"/>
-      <w:proofErr w:type="gramStart"/>
-      <w:r>
-        <w:t>formik.touched</w:t>
-      </w:r>
-      <w:proofErr w:type="spellEnd"/>
-      <w:proofErr w:type="gramEnd"/>
-      <w:r>
-        <w:t xml:space="preserve"> object.</w:t>
+        <w:t>Now, when we rerender the component, the formik.touched object is logged and we see that it is a ‘channel’ property and its value is true. Also notice that the errors for both the email and channel input fields are shown on the webpage.</w:t>
+      </w:r>
+    </w:p>
+    <w:p>
+      <w:pPr>
+        <w:pStyle w:val="ListParagraph"/>
+        <w:numPr>
+          <w:ilvl w:val="0"/>
+          <w:numId w:val="1"/>
+        </w:numPr>
+      </w:pPr>
+      <w:r>
+        <w:t>The previous example only applied onBlur to the channel input field and simply logged the formik.touched object.</w:t>
       </w:r>
     </w:p>
     <w:p>
@@ -4460,60 +3699,7 @@
         </w:numPr>
       </w:pPr>
       <w:r>
-        <w:t>Notice we added the ‘</w:t>
-      </w:r>
-      <w:proofErr w:type="spellStart"/>
-      <w:r>
-        <w:t>onBlur</w:t>
-      </w:r>
-      <w:proofErr w:type="spellEnd"/>
-      <w:r>
-        <w:t>’ property to all the other input fields. As well, we changed the condition for rendering the input field’s error from {</w:t>
-      </w:r>
-      <w:proofErr w:type="spellStart"/>
-      <w:proofErr w:type="gramStart"/>
-      <w:r>
-        <w:t>formik.errors</w:t>
-      </w:r>
-      <w:proofErr w:type="gramEnd"/>
-      <w:r>
-        <w:t>.email</w:t>
-      </w:r>
-      <w:proofErr w:type="spellEnd"/>
-      <w:r>
-        <w:t xml:space="preserve"> &amp;&amp; &lt;div&gt;{</w:t>
-      </w:r>
-      <w:proofErr w:type="spellStart"/>
-      <w:r>
-        <w:t>formik.errors.email</w:t>
-      </w:r>
-      <w:proofErr w:type="spellEnd"/>
-      <w:r>
-        <w:t>}&lt;/div&gt;} to {</w:t>
-      </w:r>
-      <w:proofErr w:type="spellStart"/>
-      <w:r>
-        <w:t>formik.errors.email</w:t>
-      </w:r>
-      <w:proofErr w:type="spellEnd"/>
-      <w:r>
-        <w:t xml:space="preserve"> &amp;&amp; </w:t>
-      </w:r>
-      <w:proofErr w:type="spellStart"/>
-      <w:r>
-        <w:t>formik.touched.email</w:t>
-      </w:r>
-      <w:proofErr w:type="spellEnd"/>
-      <w:r>
-        <w:t xml:space="preserve"> &amp;&amp; &lt;div&gt;{</w:t>
-      </w:r>
-      <w:proofErr w:type="spellStart"/>
-      <w:r>
-        <w:t>formik.errors.email</w:t>
-      </w:r>
-      <w:proofErr w:type="spellEnd"/>
-      <w:r>
-        <w:t>}&lt;/div&gt;}.</w:t>
+        <w:t>Notice we added the ‘onBlur’ property to all the other input fields. As well, we changed the condition for rendering the input field’s error from {formik.errors.email &amp;&amp; &lt;div&gt;{formik.errors.email}&lt;/div&gt;} to {formik.errors.email &amp;&amp; formik.touched.email &amp;&amp; &lt;div&gt;{formik.errors.email}&lt;/div&gt;}.</w:t>
       </w:r>
     </w:p>
     <w:p>
@@ -4585,26 +3771,10 @@
         </w:numPr>
       </w:pPr>
       <w:r>
-        <w:t xml:space="preserve">To use the Yup library, install it by running in </w:t>
-      </w:r>
-      <w:proofErr w:type="spellStart"/>
-      <w:r>
-        <w:t>cmd</w:t>
-      </w:r>
-      <w:proofErr w:type="spellEnd"/>
-      <w:r>
-        <w:t>: ‘</w:t>
-      </w:r>
-      <w:r>
-        <w:t xml:space="preserve">npm </w:t>
-      </w:r>
-      <w:proofErr w:type="spellStart"/>
-      <w:r>
-        <w:t>i</w:t>
-      </w:r>
-      <w:proofErr w:type="spellEnd"/>
-      <w:r>
-        <w:t xml:space="preserve"> yup</w:t>
+        <w:t>To use the Yup library, install it by running in cmd: ‘</w:t>
+      </w:r>
+      <w:r>
+        <w:t>npm i yup</w:t>
       </w:r>
       <w:r>
         <w:t>’</w:t>
@@ -4692,35 +3862,19 @@
         </w:numPr>
       </w:pPr>
       <w:r>
-        <w:t xml:space="preserve">To use Yup, we first create </w:t>
-      </w:r>
-      <w:proofErr w:type="gramStart"/>
-      <w:r>
-        <w:t xml:space="preserve">the </w:t>
-      </w:r>
-      <w:r>
-        <w:t>a</w:t>
-      </w:r>
-      <w:proofErr w:type="gramEnd"/>
+        <w:t xml:space="preserve">To use Yup, we first create the </w:t>
+      </w:r>
+      <w:r>
+        <w:t xml:space="preserve">a </w:t>
+      </w:r>
+      <w:r>
+        <w:t>validation schema object.</w:t>
+      </w:r>
       <w:r>
         <w:t xml:space="preserve"> </w:t>
       </w:r>
       <w:r>
-        <w:t>validation schema object.</w:t>
-      </w:r>
-      <w:r>
-        <w:t xml:space="preserve"> </w:t>
-      </w:r>
-      <w:r>
-        <w:t xml:space="preserve">To do so, we can use the </w:t>
-      </w:r>
-      <w:proofErr w:type="spellStart"/>
-      <w:r>
-        <w:t>Yup.object</w:t>
-      </w:r>
-      <w:proofErr w:type="spellEnd"/>
-      <w:r>
-        <w:t xml:space="preserve"> method which returns a validation schema object that we can store in a constant. </w:t>
+        <w:t xml:space="preserve">To do so, we can use the Yup.object method which returns a validation schema object that we can store in a constant. </w:t>
       </w:r>
       <w:r>
         <w:t xml:space="preserve">We then pass in an object which contains key-value pairs. The keys are the name of a given input field. The value are the rules/assertions that the given input field must satisfy. </w:t>
@@ -4784,70 +3938,22 @@
         </w:numPr>
       </w:pPr>
       <w:r>
-        <w:t xml:space="preserve">In the ‘email’ property, we assert that the input is a string via </w:t>
-      </w:r>
-      <w:proofErr w:type="gramStart"/>
-      <w:r>
-        <w:t>string(</w:t>
-      </w:r>
-      <w:proofErr w:type="gramEnd"/>
-      <w:r>
-        <w:t xml:space="preserve">). We assert that the input is required via required(‘Required’) which also sets the error message for failing the required assertion to be ‘Required’. We assert that the input is in a valid email format </w:t>
-      </w:r>
-      <w:proofErr w:type="gramStart"/>
-      <w:r>
-        <w:t>via .email</w:t>
-      </w:r>
-      <w:proofErr w:type="gramEnd"/>
-      <w:r>
-        <w:t xml:space="preserve">(‘Invalid email format’) which also sets the error message for failing the required assertion to be ‘Invalid email format’. Note that the order of these assertions does not matter. A similar concept applies for the ‘name’ and ‘channel’ properties. </w:t>
-      </w:r>
-      <w:r>
-        <w:t xml:space="preserve">Some other insertions include </w:t>
-      </w:r>
-      <w:proofErr w:type="gramStart"/>
-      <w:r>
-        <w:t>number(</w:t>
-      </w:r>
-      <w:proofErr w:type="gramEnd"/>
-      <w:r>
-        <w:t xml:space="preserve">), positive(), integer(), </w:t>
-      </w:r>
-      <w:proofErr w:type="spellStart"/>
-      <w:r>
-        <w:t>url</w:t>
-      </w:r>
-      <w:proofErr w:type="spellEnd"/>
-      <w:r>
-        <w:t>(), date(), default().</w:t>
-      </w:r>
-    </w:p>
-    <w:p>
-      <w:pPr>
-        <w:pStyle w:val="ListParagraph"/>
-        <w:numPr>
-          <w:ilvl w:val="0"/>
-          <w:numId w:val="1"/>
-        </w:numPr>
-      </w:pPr>
-      <w:r>
-        <w:t xml:space="preserve">Secondly, we pass this </w:t>
-      </w:r>
-      <w:proofErr w:type="spellStart"/>
-      <w:r>
-        <w:t>validationSchema</w:t>
-      </w:r>
-      <w:proofErr w:type="spellEnd"/>
-      <w:r>
-        <w:t xml:space="preserve"> object into our </w:t>
-      </w:r>
-      <w:proofErr w:type="spellStart"/>
-      <w:r>
-        <w:t>useFormik</w:t>
-      </w:r>
-      <w:proofErr w:type="spellEnd"/>
-      <w:r>
-        <w:t xml:space="preserve"> hook as shown below</w:t>
+        <w:t xml:space="preserve">In the ‘email’ property, we assert that the input is a string via string(). We assert that the input is required via required(‘Required’) which also sets the error message for failing the required assertion to be ‘Required’. We assert that the input is in a valid email format via .email(‘Invalid email format’) which also sets the error message for failing the required assertion to be ‘Invalid email format’. Note that the order of these assertions does not matter. A similar concept applies for the ‘name’ and ‘channel’ properties. </w:t>
+      </w:r>
+      <w:r>
+        <w:t>Some other insertions include number(), positive(), integer(), url(), date(), default().</w:t>
+      </w:r>
+    </w:p>
+    <w:p>
+      <w:pPr>
+        <w:pStyle w:val="ListParagraph"/>
+        <w:numPr>
+          <w:ilvl w:val="0"/>
+          <w:numId w:val="1"/>
+        </w:numPr>
+      </w:pPr>
+      <w:r>
+        <w:t>Secondly, we pass this validationSchema object into our useFormik hook as shown below</w:t>
       </w:r>
       <w:r>
         <w:t xml:space="preserve"> (we no longer need to use the validate function so we can comment it out)</w:t>
@@ -4914,23 +4020,7 @@
         </w:numPr>
       </w:pPr>
       <w:r>
-        <w:t xml:space="preserve">Notice how the above </w:t>
-      </w:r>
-      <w:proofErr w:type="spellStart"/>
-      <w:r>
-        <w:t>validationSchema</w:t>
-      </w:r>
-      <w:proofErr w:type="spellEnd"/>
-      <w:r>
-        <w:t xml:space="preserve"> object is syntactic sugar to replace the validate </w:t>
-      </w:r>
-      <w:proofErr w:type="gramStart"/>
-      <w:r>
-        <w:t>function(</w:t>
-      </w:r>
-      <w:proofErr w:type="gramEnd"/>
-      <w:r>
-        <w:t>shown below)</w:t>
+        <w:t>Notice how the above validationSchema object is syntactic sugar to replace the validate function(shown below)</w:t>
       </w:r>
       <w:r>
         <w:t xml:space="preserve">. </w:t>
@@ -4986,15 +4076,7 @@
       </w:pPr>
       <w:r>
         <w:lastRenderedPageBreak/>
-        <w:t xml:space="preserve">Since we longer need the validate function and no longer need the validate property in the object passed to the </w:t>
-      </w:r>
-      <w:proofErr w:type="spellStart"/>
-      <w:r>
-        <w:t>useFormik</w:t>
-      </w:r>
-      <w:proofErr w:type="spellEnd"/>
-      <w:r>
-        <w:t xml:space="preserve"> hook, we can remove the validate function and the validate property. </w:t>
+        <w:t xml:space="preserve">Since we longer need the validate function and no longer need the validate property in the object passed to the useFormik hook, we can remove the validate function and the validate property. </w:t>
       </w:r>
     </w:p>
     <w:p/>
@@ -5038,7 +4120,6 @@
           <w:u w:val="single"/>
         </w:rPr>
       </w:pPr>
-      <w:proofErr w:type="gramStart"/>
       <w:r>
         <w:rPr>
           <w:u w:val="single"/>
@@ -5051,7 +4132,6 @@
         </w:rPr>
         <w:t>ormik.getFieldProps</w:t>
       </w:r>
-      <w:proofErr w:type="gramEnd"/>
     </w:p>
     <w:p>
       <w:pPr>
@@ -5062,23 +4142,7 @@
         </w:numPr>
       </w:pPr>
       <w:r>
-        <w:t xml:space="preserve">When we look at the three form input fields, we see that the </w:t>
-      </w:r>
-      <w:proofErr w:type="spellStart"/>
-      <w:r>
-        <w:t>onBlur</w:t>
-      </w:r>
-      <w:proofErr w:type="spellEnd"/>
-      <w:r>
-        <w:t xml:space="preserve">, </w:t>
-      </w:r>
-      <w:proofErr w:type="spellStart"/>
-      <w:r>
-        <w:t>onChange</w:t>
-      </w:r>
-      <w:proofErr w:type="spellEnd"/>
-      <w:r>
-        <w:t>, and value props are similar across all three form input fields.</w:t>
+        <w:t>When we look at the three form input fields, we see that the onBlur, onChange, and value props are similar across all three form input fields.</w:t>
       </w:r>
       <w:r>
         <w:t xml:space="preserve"> Thus, these props are boilerplate code. </w:t>
@@ -5104,14 +4168,12 @@
       <w:r>
         <w:t xml:space="preserve">method called </w:t>
       </w:r>
-      <w:proofErr w:type="gramStart"/>
       <w:r>
         <w:t>formik.</w:t>
       </w:r>
       <w:r>
         <w:t>getFieldProps</w:t>
       </w:r>
-      <w:proofErr w:type="gramEnd"/>
       <w:r>
         <w:t xml:space="preserve">() inside curly brackets while using the spread operator. This method takes in one parameter which is the name of </w:t>
       </w:r>
@@ -5122,23 +4184,7 @@
         <w:t xml:space="preserve">form input field. This method </w:t>
       </w:r>
       <w:r>
-        <w:t xml:space="preserve">will add the </w:t>
-      </w:r>
-      <w:proofErr w:type="spellStart"/>
-      <w:r>
-        <w:t>onBlur</w:t>
-      </w:r>
-      <w:proofErr w:type="spellEnd"/>
-      <w:r>
-        <w:t xml:space="preserve">, </w:t>
-      </w:r>
-      <w:proofErr w:type="spellStart"/>
-      <w:r>
-        <w:t>onChange</w:t>
-      </w:r>
-      <w:proofErr w:type="spellEnd"/>
-      <w:r>
-        <w:t>, and value props to the specified input field. These props are added behind the scenes.</w:t>
+        <w:t>will add the onBlur, onChange, and value props to the specified input field. These props are added behind the scenes.</w:t>
       </w:r>
     </w:p>
     <w:p>
@@ -5150,15 +4196,7 @@
         </w:numPr>
       </w:pPr>
       <w:r>
-        <w:t xml:space="preserve">Before using </w:t>
-      </w:r>
-      <w:proofErr w:type="gramStart"/>
-      <w:r>
-        <w:t>formik.getFieldProps</w:t>
-      </w:r>
-      <w:proofErr w:type="gramEnd"/>
-      <w:r>
-        <w:t xml:space="preserve">(): </w:t>
+        <w:t xml:space="preserve">Before using formik.getFieldProps(): </w:t>
       </w:r>
       <w:r>
         <w:rPr>
@@ -5210,15 +4248,7 @@
         </w:numPr>
       </w:pPr>
       <w:r>
-        <w:t xml:space="preserve">After using </w:t>
-      </w:r>
-      <w:proofErr w:type="gramStart"/>
-      <w:r>
-        <w:t>formik.getFieldProps</w:t>
-      </w:r>
-      <w:proofErr w:type="gramEnd"/>
-      <w:r>
-        <w:t xml:space="preserve">(): </w:t>
+        <w:t xml:space="preserve">After using formik.getFieldProps(): </w:t>
       </w:r>
       <w:r>
         <w:rPr>
@@ -5270,35 +4300,19 @@
         </w:numPr>
       </w:pPr>
       <w:r>
-        <w:t xml:space="preserve">We can now apply the </w:t>
-      </w:r>
-      <w:proofErr w:type="gramStart"/>
-      <w:r>
-        <w:t>formik.getFieldProps</w:t>
-      </w:r>
-      <w:proofErr w:type="gramEnd"/>
-      <w:r>
-        <w:t xml:space="preserve"> to the email and channel input fields as well.</w:t>
-      </w:r>
-    </w:p>
-    <w:p>
-      <w:pPr>
-        <w:pStyle w:val="ListParagraph"/>
-        <w:numPr>
-          <w:ilvl w:val="0"/>
-          <w:numId w:val="1"/>
-        </w:numPr>
-      </w:pPr>
-      <w:r>
-        <w:t xml:space="preserve">While the </w:t>
-      </w:r>
-      <w:proofErr w:type="gramStart"/>
-      <w:r>
-        <w:t>formik.getFieldProps</w:t>
-      </w:r>
-      <w:proofErr w:type="gramEnd"/>
-      <w:r>
-        <w:t xml:space="preserve"> does reduce boilerplate code, we still have to manually pass in the name of the input field into the function as a parameter.</w:t>
+        <w:t>We can now apply the formik.getFieldProps to the email and channel input fields as well.</w:t>
+      </w:r>
+    </w:p>
+    <w:p>
+      <w:pPr>
+        <w:pStyle w:val="ListParagraph"/>
+        <w:numPr>
+          <w:ilvl w:val="0"/>
+          <w:numId w:val="1"/>
+        </w:numPr>
+      </w:pPr>
+      <w:r>
+        <w:t>While the formik.getFieldProps does reduce boilerplate code, we still have to manually pass in the name of the input field into the function as a parameter.</w:t>
       </w:r>
     </w:p>
     <w:p>
@@ -5372,11 +4386,9 @@
           <w:numId w:val="1"/>
         </w:numPr>
       </w:pPr>
-      <w:proofErr w:type="spellStart"/>
       <w:r>
         <w:t>ErrorMessage</w:t>
       </w:r>
-      <w:proofErr w:type="spellEnd"/>
     </w:p>
     <w:p>
       <w:pPr>
@@ -5411,15 +4423,7 @@
         </w:numPr>
       </w:pPr>
       <w:r>
-        <w:t xml:space="preserve">The Formik component is a replacement to the </w:t>
-      </w:r>
-      <w:proofErr w:type="spellStart"/>
-      <w:r>
-        <w:t>useFormik</w:t>
-      </w:r>
-      <w:proofErr w:type="spellEnd"/>
-      <w:r>
-        <w:t xml:space="preserve"> hook</w:t>
+        <w:t>The Formik component is a replacement to the useFormik hook</w:t>
       </w:r>
       <w:r>
         <w:t>.</w:t>
@@ -5439,24 +4443,11 @@
       <w:r>
         <w:t xml:space="preserve">and </w:t>
       </w:r>
-      <w:proofErr w:type="spellStart"/>
-      <w:r>
-        <w:t>ErrorMessage</w:t>
-      </w:r>
-      <w:proofErr w:type="spellEnd"/>
-      <w:r>
-        <w:t xml:space="preserve"> components that we will later use. </w:t>
-      </w:r>
-      <w:r>
-        <w:t xml:space="preserve">We will then use the Form, Field, and </w:t>
-      </w:r>
-      <w:proofErr w:type="spellStart"/>
-      <w:r>
-        <w:t>ErrorMessage</w:t>
-      </w:r>
-      <w:proofErr w:type="spellEnd"/>
-      <w:r>
-        <w:t xml:space="preserve"> components to reduce boilerplate code.</w:t>
+      <w:r>
+        <w:t xml:space="preserve">ErrorMessage components that we will later use. </w:t>
+      </w:r>
+      <w:r>
+        <w:t>We will then use the Form, Field, and ErrorMessage components to reduce boilerplate code.</w:t>
       </w:r>
     </w:p>
     <w:p>
@@ -5468,39 +4459,7 @@
         </w:numPr>
       </w:pPr>
       <w:r>
-        <w:t xml:space="preserve">Using the </w:t>
-      </w:r>
-      <w:proofErr w:type="spellStart"/>
-      <w:r>
-        <w:t>useFormik</w:t>
-      </w:r>
-      <w:proofErr w:type="spellEnd"/>
-      <w:r>
-        <w:t xml:space="preserve"> hook, we passed in an object with properties such as ‘</w:t>
-      </w:r>
-      <w:proofErr w:type="spellStart"/>
-      <w:r>
-        <w:t>initialValues</w:t>
-      </w:r>
-      <w:proofErr w:type="spellEnd"/>
-      <w:r>
-        <w:t>’, ‘</w:t>
-      </w:r>
-      <w:proofErr w:type="spellStart"/>
-      <w:r>
-        <w:t>onSubmit</w:t>
-      </w:r>
-      <w:proofErr w:type="spellEnd"/>
-      <w:r>
-        <w:t>’, and ‘</w:t>
-      </w:r>
-      <w:proofErr w:type="spellStart"/>
-      <w:r>
-        <w:t>validationSchema</w:t>
-      </w:r>
-      <w:proofErr w:type="spellEnd"/>
-      <w:r>
-        <w:t>’. Using the Formik component, we will pass in those properties as props.</w:t>
+        <w:t>Using the useFormik hook, we passed in an object with properties such as ‘initialValues’, ‘onSubmit’, and ‘validationSchema’. Using the Formik component, we will pass in those properties as props.</w:t>
       </w:r>
     </w:p>
     <w:p>
@@ -5512,15 +4471,7 @@
         </w:numPr>
       </w:pPr>
       <w:r>
-        <w:t xml:space="preserve">Since we are no longer using the </w:t>
-      </w:r>
-      <w:proofErr w:type="spellStart"/>
-      <w:r>
-        <w:t>useFormik</w:t>
-      </w:r>
-      <w:proofErr w:type="spellEnd"/>
-      <w:r>
-        <w:t xml:space="preserve"> hook, we can remove the following:</w:t>
+        <w:t>Since we are no longer using the useFormik hook, we can remove the following:</w:t>
       </w:r>
     </w:p>
     <w:p>
@@ -5582,15 +4533,7 @@
         </w:numPr>
       </w:pPr>
       <w:r>
-        <w:t>To use the Formik component, import Formik from ‘</w:t>
-      </w:r>
-      <w:proofErr w:type="spellStart"/>
-      <w:r>
-        <w:t>formik</w:t>
-      </w:r>
-      <w:proofErr w:type="spellEnd"/>
-      <w:r>
-        <w:t>’</w:t>
+        <w:t>To use the Formik component, import Formik from ‘formik’</w:t>
       </w:r>
     </w:p>
     <w:p>
@@ -5775,15 +4718,7 @@
         </w:numPr>
       </w:pPr>
       <w:r>
-        <w:t>To use the Form component, import Form from ‘</w:t>
-      </w:r>
-      <w:proofErr w:type="spellStart"/>
-      <w:r>
-        <w:t>formik</w:t>
-      </w:r>
-      <w:proofErr w:type="spellEnd"/>
-      <w:r>
-        <w:t>’</w:t>
+        <w:t>To use the Form component, import Form from ‘formik’</w:t>
       </w:r>
     </w:p>
     <w:p>
@@ -5856,31 +4791,7 @@
         </w:numPr>
       </w:pPr>
       <w:r>
-        <w:t>Then remove the ‘</w:t>
-      </w:r>
-      <w:proofErr w:type="spellStart"/>
-      <w:r>
-        <w:t>onSubmit</w:t>
-      </w:r>
-      <w:proofErr w:type="spellEnd"/>
-      <w:r>
-        <w:t xml:space="preserve">’ prop. We can remove this prop since the Form component is a wrapper around the HTML form element that automatically hooks into </w:t>
-      </w:r>
-      <w:proofErr w:type="spellStart"/>
-      <w:r>
-        <w:t>Formik’s</w:t>
-      </w:r>
-      <w:proofErr w:type="spellEnd"/>
-      <w:r>
-        <w:t xml:space="preserve"> </w:t>
-      </w:r>
-      <w:proofErr w:type="spellStart"/>
-      <w:r>
-        <w:t>handleSubmit</w:t>
-      </w:r>
-      <w:proofErr w:type="spellEnd"/>
-      <w:r>
-        <w:t xml:space="preserve"> method. </w:t>
+        <w:t xml:space="preserve">Then remove the ‘onSubmit’ prop. We can remove this prop since the Form component is a wrapper around the HTML form element that automatically hooks into Formik’s handleSubmit method. </w:t>
       </w:r>
     </w:p>
     <w:p>
@@ -5942,15 +4853,7 @@
         </w:numPr>
       </w:pPr>
       <w:r>
-        <w:t>Notice the use of the Form component in line 26 to replace the HTML form element ang the removal of the ‘</w:t>
-      </w:r>
-      <w:proofErr w:type="spellStart"/>
-      <w:r>
-        <w:t>onSubmit</w:t>
-      </w:r>
-      <w:proofErr w:type="spellEnd"/>
-      <w:r>
-        <w:t xml:space="preserve">’ prop </w:t>
+        <w:t xml:space="preserve">Notice the use of the Form component in line 26 to replace the HTML form element ang the removal of the ‘onSubmit’ prop </w:t>
       </w:r>
     </w:p>
     <w:p>
@@ -6003,13 +4906,8 @@
       <w:r>
         <w:t xml:space="preserve">manually pass in the name of the input field into the </w:t>
       </w:r>
-      <w:proofErr w:type="spellStart"/>
-      <w:r>
-        <w:t>getFieldProps</w:t>
-      </w:r>
-      <w:proofErr w:type="spellEnd"/>
-      <w:r>
-        <w:t xml:space="preserve"> function</w:t>
+      <w:r>
+        <w:t>getFieldProps function</w:t>
       </w:r>
       <w:r>
         <w:t xml:space="preserve"> as a parameter.</w:t>
@@ -6039,23 +4937,7 @@
         </w:numPr>
       </w:pPr>
       <w:r>
-        <w:t xml:space="preserve">To use the Field component, we </w:t>
-      </w:r>
-      <w:proofErr w:type="gramStart"/>
-      <w:r>
-        <w:t>have to</w:t>
-      </w:r>
-      <w:proofErr w:type="gramEnd"/>
-      <w:r>
-        <w:t xml:space="preserve"> import Field from ‘</w:t>
-      </w:r>
-      <w:proofErr w:type="spellStart"/>
-      <w:r>
-        <w:t>formik</w:t>
-      </w:r>
-      <w:proofErr w:type="spellEnd"/>
-      <w:r>
-        <w:t>’</w:t>
+        <w:t>To use the Field component, we have to import Field from ‘formik’</w:t>
       </w:r>
     </w:p>
     <w:p>
@@ -6129,23 +5011,7 @@
       </w:pPr>
       <w:r>
         <w:lastRenderedPageBreak/>
-        <w:t xml:space="preserve">Then, remove the </w:t>
-      </w:r>
-      <w:proofErr w:type="gramStart"/>
-      <w:r>
-        <w:t>formik.getFieldProps</w:t>
-      </w:r>
-      <w:proofErr w:type="gramEnd"/>
-      <w:r>
-        <w:t xml:space="preserve"> method from each of the fields. We can remove this </w:t>
-      </w:r>
-      <w:proofErr w:type="spellStart"/>
-      <w:r>
-        <w:t>getFieldProps</w:t>
-      </w:r>
-      <w:proofErr w:type="spellEnd"/>
-      <w:r>
-        <w:t xml:space="preserve"> method since the Field component does three things</w:t>
+        <w:t>Then, remove the formik.getFieldProps method from each of the fields. We can remove this getFieldProps method since the Field component does three things</w:t>
       </w:r>
       <w:r>
         <w:t xml:space="preserve"> b</w:t>
@@ -6160,23 +5026,7 @@
         <w:t>the Field component hooks up to the Form component</w:t>
       </w:r>
       <w:r>
-        <w:t xml:space="preserve">, allowing the Field to access </w:t>
-      </w:r>
-      <w:proofErr w:type="spellStart"/>
-      <w:r>
-        <w:t>handleBlur</w:t>
-      </w:r>
-      <w:proofErr w:type="spellEnd"/>
-      <w:r>
-        <w:t xml:space="preserve">, </w:t>
-      </w:r>
-      <w:proofErr w:type="spellStart"/>
-      <w:r>
-        <w:t>handleChange</w:t>
-      </w:r>
-      <w:proofErr w:type="spellEnd"/>
-      <w:r>
-        <w:t>, and values</w:t>
+        <w:t>, allowing the Field to access handleBlur, handleChange, and values</w:t>
       </w:r>
       <w:r>
         <w:t xml:space="preserve">. </w:t>
@@ -6269,19 +5119,11 @@
           <w:u w:val="single"/>
         </w:rPr>
       </w:pPr>
-      <w:proofErr w:type="spellStart"/>
       <w:r>
         <w:rPr>
           <w:u w:val="single"/>
         </w:rPr>
-        <w:t>ErrorMessage</w:t>
-      </w:r>
-      <w:proofErr w:type="spellEnd"/>
-      <w:r>
-        <w:rPr>
-          <w:u w:val="single"/>
-        </w:rPr>
-        <w:t xml:space="preserve"> Component</w:t>
+        <w:t>ErrorMessage Component</w:t>
       </w:r>
     </w:p>
     <w:p>
@@ -6293,15 +5135,7 @@
         </w:numPr>
       </w:pPr>
       <w:r>
-        <w:t xml:space="preserve">Currently, when we want to display an error message for any field, we </w:t>
-      </w:r>
-      <w:proofErr w:type="gramStart"/>
-      <w:r>
-        <w:t>have to</w:t>
-      </w:r>
-      <w:proofErr w:type="gramEnd"/>
-      <w:r>
-        <w:t xml:space="preserve"> check if the error exists and if the input field has been touched. </w:t>
+        <w:t xml:space="preserve">Currently, when we want to display an error message for any field, we have to check if the error exists and if the input field has been touched. </w:t>
       </w:r>
       <w:r>
         <w:t xml:space="preserve">In code, we do this: </w:t>
@@ -6371,15 +5205,7 @@
         </w:numPr>
       </w:pPr>
       <w:r>
-        <w:t xml:space="preserve">Formik provides the </w:t>
-      </w:r>
-      <w:proofErr w:type="spellStart"/>
-      <w:r>
-        <w:t>ErrorMessage</w:t>
-      </w:r>
-      <w:proofErr w:type="spellEnd"/>
-      <w:r>
-        <w:t xml:space="preserve"> component that resolves this issue.</w:t>
+        <w:t>Formik provides the ErrorMessage component that resolves this issue.</w:t>
       </w:r>
     </w:p>
     <w:p>
@@ -6391,31 +5217,7 @@
         </w:numPr>
       </w:pPr>
       <w:r>
-        <w:t xml:space="preserve">To use the </w:t>
-      </w:r>
-      <w:proofErr w:type="spellStart"/>
-      <w:r>
-        <w:t>ErrorMessage</w:t>
-      </w:r>
-      <w:proofErr w:type="spellEnd"/>
-      <w:r>
-        <w:t xml:space="preserve"> component, import </w:t>
-      </w:r>
-      <w:proofErr w:type="spellStart"/>
-      <w:r>
-        <w:t>ErrorMessage</w:t>
-      </w:r>
-      <w:proofErr w:type="spellEnd"/>
-      <w:r>
-        <w:t xml:space="preserve"> from ‘</w:t>
-      </w:r>
-      <w:proofErr w:type="spellStart"/>
-      <w:r>
-        <w:t>formik</w:t>
-      </w:r>
-      <w:proofErr w:type="spellEnd"/>
-      <w:r>
-        <w:t>’</w:t>
+        <w:t>To use the ErrorMessage component, import ErrorMessage from ‘formik’</w:t>
       </w:r>
     </w:p>
     <w:p>
@@ -6474,15 +5276,7 @@
         </w:drawing>
       </w:r>
       <w:r>
-        <w:t xml:space="preserve">), with the following </w:t>
-      </w:r>
-      <w:proofErr w:type="spellStart"/>
-      <w:r>
-        <w:t>ErrorMessage</w:t>
-      </w:r>
-      <w:proofErr w:type="spellEnd"/>
-      <w:r>
-        <w:t xml:space="preserve"> component.</w:t>
+        <w:t>), with the following ErrorMessage component.</w:t>
       </w:r>
     </w:p>
     <w:p>
@@ -6494,23 +5288,7 @@
         </w:numPr>
       </w:pPr>
       <w:r>
-        <w:t xml:space="preserve">We then </w:t>
-      </w:r>
-      <w:proofErr w:type="gramStart"/>
-      <w:r>
-        <w:t>have to</w:t>
-      </w:r>
-      <w:proofErr w:type="gramEnd"/>
-      <w:r>
-        <w:t xml:space="preserve"> include a ‘name’ property in the </w:t>
-      </w:r>
-      <w:proofErr w:type="spellStart"/>
-      <w:r>
-        <w:t>ErrorMessage</w:t>
-      </w:r>
-      <w:proofErr w:type="spellEnd"/>
-      <w:r>
-        <w:t xml:space="preserve"> component. This ‘name’ property’s value is the name attribute of the input field that the message corresponds to.</w:t>
+        <w:t>We then have to include a ‘name’ property in the ErrorMessage component. This ‘name’ property’s value is the name attribute of the input field that the message corresponds to.</w:t>
       </w:r>
     </w:p>
     <w:p>
@@ -6571,23 +5349,7 @@
         </w:numPr>
       </w:pPr>
       <w:r>
-        <w:t xml:space="preserve">This replacement is possible because behind the scenes, the </w:t>
-      </w:r>
-      <w:proofErr w:type="spellStart"/>
-      <w:r>
-        <w:t>ErrorMessage</w:t>
-      </w:r>
-      <w:proofErr w:type="spellEnd"/>
-      <w:r>
-        <w:t xml:space="preserve"> component takes care of rendering the error message for the </w:t>
-      </w:r>
-      <w:proofErr w:type="gramStart"/>
-      <w:r>
-        <w:t>particular input</w:t>
-      </w:r>
-      <w:proofErr w:type="gramEnd"/>
-      <w:r>
-        <w:t xml:space="preserve"> field (indicated by the ‘name’ prop passed to it) only if the field has been visited and an error exists.</w:t>
+        <w:t>This replacement is possible because behind the scenes, the ErrorMessage component takes care of rendering the error message for the particular input field (indicated by the ‘name’ prop passed to it) only if the field has been visited and an error exists.</w:t>
       </w:r>
     </w:p>
     <w:p>
@@ -6648,15 +5410,7 @@
         </w:numPr>
       </w:pPr>
       <w:r>
-        <w:t xml:space="preserve">Our code should now look like the above. Notice the use of the </w:t>
-      </w:r>
-      <w:proofErr w:type="spellStart"/>
-      <w:r>
-        <w:t>ErrorMessage</w:t>
-      </w:r>
-      <w:proofErr w:type="spellEnd"/>
-      <w:r>
-        <w:t xml:space="preserve"> component on lines 28, 32, and 36.</w:t>
+        <w:t>Our code should now look like the above. Notice the use of the ErrorMessage component on lines 28, 32, and 36.</w:t>
       </w:r>
     </w:p>
     <w:p>
@@ -6707,39 +5461,7 @@
         <w:t xml:space="preserve">. </w:t>
       </w:r>
       <w:r>
-        <w:t xml:space="preserve">As well, behind the scenes, the Field component hooks up the input element to </w:t>
-      </w:r>
-      <w:proofErr w:type="spellStart"/>
-      <w:r>
-        <w:t>to</w:t>
-      </w:r>
-      <w:proofErr w:type="spellEnd"/>
-      <w:r>
-        <w:t xml:space="preserve"> </w:t>
-      </w:r>
-      <w:proofErr w:type="spellStart"/>
-      <w:r>
-        <w:t>Formik’s</w:t>
-      </w:r>
-      <w:proofErr w:type="spellEnd"/>
-      <w:r>
-        <w:t xml:space="preserve"> </w:t>
-      </w:r>
-      <w:proofErr w:type="spellStart"/>
-      <w:r>
-        <w:t>handleChange</w:t>
-      </w:r>
-      <w:proofErr w:type="spellEnd"/>
-      <w:r>
-        <w:t xml:space="preserve">, </w:t>
-      </w:r>
-      <w:proofErr w:type="spellStart"/>
-      <w:r>
-        <w:t>handleBlur</w:t>
-      </w:r>
-      <w:proofErr w:type="spellEnd"/>
-      <w:r>
-        <w:t xml:space="preserve"> and values.</w:t>
+        <w:t>As well, behind the scenes, the Field component hooks up the input element to to Formik’s handleChange, handleBlur and values.</w:t>
       </w:r>
     </w:p>
     <w:p>
@@ -6789,13 +5511,8 @@
       <w:r>
         <w:t>we can add a ‘</w:t>
       </w:r>
-      <w:proofErr w:type="spellStart"/>
-      <w:r>
-        <w:t>readOnly</w:t>
-      </w:r>
-      <w:proofErr w:type="spellEnd"/>
-      <w:r>
-        <w:t>’</w:t>
+      <w:r>
+        <w:t>readOnly’</w:t>
       </w:r>
     </w:p>
     <w:p>
@@ -6856,15 +5573,7 @@
         </w:numPr>
       </w:pPr>
       <w:r>
-        <w:t xml:space="preserve">When we look for that Field component when we inspect the page (not </w:t>
-      </w:r>
-      <w:proofErr w:type="spellStart"/>
-      <w:r>
-        <w:t>Ctrl+U</w:t>
-      </w:r>
-      <w:proofErr w:type="spellEnd"/>
-      <w:r>
-        <w:t>), we see the following:</w:t>
+        <w:t>When we look for that Field component when we inspect the page (not Ctrl+U), we see the following:</w:t>
       </w:r>
     </w:p>
     <w:p>
@@ -6928,13 +5637,8 @@
       <w:r>
         <w:t xml:space="preserve">Notice the input field has a </w:t>
       </w:r>
-      <w:proofErr w:type="spellStart"/>
-      <w:r>
-        <w:t>readonly</w:t>
-      </w:r>
-      <w:proofErr w:type="spellEnd"/>
-      <w:r>
-        <w:t xml:space="preserve"> attribute</w:t>
+      <w:r>
+        <w:t>readonly attribute</w:t>
       </w:r>
       <w:r>
         <w:t>.</w:t>
@@ -6961,15 +5665,7 @@
         </w:numPr>
       </w:pPr>
       <w:r>
-        <w:t>For example, we add the placeholder value of ‘</w:t>
-      </w:r>
-      <w:proofErr w:type="spellStart"/>
-      <w:r>
-        <w:t>Yo</w:t>
-      </w:r>
-      <w:proofErr w:type="spellEnd"/>
-      <w:r>
-        <w:t>’ below:</w:t>
+        <w:t>For example, we add the placeholder value of ‘Yo’ below:</w:t>
       </w:r>
     </w:p>
     <w:p>
@@ -7134,31 +5830,7 @@
         </w:numPr>
       </w:pPr>
       <w:r>
-        <w:t xml:space="preserve">Suppose we add a placeholder value to an input field, but that input field already has an </w:t>
-      </w:r>
-      <w:proofErr w:type="spellStart"/>
-      <w:r>
-        <w:t>initialValue</w:t>
-      </w:r>
-      <w:proofErr w:type="spellEnd"/>
-      <w:r>
-        <w:t xml:space="preserve"> (as specified by the Formik components’ ‘</w:t>
-      </w:r>
-      <w:proofErr w:type="spellStart"/>
-      <w:r>
-        <w:t>initialValues</w:t>
-      </w:r>
-      <w:proofErr w:type="spellEnd"/>
-      <w:r>
-        <w:t>’ prop). The placeholder value we added will not get displayed, but rather the ‘</w:t>
-      </w:r>
-      <w:proofErr w:type="spellStart"/>
-      <w:r>
-        <w:t>initialValues</w:t>
-      </w:r>
-      <w:proofErr w:type="spellEnd"/>
-      <w:r>
-        <w:t xml:space="preserve">’ prop’s value will get displayed. </w:t>
+        <w:t xml:space="preserve">Suppose we add a placeholder value to an input field, but that input field already has an initialValue (as specified by the Formik components’ ‘initialValues’ prop). The placeholder value we added will not get displayed, but rather the ‘initialValues’ prop’s value will get displayed. </w:t>
       </w:r>
     </w:p>
     <w:p>
@@ -7182,15 +5854,7 @@
         </w:numPr>
       </w:pPr>
       <w:r>
-        <w:t>To determine what kind of element the Field prop should render, we pass the ‘as’ prop to the Field component. The value associated with this ‘as’ prop can either be ‘input’, ‘</w:t>
-      </w:r>
-      <w:proofErr w:type="spellStart"/>
-      <w:r>
-        <w:t>textarea</w:t>
-      </w:r>
-      <w:proofErr w:type="spellEnd"/>
-      <w:r>
-        <w:t>’, ‘select’, or a custom react component.</w:t>
+        <w:t>To determine what kind of element the Field prop should render, we pass the ‘as’ prop to the Field component. The value associated with this ‘as’ prop can either be ‘input’, ‘textarea’, ‘select’, or a custom react component.</w:t>
       </w:r>
     </w:p>
     <w:p>
@@ -7214,15 +5878,7 @@
         </w:numPr>
       </w:pPr>
       <w:r>
-        <w:t>To do so, we pass the ‘as’ prop to the Field component. The value associated with his ‘as’ prop will be ‘</w:t>
-      </w:r>
-      <w:proofErr w:type="spellStart"/>
-      <w:r>
-        <w:t>textarea</w:t>
-      </w:r>
-      <w:proofErr w:type="spellEnd"/>
-      <w:r>
-        <w:t>’.</w:t>
+        <w:t>To do so, we pass the ‘as’ prop to the Field component. The value associated with his ‘as’ prop will be ‘textarea’.</w:t>
       </w:r>
     </w:p>
     <w:p>
@@ -7394,43 +6050,19 @@
         </w:numPr>
       </w:pPr>
       <w:r>
-        <w:t xml:space="preserve">Alternative to the ‘as’ prop, we could use the ‘component’ prop. The internal implementation of the two slightly differ. As well, the ‘component’ prop was </w:t>
-      </w:r>
-      <w:proofErr w:type="spellStart"/>
-      <w:r>
-        <w:t>depricted</w:t>
-      </w:r>
-      <w:proofErr w:type="spellEnd"/>
-      <w:r>
-        <w:t xml:space="preserve">, then </w:t>
-      </w:r>
-      <w:proofErr w:type="spellStart"/>
-      <w:r>
-        <w:t>undepricated</w:t>
-      </w:r>
-      <w:proofErr w:type="spellEnd"/>
-      <w:r>
-        <w:t xml:space="preserve"> (so we should just stick to the ‘as’ prop).</w:t>
-      </w:r>
-    </w:p>
-    <w:p>
-      <w:pPr>
-        <w:pStyle w:val="ListParagraph"/>
-        <w:numPr>
-          <w:ilvl w:val="0"/>
-          <w:numId w:val="1"/>
-        </w:numPr>
-      </w:pPr>
-      <w:r>
-        <w:t xml:space="preserve">The field component can also use the </w:t>
-      </w:r>
-      <w:proofErr w:type="spellStart"/>
-      <w:r>
-        <w:t>renderProps</w:t>
-      </w:r>
-      <w:proofErr w:type="spellEnd"/>
-      <w:r>
-        <w:t xml:space="preserve"> pattern</w:t>
+        <w:t>Alternative to the ‘as’ prop, we could use the ‘component’ prop. The internal implementation of the two slightly differ. As well, the ‘component’ prop was depricted, then undepricated (so we should just stick to the ‘as’ prop).</w:t>
+      </w:r>
+    </w:p>
+    <w:p>
+      <w:pPr>
+        <w:pStyle w:val="ListParagraph"/>
+        <w:numPr>
+          <w:ilvl w:val="0"/>
+          <w:numId w:val="1"/>
+        </w:numPr>
+      </w:pPr>
+      <w:r>
+        <w:t>The field component can also use the renderProps pattern</w:t>
       </w:r>
     </w:p>
     <w:p>
@@ -7442,15 +6074,7 @@
         </w:numPr>
       </w:pPr>
       <w:r>
-        <w:t xml:space="preserve">The render props pattern </w:t>
-      </w:r>
-      <w:proofErr w:type="gramStart"/>
-      <w:r>
-        <w:t>give</w:t>
-      </w:r>
-      <w:proofErr w:type="gramEnd"/>
-      <w:r>
-        <w:t xml:space="preserve"> us more fine-grained control over the rendering and behavior of our Field component. </w:t>
+        <w:t xml:space="preserve">The render props pattern give us more fine-grained control over the rendering and behavior of our Field component. </w:t>
       </w:r>
     </w:p>
     <w:p>
@@ -7578,15 +6202,7 @@
         </w:numPr>
       </w:pPr>
       <w:r>
-        <w:t xml:space="preserve">Note that we added ‘address’ to the </w:t>
-      </w:r>
-      <w:proofErr w:type="spellStart"/>
-      <w:r>
-        <w:t>initialValues</w:t>
-      </w:r>
-      <w:proofErr w:type="spellEnd"/>
-      <w:r>
-        <w:t xml:space="preserve"> object.</w:t>
+        <w:t>Note that we added ‘address’ to the initialValues object.</w:t>
       </w:r>
     </w:p>
     <w:p>
@@ -7598,15 +6214,7 @@
         </w:numPr>
       </w:pPr>
       <w:r>
-        <w:t xml:space="preserve">While this works, we could also use the </w:t>
-      </w:r>
-      <w:proofErr w:type="spellStart"/>
-      <w:r>
-        <w:t>renderProps</w:t>
-      </w:r>
-      <w:proofErr w:type="spellEnd"/>
-      <w:r>
-        <w:t xml:space="preserve"> pattern.</w:t>
+        <w:t>While this works, we could also use the renderProps pattern.</w:t>
       </w:r>
     </w:p>
     <w:p>
@@ -7618,15 +6226,7 @@
         </w:numPr>
       </w:pPr>
       <w:r>
-        <w:t xml:space="preserve">We still need to add ‘address’ to the </w:t>
-      </w:r>
-      <w:proofErr w:type="spellStart"/>
-      <w:r>
-        <w:t>initialValues</w:t>
-      </w:r>
-      <w:proofErr w:type="spellEnd"/>
-      <w:r>
-        <w:t xml:space="preserve"> object.</w:t>
+        <w:t>We still need to add ‘address’ to the initialValues object.</w:t>
       </w:r>
     </w:p>
     <w:p>
@@ -7688,15 +6288,7 @@
       </w:pPr>
       <w:r>
         <w:lastRenderedPageBreak/>
-        <w:t xml:space="preserve">Recall in the </w:t>
-      </w:r>
-      <w:proofErr w:type="spellStart"/>
-      <w:r>
-        <w:t>renderProps</w:t>
-      </w:r>
-      <w:proofErr w:type="spellEnd"/>
-      <w:r>
-        <w:t xml:space="preserve"> pattern, we can use a function as the children to the component. This function will return JSX which in our case will be an input element for the user to enter their address. </w:t>
+        <w:t xml:space="preserve">Recall in the renderProps pattern, we can use a function as the children to the component. This function will return JSX which in our case will be an input element for the user to enter their address. </w:t>
       </w:r>
     </w:p>
     <w:p>
@@ -7757,31 +6349,7 @@
         </w:numPr>
       </w:pPr>
       <w:r>
-        <w:t xml:space="preserve">However, as of now, the input element is not hooked up to </w:t>
-      </w:r>
-      <w:proofErr w:type="spellStart"/>
-      <w:r>
-        <w:t>Formik’s</w:t>
-      </w:r>
-      <w:proofErr w:type="spellEnd"/>
-      <w:r>
-        <w:t xml:space="preserve"> </w:t>
-      </w:r>
-      <w:proofErr w:type="spellStart"/>
-      <w:r>
-        <w:t>handleBlur</w:t>
-      </w:r>
-      <w:proofErr w:type="spellEnd"/>
-      <w:r>
-        <w:t xml:space="preserve">, </w:t>
-      </w:r>
-      <w:proofErr w:type="spellStart"/>
-      <w:r>
-        <w:t>handleChange</w:t>
-      </w:r>
-      <w:proofErr w:type="spellEnd"/>
-      <w:r>
-        <w:t xml:space="preserve">, and values methods. </w:t>
+        <w:t xml:space="preserve">However, as of now, the input element is not hooked up to Formik’s handleBlur, handleChange, and values methods. </w:t>
       </w:r>
     </w:p>
     <w:p>
@@ -7796,15 +6364,7 @@
         <w:t xml:space="preserve">To resolve this issue, we </w:t>
       </w:r>
       <w:r>
-        <w:t>add a parameter to the function called ‘</w:t>
-      </w:r>
-      <w:proofErr w:type="gramStart"/>
-      <w:r>
-        <w:t>props’</w:t>
-      </w:r>
-      <w:proofErr w:type="gramEnd"/>
-      <w:r>
-        <w:t>. We can log out the ‘props’ as shown below.</w:t>
+        <w:t>add a parameter to the function called ‘props’. We can log out the ‘props’ as shown below.</w:t>
       </w:r>
     </w:p>
     <w:p>
@@ -7927,15 +6487,7 @@
       </w:pPr>
       <w:r>
         <w:lastRenderedPageBreak/>
-        <w:t xml:space="preserve">Notice there are three properties in this </w:t>
-      </w:r>
-      <w:proofErr w:type="gramStart"/>
-      <w:r>
-        <w:t>props</w:t>
-      </w:r>
-      <w:proofErr w:type="gramEnd"/>
-      <w:r>
-        <w:t xml:space="preserve"> parameter. Namely, they are ‘field’, ‘form’, and ‘meta’. </w:t>
+        <w:t xml:space="preserve">Notice there are three properties in this props parameter. Namely, they are ‘field’, ‘form’, and ‘meta’. </w:t>
       </w:r>
     </w:p>
     <w:p>
@@ -7947,39 +6499,7 @@
         </w:numPr>
       </w:pPr>
       <w:r>
-        <w:t xml:space="preserve">As well, notice the ‘field’ property has within </w:t>
-      </w:r>
-      <w:proofErr w:type="gramStart"/>
-      <w:r>
-        <w:t>it</w:t>
-      </w:r>
-      <w:proofErr w:type="gramEnd"/>
-      <w:r>
-        <w:t xml:space="preserve"> ‘name’, ‘</w:t>
-      </w:r>
-      <w:proofErr w:type="spellStart"/>
-      <w:r>
-        <w:t>onBlur</w:t>
-      </w:r>
-      <w:proofErr w:type="spellEnd"/>
-      <w:r>
-        <w:t>’, ‘</w:t>
-      </w:r>
-      <w:proofErr w:type="spellStart"/>
-      <w:r>
-        <w:t>onChange</w:t>
-      </w:r>
-      <w:proofErr w:type="spellEnd"/>
-      <w:r>
-        <w:t xml:space="preserve">’, and ‘value’ properties. These are all the properties necessary for </w:t>
-      </w:r>
-      <w:proofErr w:type="spellStart"/>
-      <w:r>
-        <w:t>formik</w:t>
-      </w:r>
-      <w:proofErr w:type="spellEnd"/>
-      <w:r>
-        <w:t xml:space="preserve"> to handle the state.</w:t>
+        <w:t>As well, notice the ‘field’ property has within it ‘name’, ‘onBlur’, ‘onChange’, and ‘value’ properties. These are all the properties necessary for formik to handle the state.</w:t>
       </w:r>
     </w:p>
     <w:p>
@@ -7994,23 +6514,7 @@
         <w:t>As well, notice the ‘form’ property has within it ‘errors’, ‘values’, ‘touched’</w:t>
       </w:r>
       <w:r>
-        <w:t>, ‘</w:t>
-      </w:r>
-      <w:proofErr w:type="spellStart"/>
-      <w:r>
-        <w:t>handleChange</w:t>
-      </w:r>
-      <w:proofErr w:type="spellEnd"/>
-      <w:r>
-        <w:t>’, ‘</w:t>
-      </w:r>
-      <w:proofErr w:type="spellStart"/>
-      <w:r>
-        <w:t>handleBlur</w:t>
-      </w:r>
-      <w:proofErr w:type="spellEnd"/>
-      <w:r>
-        <w:t xml:space="preserve">’ </w:t>
+        <w:t xml:space="preserve">, ‘handleChange’, ‘handleBlur’ </w:t>
       </w:r>
       <w:r>
         <w:t xml:space="preserve">properties. </w:t>
@@ -8040,31 +6544,7 @@
         <w:t xml:space="preserve">Now, we can destructure the field and meta properties, we don’t really need the form property. Then, we can destructure </w:t>
       </w:r>
       <w:r>
-        <w:t>field object’s ‘name’, ‘</w:t>
-      </w:r>
-      <w:proofErr w:type="spellStart"/>
-      <w:r>
-        <w:t>onBlur</w:t>
-      </w:r>
-      <w:proofErr w:type="spellEnd"/>
-      <w:r>
-        <w:t>’, ‘</w:t>
-      </w:r>
-      <w:proofErr w:type="spellStart"/>
-      <w:r>
-        <w:t>onChange</w:t>
-      </w:r>
-      <w:proofErr w:type="spellEnd"/>
-      <w:r>
-        <w:t xml:space="preserve">’, and ‘value’ properties as props to the input element. We can also use the meta </w:t>
-      </w:r>
-      <w:proofErr w:type="gramStart"/>
-      <w:r>
-        <w:t>object’s</w:t>
-      </w:r>
-      <w:proofErr w:type="gramEnd"/>
-      <w:r>
-        <w:t xml:space="preserve"> ‘touched’ and ‘error’ properties to render the error message.</w:t>
+        <w:t>field object’s ‘name’, ‘onBlur’, ‘onChange’, and ‘value’ properties as props to the input element. We can also use the meta object’s ‘touched’ and ‘error’ properties to render the error message.</w:t>
       </w:r>
     </w:p>
     <w:p>
@@ -8125,23 +6605,7 @@
         </w:numPr>
       </w:pPr>
       <w:r>
-        <w:t xml:space="preserve">Using </w:t>
-      </w:r>
-      <w:proofErr w:type="spellStart"/>
-      <w:r>
-        <w:t>renderProps</w:t>
-      </w:r>
-      <w:proofErr w:type="spellEnd"/>
-      <w:r>
-        <w:t xml:space="preserve"> is overkill for what we want to do here, but for more complex forms, </w:t>
-      </w:r>
-      <w:proofErr w:type="spellStart"/>
-      <w:r>
-        <w:t>renderProps</w:t>
-      </w:r>
-      <w:proofErr w:type="spellEnd"/>
-      <w:r>
-        <w:t xml:space="preserve"> will give us more control and better scalability.</w:t>
+        <w:t>Using renderProps is overkill for what we want to do here, but for more complex forms, renderProps will give us more control and better scalability.</w:t>
       </w:r>
     </w:p>
     <w:p>
@@ -8152,7 +6616,6 @@
           <w:u w:val="single"/>
         </w:rPr>
       </w:pPr>
-      <w:proofErr w:type="spellStart"/>
       <w:r>
         <w:rPr>
           <w:b/>
@@ -8161,7 +6624,6 @@
         </w:rPr>
         <w:t>ErrorMessage</w:t>
       </w:r>
-      <w:proofErr w:type="spellEnd"/>
       <w:r>
         <w:rPr>
           <w:b/>
@@ -8180,39 +6642,7 @@
         </w:numPr>
       </w:pPr>
       <w:r>
-        <w:t xml:space="preserve">We already know that the </w:t>
-      </w:r>
-      <w:proofErr w:type="spellStart"/>
-      <w:r>
-        <w:t>ErrorMesage</w:t>
-      </w:r>
-      <w:proofErr w:type="spellEnd"/>
-      <w:r>
-        <w:t xml:space="preserve"> component accepts a ‘name’ prop whose value is the name attribute of the input field the </w:t>
-      </w:r>
-      <w:proofErr w:type="spellStart"/>
-      <w:r>
-        <w:t>ErrorMessage</w:t>
-      </w:r>
-      <w:proofErr w:type="spellEnd"/>
-      <w:r>
-        <w:t xml:space="preserve"> component represents. This </w:t>
-      </w:r>
-      <w:proofErr w:type="spellStart"/>
-      <w:r>
-        <w:t>ErrorMessage</w:t>
-      </w:r>
-      <w:proofErr w:type="spellEnd"/>
-      <w:r>
-        <w:t xml:space="preserve"> component renders the error message for that </w:t>
-      </w:r>
-      <w:proofErr w:type="gramStart"/>
-      <w:r>
-        <w:t>particular field</w:t>
-      </w:r>
-      <w:proofErr w:type="gramEnd"/>
-      <w:r>
-        <w:t xml:space="preserve"> if the field has been visited and an error message exists for that field.</w:t>
+        <w:t>We already know that the ErrorMesage component accepts a ‘name’ prop whose value is the name attribute of the input field the ErrorMessage component represents. This ErrorMessage component renders the error message for that particular field if the field has been visited and an error message exists for that field.</w:t>
       </w:r>
     </w:p>
     <w:p>
@@ -8236,15 +6666,7 @@
         </w:numPr>
       </w:pPr>
       <w:r>
-        <w:t xml:space="preserve">When we inspect the </w:t>
-      </w:r>
-      <w:proofErr w:type="spellStart"/>
-      <w:r>
-        <w:t>ErrorMessage</w:t>
-      </w:r>
-      <w:proofErr w:type="spellEnd"/>
-      <w:r>
-        <w:t>, we get the following:</w:t>
+        <w:t>When we inspect the ErrorMessage, we get the following:</w:t>
       </w:r>
     </w:p>
     <w:p>
@@ -8305,35 +6727,19 @@
         </w:numPr>
       </w:pPr>
       <w:r>
-        <w:t xml:space="preserve">Notice how the </w:t>
-      </w:r>
-      <w:proofErr w:type="spellStart"/>
-      <w:r>
-        <w:t>ErrorMessage</w:t>
-      </w:r>
-      <w:proofErr w:type="spellEnd"/>
-      <w:r>
-        <w:t xml:space="preserve"> is just a text node, it’s not wrapped inside any HTML element. </w:t>
-      </w:r>
-    </w:p>
-    <w:p>
-      <w:pPr>
-        <w:pStyle w:val="ListParagraph"/>
-        <w:numPr>
-          <w:ilvl w:val="0"/>
-          <w:numId w:val="1"/>
-        </w:numPr>
-      </w:pPr>
-      <w:r>
-        <w:t xml:space="preserve">The </w:t>
-      </w:r>
-      <w:proofErr w:type="spellStart"/>
-      <w:r>
-        <w:t>ErrorMessage</w:t>
-      </w:r>
-      <w:proofErr w:type="spellEnd"/>
-      <w:r>
-        <w:t xml:space="preserve"> component provides a way to wrap the error message inside an HTML element</w:t>
+        <w:t xml:space="preserve">Notice how the ErrorMessage is just a text node, it’s not wrapped inside any HTML element. </w:t>
+      </w:r>
+    </w:p>
+    <w:p>
+      <w:pPr>
+        <w:pStyle w:val="ListParagraph"/>
+        <w:numPr>
+          <w:ilvl w:val="0"/>
+          <w:numId w:val="1"/>
+        </w:numPr>
+      </w:pPr>
+      <w:r>
+        <w:t>The ErrorMessage component provides a way to wrap the error message inside an HTML element</w:t>
       </w:r>
     </w:p>
     <w:p>
@@ -8351,15 +6757,7 @@
         <w:t xml:space="preserve">, </w:t>
       </w:r>
       <w:r>
-        <w:t xml:space="preserve">we can add a ‘component’ prop to </w:t>
-      </w:r>
-      <w:proofErr w:type="spellStart"/>
-      <w:r>
-        <w:t>ErrorMessage</w:t>
-      </w:r>
-      <w:proofErr w:type="spellEnd"/>
-      <w:r>
-        <w:t>. This ‘component’ prop’s value can be set to</w:t>
+        <w:t>we can add a ‘component’ prop to ErrorMessage. This ‘component’ prop’s value can be set to</w:t>
       </w:r>
       <w:r>
         <w:t xml:space="preserve"> HTML elements such as</w:t>
@@ -8478,23 +6876,7 @@
         </w:numPr>
       </w:pPr>
       <w:r>
-        <w:t xml:space="preserve">Not only can we set the value of the </w:t>
-      </w:r>
-      <w:proofErr w:type="spellStart"/>
-      <w:r>
-        <w:t>ErrorMessage’s</w:t>
-      </w:r>
-      <w:proofErr w:type="spellEnd"/>
-      <w:r>
-        <w:t xml:space="preserve"> ‘component’ prop to be an HTML element, </w:t>
-      </w:r>
-      <w:proofErr w:type="gramStart"/>
-      <w:r>
-        <w:t>it</w:t>
-      </w:r>
-      <w:proofErr w:type="gramEnd"/>
-      <w:r>
-        <w:t xml:space="preserve"> can also be a custom react component.</w:t>
+        <w:t>Not only can we set the value of the ErrorMessage’s ‘component’ prop to be an HTML element, it can also be a custom react component.</w:t>
       </w:r>
     </w:p>
     <w:p>
@@ -8506,15 +6888,7 @@
         </w:numPr>
       </w:pPr>
       <w:r>
-        <w:t xml:space="preserve">Suppose we make the following new </w:t>
-      </w:r>
-      <w:proofErr w:type="spellStart"/>
-      <w:r>
-        <w:t>TextError</w:t>
-      </w:r>
-      <w:proofErr w:type="spellEnd"/>
-      <w:r>
-        <w:t xml:space="preserve"> component:</w:t>
+        <w:t>Suppose we make the following new TextError component:</w:t>
       </w:r>
     </w:p>
     <w:p>
@@ -8588,23 +6962,7 @@
         </w:numPr>
       </w:pPr>
       <w:r>
-        <w:t xml:space="preserve">Now, we can set the value of our </w:t>
-      </w:r>
-      <w:proofErr w:type="spellStart"/>
-      <w:r>
-        <w:t>ErrorMessage’s</w:t>
-      </w:r>
-      <w:proofErr w:type="spellEnd"/>
-      <w:r>
-        <w:t xml:space="preserve"> ‘component’ prop to be the </w:t>
-      </w:r>
-      <w:proofErr w:type="spellStart"/>
-      <w:r>
-        <w:t>TextError</w:t>
-      </w:r>
-      <w:proofErr w:type="spellEnd"/>
-      <w:r>
-        <w:t xml:space="preserve"> component</w:t>
+        <w:t>Now, we can set the value of our ErrorMessage’s ‘component’ prop to be the TextError component</w:t>
       </w:r>
     </w:p>
     <w:p>
@@ -8728,24 +7086,17 @@
       <w:r>
         <w:t xml:space="preserve">The </w:t>
       </w:r>
-      <w:proofErr w:type="spellStart"/>
       <w:r>
         <w:t>ErrorMessage</w:t>
       </w:r>
-      <w:proofErr w:type="spellEnd"/>
       <w:r>
         <w:t xml:space="preserve"> component can also use the </w:t>
       </w:r>
-      <w:proofErr w:type="spellStart"/>
       <w:r>
         <w:t>r</w:t>
       </w:r>
       <w:r>
-        <w:t>enderProps</w:t>
-      </w:r>
-      <w:proofErr w:type="spellEnd"/>
-      <w:r>
-        <w:t xml:space="preserve"> pattern</w:t>
+        <w:t>enderProps pattern</w:t>
       </w:r>
     </w:p>
     <w:p>
@@ -8757,15 +7108,7 @@
         </w:numPr>
       </w:pPr>
       <w:r>
-        <w:t xml:space="preserve">When we follow the </w:t>
-      </w:r>
-      <w:proofErr w:type="spellStart"/>
-      <w:r>
-        <w:t>renderProps</w:t>
-      </w:r>
-      <w:proofErr w:type="spellEnd"/>
-      <w:r>
-        <w:t xml:space="preserve"> pattern, we specify the children to be a function and this function receives the error message as a string as its parameter. </w:t>
+        <w:t xml:space="preserve">When we follow the renderProps pattern, we specify the children to be a function and this function receives the error message as a string as its parameter. </w:t>
       </w:r>
     </w:p>
     <w:p>
@@ -8887,31 +7230,7 @@
         </w:numPr>
       </w:pPr>
       <w:r>
-        <w:t xml:space="preserve">Now, we can use this </w:t>
-      </w:r>
-      <w:proofErr w:type="spellStart"/>
-      <w:r>
-        <w:t>renderProps</w:t>
-      </w:r>
-      <w:proofErr w:type="spellEnd"/>
-      <w:r>
-        <w:t xml:space="preserve"> function to render the </w:t>
-      </w:r>
-      <w:proofErr w:type="spellStart"/>
-      <w:r>
-        <w:t>TextError</w:t>
-      </w:r>
-      <w:proofErr w:type="spellEnd"/>
-      <w:r>
-        <w:t xml:space="preserve"> component which will make the </w:t>
-      </w:r>
-      <w:proofErr w:type="spellStart"/>
-      <w:r>
-        <w:t>errorMessage</w:t>
-      </w:r>
-      <w:proofErr w:type="spellEnd"/>
-      <w:r>
-        <w:t xml:space="preserve"> a red color.</w:t>
+        <w:t>Now, we can use this renderProps function to render the TextError component which will make the errorMessage a red color.</w:t>
       </w:r>
     </w:p>
     <w:p>
@@ -8990,15 +7309,7 @@
         </w:numPr>
       </w:pPr>
       <w:r>
-        <w:t xml:space="preserve">When we look at the </w:t>
-      </w:r>
-      <w:proofErr w:type="spellStart"/>
-      <w:r>
-        <w:t>initialValues</w:t>
-      </w:r>
-      <w:proofErr w:type="spellEnd"/>
-      <w:r>
-        <w:t xml:space="preserve"> object, there are 4 fields. We track our forms values in the same structure as the following key value pairs.</w:t>
+        <w:t>When we look at the initialValues object, there are 4 fields. We track our forms values in the same structure as the following key value pairs.</w:t>
       </w:r>
     </w:p>
     <w:p>
@@ -9059,15 +7370,7 @@
         </w:numPr>
       </w:pPr>
       <w:r>
-        <w:t xml:space="preserve">And when we log the form state values to the console via the </w:t>
-      </w:r>
-      <w:proofErr w:type="spellStart"/>
-      <w:r>
-        <w:t>onSubmit</w:t>
-      </w:r>
-      <w:proofErr w:type="spellEnd"/>
-      <w:r>
-        <w:t xml:space="preserve"> function, we get the following: </w:t>
+        <w:t xml:space="preserve">And when we log the form state values to the console via the onSubmit function, we get the following: </w:t>
       </w:r>
     </w:p>
     <w:p>
@@ -9156,23 +7459,7 @@
         </w:numPr>
       </w:pPr>
       <w:r>
-        <w:t xml:space="preserve">Suppose we want to prompt the user for their </w:t>
-      </w:r>
-      <w:proofErr w:type="spellStart"/>
-      <w:r>
-        <w:t>facebook</w:t>
-      </w:r>
-      <w:proofErr w:type="spellEnd"/>
-      <w:r>
-        <w:t xml:space="preserve"> and twitter information and group it together in one heading of ‘social’s’. Thus, the </w:t>
-      </w:r>
-      <w:proofErr w:type="spellStart"/>
-      <w:r>
-        <w:t>initialValues</w:t>
-      </w:r>
-      <w:proofErr w:type="spellEnd"/>
-      <w:r>
-        <w:t xml:space="preserve"> object would look like the following:</w:t>
+        <w:t>Suppose we want to prompt the user for their facebook and twitter information and group it together in one heading of ‘social’s’. Thus, the initialValues object would look like the following:</w:t>
       </w:r>
     </w:p>
     <w:p>
@@ -9233,44 +7520,10 @@
         </w:numPr>
       </w:pPr>
       <w:r>
-        <w:t>Make sure to also add the Field components to prompt the user for their ‘</w:t>
-      </w:r>
-      <w:proofErr w:type="spellStart"/>
-      <w:r>
-        <w:t>facebook</w:t>
-      </w:r>
-      <w:proofErr w:type="spellEnd"/>
-      <w:r>
-        <w:t>’ and ‘twitter’.</w:t>
-      </w:r>
-      <w:r>
-        <w:t xml:space="preserve"> However, since </w:t>
-      </w:r>
-      <w:proofErr w:type="spellStart"/>
-      <w:r>
-        <w:t>facebook</w:t>
-      </w:r>
-      <w:proofErr w:type="spellEnd"/>
-      <w:r>
-        <w:t xml:space="preserve"> and twitter are nested, their name attributes are ‘</w:t>
-      </w:r>
-      <w:proofErr w:type="spellStart"/>
-      <w:proofErr w:type="gramStart"/>
-      <w:r>
-        <w:t>socials.facebook</w:t>
-      </w:r>
-      <w:proofErr w:type="spellEnd"/>
-      <w:proofErr w:type="gramEnd"/>
-      <w:r>
-        <w:t>’ and ‘</w:t>
-      </w:r>
-      <w:proofErr w:type="spellStart"/>
-      <w:r>
-        <w:t>socials.twitter</w:t>
-      </w:r>
-      <w:proofErr w:type="spellEnd"/>
-      <w:r>
-        <w:t xml:space="preserve">’. </w:t>
+        <w:t>Make sure to also add the Field components to prompt the user for their ‘facebook’ and ‘twitter’.</w:t>
+      </w:r>
+      <w:r>
+        <w:t xml:space="preserve"> However, since facebook and twitter are nested, their name attributes are ‘socials.facebook’ and ‘socials.twitter’. </w:t>
       </w:r>
     </w:p>
     <w:p>
@@ -9436,24 +7689,11 @@
       <w:r>
         <w:t xml:space="preserve"> and group it together in one heading of ‘</w:t>
       </w:r>
-      <w:proofErr w:type="spellStart"/>
-      <w:r>
-        <w:t>phoneNumbers</w:t>
-      </w:r>
-      <w:proofErr w:type="spellEnd"/>
-      <w:r>
-        <w:t>’</w:t>
-      </w:r>
-      <w:r>
-        <w:t xml:space="preserve">. Thus, the </w:t>
-      </w:r>
-      <w:proofErr w:type="spellStart"/>
-      <w:r>
-        <w:t>initialValues</w:t>
-      </w:r>
-      <w:proofErr w:type="spellEnd"/>
-      <w:r>
-        <w:t xml:space="preserve"> object would look like the following:</w:t>
+      <w:r>
+        <w:t>phoneNumbers’</w:t>
+      </w:r>
+      <w:r>
+        <w:t>. Thus, the initialValues object would look like the following:</w:t>
       </w:r>
     </w:p>
     <w:p>
@@ -9535,42 +7775,8 @@
       <w:r>
         <w:t xml:space="preserve"> are nested, their name attributes are ‘</w:t>
       </w:r>
-      <w:proofErr w:type="spellStart"/>
-      <w:proofErr w:type="gramStart"/>
-      <w:r>
-        <w:t>phoneNumbers</w:t>
-      </w:r>
-      <w:proofErr w:type="spellEnd"/>
-      <w:r>
-        <w:t>[</w:t>
-      </w:r>
-      <w:proofErr w:type="gramEnd"/>
-      <w:r>
-        <w:t>0]’ and ‘</w:t>
-      </w:r>
-      <w:proofErr w:type="spellStart"/>
-      <w:r>
-        <w:t>phoneNumbers</w:t>
-      </w:r>
-      <w:proofErr w:type="spellEnd"/>
-      <w:r>
-        <w:t xml:space="preserve">[1]’. The 0 and the 1 represent the index positions in the </w:t>
-      </w:r>
-      <w:proofErr w:type="spellStart"/>
-      <w:r>
-        <w:t>phoneNumbers</w:t>
-      </w:r>
-      <w:proofErr w:type="spellEnd"/>
-      <w:r>
-        <w:t xml:space="preserve"> array in the </w:t>
-      </w:r>
-      <w:proofErr w:type="spellStart"/>
-      <w:r>
-        <w:t>initialValues</w:t>
-      </w:r>
-      <w:proofErr w:type="spellEnd"/>
-      <w:r>
-        <w:t>.</w:t>
+      <w:r>
+        <w:t>phoneNumbers[0]’ and ‘phoneNumbers[1]’. The 0 and the 1 represent the index positions in the phoneNumbers array in the initialValues.</w:t>
       </w:r>
     </w:p>
     <w:p>
@@ -9704,71 +7910,37 @@
           <w:u w:val="single"/>
         </w:rPr>
       </w:pPr>
-      <w:proofErr w:type="spellStart"/>
       <w:r>
         <w:rPr>
           <w:b/>
           <w:bCs/>
           <w:u w:val="single"/>
         </w:rPr>
-        <w:t>FieldArray</w:t>
-      </w:r>
-      <w:proofErr w:type="spellEnd"/>
-      <w:r>
-        <w:rPr>
-          <w:b/>
-          <w:bCs/>
-          <w:u w:val="single"/>
-        </w:rPr>
-        <w:t xml:space="preserve"> Component</w:t>
-      </w:r>
-    </w:p>
-    <w:p>
-      <w:pPr>
-        <w:pStyle w:val="ListParagraph"/>
-        <w:numPr>
-          <w:ilvl w:val="0"/>
-          <w:numId w:val="1"/>
-        </w:numPr>
-      </w:pPr>
-      <w:r>
-        <w:t xml:space="preserve">The </w:t>
-      </w:r>
-      <w:proofErr w:type="spellStart"/>
-      <w:r>
-        <w:t>formik</w:t>
-      </w:r>
-      <w:proofErr w:type="spellEnd"/>
-      <w:r>
-        <w:t xml:space="preserve"> library also provides the </w:t>
-      </w:r>
-      <w:proofErr w:type="spellStart"/>
-      <w:r>
-        <w:t>FieldArray</w:t>
-      </w:r>
-      <w:proofErr w:type="spellEnd"/>
-      <w:r>
-        <w:t xml:space="preserve"> component which helps with dynamic form controls (usually with common array manipulations).</w:t>
-      </w:r>
-    </w:p>
-    <w:p>
-      <w:pPr>
-        <w:pStyle w:val="ListParagraph"/>
-        <w:numPr>
-          <w:ilvl w:val="0"/>
-          <w:numId w:val="1"/>
-        </w:numPr>
-      </w:pPr>
-      <w:r>
-        <w:t xml:space="preserve">We previously learned how to manage the state of the form field as an array in our </w:t>
-      </w:r>
-      <w:proofErr w:type="spellStart"/>
-      <w:r>
-        <w:t>initialValues</w:t>
-      </w:r>
-      <w:proofErr w:type="spellEnd"/>
-      <w:r>
-        <w:t xml:space="preserve"> object (as shown below)</w:t>
+        <w:t>FieldArray Component</w:t>
+      </w:r>
+    </w:p>
+    <w:p>
+      <w:pPr>
+        <w:pStyle w:val="ListParagraph"/>
+        <w:numPr>
+          <w:ilvl w:val="0"/>
+          <w:numId w:val="1"/>
+        </w:numPr>
+      </w:pPr>
+      <w:r>
+        <w:t>The formik library also provides the FieldArray component which helps with dynamic form controls (usually with common array manipulations).</w:t>
+      </w:r>
+    </w:p>
+    <w:p>
+      <w:pPr>
+        <w:pStyle w:val="ListParagraph"/>
+        <w:numPr>
+          <w:ilvl w:val="0"/>
+          <w:numId w:val="1"/>
+        </w:numPr>
+      </w:pPr>
+      <w:r>
+        <w:t>We previously learned how to manage the state of the form field as an array in our initialValues object (as shown below)</w:t>
       </w:r>
     </w:p>
     <w:p>
@@ -9918,23 +8090,7 @@
         </w:numPr>
       </w:pPr>
       <w:r>
-        <w:t xml:space="preserve">To do so, we first need to import the </w:t>
-      </w:r>
-      <w:proofErr w:type="spellStart"/>
-      <w:r>
-        <w:t>FieldArray</w:t>
-      </w:r>
-      <w:proofErr w:type="spellEnd"/>
-      <w:r>
-        <w:t xml:space="preserve"> component from ‘</w:t>
-      </w:r>
-      <w:proofErr w:type="spellStart"/>
-      <w:r>
-        <w:t>formik</w:t>
-      </w:r>
-      <w:proofErr w:type="spellEnd"/>
-      <w:r>
-        <w:t>’</w:t>
+        <w:t>To do so, we first need to import the FieldArray component from ‘formik’</w:t>
       </w:r>
     </w:p>
     <w:p>
@@ -9995,23 +8151,7 @@
         </w:numPr>
       </w:pPr>
       <w:r>
-        <w:t xml:space="preserve">Then, we </w:t>
-      </w:r>
-      <w:proofErr w:type="gramStart"/>
-      <w:r>
-        <w:t>have to</w:t>
-      </w:r>
-      <w:proofErr w:type="gramEnd"/>
-      <w:r>
-        <w:t xml:space="preserve"> add a property to our </w:t>
-      </w:r>
-      <w:proofErr w:type="spellStart"/>
-      <w:r>
-        <w:t>initialValues</w:t>
-      </w:r>
-      <w:proofErr w:type="spellEnd"/>
-      <w:r>
-        <w:t xml:space="preserve"> object. This property will be the name we use to reference the array of phone numbers.</w:t>
+        <w:t>Then, we have to add a property to our initialValues object. This property will be the name we use to reference the array of phone numbers.</w:t>
       </w:r>
     </w:p>
     <w:p>
@@ -10072,103 +8212,31 @@
         </w:numPr>
       </w:pPr>
       <w:r>
-        <w:t xml:space="preserve">In our example, </w:t>
-      </w:r>
-      <w:proofErr w:type="gramStart"/>
-      <w:r>
-        <w:t>the we</w:t>
-      </w:r>
-      <w:proofErr w:type="gramEnd"/>
-      <w:r>
-        <w:t xml:space="preserve"> added the ‘</w:t>
-      </w:r>
-      <w:proofErr w:type="spellStart"/>
-      <w:r>
-        <w:t>phNumbers</w:t>
-      </w:r>
-      <w:proofErr w:type="spellEnd"/>
-      <w:r>
-        <w:t>’ property. We set its value to an array with just one item since we start off with just one input field since the user initially only adds one phone number.</w:t>
-      </w:r>
-    </w:p>
-    <w:p>
-      <w:pPr>
-        <w:pStyle w:val="ListParagraph"/>
-        <w:numPr>
-          <w:ilvl w:val="0"/>
-          <w:numId w:val="1"/>
-        </w:numPr>
-      </w:pPr>
-      <w:r>
-        <w:t xml:space="preserve">Instead of using Field components to prompt the user for inputs, we use the </w:t>
-      </w:r>
-      <w:proofErr w:type="spellStart"/>
-      <w:r>
-        <w:t>FieldArray</w:t>
-      </w:r>
-      <w:proofErr w:type="spellEnd"/>
-      <w:r>
-        <w:t xml:space="preserve"> component. This </w:t>
-      </w:r>
-      <w:proofErr w:type="spellStart"/>
-      <w:r>
-        <w:t>FieldArray</w:t>
-      </w:r>
-      <w:proofErr w:type="spellEnd"/>
-      <w:r>
-        <w:t xml:space="preserve"> component takes in a ‘name’ prop/attribute. To use the dynamic form control, we will need to use the </w:t>
-      </w:r>
-      <w:proofErr w:type="spellStart"/>
-      <w:r>
-        <w:t>renderProps</w:t>
-      </w:r>
-      <w:proofErr w:type="spellEnd"/>
-      <w:r>
-        <w:t xml:space="preserve"> pattern for the </w:t>
-      </w:r>
-      <w:proofErr w:type="spellStart"/>
-      <w:r>
-        <w:t>FieldArray</w:t>
-      </w:r>
-      <w:proofErr w:type="spellEnd"/>
-      <w:r>
-        <w:t xml:space="preserve"> component.</w:t>
-      </w:r>
-      <w:r>
-        <w:t xml:space="preserve"> The </w:t>
-      </w:r>
-      <w:proofErr w:type="spellStart"/>
-      <w:r>
-        <w:t>renderProps</w:t>
-      </w:r>
-      <w:proofErr w:type="spellEnd"/>
-      <w:r>
-        <w:t xml:space="preserve"> function’s parameter is an object with many properties and methods that will allow us to modify</w:t>
+        <w:t>In our example, the we added the ‘phNumbers’ property. We set its value to an array with just one item since we start off with just one input field since the user initially only adds one phone number.</w:t>
+      </w:r>
+    </w:p>
+    <w:p>
+      <w:pPr>
+        <w:pStyle w:val="ListParagraph"/>
+        <w:numPr>
+          <w:ilvl w:val="0"/>
+          <w:numId w:val="1"/>
+        </w:numPr>
+      </w:pPr>
+      <w:r>
+        <w:t>Instead of using Field components to prompt the user for inputs, we use the FieldArray component. This FieldArray component takes in a ‘name’ prop/attribute. To use the dynamic form control, we will need to use the renderProps pattern for the FieldArray component.</w:t>
+      </w:r>
+      <w:r>
+        <w:t xml:space="preserve"> The renderProps function’s parameter is an object with many properties and methods that will allow us to modify</w:t>
       </w:r>
       <w:r>
         <w:t>/access</w:t>
       </w:r>
       <w:r>
-        <w:t xml:space="preserve"> the form field state. For now, we will just log that parameter object to see </w:t>
-      </w:r>
-      <w:proofErr w:type="gramStart"/>
-      <w:r>
-        <w:t>it’s</w:t>
-      </w:r>
-      <w:proofErr w:type="gramEnd"/>
-      <w:r>
-        <w:t xml:space="preserve"> value.</w:t>
-      </w:r>
-      <w:r>
-        <w:t xml:space="preserve"> Let’s call the parameter object ‘</w:t>
-      </w:r>
-      <w:proofErr w:type="spellStart"/>
-      <w:r>
-        <w:t>fieldArrayProps</w:t>
-      </w:r>
-      <w:proofErr w:type="spellEnd"/>
-      <w:r>
-        <w:t>’.</w:t>
+        <w:t xml:space="preserve"> the form field state. For now, we will just log that parameter object to see it’s value.</w:t>
+      </w:r>
+      <w:r>
+        <w:t xml:space="preserve"> Let’s call the parameter object ‘fieldArrayProps’.</w:t>
       </w:r>
     </w:p>
     <w:p>
@@ -10294,23 +8362,7 @@
         <w:t xml:space="preserve">The main methods we will use in this </w:t>
       </w:r>
       <w:r>
-        <w:t>‘</w:t>
-      </w:r>
-      <w:proofErr w:type="spellStart"/>
-      <w:r>
-        <w:t>fieldArrayProps</w:t>
-      </w:r>
-      <w:proofErr w:type="spellEnd"/>
-      <w:r>
-        <w:t>’ are the push and remove methods. Moreover, ‘</w:t>
-      </w:r>
-      <w:proofErr w:type="spellStart"/>
-      <w:r>
-        <w:t>fieldArrayProps</w:t>
-      </w:r>
-      <w:proofErr w:type="spellEnd"/>
-      <w:r>
-        <w:t>’ has a ‘form’ property which a ‘values’ property as shown below.</w:t>
+        <w:t>‘fieldArrayProps’ are the push and remove methods. Moreover, ‘fieldArrayProps’ has a ‘form’ property which a ‘values’ property as shown below.</w:t>
       </w:r>
     </w:p>
     <w:p>
@@ -10371,15 +8423,7 @@
         </w:numPr>
       </w:pPr>
       <w:r>
-        <w:t xml:space="preserve">Notice the values for our </w:t>
-      </w:r>
-      <w:proofErr w:type="spellStart"/>
-      <w:r>
-        <w:t>phNumbers</w:t>
-      </w:r>
-      <w:proofErr w:type="spellEnd"/>
-      <w:r>
-        <w:t xml:space="preserve"> field are accessible via this specific property.</w:t>
+        <w:t>Notice the values for our phNumbers field are accessible via this specific property.</w:t>
       </w:r>
       <w:r>
         <w:t xml:space="preserve"> We can use this property along with the push and remove methods to render out the list of inputs as shown below.</w:t>
@@ -10495,31 +8539,7 @@
         </w:numPr>
       </w:pPr>
       <w:r>
-        <w:t xml:space="preserve">In line 84 to 87, we destructure to </w:t>
-      </w:r>
-      <w:proofErr w:type="spellStart"/>
-      <w:r>
-        <w:t>fieldArrayProps</w:t>
-      </w:r>
-      <w:proofErr w:type="spellEnd"/>
-      <w:r>
-        <w:t xml:space="preserve"> to get hold of the push/remove methods </w:t>
-      </w:r>
-      <w:proofErr w:type="gramStart"/>
-      <w:r>
-        <w:t>and also</w:t>
-      </w:r>
-      <w:proofErr w:type="gramEnd"/>
-      <w:r>
-        <w:t xml:space="preserve"> the </w:t>
-      </w:r>
-      <w:proofErr w:type="spellStart"/>
-      <w:r>
-        <w:t>phNumbers</w:t>
-      </w:r>
-      <w:proofErr w:type="spellEnd"/>
-      <w:r>
-        <w:t xml:space="preserve"> property whose value is the list of phone numbers in our form state. </w:t>
+        <w:t xml:space="preserve">In line 84 to 87, we destructure to fieldArrayProps to get hold of the push/remove methods and also the phNumbers property whose value is the list of phone numbers in our form state. </w:t>
       </w:r>
     </w:p>
     <w:p>
@@ -10543,39 +8563,10 @@
         </w:numPr>
       </w:pPr>
       <w:r>
-        <w:t xml:space="preserve">The Field component allows the user to input the phone number. Notice how we set the ‘name’ prop of the Field component to by </w:t>
-      </w:r>
-      <w:proofErr w:type="spellStart"/>
-      <w:r>
-        <w:t>phNumbers</w:t>
-      </w:r>
-      <w:proofErr w:type="spellEnd"/>
-      <w:r>
-        <w:t xml:space="preserve">[${index}]. This is </w:t>
-      </w:r>
-      <w:proofErr w:type="gramStart"/>
-      <w:r>
-        <w:t>similar to</w:t>
-      </w:r>
-      <w:proofErr w:type="gramEnd"/>
-      <w:r>
-        <w:t xml:space="preserve"> when we previously had a static number of input fields for a static number of ‘</w:t>
-      </w:r>
-      <w:proofErr w:type="spellStart"/>
-      <w:r>
-        <w:t>phoneNumbers</w:t>
-      </w:r>
-      <w:proofErr w:type="spellEnd"/>
-      <w:r>
-        <w:t xml:space="preserve">’ and we hard coded their index. In our case, we use the index parameter within the map </w:t>
-      </w:r>
-      <w:proofErr w:type="gramStart"/>
-      <w:r>
-        <w:t>function</w:t>
-      </w:r>
-      <w:proofErr w:type="gramEnd"/>
-      <w:r>
-        <w:t xml:space="preserve"> so we don’t have to hard code the index of the ‘name’ property for each Field component.</w:t>
+        <w:t xml:space="preserve">The Field component allows the user to input the phone number. Notice how we set the ‘name’ prop of the Field component to by phNumbers[${index}]. This is </w:t>
+      </w:r>
+      <w:r>
+        <w:t>similar to when we previously had a static number of input fields for a static number of ‘phoneNumbers’ and we hard coded their index. In our case, we use the index parameter within the map function so we don’t have to hard code the index of the ‘name’ property for each Field component.</w:t>
       </w:r>
     </w:p>
     <w:p>
@@ -10609,23 +8600,7 @@
         <w:t xml:space="preserve">, this </w:t>
       </w:r>
       <w:r>
-        <w:t xml:space="preserve">second button is conditionally rendered. It is only rendered if the index is greater than 0. This is why in the webpage </w:t>
-      </w:r>
-      <w:proofErr w:type="gramStart"/>
-      <w:r>
-        <w:t>output,</w:t>
-      </w:r>
-      <w:proofErr w:type="gramEnd"/>
-      <w:r>
-        <w:t xml:space="preserve"> the first row does not have a Delete Phone Number button. This feature is important because of the following. If the there was only 1 phone number in our list of phone numbers and we displayed </w:t>
-      </w:r>
-      <w:proofErr w:type="gramStart"/>
-      <w:r>
-        <w:t>an</w:t>
-      </w:r>
-      <w:proofErr w:type="gramEnd"/>
-      <w:r>
-        <w:t xml:space="preserve"> button to delete it, the user could click it and would not be able to add new phone numbers. The list of phone numbers would forever just be an empty array.</w:t>
+        <w:t>second button is conditionally rendered. It is only rendered if the index is greater than 0. This is why in the webpage output, the first row does not have a Delete Phone Number button. This feature is important because of the following. If the there was only 1 phone number in our list of phone numbers and we displayed an button to delete it, the user could click it and would not be able to add new phone numbers. The list of phone numbers would forever just be an empty array.</w:t>
       </w:r>
     </w:p>
     <w:p/>
@@ -10637,7 +8612,6 @@
           <w:u w:val="single"/>
         </w:rPr>
       </w:pPr>
-      <w:proofErr w:type="spellStart"/>
       <w:r>
         <w:rPr>
           <w:b/>
@@ -10646,71 +8620,41 @@
         </w:rPr>
         <w:t>FastField</w:t>
       </w:r>
-      <w:proofErr w:type="spellEnd"/>
-    </w:p>
-    <w:p>
-      <w:pPr>
-        <w:pStyle w:val="ListParagraph"/>
-        <w:numPr>
-          <w:ilvl w:val="0"/>
-          <w:numId w:val="2"/>
-        </w:numPr>
-      </w:pPr>
-      <w:proofErr w:type="spellStart"/>
-      <w:r>
-        <w:t>Fomik</w:t>
-      </w:r>
-      <w:proofErr w:type="spellEnd"/>
-      <w:r>
-        <w:t xml:space="preserve"> provides the </w:t>
-      </w:r>
-      <w:proofErr w:type="spellStart"/>
-      <w:r>
-        <w:t>FastField</w:t>
-      </w:r>
-      <w:proofErr w:type="spellEnd"/>
-      <w:r>
-        <w:t xml:space="preserve"> component which is meant for performance optimization</w:t>
-      </w:r>
-    </w:p>
-    <w:p>
-      <w:pPr>
-        <w:pStyle w:val="ListParagraph"/>
-        <w:numPr>
-          <w:ilvl w:val="0"/>
-          <w:numId w:val="2"/>
-        </w:numPr>
-      </w:pPr>
-      <w:r>
-        <w:t xml:space="preserve">The </w:t>
-      </w:r>
-      <w:proofErr w:type="spellStart"/>
-      <w:r>
-        <w:t>FastField</w:t>
-      </w:r>
-      <w:proofErr w:type="spellEnd"/>
-      <w:r>
-        <w:t xml:space="preserve"> component should be considered if our form has more than 30 fields or fields with very complex validation requirements.</w:t>
-      </w:r>
-    </w:p>
-    <w:p>
-      <w:pPr>
-        <w:pStyle w:val="ListParagraph"/>
-        <w:numPr>
-          <w:ilvl w:val="0"/>
-          <w:numId w:val="2"/>
-        </w:numPr>
-      </w:pPr>
-      <w:r>
-        <w:t xml:space="preserve">To determine the differences between the Field and </w:t>
-      </w:r>
-      <w:proofErr w:type="spellStart"/>
-      <w:r>
-        <w:t>FastField</w:t>
-      </w:r>
-      <w:proofErr w:type="spellEnd"/>
-      <w:r>
-        <w:t xml:space="preserve"> components, we will add a console log to Field component in the address input field. We choose the address input field since it follows the render props method which makes it very easy to add a console.log statement</w:t>
+    </w:p>
+    <w:p>
+      <w:pPr>
+        <w:pStyle w:val="ListParagraph"/>
+        <w:numPr>
+          <w:ilvl w:val="0"/>
+          <w:numId w:val="2"/>
+        </w:numPr>
+      </w:pPr>
+      <w:r>
+        <w:t>Fomik provides the FastField component which is meant for performance optimization</w:t>
+      </w:r>
+    </w:p>
+    <w:p>
+      <w:pPr>
+        <w:pStyle w:val="ListParagraph"/>
+        <w:numPr>
+          <w:ilvl w:val="0"/>
+          <w:numId w:val="2"/>
+        </w:numPr>
+      </w:pPr>
+      <w:r>
+        <w:t>The FastField component should be considered if our form has more than 30 fields or fields with very complex validation requirements.</w:t>
+      </w:r>
+    </w:p>
+    <w:p>
+      <w:pPr>
+        <w:pStyle w:val="ListParagraph"/>
+        <w:numPr>
+          <w:ilvl w:val="0"/>
+          <w:numId w:val="2"/>
+        </w:numPr>
+      </w:pPr>
+      <w:r>
+        <w:t>To determine the differences between the Field and FastField components, we will add a console log to Field component in the address input field. We choose the address input field since it follows the render props method which makes it very easy to add a console.log statement</w:t>
       </w:r>
     </w:p>
     <w:p>
@@ -10899,35 +8843,19 @@
         </w:numPr>
       </w:pPr>
       <w:r>
-        <w:t xml:space="preserve">This means that a change in one input field is a change in the form state is causing </w:t>
-      </w:r>
-      <w:proofErr w:type="gramStart"/>
-      <w:r>
-        <w:t>all of</w:t>
-      </w:r>
-      <w:proofErr w:type="gramEnd"/>
-      <w:r>
-        <w:t xml:space="preserve"> the fields in our form to rerender as well.</w:t>
-      </w:r>
-    </w:p>
-    <w:p>
-      <w:pPr>
-        <w:pStyle w:val="ListParagraph"/>
-        <w:numPr>
-          <w:ilvl w:val="0"/>
-          <w:numId w:val="2"/>
-        </w:numPr>
-      </w:pPr>
-      <w:r>
-        <w:t xml:space="preserve">Now, let’s replace Field with </w:t>
-      </w:r>
-      <w:proofErr w:type="spellStart"/>
-      <w:r>
-        <w:t>FastField</w:t>
-      </w:r>
-      <w:proofErr w:type="spellEnd"/>
-      <w:r>
-        <w:t>.</w:t>
+        <w:t>This means that a change in one input field is a change in the form state is causing all of the fields in our form to rerender as well.</w:t>
+      </w:r>
+    </w:p>
+    <w:p>
+      <w:pPr>
+        <w:pStyle w:val="ListParagraph"/>
+        <w:numPr>
+          <w:ilvl w:val="0"/>
+          <w:numId w:val="2"/>
+        </w:numPr>
+      </w:pPr>
+      <w:r>
+        <w:t>Now, let’s replace Field with FastField.</w:t>
       </w:r>
     </w:p>
     <w:p>
@@ -10940,37 +8868,8 @@
       </w:pPr>
       <w:r>
         <w:lastRenderedPageBreak/>
-        <w:t xml:space="preserve">To use </w:t>
-      </w:r>
-      <w:proofErr w:type="spellStart"/>
-      <w:r>
-        <w:t>FastField</w:t>
-      </w:r>
-      <w:proofErr w:type="spellEnd"/>
-      <w:r>
-        <w:t xml:space="preserve">, we </w:t>
-      </w:r>
-      <w:proofErr w:type="gramStart"/>
-      <w:r>
-        <w:t>have to</w:t>
-      </w:r>
-      <w:proofErr w:type="gramEnd"/>
-      <w:r>
-        <w:t xml:space="preserve"> import </w:t>
-      </w:r>
-      <w:proofErr w:type="spellStart"/>
-      <w:r>
-        <w:t>FastField</w:t>
-      </w:r>
-      <w:proofErr w:type="spellEnd"/>
-      <w:r>
-        <w:t xml:space="preserve"> from </w:t>
-      </w:r>
-      <w:proofErr w:type="spellStart"/>
-      <w:r>
-        <w:t>formik</w:t>
-      </w:r>
-      <w:proofErr w:type="spellEnd"/>
+        <w:t>To use FastField, we have to import FastField from formik</w:t>
+      </w:r>
     </w:p>
     <w:p>
       <w:pPr>
@@ -11030,15 +8929,7 @@
         </w:numPr>
       </w:pPr>
       <w:r>
-        <w:t xml:space="preserve">Then, we will replace the address input’s Field component to a </w:t>
-      </w:r>
-      <w:proofErr w:type="spellStart"/>
-      <w:r>
-        <w:t>FastField</w:t>
-      </w:r>
-      <w:proofErr w:type="spellEnd"/>
-      <w:r>
-        <w:t xml:space="preserve"> component. </w:t>
+        <w:t xml:space="preserve">Then, we will replace the address input’s Field component to a FastField component. </w:t>
       </w:r>
     </w:p>
     <w:p>
@@ -11226,69 +9117,32 @@
           <w:numId w:val="2"/>
         </w:numPr>
       </w:pPr>
-      <w:proofErr w:type="spellStart"/>
-      <w:r>
-        <w:t>FastField</w:t>
-      </w:r>
-      <w:proofErr w:type="spellEnd"/>
-      <w:r>
-        <w:t xml:space="preserve"> is an optimized version of the Field component which internally implements the </w:t>
-      </w:r>
-      <w:proofErr w:type="spellStart"/>
-      <w:r>
-        <w:t>shouldComponentUpdate</w:t>
-      </w:r>
-      <w:proofErr w:type="spellEnd"/>
-      <w:r>
-        <w:t xml:space="preserve"> lifecycle method to block all additional rerenders unless there are direct updates to the </w:t>
-      </w:r>
-      <w:proofErr w:type="spellStart"/>
-      <w:r>
-        <w:t>FastField</w:t>
-      </w:r>
-      <w:proofErr w:type="spellEnd"/>
-      <w:r>
-        <w:t xml:space="preserve"> form control itself.</w:t>
-      </w:r>
-    </w:p>
-    <w:p>
-      <w:pPr>
-        <w:pStyle w:val="ListParagraph"/>
-        <w:numPr>
-          <w:ilvl w:val="0"/>
-          <w:numId w:val="2"/>
-        </w:numPr>
-      </w:pPr>
-      <w:r>
-        <w:t xml:space="preserve">Thus, if a particular field is independent from all the other fields in your form, we can use the </w:t>
-      </w:r>
-      <w:proofErr w:type="spellStart"/>
-      <w:r>
-        <w:t>FastField</w:t>
-      </w:r>
-      <w:proofErr w:type="spellEnd"/>
-      <w:r>
-        <w:t xml:space="preserve"> component. </w:t>
-      </w:r>
-    </w:p>
-    <w:p>
-      <w:pPr>
-        <w:pStyle w:val="ListParagraph"/>
-        <w:numPr>
-          <w:ilvl w:val="0"/>
-          <w:numId w:val="2"/>
-        </w:numPr>
-      </w:pPr>
-      <w:r>
-        <w:t xml:space="preserve">However, we should use this component with caution as there are only a few conditions under which a </w:t>
-      </w:r>
-      <w:proofErr w:type="spellStart"/>
-      <w:r>
-        <w:t>FastField</w:t>
-      </w:r>
-      <w:proofErr w:type="spellEnd"/>
-      <w:r>
-        <w:t xml:space="preserve"> component will rerender (more information at </w:t>
+      <w:r>
+        <w:t>FastField is an optimized version of the Field component which internally implements the shouldComponentUpdate lifecycle method to block all additional rerenders unless there are direct updates to the FastField form control itself.</w:t>
+      </w:r>
+    </w:p>
+    <w:p>
+      <w:pPr>
+        <w:pStyle w:val="ListParagraph"/>
+        <w:numPr>
+          <w:ilvl w:val="0"/>
+          <w:numId w:val="2"/>
+        </w:numPr>
+      </w:pPr>
+      <w:r>
+        <w:t xml:space="preserve">Thus, if a particular field is independent from all the other fields in your form, we can use the FastField component. </w:t>
+      </w:r>
+    </w:p>
+    <w:p>
+      <w:pPr>
+        <w:pStyle w:val="ListParagraph"/>
+        <w:numPr>
+          <w:ilvl w:val="0"/>
+          <w:numId w:val="2"/>
+        </w:numPr>
+      </w:pPr>
+      <w:r>
+        <w:t xml:space="preserve">However, we should use this component with caution as there are only a few conditions under which a FastField component will rerender (more information at </w:t>
       </w:r>
       <w:hyperlink r:id="rId112" w:history="1">
         <w:r>
@@ -11317,57 +9171,31 @@
           <w:bCs/>
           <w:u w:val="single"/>
         </w:rPr>
-        <w:t xml:space="preserve">When does validation </w:t>
-      </w:r>
-      <w:proofErr w:type="gramStart"/>
-      <w:r>
-        <w:rPr>
-          <w:b/>
-          <w:bCs/>
-          <w:u w:val="single"/>
-        </w:rPr>
-        <w:t>run</w:t>
-      </w:r>
-      <w:proofErr w:type="gramEnd"/>
-    </w:p>
-    <w:p>
-      <w:pPr>
-        <w:pStyle w:val="ListParagraph"/>
-        <w:numPr>
-          <w:ilvl w:val="0"/>
-          <w:numId w:val="2"/>
-        </w:numPr>
-      </w:pPr>
-      <w:r>
-        <w:t xml:space="preserve">As of now, we know that once the validation rules run, </w:t>
-      </w:r>
-      <w:proofErr w:type="spellStart"/>
-      <w:r>
-        <w:t>formik</w:t>
-      </w:r>
-      <w:proofErr w:type="spellEnd"/>
-      <w:r>
-        <w:t xml:space="preserve"> auto-populates the formic dot errors object with the error messages. We can use this fact to monitor exactly when validation runs</w:t>
-      </w:r>
-    </w:p>
-    <w:p>
-      <w:pPr>
-        <w:pStyle w:val="ListParagraph"/>
-        <w:numPr>
-          <w:ilvl w:val="0"/>
-          <w:numId w:val="2"/>
-        </w:numPr>
-      </w:pPr>
-      <w:r>
-        <w:t xml:space="preserve">In the form numbers field, we can add a log statement of the form errors in the </w:t>
-      </w:r>
-      <w:proofErr w:type="spellStart"/>
-      <w:r>
-        <w:t>renderProps</w:t>
-      </w:r>
-      <w:proofErr w:type="spellEnd"/>
-      <w:r>
-        <w:t xml:space="preserve"> function.</w:t>
+        <w:t>When does validation run</w:t>
+      </w:r>
+    </w:p>
+    <w:p>
+      <w:pPr>
+        <w:pStyle w:val="ListParagraph"/>
+        <w:numPr>
+          <w:ilvl w:val="0"/>
+          <w:numId w:val="2"/>
+        </w:numPr>
+      </w:pPr>
+      <w:r>
+        <w:t>As of now, we know that once the validation rules run, formik auto-populates the formic dot errors object with the error messages. We can use this fact to monitor exactly when validation runs</w:t>
+      </w:r>
+    </w:p>
+    <w:p>
+      <w:pPr>
+        <w:pStyle w:val="ListParagraph"/>
+        <w:numPr>
+          <w:ilvl w:val="0"/>
+          <w:numId w:val="2"/>
+        </w:numPr>
+      </w:pPr>
+      <w:r>
+        <w:t>In the form numbers field, we can add a log statement of the form errors in the renderProps function.</w:t>
       </w:r>
     </w:p>
     <w:p>
@@ -11893,124 +9721,55 @@
         </w:numPr>
       </w:pPr>
       <w:r>
-        <w:t xml:space="preserve">Note that if one or more fields don’t pass validation, the </w:t>
-      </w:r>
-      <w:proofErr w:type="spellStart"/>
-      <w:r>
-        <w:t>onSubmit</w:t>
-      </w:r>
-      <w:proofErr w:type="spellEnd"/>
-      <w:r>
-        <w:t xml:space="preserve"> function never gets executed.</w:t>
-      </w:r>
-    </w:p>
-    <w:p>
-      <w:pPr>
-        <w:pStyle w:val="ListParagraph"/>
-        <w:numPr>
-          <w:ilvl w:val="0"/>
-          <w:numId w:val="2"/>
-        </w:numPr>
-      </w:pPr>
-      <w:r>
-        <w:t xml:space="preserve">Sometimes, we might not want </w:t>
-      </w:r>
-      <w:proofErr w:type="spellStart"/>
-      <w:r>
-        <w:t>formik</w:t>
-      </w:r>
-      <w:proofErr w:type="spellEnd"/>
-      <w:r>
-        <w:t xml:space="preserve"> to automatically run the validation function for us</w:t>
-      </w:r>
-    </w:p>
-    <w:p>
-      <w:pPr>
-        <w:pStyle w:val="ListParagraph"/>
-        <w:numPr>
-          <w:ilvl w:val="0"/>
-          <w:numId w:val="2"/>
-        </w:numPr>
-      </w:pPr>
-      <w:r>
-        <w:t xml:space="preserve">Thus, </w:t>
-      </w:r>
-      <w:proofErr w:type="spellStart"/>
-      <w:r>
-        <w:t>formik</w:t>
-      </w:r>
-      <w:proofErr w:type="spellEnd"/>
-      <w:r>
-        <w:t xml:space="preserve"> provides two props to prevent validation from occurring after a change or blur event.</w:t>
-      </w:r>
-    </w:p>
-    <w:p>
-      <w:pPr>
-        <w:pStyle w:val="ListParagraph"/>
-        <w:numPr>
-          <w:ilvl w:val="0"/>
-          <w:numId w:val="2"/>
-        </w:numPr>
-      </w:pPr>
-      <w:r>
-        <w:t xml:space="preserve">On the </w:t>
-      </w:r>
-      <w:proofErr w:type="spellStart"/>
-      <w:r>
-        <w:t>Fromik</w:t>
-      </w:r>
-      <w:proofErr w:type="spellEnd"/>
-      <w:r>
-        <w:t xml:space="preserve"> component, we can specify a prop called ‘</w:t>
-      </w:r>
-      <w:proofErr w:type="spellStart"/>
-      <w:r>
-        <w:t>validateOnChange</w:t>
-      </w:r>
-      <w:proofErr w:type="spellEnd"/>
-      <w:r>
-        <w:t xml:space="preserve">’ and set the value to false. This will instruct </w:t>
-      </w:r>
-      <w:proofErr w:type="spellStart"/>
-      <w:r>
-        <w:t>formik</w:t>
-      </w:r>
-      <w:proofErr w:type="spellEnd"/>
-      <w:r>
-        <w:t xml:space="preserve"> to not run the validation function on a change event.</w:t>
-      </w:r>
-    </w:p>
-    <w:p>
-      <w:pPr>
-        <w:pStyle w:val="ListParagraph"/>
-        <w:numPr>
-          <w:ilvl w:val="0"/>
-          <w:numId w:val="2"/>
-        </w:numPr>
-      </w:pPr>
-      <w:proofErr w:type="spellStart"/>
-      <w:r>
-        <w:t>Similrly</w:t>
-      </w:r>
-      <w:proofErr w:type="spellEnd"/>
-      <w:r>
-        <w:t>, we can also specify a prop called ‘</w:t>
-      </w:r>
-      <w:proofErr w:type="spellStart"/>
-      <w:r>
-        <w:t>validateOnBlur</w:t>
-      </w:r>
-      <w:proofErr w:type="spellEnd"/>
-      <w:r>
-        <w:t xml:space="preserve">’ and set the value to false. This will instruct </w:t>
-      </w:r>
-      <w:proofErr w:type="spellStart"/>
-      <w:r>
-        <w:t>formik</w:t>
-      </w:r>
-      <w:proofErr w:type="spellEnd"/>
-      <w:r>
-        <w:t xml:space="preserve"> to not run the validation function on a blue event.</w:t>
+        <w:t>Note that if one or more fields don’t pass validation, the onSubmit function never gets executed.</w:t>
+      </w:r>
+    </w:p>
+    <w:p>
+      <w:pPr>
+        <w:pStyle w:val="ListParagraph"/>
+        <w:numPr>
+          <w:ilvl w:val="0"/>
+          <w:numId w:val="2"/>
+        </w:numPr>
+      </w:pPr>
+      <w:r>
+        <w:t>Sometimes, we might not want formik to automatically run the validation function for us</w:t>
+      </w:r>
+    </w:p>
+    <w:p>
+      <w:pPr>
+        <w:pStyle w:val="ListParagraph"/>
+        <w:numPr>
+          <w:ilvl w:val="0"/>
+          <w:numId w:val="2"/>
+        </w:numPr>
+      </w:pPr>
+      <w:r>
+        <w:t>Thus, formik provides two props to prevent validation from occurring after a change or blur event.</w:t>
+      </w:r>
+    </w:p>
+    <w:p>
+      <w:pPr>
+        <w:pStyle w:val="ListParagraph"/>
+        <w:numPr>
+          <w:ilvl w:val="0"/>
+          <w:numId w:val="2"/>
+        </w:numPr>
+      </w:pPr>
+      <w:r>
+        <w:t>On the Fromik component, we can specify a prop called ‘validateOnChange’ and set the value to false. This will instruct formik to not run the validation function on a change event.</w:t>
+      </w:r>
+    </w:p>
+    <w:p>
+      <w:pPr>
+        <w:pStyle w:val="ListParagraph"/>
+        <w:numPr>
+          <w:ilvl w:val="0"/>
+          <w:numId w:val="2"/>
+        </w:numPr>
+      </w:pPr>
+      <w:r>
+        <w:t>Similrly, we can also specify a prop called ‘validateOnBlur’ and set the value to false. This will instruct formik to not run the validation function on a blue event.</w:t>
       </w:r>
     </w:p>
     <w:p>
@@ -12163,23 +9922,7 @@
         </w:numPr>
       </w:pPr>
       <w:r>
-        <w:t>We previously learned two ways to specify validation rules: a validation function or the yup validation schema object. These validation rules are then passed into the ‘validate’ or ‘</w:t>
-      </w:r>
-      <w:proofErr w:type="spellStart"/>
-      <w:r>
-        <w:t>validationSchema</w:t>
-      </w:r>
-      <w:proofErr w:type="spellEnd"/>
-      <w:r>
-        <w:t xml:space="preserve">’ props on the Formik component. </w:t>
-      </w:r>
-      <w:proofErr w:type="gramStart"/>
-      <w:r>
-        <w:t>Both of these</w:t>
-      </w:r>
-      <w:proofErr w:type="gramEnd"/>
-      <w:r>
-        <w:t xml:space="preserve"> props are available on the top-level formic component.</w:t>
+        <w:t>We previously learned two ways to specify validation rules: a validation function or the yup validation schema object. These validation rules are then passed into the ‘validate’ or ‘validationSchema’ props on the Formik component. Both of these props are available on the top-level formic component.</w:t>
       </w:r>
     </w:p>
     <w:p>
@@ -12194,15 +9937,7 @@
         <w:t>Formik also allows us to provide a validation function at the field level.</w:t>
       </w:r>
       <w:r>
-        <w:t xml:space="preserve"> This field level validation function will be </w:t>
-      </w:r>
-      <w:proofErr w:type="gramStart"/>
-      <w:r>
-        <w:t>similar to</w:t>
-      </w:r>
-      <w:proofErr w:type="gramEnd"/>
-      <w:r>
-        <w:t xml:space="preserve"> the top-level formic component validation function.</w:t>
+        <w:t xml:space="preserve"> This field level validation function will be similar to the top-level formic component validation function.</w:t>
       </w:r>
     </w:p>
     <w:p>
@@ -12229,15 +9964,7 @@
         <w:t>To do so, we create a new function (usually outside the component function). This function will automatically receive the value of the twitter input field as its parameter. Thus, let’s call the parameter ‘value’.</w:t>
       </w:r>
       <w:r>
-        <w:t xml:space="preserve"> This function will return a string representing the error message associated with ‘</w:t>
-      </w:r>
-      <w:proofErr w:type="gramStart"/>
-      <w:r>
-        <w:t>values’</w:t>
-      </w:r>
-      <w:proofErr w:type="gramEnd"/>
-      <w:r>
-        <w:t xml:space="preserve">. </w:t>
+        <w:t xml:space="preserve"> This function will return a string representing the error message associated with ‘values’. </w:t>
       </w:r>
     </w:p>
     <w:p>
@@ -12298,26 +10025,10 @@
         </w:numPr>
       </w:pPr>
       <w:r>
-        <w:t xml:space="preserve">Once we have the validate function, we add a ‘validate’ prop to the Field component for the twitter input field. We will set the value of the ‘validate’ prop to be the </w:t>
-      </w:r>
-      <w:proofErr w:type="spellStart"/>
-      <w:r>
-        <w:t>validateTwitter</w:t>
-      </w:r>
-      <w:proofErr w:type="spellEnd"/>
-      <w:r>
-        <w:t xml:space="preserve"> function we just defined.</w:t>
-      </w:r>
-      <w:r>
-        <w:t xml:space="preserve"> Note that this ‘validate’ prop can also be added to the </w:t>
-      </w:r>
-      <w:proofErr w:type="spellStart"/>
-      <w:r>
-        <w:t>FastField</w:t>
-      </w:r>
-      <w:proofErr w:type="spellEnd"/>
-      <w:r>
-        <w:t xml:space="preserve"> component.</w:t>
+        <w:t>Once we have the validate function, we add a ‘validate’ prop to the Field component for the twitter input field. We will set the value of the ‘validate’ prop to be the validateTwitter function we just defined.</w:t>
+      </w:r>
+      <w:r>
+        <w:t xml:space="preserve"> Note that this ‘validate’ prop can also be added to the FastField component.</w:t>
       </w:r>
     </w:p>
     <w:p>
@@ -12379,31 +10090,7 @@
         </w:numPr>
       </w:pPr>
       <w:r>
-        <w:t xml:space="preserve">Make sure to set the </w:t>
-      </w:r>
-      <w:proofErr w:type="spellStart"/>
-      <w:r>
-        <w:t>Fromik</w:t>
-      </w:r>
-      <w:proofErr w:type="spellEnd"/>
-      <w:r>
-        <w:t xml:space="preserve"> component’s ‘</w:t>
-      </w:r>
-      <w:proofErr w:type="spellStart"/>
-      <w:r>
-        <w:t>validateOnChange</w:t>
-      </w:r>
-      <w:proofErr w:type="spellEnd"/>
-      <w:r>
-        <w:t>’ and ‘</w:t>
-      </w:r>
-      <w:proofErr w:type="spellStart"/>
-      <w:r>
-        <w:t>validateOnBlur</w:t>
-      </w:r>
-      <w:proofErr w:type="spellEnd"/>
-      <w:r>
-        <w:t>’ props to be true. As well, remove any validation regarding the twitter field from the top-level validate function and the Yup validation schema object.</w:t>
+        <w:t>Make sure to set the Fromik component’s ‘validateOnChange’ and ‘validateOnBlur’ props to be true. As well, remove any validation regarding the twitter field from the top-level validate function and the Yup validation schema object.</w:t>
       </w:r>
     </w:p>
     <w:p>
@@ -12494,63 +10181,31 @@
         </w:numPr>
       </w:pPr>
       <w:r>
-        <w:t xml:space="preserve">To be able to trigger validation manually, Formik provides us with two helper methods. </w:t>
-      </w:r>
-      <w:proofErr w:type="gramStart"/>
-      <w:r>
-        <w:t>In order to</w:t>
-      </w:r>
-      <w:proofErr w:type="gramEnd"/>
-      <w:r>
-        <w:t xml:space="preserve"> access these methods, we have toe use the </w:t>
-      </w:r>
-      <w:proofErr w:type="spellStart"/>
-      <w:r>
-        <w:t>renderProps</w:t>
-      </w:r>
-      <w:proofErr w:type="spellEnd"/>
-      <w:r>
-        <w:t xml:space="preserve"> pattern on the entire Form component.</w:t>
-      </w:r>
-    </w:p>
-    <w:p>
-      <w:pPr>
-        <w:pStyle w:val="ListParagraph"/>
-        <w:numPr>
-          <w:ilvl w:val="0"/>
-          <w:numId w:val="2"/>
-        </w:numPr>
-      </w:pPr>
-      <w:r>
-        <w:t xml:space="preserve">The top level Formik component will have children which is a function to follow the </w:t>
-      </w:r>
-      <w:proofErr w:type="spellStart"/>
-      <w:r>
-        <w:t>renderProps</w:t>
-      </w:r>
-      <w:proofErr w:type="spellEnd"/>
-      <w:r>
-        <w:t xml:space="preserve"> pattern. This function will receive some props which we call as formic. This function will return the entire form component.</w:t>
-      </w:r>
-    </w:p>
-    <w:p>
-      <w:pPr>
-        <w:pStyle w:val="ListParagraph"/>
-        <w:numPr>
-          <w:ilvl w:val="0"/>
-          <w:numId w:val="2"/>
-        </w:numPr>
-      </w:pPr>
-      <w:r>
-        <w:t xml:space="preserve">Before using </w:t>
-      </w:r>
-      <w:proofErr w:type="spellStart"/>
-      <w:r>
-        <w:t>renderProps</w:t>
-      </w:r>
-      <w:proofErr w:type="spellEnd"/>
-      <w:r>
-        <w:t>:</w:t>
+        <w:t>To be able to trigger validation manually, Formik provides us with two helper methods. In order to access these methods, we have toe use the renderProps pattern on the entire Form component.</w:t>
+      </w:r>
+    </w:p>
+    <w:p>
+      <w:pPr>
+        <w:pStyle w:val="ListParagraph"/>
+        <w:numPr>
+          <w:ilvl w:val="0"/>
+          <w:numId w:val="2"/>
+        </w:numPr>
+      </w:pPr>
+      <w:r>
+        <w:t>The top level Formik component will have children which is a function to follow the renderProps pattern. This function will receive some props which we call as formic. This function will return the entire form component.</w:t>
+      </w:r>
+    </w:p>
+    <w:p>
+      <w:pPr>
+        <w:pStyle w:val="ListParagraph"/>
+        <w:numPr>
+          <w:ilvl w:val="0"/>
+          <w:numId w:val="2"/>
+        </w:numPr>
+      </w:pPr>
+      <w:r>
+        <w:t>Before using renderProps:</w:t>
       </w:r>
     </w:p>
     <w:p>
@@ -12611,15 +10266,7 @@
         </w:numPr>
       </w:pPr>
       <w:r>
-        <w:t xml:space="preserve">After using </w:t>
-      </w:r>
-      <w:proofErr w:type="spellStart"/>
-      <w:r>
-        <w:t>renderProps</w:t>
-      </w:r>
-      <w:proofErr w:type="spellEnd"/>
-      <w:r>
-        <w:t>:</w:t>
+        <w:t>After using renderProps:</w:t>
       </w:r>
     </w:p>
     <w:p>
@@ -12680,51 +10327,22 @@
         </w:numPr>
       </w:pPr>
       <w:r>
-        <w:t xml:space="preserve">By using the </w:t>
-      </w:r>
-      <w:proofErr w:type="spellStart"/>
-      <w:r>
-        <w:t>renderProps</w:t>
-      </w:r>
-      <w:proofErr w:type="spellEnd"/>
-      <w:r>
-        <w:t xml:space="preserve"> pattern, we have access to </w:t>
-      </w:r>
-      <w:proofErr w:type="spellStart"/>
-      <w:r>
-        <w:t>formik</w:t>
-      </w:r>
-      <w:proofErr w:type="spellEnd"/>
-      <w:r>
-        <w:t xml:space="preserve"> object (which allows us to control everything that has to do with our form) which is the parameter to the </w:t>
-      </w:r>
-      <w:proofErr w:type="spellStart"/>
-      <w:r>
-        <w:t>renderProps</w:t>
-      </w:r>
-      <w:proofErr w:type="spellEnd"/>
-      <w:r>
-        <w:t xml:space="preserve"> method.</w:t>
-      </w:r>
-    </w:p>
-    <w:p>
-      <w:pPr>
-        <w:pStyle w:val="ListParagraph"/>
-        <w:numPr>
-          <w:ilvl w:val="0"/>
-          <w:numId w:val="2"/>
-        </w:numPr>
-      </w:pPr>
-      <w:r>
-        <w:t xml:space="preserve">For now, we will just log that </w:t>
-      </w:r>
-      <w:proofErr w:type="spellStart"/>
-      <w:r>
-        <w:t>formik</w:t>
-      </w:r>
-      <w:proofErr w:type="spellEnd"/>
-      <w:r>
-        <w:t xml:space="preserve"> parameter to the console.</w:t>
+        <w:t xml:space="preserve">By using the renderProps pattern, we have access to </w:t>
+      </w:r>
+      <w:r>
+        <w:t>formik object (which allows us to control everything that has to do with our form) which is the parameter to the renderProps method.</w:t>
+      </w:r>
+    </w:p>
+    <w:p>
+      <w:pPr>
+        <w:pStyle w:val="ListParagraph"/>
+        <w:numPr>
+          <w:ilvl w:val="0"/>
+          <w:numId w:val="2"/>
+        </w:numPr>
+      </w:pPr>
+      <w:r>
+        <w:t>For now, we will just log that formik parameter to the console.</w:t>
       </w:r>
     </w:p>
     <w:p>
@@ -12847,63 +10465,7 @@
         </w:numPr>
       </w:pPr>
       <w:r>
-        <w:t xml:space="preserve">This </w:t>
-      </w:r>
-      <w:proofErr w:type="spellStart"/>
-      <w:r>
-        <w:t>formik</w:t>
-      </w:r>
-      <w:proofErr w:type="spellEnd"/>
-      <w:r>
-        <w:t xml:space="preserve"> parameter object is </w:t>
-      </w:r>
-      <w:proofErr w:type="gramStart"/>
-      <w:r>
-        <w:t>actually the</w:t>
-      </w:r>
-      <w:proofErr w:type="gramEnd"/>
-      <w:r>
-        <w:t xml:space="preserve"> same as the return value of the </w:t>
-      </w:r>
-      <w:proofErr w:type="spellStart"/>
-      <w:r>
-        <w:t>useFormik</w:t>
-      </w:r>
-      <w:proofErr w:type="spellEnd"/>
-      <w:r>
-        <w:t xml:space="preserve"> hook. As well, in the Field and </w:t>
-      </w:r>
-      <w:proofErr w:type="spellStart"/>
-      <w:r>
-        <w:t>FieldArray</w:t>
-      </w:r>
-      <w:proofErr w:type="spellEnd"/>
-      <w:r>
-        <w:t xml:space="preserve"> components that used the </w:t>
-      </w:r>
-      <w:proofErr w:type="spellStart"/>
-      <w:r>
-        <w:t>renderProps</w:t>
-      </w:r>
-      <w:proofErr w:type="spellEnd"/>
-      <w:r>
-        <w:t xml:space="preserve"> pattern, we </w:t>
-      </w:r>
-      <w:proofErr w:type="spellStart"/>
-      <w:r>
-        <w:t>destructured</w:t>
-      </w:r>
-      <w:proofErr w:type="spellEnd"/>
-      <w:r>
-        <w:t xml:space="preserve"> a ‘form’ property which is the same as this </w:t>
-      </w:r>
-      <w:proofErr w:type="spellStart"/>
-      <w:r>
-        <w:t>formik</w:t>
-      </w:r>
-      <w:proofErr w:type="spellEnd"/>
-      <w:r>
-        <w:t xml:space="preserve"> parameter object.</w:t>
+        <w:t>This formik parameter object is actually the same as the return value of the useFormik hook. As well, in the Field and FieldArray components that used the renderProps pattern, we destructured a ‘form’ property which is the same as this formik parameter object.</w:t>
       </w:r>
       <w:r>
         <w:t xml:space="preserve"> </w:t>
@@ -12955,31 +10517,7 @@
         </w:numPr>
       </w:pPr>
       <w:r>
-        <w:t xml:space="preserve">The </w:t>
-      </w:r>
-      <w:proofErr w:type="spellStart"/>
-      <w:r>
-        <w:t>formik</w:t>
-      </w:r>
-      <w:proofErr w:type="spellEnd"/>
-      <w:r>
-        <w:t xml:space="preserve"> parameter object provides the ‘</w:t>
-      </w:r>
-      <w:proofErr w:type="spellStart"/>
-      <w:r>
-        <w:t>validateField</w:t>
-      </w:r>
-      <w:proofErr w:type="spellEnd"/>
-      <w:r>
-        <w:t>’ and ‘</w:t>
-      </w:r>
-      <w:proofErr w:type="spellStart"/>
-      <w:r>
-        <w:t>validateForm</w:t>
-      </w:r>
-      <w:proofErr w:type="spellEnd"/>
-      <w:r>
-        <w:t>’ methods which we will make use of in our two buttons.</w:t>
+        <w:t>The formik parameter object provides the ‘validateField’ and ‘validateForm’ methods which we will make use of in our two buttons.</w:t>
       </w:r>
     </w:p>
     <w:p>
@@ -12994,75 +10532,19 @@
         <w:t xml:space="preserve">In the first button, </w:t>
       </w:r>
       <w:r>
-        <w:t xml:space="preserve">we will add an </w:t>
-      </w:r>
-      <w:proofErr w:type="spellStart"/>
-      <w:r>
-        <w:t>onClick</w:t>
-      </w:r>
-      <w:proofErr w:type="spellEnd"/>
-      <w:r>
-        <w:t xml:space="preserve"> property whose callback function executes the </w:t>
-      </w:r>
-      <w:proofErr w:type="spellStart"/>
-      <w:proofErr w:type="gramStart"/>
-      <w:r>
-        <w:t>formik.validateField</w:t>
-      </w:r>
-      <w:proofErr w:type="spellEnd"/>
-      <w:proofErr w:type="gramEnd"/>
-      <w:r>
-        <w:t xml:space="preserve">() method. This method takes in the name of the field we want to validate as a parameter. This </w:t>
-      </w:r>
-      <w:proofErr w:type="spellStart"/>
-      <w:proofErr w:type="gramStart"/>
-      <w:r>
-        <w:t>formik.validateField</w:t>
-      </w:r>
-      <w:proofErr w:type="spellEnd"/>
-      <w:proofErr w:type="gramEnd"/>
-      <w:r>
-        <w:t>() will validate the field that we specified in the parameter.</w:t>
-      </w:r>
-    </w:p>
-    <w:p>
-      <w:pPr>
-        <w:pStyle w:val="ListParagraph"/>
-        <w:numPr>
-          <w:ilvl w:val="0"/>
-          <w:numId w:val="2"/>
-        </w:numPr>
-      </w:pPr>
-      <w:r>
-        <w:t xml:space="preserve">In the second button, we will add an </w:t>
-      </w:r>
-      <w:proofErr w:type="spellStart"/>
-      <w:r>
-        <w:t>onClick</w:t>
-      </w:r>
-      <w:proofErr w:type="spellEnd"/>
-      <w:r>
-        <w:t xml:space="preserve"> property whose callback function executes the </w:t>
-      </w:r>
-      <w:proofErr w:type="spellStart"/>
-      <w:proofErr w:type="gramStart"/>
-      <w:r>
-        <w:t>formik.validateForm</w:t>
-      </w:r>
-      <w:proofErr w:type="spellEnd"/>
-      <w:proofErr w:type="gramEnd"/>
-      <w:r>
-        <w:t xml:space="preserve"> method. This method doesn’t take in any parameters. This </w:t>
-      </w:r>
-      <w:proofErr w:type="spellStart"/>
-      <w:proofErr w:type="gramStart"/>
-      <w:r>
-        <w:t>formik.validateForm</w:t>
-      </w:r>
-      <w:proofErr w:type="spellEnd"/>
-      <w:proofErr w:type="gramEnd"/>
-      <w:r>
-        <w:t xml:space="preserve"> will validate the entire form.</w:t>
+        <w:t>we will add an onClick property whose callback function executes the formik.validateField() method. This method takes in the name of the field we want to validate as a parameter. This formik.validateField() will validate the field that we specified in the parameter.</w:t>
+      </w:r>
+    </w:p>
+    <w:p>
+      <w:pPr>
+        <w:pStyle w:val="ListParagraph"/>
+        <w:numPr>
+          <w:ilvl w:val="0"/>
+          <w:numId w:val="2"/>
+        </w:numPr>
+      </w:pPr>
+      <w:r>
+        <w:t>In the second button, we will add an onClick property whose callback function executes the formik.validateForm method. This method doesn’t take in any parameters. This formik.validateForm will validate the entire form.</w:t>
       </w:r>
     </w:p>
     <w:p>
@@ -13245,15 +10727,7 @@
         <w:t xml:space="preserve"> with the twitter field’s error</w:t>
       </w:r>
       <w:r>
-        <w:t xml:space="preserve">. Recall that </w:t>
-      </w:r>
-      <w:proofErr w:type="gramStart"/>
-      <w:r>
-        <w:t>in order for</w:t>
-      </w:r>
-      <w:proofErr w:type="gramEnd"/>
-      <w:r>
-        <w:t xml:space="preserve"> an error to be rendered, the input field’s value must cause an error and the field must be visited. Since we didn’t visit the field as the ‘touched’ property’s value is an empty object, the error is not rendered on the webpage.</w:t>
+        <w:t>. Recall that in order for an error to be rendered, the input field’s value must cause an error and the field must be visited. Since we didn’t visit the field as the ‘touched’ property’s value is an empty object, the error is not rendered on the webpage.</w:t>
       </w:r>
     </w:p>
     <w:p>
@@ -13384,88 +10858,35 @@
         </w:numPr>
       </w:pPr>
       <w:r>
-        <w:t xml:space="preserve">Notice the error object does get populated with </w:t>
-      </w:r>
-      <w:proofErr w:type="gramStart"/>
-      <w:r>
-        <w:t>the every</w:t>
-      </w:r>
-      <w:proofErr w:type="gramEnd"/>
-      <w:r>
-        <w:t xml:space="preserve"> form field’s error (if an error exists). Recall that </w:t>
-      </w:r>
-      <w:proofErr w:type="gramStart"/>
-      <w:r>
-        <w:t>in order for</w:t>
-      </w:r>
-      <w:proofErr w:type="gramEnd"/>
-      <w:r>
-        <w:t xml:space="preserve"> an error to be rendered, the input field’s value must cause an error and the field must be visited. Since we didn’t visit the field as the ‘touched’ property’s value is an empty object, the error is not rendered on the webpage.</w:t>
-      </w:r>
-    </w:p>
-    <w:p>
-      <w:pPr>
-        <w:pStyle w:val="ListParagraph"/>
-        <w:numPr>
-          <w:ilvl w:val="0"/>
-          <w:numId w:val="2"/>
-        </w:numPr>
-      </w:pPr>
-      <w:r>
-        <w:t xml:space="preserve">If we want to display these errors (by changing the value of the ‘touched’ property), we can use two more helper methods that the </w:t>
-      </w:r>
-      <w:proofErr w:type="spellStart"/>
-      <w:r>
-        <w:t>formik</w:t>
-      </w:r>
-      <w:proofErr w:type="spellEnd"/>
-      <w:r>
-        <w:t xml:space="preserve"> parameter object provides, </w:t>
-      </w:r>
-      <w:proofErr w:type="spellStart"/>
-      <w:r>
-        <w:t>setFieldTouched</w:t>
-      </w:r>
-      <w:proofErr w:type="spellEnd"/>
-      <w:r>
-        <w:t xml:space="preserve"> and </w:t>
-      </w:r>
-      <w:proofErr w:type="spellStart"/>
-      <w:r>
-        <w:t>setTouched</w:t>
-      </w:r>
-      <w:proofErr w:type="spellEnd"/>
-      <w:r>
-        <w:t>.</w:t>
-      </w:r>
-    </w:p>
-    <w:p>
-      <w:pPr>
-        <w:pStyle w:val="ListParagraph"/>
-        <w:numPr>
-          <w:ilvl w:val="0"/>
-          <w:numId w:val="2"/>
-        </w:numPr>
-      </w:pPr>
-      <w:proofErr w:type="spellStart"/>
+        <w:t>Notice the error object does get populated with the every form field’s error (if an error exists). Recall that in order for an error to be rendered, the input field’s value must cause an error and the field must be visited. Since we didn’t visit the field as the ‘touched’ property’s value is an empty object, the error is not rendered on the webpage.</w:t>
+      </w:r>
+    </w:p>
+    <w:p>
+      <w:pPr>
+        <w:pStyle w:val="ListParagraph"/>
+        <w:numPr>
+          <w:ilvl w:val="0"/>
+          <w:numId w:val="2"/>
+        </w:numPr>
+      </w:pPr>
+      <w:r>
+        <w:t>If we want to display these errors (by changing the value of the ‘touched’ property), we can use two more helper methods that the formik parameter object provides, setFieldTouched and setTouched.</w:t>
+      </w:r>
+    </w:p>
+    <w:p>
+      <w:pPr>
+        <w:pStyle w:val="ListParagraph"/>
+        <w:numPr>
+          <w:ilvl w:val="0"/>
+          <w:numId w:val="2"/>
+        </w:numPr>
+      </w:pPr>
       <w:r>
         <w:lastRenderedPageBreak/>
-        <w:t>setFieldTouched</w:t>
-      </w:r>
-      <w:proofErr w:type="spellEnd"/>
-      <w:r>
-        <w:t xml:space="preserve"> takes in one parameter which is the name of a </w:t>
-      </w:r>
-      <w:r>
-        <w:t xml:space="preserve">form field. This </w:t>
-      </w:r>
-      <w:proofErr w:type="spellStart"/>
-      <w:r>
-        <w:t>setFieldTouched</w:t>
-      </w:r>
-      <w:proofErr w:type="spellEnd"/>
-      <w:r>
-        <w:t xml:space="preserve"> function </w:t>
+        <w:t xml:space="preserve">setFieldTouched takes in one parameter which is the name of a </w:t>
+      </w:r>
+      <w:r>
+        <w:t xml:space="preserve">form field. This setFieldTouched function </w:t>
       </w:r>
       <w:r>
         <w:t xml:space="preserve">will add </w:t>
@@ -13486,32 +10907,19 @@
         <w:t xml:space="preserve"> function</w:t>
       </w:r>
       <w:r>
-        <w:t xml:space="preserve"> will trigger validation to run if </w:t>
-      </w:r>
-      <w:proofErr w:type="spellStart"/>
-      <w:r>
-        <w:t>validateOnChange</w:t>
-      </w:r>
-      <w:proofErr w:type="spellEnd"/>
-      <w:r>
-        <w:t xml:space="preserve"> is set to true (which it is by default)</w:t>
-      </w:r>
-    </w:p>
-    <w:p>
-      <w:pPr>
-        <w:pStyle w:val="ListParagraph"/>
-        <w:numPr>
-          <w:ilvl w:val="0"/>
-          <w:numId w:val="2"/>
-        </w:numPr>
-      </w:pPr>
-      <w:proofErr w:type="spellStart"/>
-      <w:r>
-        <w:t>setTouched</w:t>
-      </w:r>
-      <w:proofErr w:type="spellEnd"/>
-      <w:r>
-        <w:t xml:space="preserve"> takes in one parameter which is </w:t>
+        <w:t xml:space="preserve"> will trigger validation to run if validateOnChange is set to true (which it is by default)</w:t>
+      </w:r>
+    </w:p>
+    <w:p>
+      <w:pPr>
+        <w:pStyle w:val="ListParagraph"/>
+        <w:numPr>
+          <w:ilvl w:val="0"/>
+          <w:numId w:val="2"/>
+        </w:numPr>
+      </w:pPr>
+      <w:r>
+        <w:t xml:space="preserve">setTouched takes in one parameter which is </w:t>
       </w:r>
       <w:r>
         <w:t xml:space="preserve">an </w:t>
@@ -13520,29 +10928,13 @@
         <w:t xml:space="preserve">object that contains all the fields we want to have touched set to true. </w:t>
       </w:r>
       <w:r>
-        <w:t xml:space="preserve">Calling this will trigger validation to run if </w:t>
-      </w:r>
-      <w:proofErr w:type="spellStart"/>
-      <w:r>
-        <w:t>validateOnBlur</w:t>
-      </w:r>
-      <w:proofErr w:type="spellEnd"/>
-      <w:r>
-        <w:t xml:space="preserve"> is set to true (which it is by default). You can also explicitly prevent/skip validation by passing a second argument as false.</w:t>
+        <w:t>Calling this will trigger validation to run if validateOnBlur is set to true (which it is by default). You can also explicitly prevent/skip validation by passing a second argument as false.</w:t>
       </w:r>
       <w:r>
         <w:t xml:space="preserve"> </w:t>
       </w:r>
       <w:r>
-        <w:t xml:space="preserve">In our example, we will want to set the ‘touched’ property to include the name, email, twitter, and </w:t>
-      </w:r>
-      <w:proofErr w:type="spellStart"/>
-      <w:r>
-        <w:t>facebook</w:t>
-      </w:r>
-      <w:proofErr w:type="spellEnd"/>
-      <w:r>
-        <w:t xml:space="preserve"> fields.</w:t>
+        <w:t>In our example, we will want to set the ‘touched’ property to include the name, email, twitter, and facebook fields.</w:t>
       </w:r>
     </w:p>
     <w:p>
@@ -14177,31 +11569,7 @@
         </w:numPr>
       </w:pPr>
       <w:r>
-        <w:t xml:space="preserve">Recall that we used the </w:t>
-      </w:r>
-      <w:proofErr w:type="spellStart"/>
-      <w:r>
-        <w:t>renderProps</w:t>
-      </w:r>
-      <w:proofErr w:type="spellEnd"/>
-      <w:r>
-        <w:t xml:space="preserve"> pattern with the Formik component to get access of the form level </w:t>
-      </w:r>
-      <w:proofErr w:type="spellStart"/>
-      <w:r>
-        <w:t>formik</w:t>
-      </w:r>
-      <w:proofErr w:type="spellEnd"/>
-      <w:r>
-        <w:t xml:space="preserve"> parameter object. This object has a property called ‘</w:t>
-      </w:r>
-      <w:proofErr w:type="spellStart"/>
-      <w:r>
-        <w:t>isValid</w:t>
-      </w:r>
-      <w:proofErr w:type="spellEnd"/>
-      <w:r>
-        <w:t>’. This is a read-only property which is set to true if the errors object is empty and false if the errors object is not empty.</w:t>
+        <w:t>Recall that we used the renderProps pattern with the Formik component to get access of the form level formik parameter object. This object has a property called ‘isValid’. This is a read-only property which is set to true if the errors object is empty and false if the errors object is not empty.</w:t>
       </w:r>
     </w:p>
     <w:p>
@@ -14213,15 +11581,7 @@
         </w:numPr>
       </w:pPr>
       <w:r>
-        <w:t>We can use this ‘</w:t>
-      </w:r>
-      <w:proofErr w:type="spellStart"/>
-      <w:r>
-        <w:t>isValid</w:t>
-      </w:r>
-      <w:proofErr w:type="spellEnd"/>
-      <w:r>
-        <w:t>’ property to disable to submit button.</w:t>
+        <w:t>We can use this ‘isValid’ property to disable to submit button.</w:t>
       </w:r>
     </w:p>
     <w:p>
@@ -14414,31 +11774,7 @@
       </w:r>
       <w:r>
         <w:lastRenderedPageBreak/>
-        <w:t xml:space="preserve">the initial values of the ‘error’s property in the form level </w:t>
-      </w:r>
-      <w:proofErr w:type="spellStart"/>
-      <w:r>
-        <w:t>formik</w:t>
-      </w:r>
-      <w:proofErr w:type="spellEnd"/>
-      <w:r>
-        <w:t xml:space="preserve"> parameter object is an empty object. As a result, the form level </w:t>
-      </w:r>
-      <w:proofErr w:type="spellStart"/>
-      <w:r>
-        <w:t>formik</w:t>
-      </w:r>
-      <w:proofErr w:type="spellEnd"/>
-      <w:r>
-        <w:t xml:space="preserve"> parameter object’s ‘</w:t>
-      </w:r>
-      <w:proofErr w:type="spellStart"/>
-      <w:r>
-        <w:t>isValid</w:t>
-      </w:r>
-      <w:proofErr w:type="spellEnd"/>
-      <w:r>
-        <w:t>’ property is true.</w:t>
+        <w:t>the initial values of the ‘error’s property in the form level formik parameter object is an empty object. As a result, the form level formik parameter object’s ‘isValid’ property is true.</w:t>
       </w:r>
     </w:p>
     <w:p>
@@ -14450,26 +11786,10 @@
         </w:numPr>
       </w:pPr>
       <w:r>
-        <w:t>However, if we change the form state (such as by typing at in a field), the ‘errors’ property gets updated, causing the ‘</w:t>
-      </w:r>
-      <w:proofErr w:type="spellStart"/>
-      <w:r>
-        <w:t>isValid</w:t>
-      </w:r>
-      <w:proofErr w:type="spellEnd"/>
-      <w:r>
-        <w:t>’ property to be updated. Thus, if we type ‘g’ in the email field for example, we get an error since the input is not</w:t>
-      </w:r>
-      <w:r>
-        <w:t xml:space="preserve"> an email format. Thus, the ‘error’ property has a ‘email’ property. Since the ‘error’ property is not an empty object, the ‘</w:t>
-      </w:r>
-      <w:proofErr w:type="spellStart"/>
-      <w:r>
-        <w:t>isValid</w:t>
-      </w:r>
-      <w:proofErr w:type="spellEnd"/>
-      <w:r>
-        <w:t>’ property is set to false so the submit button is disable.</w:t>
+        <w:t>However, if we change the form state (such as by typing at in a field), the ‘errors’ property gets updated, causing the ‘isValid’ property to be updated. Thus, if we type ‘g’ in the email field for example, we get an error since the input is not</w:t>
+      </w:r>
+      <w:r>
+        <w:t xml:space="preserve"> an email format. Thus, the ‘error’ property has a ‘email’ property. Since the ‘error’ property is not an empty object, the ‘isValid’ property is set to false so the submit button is disable.</w:t>
       </w:r>
     </w:p>
     <w:p>
@@ -14517,55 +11837,7 @@
         </w:numPr>
       </w:pPr>
       <w:r>
-        <w:t xml:space="preserve">The first method is to set the </w:t>
-      </w:r>
-      <w:proofErr w:type="spellStart"/>
-      <w:r>
-        <w:t>Fromik</w:t>
-      </w:r>
-      <w:proofErr w:type="spellEnd"/>
-      <w:r>
-        <w:t xml:space="preserve"> component’s ‘</w:t>
-      </w:r>
-      <w:proofErr w:type="spellStart"/>
-      <w:r>
-        <w:t>validateOnMount</w:t>
-      </w:r>
-      <w:proofErr w:type="spellEnd"/>
-      <w:r>
-        <w:t xml:space="preserve">’ prop value to be true. Since the value of this prop is a </w:t>
-      </w:r>
-      <w:proofErr w:type="spellStart"/>
-      <w:r>
-        <w:t>boolean</w:t>
-      </w:r>
-      <w:proofErr w:type="spellEnd"/>
-      <w:r>
-        <w:t xml:space="preserve">, we can just say </w:t>
-      </w:r>
-      <w:proofErr w:type="spellStart"/>
-      <w:r>
-        <w:t>validateOnMount</w:t>
-      </w:r>
-      <w:proofErr w:type="spellEnd"/>
-      <w:r>
-        <w:t>. Setting this ‘</w:t>
-      </w:r>
-      <w:proofErr w:type="spellStart"/>
-      <w:r>
-        <w:t>validateOnMount</w:t>
-      </w:r>
-      <w:proofErr w:type="spellEnd"/>
-      <w:r>
-        <w:t xml:space="preserve">’ prop to be true will cause </w:t>
-      </w:r>
-      <w:proofErr w:type="spellStart"/>
-      <w:r>
-        <w:t>formik</w:t>
-      </w:r>
-      <w:proofErr w:type="spellEnd"/>
-      <w:r>
-        <w:t xml:space="preserve"> to run the validation against each field as soon as the form mounts, causing the ‘errors’ property to possibly be populated.</w:t>
+        <w:t>The first method is to set the Fromik component’s ‘validateOnMount’ prop value to be true. Since the value of this prop is a boolean, we can just say validateOnMount. Setting this ‘validateOnMount’ prop to be true will cause formik to run the validation against each field as soon as the form mounts, causing the ‘errors’ property to possibly be populated.</w:t>
       </w:r>
     </w:p>
     <w:p>
@@ -14650,23 +11922,7 @@
         </w:numPr>
       </w:pPr>
       <w:r>
-        <w:t xml:space="preserve">The second method is to use the form level </w:t>
-      </w:r>
-      <w:proofErr w:type="spellStart"/>
-      <w:r>
-        <w:t>formik</w:t>
-      </w:r>
-      <w:proofErr w:type="spellEnd"/>
-      <w:r>
-        <w:t xml:space="preserve"> parameter object’s ‘dirty’ property. This ‘dirty’ property is a </w:t>
-      </w:r>
-      <w:proofErr w:type="spellStart"/>
-      <w:r>
-        <w:t>boolean</w:t>
-      </w:r>
-      <w:proofErr w:type="spellEnd"/>
-      <w:r>
-        <w:t xml:space="preserve"> value that indicates if at least one of the form field’s values has changed since it was initialized.</w:t>
+        <w:t>The second method is to use the form level formik parameter object’s ‘dirty’ property. This ‘dirty’ property is a boolean value that indicates if at least one of the form field’s values has changed since it was initialized.</w:t>
       </w:r>
     </w:p>
     <w:p>
@@ -14678,21 +11934,14 @@
         </w:numPr>
       </w:pPr>
       <w:r>
-        <w:t xml:space="preserve">When we run our application, we see the following (not we set the Formik </w:t>
-      </w:r>
-      <w:proofErr w:type="gramStart"/>
-      <w:r>
-        <w:t xml:space="preserve">component’s  </w:t>
+        <w:t xml:space="preserve">When we run our application, we see the following (not we set the Formik component’s  </w:t>
       </w:r>
       <w:r>
         <w:t>‘</w:t>
       </w:r>
-      <w:proofErr w:type="spellStart"/>
-      <w:proofErr w:type="gramEnd"/>
       <w:r>
         <w:t>validateOnMount</w:t>
       </w:r>
-      <w:proofErr w:type="spellEnd"/>
       <w:r>
         <w:t>’ property to still be true)</w:t>
       </w:r>
@@ -15143,31 +12392,7 @@
         </w:numPr>
       </w:pPr>
       <w:r>
-        <w:t xml:space="preserve">Here, we disable the submit button if the form has been changed </w:t>
-      </w:r>
-      <w:proofErr w:type="gramStart"/>
-      <w:r>
-        <w:t>(!</w:t>
-      </w:r>
-      <w:proofErr w:type="spellStart"/>
-      <w:r>
-        <w:t>formik</w:t>
-      </w:r>
-      <w:proofErr w:type="gramEnd"/>
-      <w:r>
-        <w:t>.dirty</w:t>
-      </w:r>
-      <w:proofErr w:type="spellEnd"/>
-      <w:r>
-        <w:t>) or if the form is invalid (!</w:t>
-      </w:r>
-      <w:proofErr w:type="spellStart"/>
-      <w:r>
-        <w:t>formik.isValid</w:t>
-      </w:r>
-      <w:proofErr w:type="spellEnd"/>
-      <w:r>
-        <w:t xml:space="preserve">). </w:t>
+        <w:t xml:space="preserve">Here, we disable the submit button if the form has been changed (!formik.dirty) or if the form is invalid (!formik.isValid). </w:t>
       </w:r>
     </w:p>
     <w:p>
@@ -15179,31 +12404,7 @@
         </w:numPr>
       </w:pPr>
       <w:r>
-        <w:t xml:space="preserve">However, the drawback to this example is if the </w:t>
-      </w:r>
-      <w:proofErr w:type="spellStart"/>
-      <w:r>
-        <w:t>initialValue</w:t>
-      </w:r>
-      <w:proofErr w:type="spellEnd"/>
-      <w:r>
-        <w:t xml:space="preserve"> of a form field is what the user wants to input, the submit button is still disabled. For example, the initial value of the name field was ‘grant’. If ‘grant’ is indeed the name I want to submit to the form, the form won’t let me submit since </w:t>
-      </w:r>
-      <w:proofErr w:type="gramStart"/>
-      <w:r>
-        <w:t>(!</w:t>
-      </w:r>
-      <w:proofErr w:type="spellStart"/>
-      <w:r>
-        <w:t>formik</w:t>
-      </w:r>
-      <w:proofErr w:type="gramEnd"/>
-      <w:r>
-        <w:t>.dirty</w:t>
-      </w:r>
-      <w:proofErr w:type="spellEnd"/>
-      <w:r>
-        <w:t>) will be true so the submit button will be disabled.</w:t>
+        <w:t>However, the drawback to this example is if the initialValue of a form field is what the user wants to input, the submit button is still disabled. For example, the initial value of the name field was ‘grant’. If ‘grant’ is indeed the name I want to submit to the form, the form won’t let me submit since (!formik.dirty) will be true so the submit button will be disabled.</w:t>
       </w:r>
     </w:p>
     <w:p>
@@ -15218,31 +12419,7 @@
         <w:t xml:space="preserve">Thus, setting </w:t>
       </w:r>
       <w:r>
-        <w:t xml:space="preserve">disabled = </w:t>
-      </w:r>
-      <w:proofErr w:type="gramStart"/>
-      <w:r>
-        <w:t>{!</w:t>
-      </w:r>
-      <w:proofErr w:type="spellStart"/>
-      <w:r>
-        <w:t>formik</w:t>
-      </w:r>
-      <w:proofErr w:type="gramEnd"/>
-      <w:r>
-        <w:t>.dirty</w:t>
-      </w:r>
-      <w:proofErr w:type="spellEnd"/>
-      <w:r>
-        <w:t xml:space="preserve"> || !</w:t>
-      </w:r>
-      <w:proofErr w:type="spellStart"/>
-      <w:r>
-        <w:t>formik.isValid</w:t>
-      </w:r>
-      <w:proofErr w:type="spellEnd"/>
-      <w:r>
-        <w:t>}</w:t>
+        <w:t>disabled = {!formik.dirty || !formik.isValid}</w:t>
       </w:r>
       <w:r>
         <w:t xml:space="preserve"> is based on the assumption that on page load, the form state is initially invalid. </w:t>
@@ -15299,39 +12476,7 @@
         </w:numPr>
       </w:pPr>
       <w:r>
-        <w:t xml:space="preserve">To solve this issue, we </w:t>
-      </w:r>
-      <w:proofErr w:type="gramStart"/>
-      <w:r>
-        <w:t>have to</w:t>
-      </w:r>
-      <w:proofErr w:type="gramEnd"/>
-      <w:r>
-        <w:t xml:space="preserve"> look at the ‘</w:t>
-      </w:r>
-      <w:proofErr w:type="spellStart"/>
-      <w:r>
-        <w:t>isSubmitting</w:t>
-      </w:r>
-      <w:proofErr w:type="spellEnd"/>
-      <w:r>
-        <w:t xml:space="preserve">’ property from the form level </w:t>
-      </w:r>
-      <w:proofErr w:type="spellStart"/>
-      <w:r>
-        <w:t>formik</w:t>
-      </w:r>
-      <w:proofErr w:type="spellEnd"/>
-      <w:r>
-        <w:t xml:space="preserve"> parameter object. This property will have a Boolean property which </w:t>
-      </w:r>
-      <w:proofErr w:type="spellStart"/>
-      <w:r>
-        <w:t>formik</w:t>
-      </w:r>
-      <w:proofErr w:type="spellEnd"/>
-      <w:r>
-        <w:t xml:space="preserve"> will set to true if a form submission has been attempted. </w:t>
+        <w:t xml:space="preserve">To solve this issue, we have to look at the ‘isSubmitting’ property from the form level formik parameter object. This property will have a Boolean property which formik will set to true if a form submission has been attempted. </w:t>
       </w:r>
     </w:p>
     <w:p>
@@ -15343,15 +12488,7 @@
         </w:numPr>
       </w:pPr>
       <w:r>
-        <w:t>Thus, we can disable the submit button if ‘</w:t>
-      </w:r>
-      <w:proofErr w:type="spellStart"/>
-      <w:r>
-        <w:t>isSubmitting</w:t>
-      </w:r>
-      <w:proofErr w:type="spellEnd"/>
-      <w:r>
-        <w:t>’ is true.</w:t>
+        <w:t>Thus, we can disable the submit button if ‘isSubmitting’ is true.</w:t>
       </w:r>
     </w:p>
     <w:p>
@@ -15526,29 +12663,13 @@
         </w:numPr>
       </w:pPr>
       <w:r>
-        <w:t>If we expand the first object that was logged and look at its ‘</w:t>
-      </w:r>
-      <w:proofErr w:type="spellStart"/>
-      <w:r>
-        <w:t>isSubmitting</w:t>
-      </w:r>
-      <w:proofErr w:type="spellEnd"/>
-      <w:r>
-        <w:t>’ property, we see that it is true.</w:t>
+        <w:t>If we expand the first object that was logged and look at its ‘isSubmitting’ property, we see that it is true.</w:t>
       </w:r>
       <w:r>
         <w:t xml:space="preserve"> </w:t>
       </w:r>
       <w:r>
-        <w:t>If we expand the last object that was logged and look at its ‘</w:t>
-      </w:r>
-      <w:proofErr w:type="spellStart"/>
-      <w:r>
-        <w:t>isSubmitting</w:t>
-      </w:r>
-      <w:proofErr w:type="spellEnd"/>
-      <w:r>
-        <w:t>’ property, we see that it is false.</w:t>
+        <w:t>If we expand the last object that was logged and look at its ‘isSubmitting’ property, we see that it is false.</w:t>
       </w:r>
     </w:p>
     <w:p>
@@ -15560,39 +12681,7 @@
         </w:numPr>
       </w:pPr>
       <w:r>
-        <w:t>Thus, the second we click on the submit button, the ‘</w:t>
-      </w:r>
-      <w:proofErr w:type="spellStart"/>
-      <w:r>
-        <w:t>isSubmitting</w:t>
-      </w:r>
-      <w:proofErr w:type="spellEnd"/>
-      <w:r>
-        <w:t xml:space="preserve">’ property will be set to true and the submit button will get disabled. Then, </w:t>
-      </w:r>
-      <w:proofErr w:type="spellStart"/>
-      <w:r>
-        <w:t>formik</w:t>
-      </w:r>
-      <w:proofErr w:type="spellEnd"/>
-      <w:r>
-        <w:t xml:space="preserve"> will validate the inputs and if there are errors, </w:t>
-      </w:r>
-      <w:proofErr w:type="spellStart"/>
-      <w:r>
-        <w:t>formik</w:t>
-      </w:r>
-      <w:proofErr w:type="spellEnd"/>
-      <w:r>
-        <w:t xml:space="preserve"> will set the ‘</w:t>
-      </w:r>
-      <w:proofErr w:type="spellStart"/>
-      <w:r>
-        <w:t>isSubmitting</w:t>
-      </w:r>
-      <w:proofErr w:type="spellEnd"/>
-      <w:r>
-        <w:t xml:space="preserve">’ property to be false, enabling the submit button. </w:t>
+        <w:t xml:space="preserve">Thus, the second we click on the submit button, the ‘isSubmitting’ property will be set to true and the submit button will get disabled. Then, formik will validate the inputs and if there are errors, formik will set the ‘isSubmitting’ property to be false, enabling the submit button. </w:t>
       </w:r>
     </w:p>
     <w:p>
@@ -15607,47 +12696,7 @@
         <w:t>What happens if the input is valid (there are no errors)?</w:t>
       </w:r>
       <w:r>
-        <w:t xml:space="preserve"> If the input is valid, the data gets submitted (as the </w:t>
-      </w:r>
-      <w:proofErr w:type="spellStart"/>
-      <w:r>
-        <w:t>onSubmit</w:t>
-      </w:r>
-      <w:proofErr w:type="spellEnd"/>
-      <w:r>
-        <w:t xml:space="preserve"> function is executed), but the ‘</w:t>
-      </w:r>
-      <w:proofErr w:type="spellStart"/>
-      <w:r>
-        <w:t>isSubmitting</w:t>
-      </w:r>
-      <w:proofErr w:type="spellEnd"/>
-      <w:r>
-        <w:t>’ property will still be true. The ‘</w:t>
-      </w:r>
-      <w:proofErr w:type="spellStart"/>
-      <w:r>
-        <w:t>isSubmitting</w:t>
-      </w:r>
-      <w:proofErr w:type="spellEnd"/>
-      <w:r>
-        <w:t xml:space="preserve">’ property is still true since </w:t>
-      </w:r>
-      <w:proofErr w:type="spellStart"/>
-      <w:r>
-        <w:t>formik</w:t>
-      </w:r>
-      <w:proofErr w:type="spellEnd"/>
-      <w:r>
-        <w:t xml:space="preserve"> does not know when your API will respond, so we have manually set ‘</w:t>
-      </w:r>
-      <w:proofErr w:type="spellStart"/>
-      <w:r>
-        <w:t>isSubmitting</w:t>
-      </w:r>
-      <w:proofErr w:type="spellEnd"/>
-      <w:r>
-        <w:t>’ back to false.</w:t>
+        <w:t xml:space="preserve"> If the input is valid, the data gets submitted (as the onSubmit function is executed), but the ‘isSubmitting’ property will still be true. The ‘isSubmitting’ property is still true since formik does not know when your API will respond, so we have manually set ‘isSubmitting’ back to false.</w:t>
       </w:r>
     </w:p>
     <w:p>
@@ -15659,39 +12708,7 @@
         </w:numPr>
       </w:pPr>
       <w:r>
-        <w:t>To changing ‘</w:t>
-      </w:r>
-      <w:proofErr w:type="spellStart"/>
-      <w:r>
-        <w:t>isSubmitting</w:t>
-      </w:r>
-      <w:proofErr w:type="spellEnd"/>
-      <w:r>
-        <w:t xml:space="preserve">’ to false, we to use the </w:t>
-      </w:r>
-      <w:proofErr w:type="spellStart"/>
-      <w:r>
-        <w:t>onSubmit</w:t>
-      </w:r>
-      <w:proofErr w:type="spellEnd"/>
-      <w:r>
-        <w:t xml:space="preserve"> method. The </w:t>
-      </w:r>
-      <w:proofErr w:type="spellStart"/>
-      <w:r>
-        <w:t>onSubmit</w:t>
-      </w:r>
-      <w:proofErr w:type="spellEnd"/>
-      <w:r>
-        <w:t xml:space="preserve"> method can take in a second parameter which we will call ‘</w:t>
-      </w:r>
-      <w:proofErr w:type="spellStart"/>
-      <w:r>
-        <w:t>onSubmitProps</w:t>
-      </w:r>
-      <w:proofErr w:type="spellEnd"/>
-      <w:r>
-        <w:t xml:space="preserve">’ </w:t>
+        <w:t xml:space="preserve">To changing ‘isSubmitting’ to false, we to use the onSubmit method. The onSubmit method can take in a second parameter which we will call ‘onSubmitProps’ </w:t>
       </w:r>
     </w:p>
     <w:p>
@@ -15753,15 +12770,7 @@
       </w:pPr>
       <w:r>
         <w:lastRenderedPageBreak/>
-        <w:t xml:space="preserve">Now, if we run our code and enter valid inputs, then click submit, we get the following console output for the </w:t>
-      </w:r>
-      <w:proofErr w:type="spellStart"/>
-      <w:r>
-        <w:t>onSubmitProps</w:t>
-      </w:r>
-      <w:proofErr w:type="spellEnd"/>
-      <w:r>
-        <w:t>:</w:t>
+        <w:t>Now, if we run our code and enter valid inputs, then click submit, we get the following console output for the onSubmitProps:</w:t>
       </w:r>
     </w:p>
     <w:p>
@@ -15822,47 +12831,7 @@
         </w:numPr>
       </w:pPr>
       <w:r>
-        <w:t xml:space="preserve">We see that the </w:t>
-      </w:r>
-      <w:proofErr w:type="spellStart"/>
-      <w:r>
-        <w:t>onSubmitProps</w:t>
-      </w:r>
-      <w:proofErr w:type="spellEnd"/>
-      <w:r>
-        <w:t xml:space="preserve"> is an object provided by Formik that has many helper methods. To modify the ‘</w:t>
-      </w:r>
-      <w:proofErr w:type="spellStart"/>
-      <w:r>
-        <w:t>isSubmitting</w:t>
-      </w:r>
-      <w:proofErr w:type="spellEnd"/>
-      <w:r>
-        <w:t xml:space="preserve">’ property from the form level </w:t>
-      </w:r>
-      <w:proofErr w:type="spellStart"/>
-      <w:r>
-        <w:t>formik</w:t>
-      </w:r>
-      <w:proofErr w:type="spellEnd"/>
-      <w:r>
-        <w:t xml:space="preserve"> parameter object, we will use the </w:t>
-      </w:r>
-      <w:proofErr w:type="spellStart"/>
-      <w:r>
-        <w:t>onSubmitProps</w:t>
-      </w:r>
-      <w:proofErr w:type="spellEnd"/>
-      <w:r>
-        <w:t>’ ‘</w:t>
-      </w:r>
-      <w:proofErr w:type="spellStart"/>
-      <w:r>
-        <w:t>setSubmitting</w:t>
-      </w:r>
-      <w:proofErr w:type="spellEnd"/>
-      <w:r>
-        <w:t>’ method.</w:t>
+        <w:t>We see that the onSubmitProps is an object provided by Formik that has many helper methods. To modify the ‘isSubmitting’ property from the form level formik parameter object, we will use the onSubmitProps’ ‘setSubmitting’ method.</w:t>
       </w:r>
     </w:p>
     <w:p>
@@ -15874,23 +12843,7 @@
         </w:numPr>
       </w:pPr>
       <w:r>
-        <w:t xml:space="preserve">The </w:t>
-      </w:r>
-      <w:proofErr w:type="spellStart"/>
-      <w:r>
-        <w:t>setSubmitting</w:t>
-      </w:r>
-      <w:proofErr w:type="spellEnd"/>
-      <w:r>
-        <w:t xml:space="preserve"> method takes in a Boolean value as its parameter and will set the value of the ‘</w:t>
-      </w:r>
-      <w:proofErr w:type="spellStart"/>
-      <w:r>
-        <w:t>isSubmitting</w:t>
-      </w:r>
-      <w:proofErr w:type="spellEnd"/>
-      <w:r>
-        <w:t>’ property to be whatever Boolean value that was passed in.</w:t>
+        <w:t>The setSubmitting method takes in a Boolean value as its parameter and will set the value of the ‘isSubmitting’ property to be whatever Boolean value that was passed in.</w:t>
       </w:r>
     </w:p>
     <w:p>
@@ -16012,15 +12965,7 @@
         </w:numPr>
       </w:pPr>
       <w:r>
-        <w:t>In the first object that was logged, the value of the ‘</w:t>
-      </w:r>
-      <w:proofErr w:type="spellStart"/>
-      <w:r>
-        <w:t>isSubmitting</w:t>
-      </w:r>
-      <w:proofErr w:type="spellEnd"/>
-      <w:r>
-        <w:t>’ property is true, disabling the submit button.</w:t>
+        <w:t>In the first object that was logged, the value of the ‘isSubmitting’ property is true, disabling the submit button.</w:t>
       </w:r>
     </w:p>
     <w:p>
@@ -16032,15 +12977,7 @@
         </w:numPr>
       </w:pPr>
       <w:r>
-        <w:t>In the last object that was logged, the value of the ‘</w:t>
-      </w:r>
-      <w:proofErr w:type="spellStart"/>
-      <w:r>
-        <w:t>isSubmitting</w:t>
-      </w:r>
-      <w:proofErr w:type="spellEnd"/>
-      <w:r>
-        <w:t>’ property is false, enabling the submit button.</w:t>
+        <w:t>In the last object that was logged, the value of the ‘isSubmitting’ property is false, enabling the submit button.</w:t>
       </w:r>
     </w:p>
     <w:p>
@@ -16058,15 +12995,7 @@
         <w:t>real-world</w:t>
       </w:r>
       <w:r>
-        <w:t xml:space="preserve"> scenario, we would wait for an API response and then use the </w:t>
-      </w:r>
-      <w:proofErr w:type="spellStart"/>
-      <w:r>
-        <w:t>setSubmitting</w:t>
-      </w:r>
-      <w:proofErr w:type="spellEnd"/>
-      <w:r>
-        <w:t xml:space="preserve"> method after we get the response.</w:t>
+        <w:t xml:space="preserve"> scenario, we would wait for an API response and then use the setSubmitting method after we get the response.</w:t>
       </w:r>
     </w:p>
     <w:p/>
@@ -16221,15 +13150,7 @@
         </w:numPr>
       </w:pPr>
       <w:r>
-        <w:t xml:space="preserve">Now, we can make a button that will fill the form with that data inside the </w:t>
-      </w:r>
-      <w:proofErr w:type="spellStart"/>
-      <w:r>
-        <w:t>savedValues</w:t>
-      </w:r>
-      <w:proofErr w:type="spellEnd"/>
-      <w:r>
-        <w:t xml:space="preserve"> object.</w:t>
+        <w:t>Now, we can make a button that will fill the form with that data inside the savedValues object.</w:t>
       </w:r>
     </w:p>
     <w:p>
@@ -16302,23 +13223,7 @@
         </w:numPr>
       </w:pPr>
       <w:r>
-        <w:t xml:space="preserve">Next, we will create a button that will set the change the </w:t>
-      </w:r>
-      <w:proofErr w:type="spellStart"/>
-      <w:r>
-        <w:t>formValues</w:t>
-      </w:r>
-      <w:proofErr w:type="spellEnd"/>
-      <w:r>
-        <w:t xml:space="preserve"> state variable’s value from null to the </w:t>
-      </w:r>
-      <w:proofErr w:type="spellStart"/>
-      <w:r>
-        <w:t>savedValues</w:t>
-      </w:r>
-      <w:proofErr w:type="spellEnd"/>
-      <w:r>
-        <w:t xml:space="preserve"> object.</w:t>
+        <w:t>Next, we will create a button that will set the change the formValues state variable’s value from null to the savedValues object.</w:t>
       </w:r>
     </w:p>
     <w:p>
@@ -16379,45 +13284,17 @@
         </w:numPr>
       </w:pPr>
       <w:r>
-        <w:t>Then we set the Formik component’s ‘</w:t>
-      </w:r>
-      <w:proofErr w:type="spellStart"/>
-      <w:r>
-        <w:t>initialValues</w:t>
-      </w:r>
-      <w:proofErr w:type="spellEnd"/>
-      <w:r>
-        <w:t>’ prop value to be {</w:t>
-      </w:r>
-      <w:proofErr w:type="spellStart"/>
-      <w:r>
-        <w:t>formValues</w:t>
-      </w:r>
-      <w:proofErr w:type="spellEnd"/>
-      <w:r>
-        <w:t xml:space="preserve"> || </w:t>
-      </w:r>
-      <w:proofErr w:type="spellStart"/>
-      <w:r>
-        <w:t>initialValues</w:t>
-      </w:r>
-      <w:proofErr w:type="spellEnd"/>
-      <w:r>
-        <w:t>}. We then add the ‘</w:t>
-      </w:r>
-      <w:proofErr w:type="spellStart"/>
+        <w:t>Then we set the Formik component’s ‘initialValues’ prop value to be {formValues || initialValues}. We then add the ‘</w:t>
+      </w:r>
       <w:r>
         <w:t>enableReinitialize</w:t>
       </w:r>
-      <w:proofErr w:type="spellEnd"/>
       <w:r>
         <w:t>’ prop to the Formik component as well. This ‘</w:t>
       </w:r>
-      <w:proofErr w:type="spellStart"/>
       <w:r>
         <w:t>enableReinitialize</w:t>
       </w:r>
-      <w:proofErr w:type="spellEnd"/>
       <w:r>
         <w:t>’ prop control</w:t>
       </w:r>
@@ -16425,15 +13302,7 @@
         <w:t>s</w:t>
       </w:r>
       <w:r>
-        <w:t xml:space="preserve"> whether Formik should reset the form if </w:t>
-      </w:r>
-      <w:proofErr w:type="spellStart"/>
-      <w:r>
-        <w:t>initialValues</w:t>
-      </w:r>
-      <w:proofErr w:type="spellEnd"/>
-      <w:r>
-        <w:t xml:space="preserve"> changes (using deep equality).</w:t>
+        <w:t xml:space="preserve"> whether Formik should reset the form if initialValues changes (using deep equality).</w:t>
       </w:r>
     </w:p>
     <w:p>
@@ -16494,15 +13363,7 @@
         </w:numPr>
       </w:pPr>
       <w:r>
-        <w:t xml:space="preserve">Now, when we load the </w:t>
-      </w:r>
-      <w:proofErr w:type="gramStart"/>
-      <w:r>
-        <w:t>application</w:t>
-      </w:r>
-      <w:proofErr w:type="gramEnd"/>
-      <w:r>
-        <w:t xml:space="preserve"> we get the following:</w:t>
+        <w:t>Now, when we load the application we get the following:</w:t>
       </w:r>
     </w:p>
     <w:p>
@@ -16564,80 +13425,25 @@
       </w:pPr>
       <w:r>
         <w:lastRenderedPageBreak/>
-        <w:t>The Formik component’s ‘</w:t>
-      </w:r>
-      <w:proofErr w:type="spellStart"/>
-      <w:r>
-        <w:t>initialValues</w:t>
-      </w:r>
-      <w:proofErr w:type="spellEnd"/>
-      <w:r>
-        <w:t xml:space="preserve">’ prop has a value of </w:t>
-      </w:r>
-      <w:r>
-        <w:t>{</w:t>
-      </w:r>
-      <w:proofErr w:type="spellStart"/>
-      <w:r>
-        <w:t>formValues</w:t>
-      </w:r>
-      <w:proofErr w:type="spellEnd"/>
-      <w:r>
-        <w:t xml:space="preserve"> || </w:t>
-      </w:r>
-      <w:proofErr w:type="spellStart"/>
-      <w:r>
-        <w:t>initialValues</w:t>
-      </w:r>
-      <w:proofErr w:type="spellEnd"/>
-      <w:r>
-        <w:t>}</w:t>
-      </w:r>
-      <w:r>
-        <w:t xml:space="preserve">. As of now, the </w:t>
-      </w:r>
-      <w:proofErr w:type="spellStart"/>
-      <w:r>
-        <w:t>formValues</w:t>
-      </w:r>
-      <w:proofErr w:type="spellEnd"/>
-      <w:r>
-        <w:t xml:space="preserve"> state variable’s value is null </w:t>
-      </w:r>
-      <w:r>
-        <w:t xml:space="preserve">the expression </w:t>
-      </w:r>
-      <w:proofErr w:type="gramStart"/>
-      <w:r>
-        <w:t>{</w:t>
+        <w:t xml:space="preserve">The Formik component’s ‘initialValues’ prop has a value of </w:t>
+      </w:r>
+      <w:r>
+        <w:t>{formValues || initialValues}</w:t>
+      </w:r>
+      <w:r>
+        <w:t xml:space="preserve">. As of now, the formValues state variable’s value is null </w:t>
+      </w:r>
+      <w:r>
+        <w:t>the expression {</w:t>
       </w:r>
       <w:r>
         <w:t xml:space="preserve"> </w:t>
       </w:r>
-      <w:proofErr w:type="spellStart"/>
-      <w:r>
-        <w:t>formValues</w:t>
-      </w:r>
-      <w:proofErr w:type="spellEnd"/>
-      <w:proofErr w:type="gramEnd"/>
-      <w:r>
-        <w:t xml:space="preserve"> || </w:t>
-      </w:r>
-      <w:proofErr w:type="spellStart"/>
-      <w:r>
-        <w:t>initialValues</w:t>
-      </w:r>
-      <w:proofErr w:type="spellEnd"/>
-      <w:r>
-        <w:t xml:space="preserve">} returns the </w:t>
-      </w:r>
-      <w:proofErr w:type="spellStart"/>
-      <w:r>
-        <w:t>initialValues</w:t>
-      </w:r>
-      <w:proofErr w:type="spellEnd"/>
-      <w:r>
-        <w:t xml:space="preserve"> object. This is the input to the name field is ‘grant’. </w:t>
+      <w:r>
+        <w:t>formValues || initialValues</w:t>
+      </w:r>
+      <w:r>
+        <w:t xml:space="preserve">} returns the initialValues object. This is the input to the name field is ‘grant’. </w:t>
       </w:r>
     </w:p>
     <w:p>
@@ -16787,127 +13593,58 @@
       </w:pPr>
       <w:r>
         <w:lastRenderedPageBreak/>
-        <w:t xml:space="preserve">When we click submit, the ‘load saved data’ button’s </w:t>
-      </w:r>
-      <w:proofErr w:type="spellStart"/>
-      <w:r>
-        <w:t>onClick</w:t>
-      </w:r>
-      <w:proofErr w:type="spellEnd"/>
-      <w:r>
-        <w:t xml:space="preserve"> function get executed. This function sets the value of the </w:t>
-      </w:r>
-      <w:proofErr w:type="spellStart"/>
-      <w:r>
-        <w:t>formValues</w:t>
-      </w:r>
-      <w:proofErr w:type="spellEnd"/>
-      <w:r>
-        <w:t xml:space="preserve"> state variable from null to the </w:t>
-      </w:r>
-      <w:proofErr w:type="spellStart"/>
-      <w:r>
-        <w:t>savedValues</w:t>
-      </w:r>
-      <w:proofErr w:type="spellEnd"/>
-      <w:r>
-        <w:t xml:space="preserve"> object. Now if we consider the expression {</w:t>
-      </w:r>
-      <w:proofErr w:type="spellStart"/>
-      <w:r>
-        <w:t>formValues</w:t>
-      </w:r>
-      <w:proofErr w:type="spellEnd"/>
-      <w:r>
-        <w:t xml:space="preserve"> || </w:t>
-      </w:r>
-      <w:proofErr w:type="spellStart"/>
+        <w:t>When we click submit, the ‘load saved data’ button’s onClick function get executed. This function sets the value of the formValues state variable from null to the savedValues object. Now if we consider the expression {</w:t>
+      </w:r>
+      <w:r>
+        <w:t>formValues || initialValues}</w:t>
+      </w:r>
+      <w:r>
+        <w:t>, it would return formValues as the formValues state variable’s value is no longer null. Just because this expression changed does not mean that the form fields get replaced by the data within the fo</w:t>
+      </w:r>
+      <w:r>
+        <w:t>o</w:t>
+      </w:r>
+      <w:r>
+        <w:t xml:space="preserve">mValues state variable. It is because we also passed in the </w:t>
+      </w:r>
+      <w:r>
+        <w:t>enableReinitialize</w:t>
+      </w:r>
+      <w:r>
+        <w:t xml:space="preserve"> to the Formik component that </w:t>
+      </w:r>
+      <w:r>
+        <w:t>causes the form fields to get replaced by the data within the formValues state variable. Recall that the enableReinitialize c</w:t>
+      </w:r>
+      <w:r>
+        <w:t>ontrol</w:t>
+      </w:r>
+      <w:r>
+        <w:t>s</w:t>
+      </w:r>
+      <w:r>
+        <w:t xml:space="preserve"> whether Formik should reset the form if</w:t>
+      </w:r>
+      <w:r>
+        <w:t xml:space="preserve"> the</w:t>
+      </w:r>
+      <w:r>
+        <w:t xml:space="preserve"> </w:t>
+      </w:r>
+      <w:r>
+        <w:t>‘</w:t>
+      </w:r>
       <w:r>
         <w:t>initialValues</w:t>
       </w:r>
-      <w:proofErr w:type="spellEnd"/>
-      <w:r>
-        <w:t>}</w:t>
-      </w:r>
-      <w:r>
-        <w:t xml:space="preserve">, it </w:t>
-      </w:r>
-      <w:proofErr w:type="gramStart"/>
-      <w:r>
-        <w:t>would</w:t>
-      </w:r>
-      <w:proofErr w:type="gramEnd"/>
-      <w:r>
-        <w:t xml:space="preserve"> return </w:t>
-      </w:r>
-      <w:proofErr w:type="spellStart"/>
-      <w:r>
-        <w:t>formValues</w:t>
-      </w:r>
-      <w:proofErr w:type="spellEnd"/>
-      <w:r>
-        <w:t xml:space="preserve"> as the </w:t>
-      </w:r>
-      <w:proofErr w:type="spellStart"/>
-      <w:r>
-        <w:t>formValues</w:t>
-      </w:r>
-      <w:proofErr w:type="spellEnd"/>
-      <w:r>
-        <w:t xml:space="preserve"> state variable’s value is no longer null. Just because this expression changed does not mean that the form fields get replaced by the data within the </w:t>
-      </w:r>
-      <w:proofErr w:type="spellStart"/>
-      <w:r>
-        <w:t>fo</w:t>
-      </w:r>
-      <w:r>
-        <w:t>o</w:t>
-      </w:r>
-      <w:r>
-        <w:t>mValues</w:t>
-      </w:r>
-      <w:proofErr w:type="spellEnd"/>
-      <w:r>
-        <w:t xml:space="preserve"> state variable. It is because we also passed in the </w:t>
-      </w:r>
-      <w:proofErr w:type="spellStart"/>
-      <w:r>
-        <w:t>enableReinitialize</w:t>
-      </w:r>
-      <w:proofErr w:type="spellEnd"/>
-      <w:r>
-        <w:t xml:space="preserve"> to the Formik component that </w:t>
-      </w:r>
-      <w:r>
-        <w:t xml:space="preserve">causes the form fields to get replaced by the data within the </w:t>
-      </w:r>
-      <w:proofErr w:type="spellStart"/>
-      <w:r>
-        <w:t>formValues</w:t>
-      </w:r>
-      <w:proofErr w:type="spellEnd"/>
-      <w:r>
-        <w:t xml:space="preserve"> state variable. Recall that the </w:t>
-      </w:r>
-      <w:proofErr w:type="spellStart"/>
-      <w:r>
-        <w:t>enableReinitialize</w:t>
-      </w:r>
-      <w:proofErr w:type="spellEnd"/>
-      <w:r>
-        <w:t xml:space="preserve"> c</w:t>
-      </w:r>
-      <w:r>
-        <w:t>ontrol</w:t>
-      </w:r>
-      <w:r>
-        <w:t>s</w:t>
-      </w:r>
-      <w:r>
-        <w:t xml:space="preserve"> whether Formik should reset the form if</w:t>
-      </w:r>
-      <w:r>
-        <w:t xml:space="preserve"> the</w:t>
+      <w:r>
+        <w:t>’ prop’s value</w:t>
+      </w:r>
+      <w:r>
+        <w:t xml:space="preserve"> changes</w:t>
+      </w:r>
+      <w:r>
+        <w:t xml:space="preserve"> or not. And since the</w:t>
       </w:r>
       <w:r>
         <w:t xml:space="preserve"> </w:t>
@@ -16915,83 +13652,29 @@
       <w:r>
         <w:t>‘</w:t>
       </w:r>
-      <w:proofErr w:type="spellStart"/>
       <w:r>
         <w:t>initialValues</w:t>
       </w:r>
-      <w:proofErr w:type="spellEnd"/>
       <w:r>
         <w:t>’ prop’s value</w:t>
       </w:r>
       <w:r>
-        <w:t xml:space="preserve"> changes</w:t>
-      </w:r>
-      <w:r>
-        <w:t xml:space="preserve"> or not. And since the</w:t>
-      </w:r>
-      <w:r>
-        <w:t xml:space="preserve"> </w:t>
-      </w:r>
-      <w:r>
-        <w:t>‘</w:t>
-      </w:r>
-      <w:proofErr w:type="spellStart"/>
-      <w:r>
-        <w:t>initialValues</w:t>
-      </w:r>
-      <w:proofErr w:type="spellEnd"/>
-      <w:r>
-        <w:t>’ prop’s value</w:t>
-      </w:r>
-      <w:r>
         <w:t xml:space="preserve"> change</w:t>
       </w:r>
       <w:r>
-        <w:t xml:space="preserve">d from </w:t>
-      </w:r>
-      <w:proofErr w:type="spellStart"/>
-      <w:r>
-        <w:t>initialValues</w:t>
-      </w:r>
-      <w:proofErr w:type="spellEnd"/>
-      <w:r>
-        <w:t xml:space="preserve"> to </w:t>
-      </w:r>
-      <w:proofErr w:type="spellStart"/>
-      <w:r>
-        <w:t>formValues</w:t>
-      </w:r>
-      <w:proofErr w:type="spellEnd"/>
-      <w:r>
-        <w:t xml:space="preserve"> (whose value is </w:t>
-      </w:r>
-      <w:proofErr w:type="spellStart"/>
-      <w:r>
-        <w:t>savedValues</w:t>
-      </w:r>
-      <w:proofErr w:type="spellEnd"/>
-      <w:r>
-        <w:t>), the form is reset.</w:t>
-      </w:r>
-    </w:p>
-    <w:p>
-      <w:pPr>
-        <w:pStyle w:val="ListParagraph"/>
-        <w:numPr>
-          <w:ilvl w:val="0"/>
-          <w:numId w:val="2"/>
-        </w:numPr>
-      </w:pPr>
-      <w:r>
-        <w:t xml:space="preserve">In our example, the user had to manually click a button to load in the saved data that we stored in an object. In a </w:t>
-      </w:r>
-      <w:proofErr w:type="gramStart"/>
-      <w:r>
-        <w:t>real world</w:t>
-      </w:r>
-      <w:proofErr w:type="gramEnd"/>
-      <w:r>
-        <w:t xml:space="preserve"> application, the user would fill in fields which get stored to the database as they type in fields. Then when the user leaves and comes back and restarts the form, the saved data should be automatically loaded back when the form loads.</w:t>
+        <w:t>d from initialValues to formValues (whose value is savedValues), the form is reset.</w:t>
+      </w:r>
+    </w:p>
+    <w:p>
+      <w:pPr>
+        <w:pStyle w:val="ListParagraph"/>
+        <w:numPr>
+          <w:ilvl w:val="0"/>
+          <w:numId w:val="2"/>
+        </w:numPr>
+      </w:pPr>
+      <w:r>
+        <w:t>In our example, the user had to manually click a button to load in the saved data that we stored in an object. In a real world application, the user would fill in fields which get stored to the database as they type in fields. Then when the user leaves and comes back and restarts the form, the saved data should be automatically loaded back when the form loads.</w:t>
       </w:r>
     </w:p>
     <w:p/>
@@ -17051,15 +13734,7 @@
         </w:numPr>
       </w:pPr>
       <w:r>
-        <w:t xml:space="preserve">To do so, we will create a button and set </w:t>
-      </w:r>
-      <w:proofErr w:type="gramStart"/>
-      <w:r>
-        <w:t>it’s</w:t>
-      </w:r>
-      <w:proofErr w:type="gramEnd"/>
-      <w:r>
-        <w:t xml:space="preserve"> type to be ‘reset’.</w:t>
+        <w:t>To do so, we will create a button and set it’s type to be ‘reset’.</w:t>
       </w:r>
     </w:p>
     <w:p>
@@ -17144,39 +13819,7 @@
         </w:numPr>
       </w:pPr>
       <w:r>
-        <w:t xml:space="preserve">To reset the form data upon form submission, we will make use of the </w:t>
-      </w:r>
-      <w:proofErr w:type="spellStart"/>
-      <w:r>
-        <w:t>onSubmit</w:t>
-      </w:r>
-      <w:proofErr w:type="spellEnd"/>
-      <w:r>
-        <w:t xml:space="preserve"> method’s </w:t>
-      </w:r>
-      <w:proofErr w:type="spellStart"/>
-      <w:r>
-        <w:t>onSubmitProps</w:t>
-      </w:r>
-      <w:proofErr w:type="spellEnd"/>
-      <w:r>
-        <w:t xml:space="preserve"> parameter. This </w:t>
-      </w:r>
-      <w:proofErr w:type="spellStart"/>
-      <w:r>
-        <w:t>paramter</w:t>
-      </w:r>
-      <w:proofErr w:type="spellEnd"/>
-      <w:r>
-        <w:t xml:space="preserve"> has a ‘</w:t>
-      </w:r>
-      <w:proofErr w:type="spellStart"/>
-      <w:r>
-        <w:t>resetForm</w:t>
-      </w:r>
-      <w:proofErr w:type="spellEnd"/>
-      <w:r>
-        <w:t>’ method which we can execute that will reset the form.</w:t>
+        <w:t>To reset the form data upon form submission, we will make use of the onSubmit method’s onSubmitProps parameter. This paramter has a ‘resetForm’ method which we can execute that will reset the form.</w:t>
       </w:r>
     </w:p>
     <w:p>
@@ -17267,55 +13910,31 @@
         </w:numPr>
       </w:pPr>
       <w:r>
-        <w:t xml:space="preserve">We will build a set of reusable </w:t>
-      </w:r>
-      <w:proofErr w:type="spellStart"/>
-      <w:r>
-        <w:t>formik</w:t>
-      </w:r>
-      <w:proofErr w:type="spellEnd"/>
-      <w:r>
-        <w:t xml:space="preserve"> controls that can then be applied across a variety of forms such as registration, login, etc.</w:t>
-      </w:r>
-    </w:p>
-    <w:p>
-      <w:pPr>
-        <w:pStyle w:val="ListParagraph"/>
-        <w:numPr>
-          <w:ilvl w:val="0"/>
-          <w:numId w:val="2"/>
-        </w:numPr>
-      </w:pPr>
-      <w:r>
-        <w:t xml:space="preserve">We will create a </w:t>
-      </w:r>
-      <w:proofErr w:type="spellStart"/>
-      <w:r>
-        <w:t>FormikContainer</w:t>
-      </w:r>
-      <w:proofErr w:type="spellEnd"/>
-      <w:r>
-        <w:t xml:space="preserve"> component which is basically a Formik wrapper </w:t>
-      </w:r>
-    </w:p>
-    <w:p>
-      <w:pPr>
-        <w:pStyle w:val="ListParagraph"/>
-        <w:numPr>
-          <w:ilvl w:val="0"/>
-          <w:numId w:val="2"/>
-        </w:numPr>
-      </w:pPr>
-      <w:r>
-        <w:t xml:space="preserve">We will create a </w:t>
-      </w:r>
-      <w:proofErr w:type="spellStart"/>
-      <w:r>
-        <w:t>FormikControl</w:t>
-      </w:r>
-      <w:proofErr w:type="spellEnd"/>
-      <w:r>
-        <w:t xml:space="preserve"> component which will be capable of rendering the different types of form </w:t>
+        <w:t>We will build a set of reusable formik controls that can then be applied across a variety of forms such as registration, login, etc.</w:t>
+      </w:r>
+    </w:p>
+    <w:p>
+      <w:pPr>
+        <w:pStyle w:val="ListParagraph"/>
+        <w:numPr>
+          <w:ilvl w:val="0"/>
+          <w:numId w:val="2"/>
+        </w:numPr>
+      </w:pPr>
+      <w:r>
+        <w:t xml:space="preserve">We will create a FormikContainer component which is basically a Formik wrapper </w:t>
+      </w:r>
+    </w:p>
+    <w:p>
+      <w:pPr>
+        <w:pStyle w:val="ListParagraph"/>
+        <w:numPr>
+          <w:ilvl w:val="0"/>
+          <w:numId w:val="2"/>
+        </w:numPr>
+      </w:pPr>
+      <w:r>
+        <w:t xml:space="preserve">We will create a FormikControl component which will be capable of rendering the different types of form </w:t>
       </w:r>
       <w:r>
         <w:t>fields</w:t>
@@ -17423,40 +14042,19 @@
         </w:numPr>
       </w:pPr>
       <w:r>
-        <w:t xml:space="preserve">Once we have created </w:t>
-      </w:r>
-      <w:proofErr w:type="gramStart"/>
-      <w:r>
-        <w:t>all of</w:t>
-      </w:r>
-      <w:proofErr w:type="gramEnd"/>
-      <w:r>
-        <w:t xml:space="preserve"> the above, we will create a registration, login, and course enrollment form. </w:t>
-      </w:r>
-    </w:p>
-    <w:p>
-      <w:pPr>
-        <w:pStyle w:val="ListParagraph"/>
-        <w:numPr>
-          <w:ilvl w:val="0"/>
-          <w:numId w:val="2"/>
-        </w:numPr>
-      </w:pPr>
-      <w:proofErr w:type="gramStart"/>
-      <w:r>
-        <w:t>Lastly</w:t>
-      </w:r>
-      <w:proofErr w:type="gramEnd"/>
-      <w:r>
-        <w:t xml:space="preserve"> we will learn how to use a UI component library with our reusable </w:t>
-      </w:r>
-      <w:proofErr w:type="spellStart"/>
-      <w:r>
-        <w:t>formik</w:t>
-      </w:r>
-      <w:proofErr w:type="spellEnd"/>
-      <w:r>
-        <w:t xml:space="preserve"> controls</w:t>
+        <w:t xml:space="preserve">Once we have created all of the above, we will create a registration, login, and course enrollment form. </w:t>
+      </w:r>
+    </w:p>
+    <w:p>
+      <w:pPr>
+        <w:pStyle w:val="ListParagraph"/>
+        <w:numPr>
+          <w:ilvl w:val="0"/>
+          <w:numId w:val="2"/>
+        </w:numPr>
+      </w:pPr>
+      <w:r>
+        <w:t>Lastly we will learn how to use a UI component library with our reusable formik controls</w:t>
       </w:r>
     </w:p>
     <w:p>
@@ -17467,7 +14065,6 @@
           <w:u w:val="single"/>
         </w:rPr>
       </w:pPr>
-      <w:proofErr w:type="spellStart"/>
       <w:r>
         <w:rPr>
           <w:b/>
@@ -17477,46 +14074,29 @@
         <w:lastRenderedPageBreak/>
         <w:t>FormikContainer</w:t>
       </w:r>
-      <w:proofErr w:type="spellEnd"/>
-    </w:p>
-    <w:p>
-      <w:pPr>
-        <w:pStyle w:val="ListParagraph"/>
-        <w:numPr>
-          <w:ilvl w:val="0"/>
-          <w:numId w:val="2"/>
-        </w:numPr>
-      </w:pPr>
-      <w:r>
-        <w:t xml:space="preserve">We will start by making a new create-react-app and install </w:t>
-      </w:r>
-      <w:proofErr w:type="spellStart"/>
-      <w:r>
-        <w:t>formik</w:t>
-      </w:r>
-      <w:proofErr w:type="spellEnd"/>
-      <w:r>
-        <w:t xml:space="preserve"> and yup.</w:t>
-      </w:r>
-    </w:p>
-    <w:p>
-      <w:pPr>
-        <w:pStyle w:val="ListParagraph"/>
-        <w:numPr>
-          <w:ilvl w:val="0"/>
-          <w:numId w:val="2"/>
-        </w:numPr>
-      </w:pPr>
-      <w:r>
-        <w:t xml:space="preserve">Inside the </w:t>
-      </w:r>
-      <w:proofErr w:type="spellStart"/>
-      <w:r>
-        <w:t>src</w:t>
-      </w:r>
-      <w:proofErr w:type="spellEnd"/>
-      <w:r>
-        <w:t xml:space="preserve"> folder, we will create a new folder called components. Inside the components folder, we will create the </w:t>
+    </w:p>
+    <w:p>
+      <w:pPr>
+        <w:pStyle w:val="ListParagraph"/>
+        <w:numPr>
+          <w:ilvl w:val="0"/>
+          <w:numId w:val="2"/>
+        </w:numPr>
+      </w:pPr>
+      <w:r>
+        <w:t>We will start by making a new create-react-app and install formik and yup.</w:t>
+      </w:r>
+    </w:p>
+    <w:p>
+      <w:pPr>
+        <w:pStyle w:val="ListParagraph"/>
+        <w:numPr>
+          <w:ilvl w:val="0"/>
+          <w:numId w:val="2"/>
+        </w:numPr>
+      </w:pPr>
+      <w:r>
+        <w:t xml:space="preserve">Inside the src folder, we will create a new folder called components. Inside the components folder, we will create the </w:t>
       </w:r>
       <w:r>
         <w:t xml:space="preserve">following </w:t>
@@ -17635,43 +14215,19 @@
         <w:t xml:space="preserve">This component simply just a Formik component </w:t>
       </w:r>
       <w:r>
-        <w:t xml:space="preserve">while using the </w:t>
-      </w:r>
-      <w:proofErr w:type="spellStart"/>
-      <w:r>
-        <w:t>renderProps</w:t>
-      </w:r>
-      <w:proofErr w:type="spellEnd"/>
-      <w:r>
-        <w:t xml:space="preserve"> method. The </w:t>
-      </w:r>
-      <w:proofErr w:type="spellStart"/>
-      <w:r>
-        <w:t>renderProps</w:t>
-      </w:r>
-      <w:proofErr w:type="spellEnd"/>
-      <w:r>
-        <w:t xml:space="preserve"> function returns a Form component with a submit button inside it.</w:t>
-      </w:r>
-    </w:p>
-    <w:p>
-      <w:pPr>
-        <w:pStyle w:val="ListParagraph"/>
-        <w:numPr>
-          <w:ilvl w:val="0"/>
-          <w:numId w:val="2"/>
-        </w:numPr>
-      </w:pPr>
-      <w:r>
-        <w:t xml:space="preserve">Make sure to include the </w:t>
-      </w:r>
-      <w:proofErr w:type="spellStart"/>
-      <w:r>
-        <w:t>FormikContainer</w:t>
-      </w:r>
-      <w:proofErr w:type="spellEnd"/>
-      <w:r>
-        <w:t xml:space="preserve"> inside the App component.</w:t>
+        <w:t>while using the renderProps method. The renderProps function returns a Form component with a submit button inside it.</w:t>
+      </w:r>
+    </w:p>
+    <w:p>
+      <w:pPr>
+        <w:pStyle w:val="ListParagraph"/>
+        <w:numPr>
+          <w:ilvl w:val="0"/>
+          <w:numId w:val="2"/>
+        </w:numPr>
+      </w:pPr>
+      <w:r>
+        <w:t>Make sure to include the FormikContainer inside the App component.</w:t>
       </w:r>
     </w:p>
     <w:p/>
@@ -17683,43 +14239,25 @@
           <w:u w:val="single"/>
         </w:rPr>
       </w:pPr>
-      <w:proofErr w:type="spellStart"/>
       <w:r>
         <w:rPr>
           <w:b/>
           <w:bCs/>
           <w:u w:val="single"/>
         </w:rPr>
-        <w:t>FormikControl</w:t>
-      </w:r>
-      <w:proofErr w:type="spellEnd"/>
-      <w:r>
-        <w:rPr>
-          <w:b/>
-          <w:bCs/>
-          <w:u w:val="single"/>
-        </w:rPr>
-        <w:t xml:space="preserve"> </w:t>
-      </w:r>
-    </w:p>
-    <w:p>
-      <w:pPr>
-        <w:pStyle w:val="ListParagraph"/>
-        <w:numPr>
-          <w:ilvl w:val="0"/>
-          <w:numId w:val="2"/>
-        </w:numPr>
-      </w:pPr>
-      <w:r>
-        <w:t xml:space="preserve">We will create the </w:t>
-      </w:r>
-      <w:proofErr w:type="spellStart"/>
-      <w:r>
-        <w:t>FormikControl</w:t>
-      </w:r>
-      <w:proofErr w:type="spellEnd"/>
-      <w:r>
-        <w:t xml:space="preserve"> component that will decide which of the different core form fields to render based on its props.</w:t>
+        <w:t xml:space="preserve">FormikControl </w:t>
+      </w:r>
+    </w:p>
+    <w:p>
+      <w:pPr>
+        <w:pStyle w:val="ListParagraph"/>
+        <w:numPr>
+          <w:ilvl w:val="0"/>
+          <w:numId w:val="2"/>
+        </w:numPr>
+      </w:pPr>
+      <w:r>
+        <w:t>We will create the FormikControl component that will decide which of the different core form fields to render based on its props.</w:t>
       </w:r>
     </w:p>
     <w:p>
@@ -17793,42 +14331,10 @@
         </w:numPr>
       </w:pPr>
       <w:r>
-        <w:t xml:space="preserve">Notice this </w:t>
-      </w:r>
-      <w:proofErr w:type="spellStart"/>
-      <w:r>
-        <w:t>FormikControl</w:t>
-      </w:r>
-      <w:proofErr w:type="spellEnd"/>
-      <w:r>
-        <w:t xml:space="preserve"> simply </w:t>
-      </w:r>
-      <w:proofErr w:type="spellStart"/>
-      <w:r>
-        <w:t>destructures</w:t>
-      </w:r>
-      <w:proofErr w:type="spellEnd"/>
-      <w:r>
-        <w:t xml:space="preserve"> the props’ ‘control’ property.</w:t>
-      </w:r>
-      <w:r>
-        <w:t xml:space="preserve"> Then, </w:t>
-      </w:r>
-      <w:proofErr w:type="gramStart"/>
-      <w:r>
-        <w:t>depending</w:t>
-      </w:r>
-      <w:proofErr w:type="gramEnd"/>
-      <w:r>
-        <w:t xml:space="preserve"> what the value of this ‘control’ property is, we will render different form field components that we have yet to create and yet to include in this </w:t>
-      </w:r>
-      <w:proofErr w:type="spellStart"/>
-      <w:r>
-        <w:t>FormikControl</w:t>
-      </w:r>
-      <w:proofErr w:type="spellEnd"/>
-      <w:r>
-        <w:t xml:space="preserve"> component.</w:t>
+        <w:t>Notice this FormikControl simply destructures the props’ ‘control’ property.</w:t>
+      </w:r>
+      <w:r>
+        <w:t xml:space="preserve"> Then, depending what the value of this ‘control’ property is, we will render different form field components that we have yet to create and yet to include in this FormikControl component.</w:t>
       </w:r>
     </w:p>
     <w:p/>
@@ -17870,26 +14376,21 @@
         </w:numPr>
       </w:pPr>
       <w:r>
-        <w:t xml:space="preserve">Below is an image of what the input component could look like, what components it’s </w:t>
-      </w:r>
-      <w:proofErr w:type="gramStart"/>
-      <w:r>
-        <w:t>made out of</w:t>
-      </w:r>
-      <w:proofErr w:type="gramEnd"/>
-      <w:r>
-        <w:t>, and what props need to be passed into the input component.</w:t>
-      </w:r>
-    </w:p>
-    <w:p>
-      <w:pPr>
-        <w:pStyle w:val="ListParagraph"/>
-        <w:numPr>
-          <w:ilvl w:val="0"/>
-          <w:numId w:val="2"/>
-        </w:numPr>
-      </w:pPr>
-      <w:r>
+        <w:t>Below is an image of what the input component could look like, what components it’s made out of, and what props need to be passed into the input component.</w:t>
+      </w:r>
+    </w:p>
+    <w:p>
+      <w:pPr>
+        <w:pStyle w:val="ListParagraph"/>
+        <w:numPr>
+          <w:ilvl w:val="0"/>
+          <w:numId w:val="2"/>
+        </w:numPr>
+      </w:pPr>
+      <w:r>
+        <w:rPr>
+          <w:noProof/>
+        </w:rPr>
         <w:drawing>
           <wp:inline distT="0" distB="0" distL="0" distR="0" wp14:anchorId="2ED1DFC7" wp14:editId="10C9E2C4">
             <wp:extent cx="5210174" cy="1561383"/>
@@ -17939,15 +14440,7 @@
         <w:t>Note that we might need to pass in an id as well</w:t>
       </w:r>
       <w:r>
-        <w:t xml:space="preserve">, which we can use </w:t>
-      </w:r>
-      <w:proofErr w:type="spellStart"/>
-      <w:r>
-        <w:t>uuid</w:t>
-      </w:r>
-      <w:proofErr w:type="spellEnd"/>
-      <w:r>
-        <w:t xml:space="preserve"> for.</w:t>
+        <w:t>, which we can use uuid for.</w:t>
       </w:r>
     </w:p>
     <w:p>
@@ -17971,6 +14464,9 @@
         </w:numPr>
       </w:pPr>
       <w:r>
+        <w:rPr>
+          <w:noProof/>
+        </w:rPr>
         <w:drawing>
           <wp:inline distT="0" distB="0" distL="0" distR="0" wp14:anchorId="194AA03D" wp14:editId="7AE4C553">
             <wp:extent cx="3648075" cy="2403530"/>
@@ -18018,26 +14514,21 @@
       </w:pPr>
       <w:r>
         <w:lastRenderedPageBreak/>
-        <w:t xml:space="preserve">Note we need to use a </w:t>
-      </w:r>
-      <w:proofErr w:type="spellStart"/>
-      <w:r>
-        <w:t>TextError</w:t>
-      </w:r>
-      <w:proofErr w:type="spellEnd"/>
-      <w:r>
-        <w:t xml:space="preserve"> component as shown below:</w:t>
-      </w:r>
-    </w:p>
-    <w:p>
-      <w:pPr>
-        <w:pStyle w:val="ListParagraph"/>
-        <w:numPr>
-          <w:ilvl w:val="0"/>
-          <w:numId w:val="2"/>
-        </w:numPr>
-      </w:pPr>
-      <w:r>
+        <w:t>Note we need to use a TextError component as shown below:</w:t>
+      </w:r>
+    </w:p>
+    <w:p>
+      <w:pPr>
+        <w:pStyle w:val="ListParagraph"/>
+        <w:numPr>
+          <w:ilvl w:val="0"/>
+          <w:numId w:val="2"/>
+        </w:numPr>
+      </w:pPr>
+      <w:r>
+        <w:rPr>
+          <w:noProof/>
+        </w:rPr>
         <w:drawing>
           <wp:inline distT="0" distB="0" distL="0" distR="0" wp14:anchorId="1449F485" wp14:editId="616A6C78">
             <wp:extent cx="3514725" cy="1067966"/>
@@ -18084,26 +14575,21 @@
         </w:numPr>
       </w:pPr>
       <w:r>
-        <w:t xml:space="preserve">We need to add the following to the </w:t>
-      </w:r>
-      <w:proofErr w:type="spellStart"/>
-      <w:r>
-        <w:t>FormikControl</w:t>
-      </w:r>
-      <w:proofErr w:type="spellEnd"/>
-      <w:r>
-        <w:t xml:space="preserve"> component’s ‘input’ case:</w:t>
-      </w:r>
-    </w:p>
-    <w:p>
-      <w:pPr>
-        <w:pStyle w:val="ListParagraph"/>
-        <w:numPr>
-          <w:ilvl w:val="0"/>
-          <w:numId w:val="2"/>
-        </w:numPr>
-      </w:pPr>
-      <w:r>
+        <w:t>We need to add the following to the FormikControl component’s ‘input’ case:</w:t>
+      </w:r>
+    </w:p>
+    <w:p>
+      <w:pPr>
+        <w:pStyle w:val="ListParagraph"/>
+        <w:numPr>
+          <w:ilvl w:val="0"/>
+          <w:numId w:val="2"/>
+        </w:numPr>
+      </w:pPr>
+      <w:r>
+        <w:rPr>
+          <w:noProof/>
+        </w:rPr>
         <w:drawing>
           <wp:inline distT="0" distB="0" distL="0" distR="0" wp14:anchorId="6B98F64A" wp14:editId="2F135E3E">
             <wp:extent cx="2486025" cy="2772294"/>
@@ -18150,26 +14636,21 @@
         </w:numPr>
       </w:pPr>
       <w:r>
-        <w:t xml:space="preserve">Lastly, we modify the </w:t>
-      </w:r>
-      <w:proofErr w:type="spellStart"/>
-      <w:r>
-        <w:t>FormikContainer</w:t>
-      </w:r>
-      <w:proofErr w:type="spellEnd"/>
-      <w:r>
-        <w:t xml:space="preserve"> component to be the below:</w:t>
-      </w:r>
-    </w:p>
-    <w:p>
-      <w:pPr>
-        <w:pStyle w:val="ListParagraph"/>
-        <w:numPr>
-          <w:ilvl w:val="0"/>
-          <w:numId w:val="2"/>
-        </w:numPr>
-      </w:pPr>
-      <w:r>
+        <w:t>Lastly, we modify the FormikContainer component to be the below:</w:t>
+      </w:r>
+    </w:p>
+    <w:p>
+      <w:pPr>
+        <w:pStyle w:val="ListParagraph"/>
+        <w:numPr>
+          <w:ilvl w:val="0"/>
+          <w:numId w:val="2"/>
+        </w:numPr>
+      </w:pPr>
+      <w:r>
+        <w:rPr>
+          <w:noProof/>
+        </w:rPr>
         <w:drawing>
           <wp:inline distT="0" distB="0" distL="0" distR="0" wp14:anchorId="6EB7A3A6" wp14:editId="3660C834">
             <wp:extent cx="3848100" cy="4583875"/>
@@ -18217,31 +14698,7 @@
       </w:pPr>
       <w:r>
         <w:lastRenderedPageBreak/>
-        <w:t xml:space="preserve">Notice the addition of the ‘email’ property in the </w:t>
-      </w:r>
-      <w:proofErr w:type="spellStart"/>
-      <w:r>
-        <w:t>initialValues</w:t>
-      </w:r>
-      <w:proofErr w:type="spellEnd"/>
-      <w:r>
-        <w:t xml:space="preserve"> object and the </w:t>
-      </w:r>
-      <w:proofErr w:type="spellStart"/>
-      <w:r>
-        <w:t>validationSchema</w:t>
-      </w:r>
-      <w:proofErr w:type="spellEnd"/>
-      <w:r>
-        <w:t xml:space="preserve">. As well, notice that we pass in the values for the </w:t>
-      </w:r>
-      <w:proofErr w:type="spellStart"/>
-      <w:r>
-        <w:t>FormikControl’s</w:t>
-      </w:r>
-      <w:proofErr w:type="spellEnd"/>
-      <w:r>
-        <w:t xml:space="preserve"> ‘control’, ‘label’, ‘name’, ‘type’, and ‘id’ props.</w:t>
+        <w:t>Notice the addition of the ‘email’ property in the initialValues object and the validationSchema. As well, notice that we pass in the values for the FormikControl’s ‘control’, ‘label’, ‘name’, ‘type’, and ‘id’ props.</w:t>
       </w:r>
     </w:p>
     <w:p>
@@ -18256,6 +14713,9 @@
         <w:t xml:space="preserve">Output: </w:t>
       </w:r>
       <w:r>
+        <w:rPr>
+          <w:noProof/>
+        </w:rPr>
         <w:drawing>
           <wp:inline distT="0" distB="0" distL="0" distR="0" wp14:anchorId="6D322FF3" wp14:editId="3966728A">
             <wp:extent cx="2648320" cy="295316"/>
@@ -18320,39 +14780,7 @@
         </w:numPr>
       </w:pPr>
       <w:r>
-        <w:t xml:space="preserve">Starting in the </w:t>
-      </w:r>
-      <w:proofErr w:type="spellStart"/>
-      <w:r>
-        <w:t>FormikContainer</w:t>
-      </w:r>
-      <w:proofErr w:type="spellEnd"/>
-      <w:r>
-        <w:t xml:space="preserve"> component, we created the </w:t>
-      </w:r>
-      <w:proofErr w:type="spellStart"/>
-      <w:r>
-        <w:t>initialValues</w:t>
-      </w:r>
-      <w:proofErr w:type="spellEnd"/>
-      <w:r>
-        <w:t xml:space="preserve"> and </w:t>
-      </w:r>
-      <w:proofErr w:type="spellStart"/>
-      <w:r>
-        <w:t>validaitonSchema</w:t>
-      </w:r>
-      <w:proofErr w:type="spellEnd"/>
-      <w:r>
-        <w:t xml:space="preserve"> objects and passed them as props into the Formik component. Thus, the Field component with a name of ‘email’ has an initial value of ‘</w:t>
-      </w:r>
-      <w:proofErr w:type="gramStart"/>
-      <w:r>
-        <w:t>’, and</w:t>
-      </w:r>
-      <w:proofErr w:type="gramEnd"/>
-      <w:r>
-        <w:t xml:space="preserve"> must be in email format.</w:t>
+        <w:t>Starting in the FormikContainer component, we created the initialValues and validaitonSchema objects and passed them as props into the Formik component. Thus, the Field component with a name of ‘email’ has an initial value of ‘’, and must be in email format.</w:t>
       </w:r>
     </w:p>
     <w:p>
@@ -18364,53 +14792,7 @@
         </w:numPr>
       </w:pPr>
       <w:r>
-        <w:t xml:space="preserve">The Formik component automatically executes its </w:t>
-      </w:r>
-      <w:proofErr w:type="spellStart"/>
-      <w:r>
-        <w:t>renderProps</w:t>
-      </w:r>
-      <w:proofErr w:type="spellEnd"/>
-      <w:r>
-        <w:t xml:space="preserve"> method, so we render a Form component and inside it we render a </w:t>
-      </w:r>
-      <w:proofErr w:type="spellStart"/>
-      <w:r>
-        <w:t>FormikControl</w:t>
-      </w:r>
-      <w:proofErr w:type="spellEnd"/>
-      <w:r>
-        <w:t xml:space="preserve"> component with the props of </w:t>
-      </w:r>
-      <w:r>
-        <w:t>control="input"</w:t>
-      </w:r>
-      <w:r>
-        <w:t xml:space="preserve">, </w:t>
-      </w:r>
-      <w:r>
-        <w:t>label="email"</w:t>
-      </w:r>
-      <w:r>
-        <w:t xml:space="preserve">, </w:t>
-      </w:r>
-      <w:r>
-        <w:t>name="email"</w:t>
-      </w:r>
-      <w:r>
-        <w:t xml:space="preserve">, </w:t>
-      </w:r>
-      <w:r>
-        <w:t>type="email"</w:t>
-      </w:r>
-      <w:r>
-        <w:t>, id</w:t>
-      </w:r>
-      <w:r>
-        <w:t>={uuidv4()}</w:t>
-      </w:r>
-      <w:r>
-        <w:t>.</w:t>
+        <w:t>The Formik component automatically executes its renderProps method, so we render a Form component and inside it we render a FormikControl component with the props of control="input", label="email", name="email", type="email", id={uuidv4()}.</w:t>
       </w:r>
     </w:p>
     <w:p>
@@ -18422,15 +14804,7 @@
         </w:numPr>
       </w:pPr>
       <w:r>
-        <w:t xml:space="preserve">In the </w:t>
-      </w:r>
-      <w:proofErr w:type="spellStart"/>
-      <w:r>
-        <w:t>FormikControl</w:t>
-      </w:r>
-      <w:proofErr w:type="spellEnd"/>
-      <w:r>
-        <w:t xml:space="preserve"> component, we </w:t>
+        <w:t xml:space="preserve">In the FormikControl component, we </w:t>
       </w:r>
       <w:r>
         <w:t>obtain the props object with a value of:</w:t>
@@ -18460,13 +14834,7 @@
         <w:t>}</w:t>
       </w:r>
       <w:r>
-        <w:t>.</w:t>
-      </w:r>
-      <w:r>
-        <w:t xml:space="preserve"> Since the value of the control constant is ‘input’, we the switch case returns an Input component with </w:t>
-      </w:r>
-      <w:r>
-        <w:t>{</w:t>
+        <w:t>. Since the value of the control constant is ‘input’, we the switch case returns an Input component with {</w:t>
       </w:r>
       <w:r>
         <w:t xml:space="preserve">label: 'email', name: 'email', type: 'email', id: </w:t>
@@ -18490,10 +14858,7 @@
         </w:numPr>
       </w:pPr>
       <w:r>
-        <w:t xml:space="preserve">In the Input component, we receive the props with a value of </w:t>
-      </w:r>
-      <w:r>
-        <w:t>{</w:t>
+        <w:t>In the Input component, we receive the props with a value of {</w:t>
       </w:r>
       <w:r>
         <w:t xml:space="preserve">label: 'email', name: 'email', type: 'email', id: </w:t>
@@ -18505,26 +14870,7 @@
         <w:t>}</w:t>
       </w:r>
       <w:r>
-        <w:t>.</w:t>
-      </w:r>
-      <w:r>
-        <w:t xml:space="preserve"> We destructure the fields and then create </w:t>
-      </w:r>
-      <w:proofErr w:type="gramStart"/>
-      <w:r>
-        <w:t>an</w:t>
-      </w:r>
-      <w:proofErr w:type="gramEnd"/>
-      <w:r>
-        <w:t xml:space="preserve"> form input via the label tag, Field component, and </w:t>
-      </w:r>
-      <w:proofErr w:type="spellStart"/>
-      <w:r>
-        <w:t>ErrorMessage</w:t>
-      </w:r>
-      <w:proofErr w:type="spellEnd"/>
-      <w:r>
-        <w:t xml:space="preserve"> component.</w:t>
+        <w:t>. We destructure the fields and then create an form input via the label tag, Field component, and ErrorMessage component.</w:t>
       </w:r>
     </w:p>
     <w:p>
@@ -18536,31 +14882,7 @@
         </w:numPr>
       </w:pPr>
       <w:r>
-        <w:t xml:space="preserve">The </w:t>
-      </w:r>
-      <w:proofErr w:type="spellStart"/>
-      <w:r>
-        <w:t>ErrorMessage</w:t>
-      </w:r>
-      <w:proofErr w:type="spellEnd"/>
-      <w:r>
-        <w:t xml:space="preserve"> component renders a </w:t>
-      </w:r>
-      <w:proofErr w:type="spellStart"/>
-      <w:r>
-        <w:t>TextError</w:t>
-      </w:r>
-      <w:proofErr w:type="spellEnd"/>
-      <w:r>
-        <w:t xml:space="preserve"> component which simply makes </w:t>
-      </w:r>
-      <w:proofErr w:type="gramStart"/>
-      <w:r>
-        <w:t>it’s</w:t>
-      </w:r>
-      <w:proofErr w:type="gramEnd"/>
-      <w:r>
-        <w:t xml:space="preserve"> children’s text color to be red.</w:t>
+        <w:t>The ErrorMessage component renders a TextError component which simply makes it’s children’s text color to be red.</w:t>
       </w:r>
     </w:p>
     <w:p>
@@ -18589,62 +14911,33 @@
         </w:numPr>
       </w:pPr>
       <w:r>
-        <w:t xml:space="preserve">The </w:t>
-      </w:r>
-      <w:r>
-        <w:t>next</w:t>
-      </w:r>
-      <w:r>
-        <w:t xml:space="preserve"> form field component we will make will be the </w:t>
-      </w:r>
-      <w:r>
-        <w:t>text area</w:t>
-      </w:r>
-      <w:r>
-        <w:t xml:space="preserve"> component. </w:t>
-      </w:r>
-    </w:p>
-    <w:p>
-      <w:pPr>
-        <w:pStyle w:val="ListParagraph"/>
-        <w:numPr>
-          <w:ilvl w:val="0"/>
-          <w:numId w:val="2"/>
-        </w:numPr>
-      </w:pPr>
-      <w:r>
-        <w:t xml:space="preserve">Below is an image of what the </w:t>
-      </w:r>
-      <w:r>
-        <w:t>text area</w:t>
-      </w:r>
-      <w:r>
-        <w:t xml:space="preserve"> component could look like, what components it’s </w:t>
-      </w:r>
-      <w:proofErr w:type="gramStart"/>
-      <w:r>
-        <w:t>made out of</w:t>
-      </w:r>
-      <w:proofErr w:type="gramEnd"/>
-      <w:r>
-        <w:t xml:space="preserve">, and what props need to be passed into the </w:t>
-      </w:r>
-      <w:r>
-        <w:t>text area</w:t>
-      </w:r>
-      <w:r>
-        <w:t xml:space="preserve"> component.</w:t>
-      </w:r>
-    </w:p>
-    <w:p>
-      <w:pPr>
-        <w:pStyle w:val="ListParagraph"/>
-        <w:numPr>
-          <w:ilvl w:val="0"/>
-          <w:numId w:val="2"/>
-        </w:numPr>
-      </w:pPr>
-      <w:r>
+        <w:t xml:space="preserve">The next form field component we will make will be the text area component. </w:t>
+      </w:r>
+    </w:p>
+    <w:p>
+      <w:pPr>
+        <w:pStyle w:val="ListParagraph"/>
+        <w:numPr>
+          <w:ilvl w:val="0"/>
+          <w:numId w:val="2"/>
+        </w:numPr>
+      </w:pPr>
+      <w:r>
+        <w:t>Below is an image of what the text area component could look like, what components it’s made out of, and what props need to be passed into the text area component.</w:t>
+      </w:r>
+    </w:p>
+    <w:p>
+      <w:pPr>
+        <w:pStyle w:val="ListParagraph"/>
+        <w:numPr>
+          <w:ilvl w:val="0"/>
+          <w:numId w:val="2"/>
+        </w:numPr>
+      </w:pPr>
+      <w:r>
+        <w:rPr>
+          <w:noProof/>
+        </w:rPr>
         <w:drawing>
           <wp:inline distT="0" distB="0" distL="0" distR="0" wp14:anchorId="7EBC396E" wp14:editId="7AD7BF22">
             <wp:extent cx="4190316" cy="1405407"/>
@@ -18703,6 +14996,9 @@
         </w:numPr>
       </w:pPr>
       <w:r>
+        <w:rPr>
+          <w:noProof/>
+        </w:rPr>
         <w:lastRenderedPageBreak/>
         <w:drawing>
           <wp:inline distT="0" distB="0" distL="0" distR="0" wp14:anchorId="087876B1" wp14:editId="131B75DF">
@@ -18762,6 +15058,9 @@
         </w:numPr>
       </w:pPr>
       <w:r>
+        <w:rPr>
+          <w:noProof/>
+        </w:rPr>
         <w:drawing>
           <wp:inline distT="0" distB="0" distL="0" distR="0" wp14:anchorId="12932CE3" wp14:editId="4751A3FB">
             <wp:extent cx="2390775" cy="3383621"/>
@@ -18821,6 +15120,9 @@
         </w:numPr>
       </w:pPr>
       <w:r>
+        <w:rPr>
+          <w:noProof/>
+        </w:rPr>
         <w:drawing>
           <wp:inline distT="0" distB="0" distL="0" distR="0" wp14:anchorId="1BF75980" wp14:editId="7ACF2528">
             <wp:extent cx="4515480" cy="2772162"/>
@@ -18870,6 +15172,9 @@
         <w:t xml:space="preserve">Webpage output: </w:t>
       </w:r>
       <w:r>
+        <w:rPr>
+          <w:noProof/>
+        </w:rPr>
         <w:drawing>
           <wp:inline distT="0" distB="0" distL="0" distR="0" wp14:anchorId="042DB913" wp14:editId="6921B144">
             <wp:extent cx="2905530" cy="657317"/>
@@ -18934,45 +15239,19 @@
         </w:numPr>
       </w:pPr>
       <w:r>
-        <w:t xml:space="preserve">The next form field component we will make will be the </w:t>
-      </w:r>
-      <w:r>
-        <w:t>select</w:t>
-      </w:r>
-      <w:r>
-        <w:t xml:space="preserve"> component. </w:t>
-      </w:r>
-    </w:p>
-    <w:p>
-      <w:pPr>
-        <w:pStyle w:val="ListParagraph"/>
-        <w:numPr>
-          <w:ilvl w:val="0"/>
-          <w:numId w:val="2"/>
-        </w:numPr>
-      </w:pPr>
-      <w:r>
-        <w:t xml:space="preserve">Below is an image of what the </w:t>
-      </w:r>
-      <w:r>
-        <w:t xml:space="preserve">select </w:t>
-      </w:r>
-      <w:r>
-        <w:t xml:space="preserve">component could look like, what components it’s </w:t>
-      </w:r>
-      <w:proofErr w:type="gramStart"/>
-      <w:r>
-        <w:t>made out of</w:t>
-      </w:r>
-      <w:proofErr w:type="gramEnd"/>
-      <w:r>
-        <w:t xml:space="preserve">, and what props need to be passed into </w:t>
-      </w:r>
-      <w:r>
-        <w:t xml:space="preserve">the select </w:t>
-      </w:r>
-      <w:r>
-        <w:t>component.</w:t>
+        <w:t xml:space="preserve">The next form field component we will make will be the select component. </w:t>
+      </w:r>
+    </w:p>
+    <w:p>
+      <w:pPr>
+        <w:pStyle w:val="ListParagraph"/>
+        <w:numPr>
+          <w:ilvl w:val="0"/>
+          <w:numId w:val="2"/>
+        </w:numPr>
+      </w:pPr>
+      <w:r>
+        <w:t>Below is an image of what the select component could look like, what components it’s made out of, and what props need to be passed into the select component.</w:t>
       </w:r>
     </w:p>
     <w:p>
@@ -18996,6 +15275,9 @@
         </w:numPr>
       </w:pPr>
       <w:r>
+        <w:rPr>
+          <w:noProof/>
+        </w:rPr>
         <w:drawing>
           <wp:inline distT="0" distB="0" distL="0" distR="0" wp14:anchorId="5E7F0740" wp14:editId="1131AB4E">
             <wp:extent cx="5734052" cy="1925180"/>
@@ -19043,10 +15325,7 @@
       </w:pPr>
       <w:bookmarkStart w:id="0" w:name="_Hlk102470057"/>
       <w:r>
-        <w:t>Within the props, we will pass an array of objects, each with key-value pairs which we will use to populate the options.</w:t>
-      </w:r>
-      <w:r>
-        <w:t xml:space="preserve"> Our array of objects could look like the following:</w:t>
+        <w:t>Within the props, we will pass an array of objects, each with key-value pairs which we will use to populate the options. Our array of objects could look like the following:</w:t>
       </w:r>
     </w:p>
     <w:bookmarkEnd w:id="0"/>
@@ -19059,6 +15338,9 @@
         </w:numPr>
       </w:pPr>
       <w:r>
+        <w:rPr>
+          <w:noProof/>
+        </w:rPr>
         <w:drawing>
           <wp:inline distT="0" distB="0" distL="0" distR="0" wp14:anchorId="3630DB73" wp14:editId="43363548">
             <wp:extent cx="3599696" cy="1047750"/>
@@ -19105,26 +15387,21 @@
         </w:numPr>
       </w:pPr>
       <w:r>
-        <w:t xml:space="preserve">Inside the </w:t>
-      </w:r>
-      <w:proofErr w:type="spellStart"/>
-      <w:r>
-        <w:t>FormikContainer</w:t>
-      </w:r>
-      <w:proofErr w:type="spellEnd"/>
-      <w:r>
-        <w:t>, we have the following:</w:t>
-      </w:r>
-    </w:p>
-    <w:p>
-      <w:pPr>
-        <w:pStyle w:val="ListParagraph"/>
-        <w:numPr>
-          <w:ilvl w:val="0"/>
-          <w:numId w:val="2"/>
-        </w:numPr>
-      </w:pPr>
-      <w:r>
+        <w:t>Inside the FormikContainer, we have the following:</w:t>
+      </w:r>
+    </w:p>
+    <w:p>
+      <w:pPr>
+        <w:pStyle w:val="ListParagraph"/>
+        <w:numPr>
+          <w:ilvl w:val="0"/>
+          <w:numId w:val="2"/>
+        </w:numPr>
+      </w:pPr>
+      <w:r>
+        <w:rPr>
+          <w:noProof/>
+        </w:rPr>
         <w:lastRenderedPageBreak/>
         <w:drawing>
           <wp:inline distT="0" distB="0" distL="0" distR="0" wp14:anchorId="08913628" wp14:editId="45D752D1">
@@ -19173,31 +15450,7 @@
       </w:pPr>
       <w:r>
         <w:lastRenderedPageBreak/>
-        <w:t xml:space="preserve">Notice that we set the </w:t>
-      </w:r>
-      <w:proofErr w:type="spellStart"/>
-      <w:r>
-        <w:t>initialValue</w:t>
-      </w:r>
-      <w:proofErr w:type="spellEnd"/>
-      <w:r>
-        <w:t xml:space="preserve"> of the dropdown to be “” and we also set the value of ‘select options’ to be “”. This forces the user to </w:t>
-      </w:r>
-      <w:proofErr w:type="gramStart"/>
-      <w:r>
-        <w:t>actually select</w:t>
-      </w:r>
-      <w:proofErr w:type="gramEnd"/>
-      <w:r>
-        <w:t xml:space="preserve"> one of the 3 options and not the ‘select options’ option to submit the form since we added requirements to the dropdown in the </w:t>
-      </w:r>
-      <w:proofErr w:type="spellStart"/>
-      <w:r>
-        <w:t>validationSchema</w:t>
-      </w:r>
-      <w:proofErr w:type="spellEnd"/>
-      <w:r>
-        <w:t>.</w:t>
+        <w:t>Notice that we set the initialValue of the dropdown to be “” and we also set the value of ‘select options’ to be “”. This forces the user to actually select one of the 3 options and not the ‘select options’ option to submit the form since we added requirements to the dropdown in the validationSchema.</w:t>
       </w:r>
     </w:p>
     <w:p>
@@ -19221,6 +15474,9 @@
         </w:numPr>
       </w:pPr>
       <w:r>
+        <w:rPr>
+          <w:noProof/>
+        </w:rPr>
         <w:drawing>
           <wp:inline distT="0" distB="0" distL="0" distR="0" wp14:anchorId="072CD701" wp14:editId="1BF1837D">
             <wp:extent cx="2103494" cy="2371725"/>
@@ -19279,6 +15535,9 @@
         </w:numPr>
       </w:pPr>
       <w:r>
+        <w:rPr>
+          <w:noProof/>
+        </w:rPr>
         <w:drawing>
           <wp:inline distT="0" distB="0" distL="0" distR="0" wp14:anchorId="31BEF19F" wp14:editId="24525EC3">
             <wp:extent cx="3438525" cy="2211808"/>
@@ -19340,6 +15599,9 @@
         <w:t xml:space="preserve">Webpage output: </w:t>
       </w:r>
       <w:r>
+        <w:rPr>
+          <w:noProof/>
+        </w:rPr>
         <w:drawing>
           <wp:inline distT="0" distB="0" distL="0" distR="0" wp14:anchorId="1ADA664F" wp14:editId="4793A357">
             <wp:extent cx="2400635" cy="1581371"/>
@@ -19403,59 +15665,33 @@
         </w:numPr>
       </w:pPr>
       <w:r>
-        <w:t>T</w:t>
-      </w:r>
-      <w:r>
-        <w:t xml:space="preserve">he next form field component we will make will be the </w:t>
-      </w:r>
-      <w:r>
-        <w:t>radio</w:t>
-      </w:r>
-      <w:r>
-        <w:t xml:space="preserve"> component. </w:t>
-      </w:r>
-    </w:p>
-    <w:p>
-      <w:pPr>
-        <w:pStyle w:val="ListParagraph"/>
-        <w:numPr>
-          <w:ilvl w:val="0"/>
-          <w:numId w:val="2"/>
-        </w:numPr>
-      </w:pPr>
-      <w:r>
-        <w:t xml:space="preserve">Below is an image of what the </w:t>
-      </w:r>
-      <w:r>
-        <w:t>radio</w:t>
-      </w:r>
-      <w:r>
-        <w:t xml:space="preserve"> component could look like, what components it’s </w:t>
-      </w:r>
-      <w:proofErr w:type="gramStart"/>
-      <w:r>
-        <w:t>made out of</w:t>
-      </w:r>
-      <w:proofErr w:type="gramEnd"/>
-      <w:r>
-        <w:t>, and what props need to be passed into the</w:t>
-      </w:r>
-      <w:r>
-        <w:t xml:space="preserve"> radio</w:t>
-      </w:r>
-      <w:r>
-        <w:t xml:space="preserve"> component.</w:t>
-      </w:r>
-    </w:p>
-    <w:p>
-      <w:pPr>
-        <w:pStyle w:val="ListParagraph"/>
-        <w:numPr>
-          <w:ilvl w:val="0"/>
-          <w:numId w:val="2"/>
-        </w:numPr>
-      </w:pPr>
-      <w:r>
+        <w:t xml:space="preserve">The next form field component we will make will be the radio component. </w:t>
+      </w:r>
+    </w:p>
+    <w:p>
+      <w:pPr>
+        <w:pStyle w:val="ListParagraph"/>
+        <w:numPr>
+          <w:ilvl w:val="0"/>
+          <w:numId w:val="2"/>
+        </w:numPr>
+      </w:pPr>
+      <w:r>
+        <w:t>Below is an image of what the radio component could look like, what components it’s made out of, and what props need to be passed into the radio component.</w:t>
+      </w:r>
+    </w:p>
+    <w:p>
+      <w:pPr>
+        <w:pStyle w:val="ListParagraph"/>
+        <w:numPr>
+          <w:ilvl w:val="0"/>
+          <w:numId w:val="2"/>
+        </w:numPr>
+      </w:pPr>
+      <w:r>
+        <w:rPr>
+          <w:noProof/>
+        </w:rPr>
         <w:lastRenderedPageBreak/>
         <w:drawing>
           <wp:inline distT="0" distB="0" distL="0" distR="0" wp14:anchorId="08821E48" wp14:editId="3BF48E7F">
@@ -19515,6 +15751,9 @@
         </w:numPr>
       </w:pPr>
       <w:r>
+        <w:rPr>
+          <w:noProof/>
+        </w:rPr>
         <w:drawing>
           <wp:inline distT="0" distB="0" distL="0" distR="0" wp14:anchorId="2A50BAED" wp14:editId="761FE0B9">
             <wp:extent cx="3915321" cy="962159"/>
@@ -19561,26 +15800,21 @@
         </w:numPr>
       </w:pPr>
       <w:r>
-        <w:t xml:space="preserve">Inside the </w:t>
-      </w:r>
-      <w:proofErr w:type="spellStart"/>
-      <w:r>
-        <w:t>FormikContainer</w:t>
-      </w:r>
-      <w:proofErr w:type="spellEnd"/>
-      <w:r>
-        <w:t>, we have the following:</w:t>
-      </w:r>
-    </w:p>
-    <w:p>
-      <w:pPr>
-        <w:pStyle w:val="ListParagraph"/>
-        <w:numPr>
-          <w:ilvl w:val="0"/>
-          <w:numId w:val="2"/>
-        </w:numPr>
-      </w:pPr>
-      <w:r>
+        <w:t>Inside the FormikContainer, we have the following:</w:t>
+      </w:r>
+    </w:p>
+    <w:p>
+      <w:pPr>
+        <w:pStyle w:val="ListParagraph"/>
+        <w:numPr>
+          <w:ilvl w:val="0"/>
+          <w:numId w:val="2"/>
+        </w:numPr>
+      </w:pPr>
+      <w:r>
+        <w:rPr>
+          <w:noProof/>
+        </w:rPr>
         <w:drawing>
           <wp:inline distT="0" distB="0" distL="0" distR="0" wp14:anchorId="699722D9" wp14:editId="1031D465">
             <wp:extent cx="2857500" cy="5763314"/>
@@ -19639,6 +15873,9 @@
         </w:numPr>
       </w:pPr>
       <w:r>
+        <w:rPr>
+          <w:noProof/>
+        </w:rPr>
         <w:lastRenderedPageBreak/>
         <w:drawing>
           <wp:inline distT="0" distB="0" distL="0" distR="0" wp14:anchorId="3E240CF7" wp14:editId="08123EBE">
@@ -19704,6 +15941,9 @@
         </w:numPr>
       </w:pPr>
       <w:r>
+        <w:rPr>
+          <w:noProof/>
+        </w:rPr>
         <w:drawing>
           <wp:inline distT="0" distB="0" distL="0" distR="0" wp14:anchorId="04D13940" wp14:editId="14BD1118">
             <wp:extent cx="3933825" cy="4100290"/>
@@ -19763,23 +16003,7 @@
       </w:pPr>
       <w:r>
         <w:lastRenderedPageBreak/>
-        <w:t xml:space="preserve">Notice that above, we used the </w:t>
-      </w:r>
-      <w:proofErr w:type="spellStart"/>
-      <w:r>
-        <w:t>renderProps</w:t>
-      </w:r>
-      <w:proofErr w:type="spellEnd"/>
-      <w:r>
-        <w:t xml:space="preserve"> pattern to of the </w:t>
-      </w:r>
-      <w:proofErr w:type="spellStart"/>
-      <w:r>
-        <w:t>formik</w:t>
-      </w:r>
-      <w:proofErr w:type="spellEnd"/>
-      <w:r>
-        <w:t xml:space="preserve"> object’s ‘field’ property. This is because we can then use this the ‘field’ property’s ‘value’ property to determine which radio button should be checked (more explanation in the bullet point below). </w:t>
+        <w:t xml:space="preserve">Notice that above, we used the renderProps pattern to of the formik object’s ‘field’ property. This is because we can then use this the ‘field’ property’s ‘value’ property to determine which radio button should be checked (more explanation in the bullet point below). </w:t>
       </w:r>
       <w:r>
         <w:t xml:space="preserve">The ‘field’ property’s ‘value’ property represents the value of the selected radio button for the entire form field, not each individual radio button. </w:t>
@@ -19794,26 +16018,21 @@
         </w:numPr>
       </w:pPr>
       <w:r>
-        <w:t xml:space="preserve">The checked field just makes sure that the right radio button is checked. It has more use if we want to already have one of the radio buttons selected when the page loads. For example, if we want the first radio button to be clicked, we can set the </w:t>
-      </w:r>
-      <w:proofErr w:type="spellStart"/>
-      <w:r>
-        <w:t>initialValue</w:t>
-      </w:r>
-      <w:proofErr w:type="spellEnd"/>
-      <w:r>
-        <w:t xml:space="preserve"> object to be the following:</w:t>
-      </w:r>
-    </w:p>
-    <w:p>
-      <w:pPr>
-        <w:pStyle w:val="ListParagraph"/>
-        <w:numPr>
-          <w:ilvl w:val="0"/>
-          <w:numId w:val="2"/>
-        </w:numPr>
-      </w:pPr>
-      <w:r>
+        <w:t>The checked field just makes sure that the right radio button is checked. It has more use if we want to already have one of the radio buttons selected when the page loads. For example, if we want the first radio button to be clicked, we can set the initialValue object to be the following:</w:t>
+      </w:r>
+    </w:p>
+    <w:p>
+      <w:pPr>
+        <w:pStyle w:val="ListParagraph"/>
+        <w:numPr>
+          <w:ilvl w:val="0"/>
+          <w:numId w:val="2"/>
+        </w:numPr>
+      </w:pPr>
+      <w:r>
+        <w:rPr>
+          <w:noProof/>
+        </w:rPr>
         <w:drawing>
           <wp:inline distT="0" distB="0" distL="0" distR="0" wp14:anchorId="71126220" wp14:editId="694B5664">
             <wp:extent cx="1771897" cy="1181265"/>
@@ -19860,15 +16079,7 @@
         </w:numPr>
       </w:pPr>
       <w:r>
-        <w:t xml:space="preserve">Notice that ‘value1’ is the value of the ‘value’ prop in the </w:t>
-      </w:r>
-      <w:proofErr w:type="spellStart"/>
-      <w:r>
-        <w:t>radioOptions</w:t>
-      </w:r>
-      <w:proofErr w:type="spellEnd"/>
-      <w:r>
-        <w:t xml:space="preserve"> object.</w:t>
+        <w:t>Notice that ‘value1’ is the value of the ‘value’ prop in the radioOptions object.</w:t>
       </w:r>
     </w:p>
     <w:p>
@@ -19883,6 +16094,9 @@
         <w:t xml:space="preserve">Webpage output: </w:t>
       </w:r>
       <w:r>
+        <w:rPr>
+          <w:noProof/>
+        </w:rPr>
         <w:drawing>
           <wp:inline distT="0" distB="0" distL="0" distR="0" wp14:anchorId="374DE180" wp14:editId="41D0B5C1">
             <wp:extent cx="2972215" cy="1019317"/>
@@ -19947,13 +16161,7 @@
         </w:numPr>
       </w:pPr>
       <w:r>
-        <w:t xml:space="preserve">The next form field component we will make will be the </w:t>
-      </w:r>
-      <w:r>
-        <w:t>checkbox group</w:t>
-      </w:r>
-      <w:r>
-        <w:t xml:space="preserve"> component. </w:t>
+        <w:t xml:space="preserve">The next form field component we will make will be the checkbox group component. </w:t>
       </w:r>
     </w:p>
     <w:p>
@@ -19977,26 +16185,21 @@
         </w:numPr>
       </w:pPr>
       <w:r>
-        <w:t xml:space="preserve">Below is an image of what the checkbox group component could look like, what components it’s </w:t>
-      </w:r>
-      <w:proofErr w:type="gramStart"/>
-      <w:r>
-        <w:t>made out of</w:t>
-      </w:r>
-      <w:proofErr w:type="gramEnd"/>
-      <w:r>
-        <w:t>, and what props need to be passed into the checkbox group component.</w:t>
-      </w:r>
-    </w:p>
-    <w:p>
-      <w:pPr>
-        <w:pStyle w:val="ListParagraph"/>
-        <w:numPr>
-          <w:ilvl w:val="0"/>
-          <w:numId w:val="2"/>
-        </w:numPr>
-      </w:pPr>
-      <w:r>
+        <w:t>Below is an image of what the checkbox group component could look like, what components it’s made out of, and what props need to be passed into the checkbox group component.</w:t>
+      </w:r>
+    </w:p>
+    <w:p>
+      <w:pPr>
+        <w:pStyle w:val="ListParagraph"/>
+        <w:numPr>
+          <w:ilvl w:val="0"/>
+          <w:numId w:val="2"/>
+        </w:numPr>
+      </w:pPr>
+      <w:r>
+        <w:rPr>
+          <w:noProof/>
+        </w:rPr>
         <w:drawing>
           <wp:inline distT="0" distB="0" distL="0" distR="0" wp14:anchorId="4BADBC0F" wp14:editId="2AC68A00">
             <wp:extent cx="4791011" cy="1651340"/>
@@ -20055,6 +16258,9 @@
         </w:numPr>
       </w:pPr>
       <w:r>
+        <w:rPr>
+          <w:noProof/>
+        </w:rPr>
         <w:drawing>
           <wp:inline distT="0" distB="0" distL="0" distR="0" wp14:anchorId="00B222C4" wp14:editId="4CEC71A0">
             <wp:extent cx="3877216" cy="971686"/>
@@ -20101,42 +16307,21 @@
         </w:numPr>
       </w:pPr>
       <w:r>
-        <w:t xml:space="preserve">The initial value for the </w:t>
-      </w:r>
-      <w:proofErr w:type="spellStart"/>
-      <w:r>
-        <w:t>checkboxOption</w:t>
-      </w:r>
-      <w:proofErr w:type="spellEnd"/>
-      <w:r>
-        <w:t xml:space="preserve"> field is going to be an empty array. Since a checkbox group allows us to pick multiple values, we use an array. Initially, no boxes are checked and hence the initial value is empty. We have the </w:t>
-      </w:r>
-      <w:proofErr w:type="spellStart"/>
-      <w:r>
-        <w:t>initialValues</w:t>
-      </w:r>
-      <w:proofErr w:type="spellEnd"/>
-      <w:r>
-        <w:t xml:space="preserve"> and </w:t>
-      </w:r>
-      <w:proofErr w:type="spellStart"/>
-      <w:r>
-        <w:t>validationSchema</w:t>
-      </w:r>
-      <w:proofErr w:type="spellEnd"/>
-      <w:r>
-        <w:t xml:space="preserve"> objects below. </w:t>
-      </w:r>
-    </w:p>
-    <w:p>
-      <w:pPr>
-        <w:pStyle w:val="ListParagraph"/>
-        <w:numPr>
-          <w:ilvl w:val="0"/>
-          <w:numId w:val="2"/>
-        </w:numPr>
-      </w:pPr>
-      <w:r>
+        <w:t xml:space="preserve">The initial value for the checkboxOption field is going to be an empty array. Since a checkbox group allows us to pick multiple values, we use an array. Initially, no boxes are checked and hence the initial value is empty. We have the initialValues and validationSchema objects below. </w:t>
+      </w:r>
+    </w:p>
+    <w:p>
+      <w:pPr>
+        <w:pStyle w:val="ListParagraph"/>
+        <w:numPr>
+          <w:ilvl w:val="0"/>
+          <w:numId w:val="2"/>
+        </w:numPr>
+      </w:pPr>
+      <w:r>
+        <w:rPr>
+          <w:noProof/>
+        </w:rPr>
         <w:lastRenderedPageBreak/>
         <w:drawing>
           <wp:inline distT="0" distB="0" distL="0" distR="0" wp14:anchorId="70486BA2" wp14:editId="1ED7AE2B">
@@ -20233,26 +16418,21 @@
         <w:t>Thus, i</w:t>
       </w:r>
       <w:r>
-        <w:t xml:space="preserve">nside the </w:t>
-      </w:r>
-      <w:proofErr w:type="spellStart"/>
-      <w:r>
-        <w:t>FormikContainer</w:t>
-      </w:r>
-      <w:proofErr w:type="spellEnd"/>
-      <w:r>
-        <w:t>, we have the following:</w:t>
-      </w:r>
-    </w:p>
-    <w:p>
-      <w:pPr>
-        <w:pStyle w:val="ListParagraph"/>
-        <w:numPr>
-          <w:ilvl w:val="0"/>
-          <w:numId w:val="2"/>
-        </w:numPr>
-      </w:pPr>
-      <w:r>
+        <w:t>nside the FormikContainer, we have the following:</w:t>
+      </w:r>
+    </w:p>
+    <w:p>
+      <w:pPr>
+        <w:pStyle w:val="ListParagraph"/>
+        <w:numPr>
+          <w:ilvl w:val="0"/>
+          <w:numId w:val="2"/>
+        </w:numPr>
+      </w:pPr>
+      <w:r>
+        <w:rPr>
+          <w:noProof/>
+        </w:rPr>
         <w:drawing>
           <wp:inline distT="0" distB="0" distL="0" distR="0" wp14:anchorId="42EB987E" wp14:editId="0DA5F17E">
             <wp:extent cx="3009900" cy="7626936"/>
@@ -20312,6 +16492,9 @@
         </w:numPr>
       </w:pPr>
       <w:r>
+        <w:rPr>
+          <w:noProof/>
+        </w:rPr>
         <w:drawing>
           <wp:inline distT="0" distB="0" distL="0" distR="0" wp14:anchorId="1A417A47" wp14:editId="5CFCB794">
             <wp:extent cx="2572109" cy="2772162"/>
@@ -20376,6 +16559,9 @@
         </w:numPr>
       </w:pPr>
       <w:r>
+        <w:rPr>
+          <w:noProof/>
+        </w:rPr>
         <w:drawing>
           <wp:inline distT="0" distB="0" distL="0" distR="0" wp14:anchorId="397EEDF3" wp14:editId="266DF4B1">
             <wp:extent cx="3646195" cy="3686175"/>
@@ -20422,55 +16608,13 @@
         </w:numPr>
       </w:pPr>
       <w:r>
-        <w:t xml:space="preserve">Notice that this </w:t>
-      </w:r>
-      <w:proofErr w:type="spellStart"/>
-      <w:r>
-        <w:t>renderProps</w:t>
-      </w:r>
-      <w:proofErr w:type="spellEnd"/>
-      <w:r>
-        <w:t xml:space="preserve"> pattern is very similar to the radio button component we previously did. The differences are that we changed the input type to ‘checkbox’. We also set the input field’s ‘checked’ property to {</w:t>
-      </w:r>
-      <w:proofErr w:type="spellStart"/>
-      <w:r>
-        <w:t>field.</w:t>
-      </w:r>
-      <w:proofErr w:type="gramStart"/>
-      <w:r>
-        <w:t>value.includes</w:t>
-      </w:r>
-      <w:proofErr w:type="spellEnd"/>
-      <w:proofErr w:type="gramEnd"/>
-      <w:r>
-        <w:t>(</w:t>
-      </w:r>
-      <w:proofErr w:type="spellStart"/>
-      <w:r>
-        <w:t>option.value</w:t>
-      </w:r>
-      <w:proofErr w:type="spellEnd"/>
-      <w:r>
-        <w:t>)</w:t>
-      </w:r>
-      <w:r>
-        <w:t xml:space="preserve">}. This expression returns true if the </w:t>
-      </w:r>
-      <w:proofErr w:type="spellStart"/>
-      <w:r>
-        <w:t>option.value</w:t>
-      </w:r>
-      <w:proofErr w:type="spellEnd"/>
-      <w:r>
-        <w:t xml:space="preserve"> is present inside the </w:t>
-      </w:r>
-      <w:proofErr w:type="spellStart"/>
-      <w:r>
-        <w:t>field.value</w:t>
-      </w:r>
-      <w:proofErr w:type="spellEnd"/>
-      <w:r>
-        <w:t xml:space="preserve"> array, and false otherwise.</w:t>
+        <w:t>Notice that this renderProps pattern is very similar to the radio button component we previously did. The differences are that we changed the input type to ‘checkbox’. We also set the input field’s ‘checked’ property to {</w:t>
+      </w:r>
+      <w:r>
+        <w:t>field.value.includes(option.value)</w:t>
+      </w:r>
+      <w:r>
+        <w:t>}. This expression returns true if the option.value is present inside the field.value array, and false otherwise.</w:t>
       </w:r>
     </w:p>
     <w:p>
@@ -20485,6 +16629,9 @@
         <w:t xml:space="preserve">Webpage output: </w:t>
       </w:r>
       <w:r>
+        <w:rPr>
+          <w:noProof/>
+        </w:rPr>
         <w:drawing>
           <wp:inline distT="0" distB="0" distL="0" distR="0" wp14:anchorId="38702C33" wp14:editId="48476903">
             <wp:extent cx="3019424" cy="1230487"/>
@@ -20561,15 +16708,7 @@
         </w:numPr>
       </w:pPr>
       <w:r>
-        <w:t xml:space="preserve">To do so, we will be using a library called React </w:t>
-      </w:r>
-      <w:proofErr w:type="spellStart"/>
-      <w:r>
-        <w:t>Datepicker</w:t>
-      </w:r>
-      <w:proofErr w:type="spellEnd"/>
-      <w:r>
-        <w:t xml:space="preserve">: </w:t>
+        <w:t xml:space="preserve">To do so, we will be using a library called React Datepicker: </w:t>
       </w:r>
       <w:hyperlink r:id="rId204" w:history="1">
         <w:r>
@@ -20589,70 +16728,33 @@
         </w:numPr>
       </w:pPr>
       <w:r>
-        <w:t xml:space="preserve">To use this </w:t>
-      </w:r>
-      <w:proofErr w:type="spellStart"/>
-      <w:r>
-        <w:t>Datapicker</w:t>
-      </w:r>
-      <w:proofErr w:type="spellEnd"/>
-      <w:r>
-        <w:t xml:space="preserve"> library, we need to install it via: ‘npm </w:t>
-      </w:r>
-      <w:proofErr w:type="spellStart"/>
-      <w:r>
-        <w:t>i</w:t>
-      </w:r>
-      <w:proofErr w:type="spellEnd"/>
-      <w:r>
-        <w:t xml:space="preserve"> react-</w:t>
-      </w:r>
-      <w:proofErr w:type="spellStart"/>
-      <w:r>
-        <w:t>datepicker</w:t>
-      </w:r>
-      <w:proofErr w:type="spellEnd"/>
-      <w:r>
-        <w:t>’</w:t>
-      </w:r>
-    </w:p>
-    <w:p>
-      <w:pPr>
-        <w:pStyle w:val="ListParagraph"/>
-        <w:numPr>
-          <w:ilvl w:val="0"/>
-          <w:numId w:val="2"/>
-        </w:numPr>
-      </w:pPr>
-      <w:r>
-        <w:t xml:space="preserve">The initial value of the date will be null. As well, to ensure that the date is required, we use the </w:t>
-      </w:r>
-      <w:proofErr w:type="gramStart"/>
-      <w:r>
-        <w:t>required(</w:t>
-      </w:r>
-      <w:proofErr w:type="gramEnd"/>
-      <w:r>
-        <w:t xml:space="preserve">) method. We can also add on the </w:t>
-      </w:r>
-      <w:proofErr w:type="gramStart"/>
-      <w:r>
-        <w:t>nullable(</w:t>
-      </w:r>
-      <w:proofErr w:type="gramEnd"/>
-      <w:r>
-        <w:t>) method which allows us to set a null value.</w:t>
-      </w:r>
-    </w:p>
-    <w:p>
-      <w:pPr>
-        <w:pStyle w:val="ListParagraph"/>
-        <w:numPr>
-          <w:ilvl w:val="0"/>
-          <w:numId w:val="2"/>
-        </w:numPr>
-      </w:pPr>
-      <w:r>
+        <w:t>To use this Datapicker library, we need to install it via: ‘npm i react-datepicker’</w:t>
+      </w:r>
+    </w:p>
+    <w:p>
+      <w:pPr>
+        <w:pStyle w:val="ListParagraph"/>
+        <w:numPr>
+          <w:ilvl w:val="0"/>
+          <w:numId w:val="2"/>
+        </w:numPr>
+      </w:pPr>
+      <w:r>
+        <w:t>The initial value of the date will be null. As well, to ensure that the date is required, we use the required() method. We can also add on the nullable() method which allows us to set a null value.</w:t>
+      </w:r>
+    </w:p>
+    <w:p>
+      <w:pPr>
+        <w:pStyle w:val="ListParagraph"/>
+        <w:numPr>
+          <w:ilvl w:val="0"/>
+          <w:numId w:val="2"/>
+        </w:numPr>
+      </w:pPr>
+      <w:r>
+        <w:rPr>
+          <w:noProof/>
+        </w:rPr>
         <w:drawing>
           <wp:inline distT="0" distB="0" distL="0" distR="0" wp14:anchorId="34929C31" wp14:editId="23C99114">
             <wp:extent cx="1238006" cy="1038327"/>
@@ -20696,6 +16798,9 @@
         <w:t xml:space="preserve"> </w:t>
       </w:r>
       <w:r>
+        <w:rPr>
+          <w:noProof/>
+        </w:rPr>
         <w:drawing>
           <wp:inline distT="0" distB="0" distL="0" distR="0" wp14:anchorId="5CD76801" wp14:editId="57D1E924">
             <wp:extent cx="3419475" cy="1025843"/>
@@ -20742,26 +16847,21 @@
         </w:numPr>
       </w:pPr>
       <w:r>
-        <w:t xml:space="preserve">Inside the </w:t>
-      </w:r>
-      <w:proofErr w:type="spellStart"/>
-      <w:r>
-        <w:t>FormikContainer</w:t>
-      </w:r>
-      <w:proofErr w:type="spellEnd"/>
-      <w:r>
-        <w:t>, we have the following:</w:t>
-      </w:r>
-    </w:p>
-    <w:p>
-      <w:pPr>
-        <w:pStyle w:val="ListParagraph"/>
-        <w:numPr>
-          <w:ilvl w:val="0"/>
-          <w:numId w:val="2"/>
-        </w:numPr>
-      </w:pPr>
-      <w:r>
+        <w:t>Inside the FormikContainer, we have the following:</w:t>
+      </w:r>
+    </w:p>
+    <w:p>
+      <w:pPr>
+        <w:pStyle w:val="ListParagraph"/>
+        <w:numPr>
+          <w:ilvl w:val="0"/>
+          <w:numId w:val="2"/>
+        </w:numPr>
+      </w:pPr>
+      <w:r>
+        <w:rPr>
+          <w:noProof/>
+        </w:rPr>
         <w:drawing>
           <wp:inline distT="0" distB="0" distL="0" distR="0" wp14:anchorId="2EFEBE63" wp14:editId="0E6D5CEF">
             <wp:extent cx="2580353" cy="6686550"/>
@@ -20821,6 +16921,9 @@
         </w:numPr>
       </w:pPr>
       <w:r>
+        <w:rPr>
+          <w:noProof/>
+        </w:rPr>
         <w:drawing>
           <wp:inline distT="0" distB="0" distL="0" distR="0" wp14:anchorId="7E0F5E64" wp14:editId="662F0F76">
             <wp:extent cx="2971955" cy="3371850"/>
@@ -20885,6 +16988,9 @@
         </w:numPr>
       </w:pPr>
       <w:r>
+        <w:rPr>
+          <w:noProof/>
+        </w:rPr>
         <w:drawing>
           <wp:inline distT="0" distB="0" distL="0" distR="0" wp14:anchorId="25810303" wp14:editId="04985B04">
             <wp:extent cx="3961873" cy="5153025"/>
@@ -20932,158 +17038,28 @@
       </w:pPr>
       <w:r>
         <w:lastRenderedPageBreak/>
-        <w:t xml:space="preserve">Notice in the Field component’s render </w:t>
-      </w:r>
-      <w:proofErr w:type="gramStart"/>
-      <w:r>
-        <w:t>props</w:t>
-      </w:r>
-      <w:proofErr w:type="gramEnd"/>
-      <w:r>
-        <w:t xml:space="preserve"> function, we destructure the ‘value’ property which gives the value of the date picker. We also destructure the ‘</w:t>
-      </w:r>
-      <w:proofErr w:type="spellStart"/>
-      <w:r>
-        <w:t>setFieldValue</w:t>
-      </w:r>
-      <w:proofErr w:type="spellEnd"/>
-      <w:r>
-        <w:t xml:space="preserve">’ method which allows you to programmatically set a field’s value in the </w:t>
-      </w:r>
-      <w:proofErr w:type="spellStart"/>
-      <w:r>
-        <w:t>formik</w:t>
-      </w:r>
-      <w:proofErr w:type="spellEnd"/>
-      <w:r>
-        <w:t xml:space="preserve"> state. </w:t>
-      </w:r>
-    </w:p>
-    <w:p>
-      <w:pPr>
-        <w:pStyle w:val="ListParagraph"/>
-        <w:numPr>
-          <w:ilvl w:val="0"/>
-          <w:numId w:val="2"/>
-        </w:numPr>
-      </w:pPr>
-      <w:r>
-        <w:t>I</w:t>
-      </w:r>
-      <w:r>
-        <w:t xml:space="preserve">n the Field component’s render </w:t>
-      </w:r>
-      <w:proofErr w:type="gramStart"/>
-      <w:r>
-        <w:t>props</w:t>
-      </w:r>
-      <w:proofErr w:type="gramEnd"/>
-      <w:r>
-        <w:t xml:space="preserve"> function</w:t>
-      </w:r>
-      <w:r>
-        <w:t xml:space="preserve">, we return the </w:t>
-      </w:r>
-      <w:proofErr w:type="spellStart"/>
-      <w:r>
-        <w:t>DateView</w:t>
-      </w:r>
-      <w:proofErr w:type="spellEnd"/>
-      <w:r>
-        <w:t xml:space="preserve"> component that we imported from ‘react-</w:t>
-      </w:r>
-      <w:proofErr w:type="spellStart"/>
-      <w:r>
-        <w:t>datepicker</w:t>
-      </w:r>
-      <w:proofErr w:type="spellEnd"/>
-      <w:r>
-        <w:t xml:space="preserve">’. Also make sure to import </w:t>
-      </w:r>
-      <w:r>
-        <w:t>'react-</w:t>
-      </w:r>
-      <w:proofErr w:type="spellStart"/>
-      <w:r>
-        <w:t>datepicker</w:t>
-      </w:r>
-      <w:proofErr w:type="spellEnd"/>
-      <w:r>
-        <w:t>/</w:t>
-      </w:r>
-      <w:proofErr w:type="spellStart"/>
-      <w:r>
-        <w:t>dist</w:t>
-      </w:r>
-      <w:proofErr w:type="spellEnd"/>
-      <w:r>
-        <w:t>/react-datepicker.css'</w:t>
-      </w:r>
-      <w:r>
-        <w:t xml:space="preserve"> to have styling. We spread the ‘field’ props in the </w:t>
-      </w:r>
-      <w:proofErr w:type="spellStart"/>
-      <w:r>
-        <w:t>Dateview</w:t>
-      </w:r>
-      <w:proofErr w:type="spellEnd"/>
-      <w:r>
-        <w:t xml:space="preserve"> component. We also included the </w:t>
-      </w:r>
-      <w:r>
-        <w:t>‘selected’ prop which indicates the selected date and the ‘</w:t>
-      </w:r>
-      <w:proofErr w:type="spellStart"/>
-      <w:r>
-        <w:t>onChange</w:t>
-      </w:r>
-      <w:proofErr w:type="spellEnd"/>
-      <w:r>
-        <w:t xml:space="preserve">’ prop whose value is a function updates the </w:t>
-      </w:r>
-      <w:proofErr w:type="spellStart"/>
-      <w:r>
-        <w:t>startDate</w:t>
-      </w:r>
-      <w:proofErr w:type="spellEnd"/>
-      <w:r>
-        <w:t xml:space="preserve"> state variable.</w:t>
-      </w:r>
-      <w:r>
-        <w:t xml:space="preserve"> This ‘</w:t>
-      </w:r>
-      <w:proofErr w:type="spellStart"/>
-      <w:r>
-        <w:t>onChange</w:t>
-      </w:r>
-      <w:proofErr w:type="spellEnd"/>
-      <w:r>
-        <w:t xml:space="preserve">’ function receives </w:t>
-      </w:r>
-      <w:r>
-        <w:t>the new date as it’s argument. This new date then gets passed to the ‘</w:t>
-      </w:r>
-      <w:proofErr w:type="spellStart"/>
-      <w:r>
-        <w:t>setFieldValue</w:t>
-      </w:r>
-      <w:proofErr w:type="spellEnd"/>
-      <w:r>
-        <w:t xml:space="preserve">’ prop. The </w:t>
-      </w:r>
-      <w:r>
-        <w:t>‘</w:t>
-      </w:r>
-      <w:proofErr w:type="spellStart"/>
-      <w:r>
-        <w:t>setFieldValue</w:t>
-      </w:r>
-      <w:proofErr w:type="spellEnd"/>
-      <w:r>
-        <w:t>’</w:t>
-      </w:r>
-      <w:r>
-        <w:t xml:space="preserve"> argument takes two arguments, the first being the name of the field we want to change, the second being the new value of that field we specified in the first parameter.</w:t>
+        <w:t xml:space="preserve">Notice in the Field component’s render props function, we destructure the ‘value’ property which gives the value of the date picker. We also destructure the ‘setFieldValue’ method which allows you to programmatically set a field’s value in the formik state. </w:t>
+      </w:r>
+    </w:p>
+    <w:p>
+      <w:pPr>
+        <w:pStyle w:val="ListParagraph"/>
+        <w:numPr>
+          <w:ilvl w:val="0"/>
+          <w:numId w:val="2"/>
+        </w:numPr>
+      </w:pPr>
+      <w:r>
+        <w:t xml:space="preserve">In the Field component’s render props function, we return the DateView component that we imported from ‘react-datepicker’. Also make sure to import </w:t>
+      </w:r>
+      <w:r>
+        <w:t>'react-datepicker/dist/react-datepicker.css'</w:t>
+      </w:r>
+      <w:r>
+        <w:t xml:space="preserve"> to have styling. We spread the ‘field’ props in the Dateview component. We also included the ‘selected’ prop which indicates the selected date and the ‘onChange’ prop whose value is a function updates the startDate state variable. This ‘onChange’ function receives </w:t>
+      </w:r>
+      <w:r>
+        <w:t>the new date as it’s argument. This new date then gets passed to the ‘setFieldValue’ prop. The ‘setFieldValue’ argument takes two arguments, the first being the name of the field we want to change, the second being the new value of that field we specified in the first parameter.</w:t>
       </w:r>
     </w:p>
     <w:p>
@@ -21098,6 +17074,9 @@
         <w:t xml:space="preserve">Webpage output: </w:t>
       </w:r>
       <w:r>
+        <w:rPr>
+          <w:noProof/>
+        </w:rPr>
         <w:drawing>
           <wp:inline distT="0" distB="0" distL="0" distR="0" wp14:anchorId="722753DB" wp14:editId="1DA5D75E">
             <wp:extent cx="2230849" cy="2905125"/>
@@ -21146,7 +17125,7 @@
       <w:r>
         <w:t xml:space="preserve">To learn more about configuring this date picker, check this link: </w:t>
       </w:r>
-      <w:hyperlink r:id="rId211" w:history="1">
+      <w:hyperlink r:id="rId211" w:anchor="example-custom-input" w:history="1">
         <w:r>
           <w:rPr>
             <w:rStyle w:val="Hyperlink"/>
@@ -21164,21 +17143,8 @@
         </w:numPr>
       </w:pPr>
       <w:r>
-        <w:t xml:space="preserve">When we send form data via an API to a backend, if the form data includes a date, we likely won’t send the data as a Date object but rather a string. Likewise, when an API returns a date in the form of a string, we may need to parse it to get a Date object out of it. To deal with this parsing, we will likely use method such as </w:t>
-      </w:r>
-      <w:proofErr w:type="spellStart"/>
-      <w:r>
-        <w:t>JSON.stringify</w:t>
-      </w:r>
-      <w:proofErr w:type="spellEnd"/>
-      <w:r>
-        <w:t xml:space="preserve"> and </w:t>
-      </w:r>
-      <w:proofErr w:type="spellStart"/>
-      <w:r>
-        <w:t>JSON.parse</w:t>
-      </w:r>
-      <w:proofErr w:type="spellEnd"/>
+        <w:t>When we send form data via an API to a backend, if the form data includes a date, we likely won’t send the data as a Date object but rather a string. Likewise, when an API returns a date in the form of a string, we may need to parse it to get a Date object out of it. To deal with this parsing, we will likely use method such as JSON.stringify and JSON.parse</w:t>
+      </w:r>
     </w:p>
     <w:p/>
     <w:p>
@@ -21219,6 +17185,9 @@
         </w:numPr>
       </w:pPr>
       <w:r>
+        <w:rPr>
+          <w:noProof/>
+        </w:rPr>
         <w:drawing>
           <wp:inline distT="0" distB="0" distL="0" distR="0" wp14:anchorId="023C620B" wp14:editId="2D1DBBAB">
             <wp:extent cx="4457700" cy="2153730"/>
@@ -21277,6 +17246,9 @@
         </w:numPr>
       </w:pPr>
       <w:r>
+        <w:rPr>
+          <w:noProof/>
+        </w:rPr>
         <w:lastRenderedPageBreak/>
         <w:drawing>
           <wp:inline distT="0" distB="0" distL="0" distR="0" wp14:anchorId="49832BAE" wp14:editId="482F9617">
@@ -21335,44 +17307,33 @@
           <w:u w:val="single"/>
         </w:rPr>
         <w:lastRenderedPageBreak/>
-        <w:t>Registration</w:t>
-      </w:r>
-      <w:r>
-        <w:rPr>
-          <w:b/>
-          <w:bCs/>
-          <w:u w:val="single"/>
-        </w:rPr>
-        <w:t xml:space="preserve"> Form</w:t>
-      </w:r>
-    </w:p>
-    <w:p>
-      <w:pPr>
-        <w:pStyle w:val="ListParagraph"/>
-        <w:numPr>
-          <w:ilvl w:val="0"/>
-          <w:numId w:val="2"/>
-        </w:numPr>
-      </w:pPr>
-      <w:r>
-        <w:t xml:space="preserve">Suppose we want to make the following </w:t>
-      </w:r>
-      <w:r>
-        <w:t>registration</w:t>
-      </w:r>
-      <w:r>
-        <w:t xml:space="preserve"> form.</w:t>
-      </w:r>
-    </w:p>
-    <w:p>
-      <w:pPr>
-        <w:pStyle w:val="ListParagraph"/>
-        <w:numPr>
-          <w:ilvl w:val="0"/>
-          <w:numId w:val="2"/>
-        </w:numPr>
-      </w:pPr>
-      <w:r>
+        <w:t>Registration Form</w:t>
+      </w:r>
+    </w:p>
+    <w:p>
+      <w:pPr>
+        <w:pStyle w:val="ListParagraph"/>
+        <w:numPr>
+          <w:ilvl w:val="0"/>
+          <w:numId w:val="2"/>
+        </w:numPr>
+      </w:pPr>
+      <w:r>
+        <w:t>Suppose we want to make the following registration form.</w:t>
+      </w:r>
+    </w:p>
+    <w:p>
+      <w:pPr>
+        <w:pStyle w:val="ListParagraph"/>
+        <w:numPr>
+          <w:ilvl w:val="0"/>
+          <w:numId w:val="2"/>
+        </w:numPr>
+      </w:pPr>
+      <w:r>
+        <w:rPr>
+          <w:noProof/>
+        </w:rPr>
         <w:drawing>
           <wp:inline distT="0" distB="0" distL="0" distR="0" wp14:anchorId="568313C3" wp14:editId="10B64820">
             <wp:extent cx="6086475" cy="3544808"/>
@@ -21419,6 +17380,9 @@
         </w:numPr>
       </w:pPr>
       <w:r>
+        <w:rPr>
+          <w:noProof/>
+        </w:rPr>
         <w:drawing>
           <wp:inline distT="0" distB="0" distL="0" distR="0" wp14:anchorId="6DAE10C8" wp14:editId="5C4F33BA">
             <wp:extent cx="5539368" cy="5038725"/>
@@ -21468,6 +17432,9 @@
         </w:numPr>
       </w:pPr>
       <w:r>
+        <w:rPr>
+          <w:noProof/>
+        </w:rPr>
         <w:lastRenderedPageBreak/>
         <w:drawing>
           <wp:inline distT="0" distB="0" distL="0" distR="0" wp14:anchorId="1BA48E1B" wp14:editId="665651BC">
@@ -21521,44 +17488,33 @@
           <w:u w:val="single"/>
         </w:rPr>
         <w:lastRenderedPageBreak/>
-        <w:t>Course Enrollment</w:t>
-      </w:r>
-      <w:r>
-        <w:rPr>
-          <w:b/>
-          <w:bCs/>
-          <w:u w:val="single"/>
-        </w:rPr>
-        <w:t xml:space="preserve"> Form</w:t>
-      </w:r>
-    </w:p>
-    <w:p>
-      <w:pPr>
-        <w:pStyle w:val="ListParagraph"/>
-        <w:numPr>
-          <w:ilvl w:val="0"/>
-          <w:numId w:val="2"/>
-        </w:numPr>
-      </w:pPr>
-      <w:r>
-        <w:t xml:space="preserve">Suppose we want to make the following </w:t>
-      </w:r>
-      <w:r>
-        <w:t>course enrollment</w:t>
-      </w:r>
-      <w:r>
-        <w:t xml:space="preserve"> form.</w:t>
-      </w:r>
-    </w:p>
-    <w:p>
-      <w:pPr>
-        <w:pStyle w:val="ListParagraph"/>
-        <w:numPr>
-          <w:ilvl w:val="0"/>
-          <w:numId w:val="2"/>
-        </w:numPr>
-      </w:pPr>
-      <w:r>
+        <w:t>Course Enrollment Form</w:t>
+      </w:r>
+    </w:p>
+    <w:p>
+      <w:pPr>
+        <w:pStyle w:val="ListParagraph"/>
+        <w:numPr>
+          <w:ilvl w:val="0"/>
+          <w:numId w:val="2"/>
+        </w:numPr>
+      </w:pPr>
+      <w:r>
+        <w:t>Suppose we want to make the following course enrollment form.</w:t>
+      </w:r>
+    </w:p>
+    <w:p>
+      <w:pPr>
+        <w:pStyle w:val="ListParagraph"/>
+        <w:numPr>
+          <w:ilvl w:val="0"/>
+          <w:numId w:val="2"/>
+        </w:numPr>
+      </w:pPr>
+      <w:r>
+        <w:rPr>
+          <w:noProof/>
+        </w:rPr>
         <w:drawing>
           <wp:inline distT="0" distB="0" distL="0" distR="0" wp14:anchorId="71C77164" wp14:editId="6DBBDCC8">
             <wp:extent cx="5915025" cy="3238085"/>
@@ -21605,6 +17561,9 @@
         </w:numPr>
       </w:pPr>
       <w:r>
+        <w:rPr>
+          <w:noProof/>
+        </w:rPr>
         <w:drawing>
           <wp:inline distT="0" distB="0" distL="0" distR="0" wp14:anchorId="16A5241D" wp14:editId="45773B86">
             <wp:extent cx="5158407" cy="5248275"/>
@@ -21651,6 +17610,9 @@
         </w:numPr>
       </w:pPr>
       <w:r>
+        <w:rPr>
+          <w:noProof/>
+        </w:rPr>
         <w:lastRenderedPageBreak/>
         <w:drawing>
           <wp:inline distT="0" distB="0" distL="0" distR="0" wp14:anchorId="258CB235" wp14:editId="219D6D61">
@@ -21704,18 +17666,8 @@
           <w:u w:val="single"/>
         </w:rPr>
         <w:lastRenderedPageBreak/>
-        <w:t xml:space="preserve">UI Library with </w:t>
-      </w:r>
-      <w:proofErr w:type="spellStart"/>
-      <w:r>
-        <w:rPr>
-          <w:b/>
-          <w:bCs/>
-          <w:u w:val="single"/>
-        </w:rPr>
-        <w:t>formik</w:t>
-      </w:r>
-      <w:proofErr w:type="spellEnd"/>
+        <w:t>UI Library with formik</w:t>
+      </w:r>
     </w:p>
     <w:p>
       <w:pPr>
@@ -21738,93 +17690,123 @@
         </w:numPr>
       </w:pPr>
       <w:r>
-        <w:drawing>
-          <wp:inline distT="0" distB="0" distL="0" distR="0" wp14:anchorId="2F47076A" wp14:editId="52F44074">
-            <wp:extent cx="5106113" cy="3505689"/>
+        <w:rPr>
+          <w:noProof/>
+        </w:rPr>
+        <w:drawing>
+          <wp:inline distT="0" distB="0" distL="0" distR="0" wp14:anchorId="2F47076A" wp14:editId="023426FA">
+            <wp:extent cx="3543301" cy="2432714"/>
+            <wp:effectExtent l="0" t="0" r="0" b="5715"/>
+            <wp:docPr id="229" name="Picture 229" descr="Text&#10;&#10;Description automatically generated"/>
+            <wp:cNvGraphicFramePr>
+              <a:graphicFrameLocks xmlns:a="http://schemas.openxmlformats.org/drawingml/2006/main" noChangeAspect="1"/>
+            </wp:cNvGraphicFramePr>
+            <a:graphic xmlns:a="http://schemas.openxmlformats.org/drawingml/2006/main">
+              <a:graphicData uri="http://schemas.openxmlformats.org/drawingml/2006/picture">
+                <pic:pic xmlns:pic="http://schemas.openxmlformats.org/drawingml/2006/picture">
+                  <pic:nvPicPr>
+                    <pic:cNvPr id="229" name="Picture 229" descr="Text&#10;&#10;Description automatically generated"/>
+                    <pic:cNvPicPr/>
+                  </pic:nvPicPr>
+                  <pic:blipFill>
+                    <a:blip r:embed="rId220"/>
+                    <a:stretch>
+                      <a:fillRect/>
+                    </a:stretch>
+                  </pic:blipFill>
+                  <pic:spPr>
+                    <a:xfrm>
+                      <a:off x="0" y="0"/>
+                      <a:ext cx="3548211" cy="2436085"/>
+                    </a:xfrm>
+                    <a:prstGeom prst="rect">
+                      <a:avLst/>
+                    </a:prstGeom>
+                  </pic:spPr>
+                </pic:pic>
+              </a:graphicData>
+            </a:graphic>
+          </wp:inline>
+        </w:drawing>
+      </w:r>
+    </w:p>
+    <w:p>
+      <w:pPr>
+        <w:pStyle w:val="ListParagraph"/>
+        <w:numPr>
+          <w:ilvl w:val="0"/>
+          <w:numId w:val="2"/>
+        </w:numPr>
+      </w:pPr>
+      <w:r>
+        <w:t xml:space="preserve">In this example, we used imported the material UI TextField component. Notice that in order to use it, we had to use the renderProps pattern to get hold of the ‘field’ object so we can spread it as props in the TextField component. </w:t>
+      </w:r>
+    </w:p>
+    <w:p>
+      <w:pPr>
+        <w:pStyle w:val="ListParagraph"/>
+        <w:numPr>
+          <w:ilvl w:val="0"/>
+          <w:numId w:val="2"/>
+        </w:numPr>
+      </w:pPr>
+      <w:r>
+        <w:t xml:space="preserve">If we use the useFormik Hook, we can also integrate </w:t>
+      </w:r>
+      <w:r>
+        <w:t xml:space="preserve">Formik with Material UI, </w:t>
+      </w:r>
+      <w:r>
+        <w:t xml:space="preserve">by </w:t>
+      </w:r>
+      <w:r>
+        <w:t>passing a few formik props to the respective Material UI Component props. Refer to the example below to get started.</w:t>
+      </w:r>
+    </w:p>
+    <w:p>
+      <w:pPr>
+        <w:pStyle w:val="ListParagraph"/>
+        <w:numPr>
+          <w:ilvl w:val="0"/>
+          <w:numId w:val="2"/>
+        </w:numPr>
+      </w:pPr>
+      <w:r>
+        <w:drawing>
+          <wp:inline distT="0" distB="0" distL="0" distR="0" wp14:anchorId="197E29A6" wp14:editId="38790D67">
+            <wp:extent cx="3838575" cy="5263322"/>
             <wp:effectExtent l="0" t="0" r="0" b="0"/>
-            <wp:docPr id="229" name="Picture 229" descr="Text&#10;&#10;Description automatically generated"/>
-            <wp:cNvGraphicFramePr>
-              <a:graphicFrameLocks xmlns:a="http://schemas.openxmlformats.org/drawingml/2006/main" noChangeAspect="1"/>
-            </wp:cNvGraphicFramePr>
-            <a:graphic xmlns:a="http://schemas.openxmlformats.org/drawingml/2006/main">
-              <a:graphicData uri="http://schemas.openxmlformats.org/drawingml/2006/picture">
-                <pic:pic xmlns:pic="http://schemas.openxmlformats.org/drawingml/2006/picture">
-                  <pic:nvPicPr>
-                    <pic:cNvPr id="229" name="Picture 229" descr="Text&#10;&#10;Description automatically generated"/>
-                    <pic:cNvPicPr/>
-                  </pic:nvPicPr>
-                  <pic:blipFill>
-                    <a:blip r:embed="rId220"/>
-                    <a:stretch>
-                      <a:fillRect/>
-                    </a:stretch>
-                  </pic:blipFill>
-                  <pic:spPr>
-                    <a:xfrm>
-                      <a:off x="0" y="0"/>
-                      <a:ext cx="5106113" cy="3505689"/>
-                    </a:xfrm>
-                    <a:prstGeom prst="rect">
-                      <a:avLst/>
-                    </a:prstGeom>
-                  </pic:spPr>
-                </pic:pic>
-              </a:graphicData>
-            </a:graphic>
-          </wp:inline>
-        </w:drawing>
-      </w:r>
-    </w:p>
-    <w:p>
-      <w:pPr>
-        <w:pStyle w:val="ListParagraph"/>
-        <w:numPr>
-          <w:ilvl w:val="0"/>
-          <w:numId w:val="2"/>
-        </w:numPr>
-      </w:pPr>
-      <w:r>
-        <w:t xml:space="preserve">In this example, we used </w:t>
-      </w:r>
-      <w:proofErr w:type="gramStart"/>
-      <w:r>
-        <w:t>imported</w:t>
-      </w:r>
-      <w:proofErr w:type="gramEnd"/>
-      <w:r>
-        <w:t xml:space="preserve"> the material UI </w:t>
-      </w:r>
-      <w:proofErr w:type="spellStart"/>
-      <w:r>
-        <w:t>TextField</w:t>
-      </w:r>
-      <w:proofErr w:type="spellEnd"/>
-      <w:r>
-        <w:t xml:space="preserve"> component. Notice that </w:t>
-      </w:r>
-      <w:proofErr w:type="gramStart"/>
-      <w:r>
-        <w:t>in order to</w:t>
-      </w:r>
-      <w:proofErr w:type="gramEnd"/>
-      <w:r>
-        <w:t xml:space="preserve"> use it, we had to use the </w:t>
-      </w:r>
-      <w:proofErr w:type="spellStart"/>
-      <w:r>
-        <w:t>renderProps</w:t>
-      </w:r>
-      <w:proofErr w:type="spellEnd"/>
-      <w:r>
-        <w:t xml:space="preserve"> pattern to get hold of the ‘field’ object so we can spread it as props in the </w:t>
-      </w:r>
-      <w:proofErr w:type="spellStart"/>
-      <w:r>
-        <w:t>TextField</w:t>
-      </w:r>
-      <w:proofErr w:type="spellEnd"/>
-      <w:r>
-        <w:t xml:space="preserve"> component. </w:t>
+            <wp:docPr id="110" name="Picture 110" descr="Text&#10;&#10;Description automatically generated"/>
+            <wp:cNvGraphicFramePr>
+              <a:graphicFrameLocks xmlns:a="http://schemas.openxmlformats.org/drawingml/2006/main" noChangeAspect="1"/>
+            </wp:cNvGraphicFramePr>
+            <a:graphic xmlns:a="http://schemas.openxmlformats.org/drawingml/2006/main">
+              <a:graphicData uri="http://schemas.openxmlformats.org/drawingml/2006/picture">
+                <pic:pic xmlns:pic="http://schemas.openxmlformats.org/drawingml/2006/picture">
+                  <pic:nvPicPr>
+                    <pic:cNvPr id="110" name="Picture 110" descr="Text&#10;&#10;Description automatically generated"/>
+                    <pic:cNvPicPr/>
+                  </pic:nvPicPr>
+                  <pic:blipFill>
+                    <a:blip r:embed="rId221"/>
+                    <a:stretch>
+                      <a:fillRect/>
+                    </a:stretch>
+                  </pic:blipFill>
+                  <pic:spPr>
+                    <a:xfrm>
+                      <a:off x="0" y="0"/>
+                      <a:ext cx="3848287" cy="5276639"/>
+                    </a:xfrm>
+                    <a:prstGeom prst="rect">
+                      <a:avLst/>
+                    </a:prstGeom>
+                  </pic:spPr>
+                </pic:pic>
+              </a:graphicData>
+            </a:graphic>
+          </wp:inline>
+        </w:drawing>
       </w:r>
     </w:p>
     <w:sectPr>
@@ -22474,6 +18456,7 @@
   <w:style w:type="character" w:default="1" w:styleId="DefaultParagraphFont">
     <w:name w:val="Default Paragraph Font"/>
     <w:uiPriority w:val="1"/>
+    <w:semiHidden/>
     <w:unhideWhenUsed/>
   </w:style>
   <w:style w:type="table" w:default="1" w:styleId="TableNormal">
